--- a/function_list.docx
+++ b/function_list.docx
@@ -251,14 +251,6 @@
         <w:pStyle w:val="Normal"/>
         <w:spacing w:lineRule="auto" w:line="360"/>
         <w:jc w:val="both"/>
-        <w:rPr>
-          <w:sz w:val="24"/>
-          <w:sz w:val="24"/>
-          <w:szCs w:val="24"/>
-          <w:rFonts w:ascii="Liberation Serif" w:hAnsi="Liberation Serif" w:eastAsia="Lucida Sans Unicode" w:cs="Lohit Devanagari"/>
-          <w:color w:val="00000A"/>
-          <w:lang w:val="en-GB" w:eastAsia="zh-CN" w:bidi="hi-IN"/>
-        </w:rPr>
       </w:pPr>
       <w:r>
         <w:rPr>
@@ -279,6 +271,134 @@
           <w:lang w:val="en-GB" w:eastAsia="zh-CN" w:bidi="hi-IN"/>
         </w:rPr>
         <w:t>用于绘制层状介质模型的速度、密度和衰减因子剖面</w:t>
+      </w:r>
+      <w:r/>
+    </w:p>
+    <w:p>
+      <w:pPr>
+        <w:pStyle w:val="Normal"/>
+        <w:spacing w:lineRule="auto" w:line="360"/>
+        <w:jc w:val="both"/>
+      </w:pPr>
+      <w:r>
+        <w:rPr>
+          <w:rFonts w:eastAsia="Lucida Sans Unicode" w:cs="Lohit Devanagari"/>
+          <w:color w:val="00000A"/>
+          <w:sz w:val="24"/>
+          <w:szCs w:val="24"/>
+          <w:lang w:val="en-GB" w:eastAsia="zh-CN" w:bidi="hi-IN"/>
+        </w:rPr>
+        <w:t xml:space="preserve">3. intpmodel3: </w:t>
+      </w:r>
+      <w:r>
+        <w:rPr>
+          <w:rFonts w:ascii="Liberation Serif" w:hAnsi="Liberation Serif" w:cs="Lohit Devanagari"/>
+          <w:color w:val="00000A"/>
+          <w:sz w:val="24"/>
+          <w:szCs w:val="24"/>
+          <w:lang w:val="en-GB" w:eastAsia="zh-CN" w:bidi="hi-IN"/>
+        </w:rPr>
+        <w:t>对输入的三维模型进行三维插值，得到符合期望</w:t>
+      </w:r>
+      <w:r>
+        <w:rPr>
+          <w:rFonts w:eastAsia="Lucida Sans Unicode" w:cs="Lohit Devanagari"/>
+          <w:color w:val="00000A"/>
+          <w:sz w:val="24"/>
+          <w:szCs w:val="24"/>
+          <w:lang w:val="en-GB" w:eastAsia="zh-CN" w:bidi="hi-IN"/>
+        </w:rPr>
+        <w:t>(</w:t>
+      </w:r>
+      <w:r>
+        <w:rPr>
+          <w:rFonts w:ascii="Liberation Serif" w:hAnsi="Liberation Serif" w:cs="Lohit Devanagari"/>
+          <w:color w:val="00000A"/>
+          <w:sz w:val="24"/>
+          <w:szCs w:val="24"/>
+          <w:lang w:val="en-GB" w:eastAsia="zh-CN" w:bidi="hi-IN"/>
+        </w:rPr>
+        <w:t>维度</w:t>
+      </w:r>
+      <w:r>
+        <w:rPr>
+          <w:rFonts w:eastAsia="Lucida Sans Unicode" w:cs="Lohit Devanagari"/>
+          <w:color w:val="00000A"/>
+          <w:sz w:val="24"/>
+          <w:szCs w:val="24"/>
+          <w:lang w:val="en-GB" w:eastAsia="zh-CN" w:bidi="hi-IN"/>
+        </w:rPr>
+        <w:t>)</w:t>
+      </w:r>
+      <w:r>
+        <w:rPr>
+          <w:rFonts w:ascii="Liberation Serif" w:hAnsi="Liberation Serif" w:cs="Lohit Devanagari"/>
+          <w:color w:val="00000A"/>
+          <w:sz w:val="24"/>
+          <w:szCs w:val="24"/>
+          <w:lang w:val="en-GB" w:eastAsia="zh-CN" w:bidi="hi-IN"/>
+        </w:rPr>
+        <w:t>大小的三维模型。注意输入三维模型的第一维为</w:t>
+      </w:r>
+      <w:r>
+        <w:rPr>
+          <w:rFonts w:eastAsia="Lucida Sans Unicode" w:cs="Lohit Devanagari"/>
+          <w:color w:val="00000A"/>
+          <w:sz w:val="24"/>
+          <w:szCs w:val="24"/>
+          <w:lang w:val="en-GB" w:eastAsia="zh-CN" w:bidi="hi-IN"/>
+        </w:rPr>
+        <w:t>X</w:t>
+      </w:r>
+      <w:r>
+        <w:rPr>
+          <w:rFonts w:ascii="Liberation Serif" w:hAnsi="Liberation Serif" w:cs="Lohit Devanagari"/>
+          <w:color w:val="00000A"/>
+          <w:sz w:val="24"/>
+          <w:szCs w:val="24"/>
+          <w:lang w:val="en-GB" w:eastAsia="zh-CN" w:bidi="hi-IN"/>
+        </w:rPr>
+        <w:t>，第二维为</w:t>
+      </w:r>
+      <w:r>
+        <w:rPr>
+          <w:rFonts w:eastAsia="Lucida Sans Unicode" w:cs="Lohit Devanagari"/>
+          <w:color w:val="00000A"/>
+          <w:sz w:val="24"/>
+          <w:szCs w:val="24"/>
+          <w:lang w:val="en-GB" w:eastAsia="zh-CN" w:bidi="hi-IN"/>
+        </w:rPr>
+        <w:t>Y</w:t>
+      </w:r>
+      <w:r>
+        <w:rPr>
+          <w:rFonts w:ascii="Liberation Serif" w:hAnsi="Liberation Serif" w:cs="Lohit Devanagari"/>
+          <w:color w:val="00000A"/>
+          <w:sz w:val="24"/>
+          <w:szCs w:val="24"/>
+          <w:lang w:val="en-GB" w:eastAsia="zh-CN" w:bidi="hi-IN"/>
+        </w:rPr>
+        <w:t>，第三维为</w:t>
+      </w:r>
+      <w:r>
+        <w:rPr>
+          <w:rFonts w:eastAsia="Lucida Sans Unicode" w:cs="Lohit Devanagari"/>
+          <w:color w:val="00000A"/>
+          <w:sz w:val="24"/>
+          <w:szCs w:val="24"/>
+          <w:lang w:val="en-GB" w:eastAsia="zh-CN" w:bidi="hi-IN"/>
+        </w:rPr>
+        <w:t>Z</w:t>
+      </w:r>
+      <w:r>
+        <w:rPr>
+          <w:rFonts w:ascii="Liberation Serif" w:hAnsi="Liberation Serif" w:cs="Lohit Devanagari"/>
+          <w:color w:val="00000A"/>
+          <w:sz w:val="24"/>
+          <w:szCs w:val="24"/>
+          <w:lang w:val="en-GB" w:eastAsia="zh-CN" w:bidi="hi-IN"/>
+        </w:rPr>
+        <w:t>。</w:t>
       </w:r>
       <w:r/>
     </w:p>
@@ -343,17 +463,6 @@
         <w:pStyle w:val="Normal"/>
         <w:spacing w:lineRule="auto" w:line="360"/>
         <w:jc w:val="both"/>
-        <w:rPr>
-          <w:sz w:val="24"/>
-          <w:b/>
-          <w:sz w:val="24"/>
-          <w:b/>
-          <w:szCs w:val="24"/>
-          <w:bCs/>
-          <w:rFonts w:ascii="Liberation Serif" w:hAnsi="Liberation Serif" w:eastAsia="Lucida Sans Unicode" w:cs="Lohit Devanagari"/>
-          <w:color w:val="00000A"/>
-          <w:lang w:val="en-GB" w:eastAsia="zh-CN" w:bidi="hi-IN"/>
-        </w:rPr>
       </w:pPr>
       <w:r>
         <w:rPr>
@@ -365,7 +474,7 @@
           <w:szCs w:val="24"/>
           <w:lang w:val="en-GB" w:eastAsia="zh-CN" w:bidi="hi-IN"/>
         </w:rPr>
-        <w:t>用于输出文件的函数</w:t>
+        <w:t>用于输入输出文件的函数</w:t>
       </w:r>
       <w:r/>
     </w:p>
@@ -438,14 +547,6 @@
         <w:pStyle w:val="Normal"/>
         <w:spacing w:lineRule="auto" w:line="360"/>
         <w:jc w:val="both"/>
-        <w:rPr>
-          <w:sz w:val="24"/>
-          <w:sz w:val="24"/>
-          <w:szCs w:val="24"/>
-          <w:rFonts w:ascii="Liberation Serif" w:hAnsi="Liberation Serif" w:eastAsia="Lucida Sans Unicode" w:cs="Lohit Devanagari"/>
-          <w:color w:val="00000A"/>
-          <w:lang w:val="en-GB" w:eastAsia="zh-CN" w:bidi="hi-IN"/>
-        </w:rPr>
       </w:pPr>
       <w:r>
         <w:rPr>
@@ -486,6 +587,268 @@
           <w:lang w:val="en-GB" w:eastAsia="zh-CN" w:bidi="hi-IN"/>
         </w:rPr>
         <w:t>软件输入格式</w:t>
+      </w:r>
+      <w:r/>
+    </w:p>
+    <w:p>
+      <w:pPr>
+        <w:pStyle w:val="Normal"/>
+        <w:spacing w:lineRule="auto" w:line="360"/>
+        <w:jc w:val="both"/>
+      </w:pPr>
+      <w:r>
+        <w:rPr>
+          <w:rFonts w:eastAsia="Lucida Sans Unicode" w:cs="Lohit Devanagari"/>
+          <w:color w:val="00000A"/>
+          <w:sz w:val="24"/>
+          <w:szCs w:val="24"/>
+          <w:lang w:val="en-GB" w:eastAsia="zh-CN" w:bidi="hi-IN"/>
+        </w:rPr>
+        <w:t xml:space="preserve">4. outputcatalogue: </w:t>
+      </w:r>
+      <w:r>
+        <w:rPr>
+          <w:rFonts w:ascii="Liberation Serif" w:hAnsi="Liberation Serif" w:cs="Lohit Devanagari"/>
+          <w:color w:val="00000A"/>
+          <w:sz w:val="24"/>
+          <w:szCs w:val="24"/>
+          <w:lang w:val="en-GB" w:eastAsia="zh-CN" w:bidi="hi-IN"/>
+        </w:rPr>
+        <w:t>输出地震目录，包括定位结果，地震时间和各台站到时</w:t>
+      </w:r>
+      <w:r/>
+    </w:p>
+    <w:p>
+      <w:pPr>
+        <w:pStyle w:val="Normal"/>
+        <w:spacing w:lineRule="auto" w:line="360"/>
+        <w:jc w:val="both"/>
+      </w:pPr>
+      <w:r>
+        <w:rPr>
+          <w:rFonts w:cs="Lohit Devanagari"/>
+          <w:color w:val="00000A"/>
+          <w:sz w:val="24"/>
+          <w:szCs w:val="24"/>
+          <w:lang w:val="en-GB" w:eastAsia="zh-CN" w:bidi="hi-IN"/>
+        </w:rPr>
+        <w:t xml:space="preserve">5. outputesgcsv: </w:t>
+      </w:r>
+      <w:r>
+        <w:rPr>
+          <w:rFonts w:ascii="Liberation Serif" w:hAnsi="Liberation Serif" w:cs="Lohit Devanagari"/>
+          <w:color w:val="00000A"/>
+          <w:sz w:val="24"/>
+          <w:szCs w:val="24"/>
+          <w:lang w:val="en-GB" w:eastAsia="zh-CN" w:bidi="hi-IN"/>
+        </w:rPr>
+        <w:t>按照</w:t>
+      </w:r>
+      <w:r>
+        <w:rPr>
+          <w:rFonts w:cs="Lohit Devanagari"/>
+          <w:color w:val="00000A"/>
+          <w:sz w:val="24"/>
+          <w:szCs w:val="24"/>
+          <w:lang w:val="en-GB" w:eastAsia="zh-CN" w:bidi="hi-IN"/>
+        </w:rPr>
+        <w:t xml:space="preserve">ESG CSV </w:t>
+      </w:r>
+      <w:r>
+        <w:rPr>
+          <w:rFonts w:ascii="Liberation Serif" w:hAnsi="Liberation Serif" w:cs="Lohit Devanagari"/>
+          <w:color w:val="00000A"/>
+          <w:sz w:val="24"/>
+          <w:szCs w:val="24"/>
+          <w:lang w:val="en-GB" w:eastAsia="zh-CN" w:bidi="hi-IN"/>
+        </w:rPr>
+        <w:t>的格式输出地震信号</w:t>
+      </w:r>
+      <w:r/>
+    </w:p>
+    <w:p>
+      <w:pPr>
+        <w:pStyle w:val="Normal"/>
+        <w:spacing w:lineRule="auto" w:line="360"/>
+        <w:jc w:val="both"/>
+      </w:pPr>
+      <w:bookmarkStart w:id="0" w:name="__DdeLink__471_1917494085"/>
+      <w:r>
+        <w:rPr>
+          <w:rFonts w:cs="Lohit Devanagari"/>
+          <w:color w:val="00000A"/>
+          <w:sz w:val="24"/>
+          <w:szCs w:val="24"/>
+          <w:lang w:val="en-GB" w:eastAsia="zh-CN" w:bidi="hi-IN"/>
+        </w:rPr>
+        <w:t xml:space="preserve">6. fdmodres: </w:t>
+      </w:r>
+      <w:r>
+        <w:rPr>
+          <w:rFonts w:ascii="Liberation Serif" w:hAnsi="Liberation Serif" w:cs="Lohit Devanagari"/>
+          <w:color w:val="00000A"/>
+          <w:sz w:val="24"/>
+          <w:szCs w:val="24"/>
+          <w:lang w:val="en-GB" w:eastAsia="zh-CN" w:bidi="hi-IN"/>
+        </w:rPr>
+        <w:t>读入</w:t>
+      </w:r>
+      <w:r>
+        <w:rPr>
+          <w:rFonts w:cs="Lohit Devanagari"/>
+          <w:color w:val="00000A"/>
+          <w:sz w:val="24"/>
+          <w:szCs w:val="24"/>
+          <w:lang w:val="en-GB" w:eastAsia="zh-CN" w:bidi="hi-IN"/>
+        </w:rPr>
+        <w:t>fdmodeling</w:t>
+      </w:r>
+      <w:bookmarkEnd w:id="0"/>
+      <w:r>
+        <w:rPr>
+          <w:rFonts w:ascii="Liberation Serif" w:hAnsi="Liberation Serif" w:cs="Lohit Devanagari"/>
+          <w:color w:val="00000A"/>
+          <w:sz w:val="24"/>
+          <w:szCs w:val="24"/>
+          <w:lang w:val="en-GB" w:eastAsia="zh-CN" w:bidi="hi-IN"/>
+        </w:rPr>
+        <w:t>合成的各道地震记录</w:t>
+      </w:r>
+      <w:r/>
+    </w:p>
+    <w:p>
+      <w:pPr>
+        <w:pStyle w:val="Normal"/>
+        <w:spacing w:lineRule="auto" w:line="360"/>
+        <w:jc w:val="both"/>
+      </w:pPr>
+      <w:r>
+        <w:rPr>
+          <w:rFonts w:cs="Lohit Devanagari"/>
+          <w:color w:val="00000A"/>
+          <w:sz w:val="24"/>
+          <w:szCs w:val="24"/>
+          <w:lang w:val="en-GB" w:eastAsia="zh-CN" w:bidi="hi-IN"/>
+        </w:rPr>
+        <w:t xml:space="preserve">7. rdfdmodres: </w:t>
+      </w:r>
+      <w:r>
+        <w:rPr>
+          <w:rFonts w:ascii="Liberation Serif" w:hAnsi="Liberation Serif" w:cs="Lohit Devanagari"/>
+          <w:color w:val="00000A"/>
+          <w:sz w:val="24"/>
+          <w:szCs w:val="24"/>
+          <w:lang w:val="en-GB" w:eastAsia="zh-CN" w:bidi="hi-IN"/>
+        </w:rPr>
+        <w:t>读入</w:t>
+      </w:r>
+      <w:r>
+        <w:rPr>
+          <w:rFonts w:cs="Lohit Devanagari"/>
+          <w:color w:val="00000A"/>
+          <w:sz w:val="24"/>
+          <w:szCs w:val="24"/>
+          <w:lang w:val="en-GB" w:eastAsia="zh-CN" w:bidi="hi-IN"/>
+        </w:rPr>
+        <w:t>fdmodeling</w:t>
+      </w:r>
+      <w:r>
+        <w:rPr>
+          <w:rFonts w:ascii="Liberation Serif" w:hAnsi="Liberation Serif" w:cs="Lohit Devanagari"/>
+          <w:color w:val="00000A"/>
+          <w:sz w:val="24"/>
+          <w:szCs w:val="24"/>
+          <w:lang w:val="en-GB" w:eastAsia="zh-CN" w:bidi="hi-IN"/>
+        </w:rPr>
+        <w:t>合成的各道地震记录，使用</w:t>
+      </w:r>
+      <w:r>
+        <w:rPr>
+          <w:rFonts w:cs="Lohit Devanagari"/>
+          <w:color w:val="00000A"/>
+          <w:sz w:val="24"/>
+          <w:szCs w:val="24"/>
+          <w:lang w:val="en-GB" w:eastAsia="zh-CN" w:bidi="hi-IN"/>
+        </w:rPr>
+        <w:t>fdmodeling</w:t>
+      </w:r>
+      <w:r>
+        <w:rPr>
+          <w:rFonts w:ascii="Liberation Serif" w:hAnsi="Liberation Serif" w:cs="Lohit Devanagari"/>
+          <w:color w:val="00000A"/>
+          <w:sz w:val="24"/>
+          <w:szCs w:val="24"/>
+          <w:lang w:val="en-GB" w:eastAsia="zh-CN" w:bidi="hi-IN"/>
+        </w:rPr>
+        <w:t>软件的模拟参数文件名和接收点文件名作为函数输入参数</w:t>
+      </w:r>
+      <w:r/>
+    </w:p>
+    <w:p>
+      <w:pPr>
+        <w:pStyle w:val="Normal"/>
+        <w:spacing w:lineRule="auto" w:line="360"/>
+        <w:jc w:val="both"/>
+      </w:pPr>
+      <w:r>
+        <w:rPr>
+          <w:rFonts w:cs="Lohit Devanagari"/>
+          <w:color w:val="00000A"/>
+          <w:sz w:val="24"/>
+          <w:szCs w:val="24"/>
+          <w:lang w:val="en-GB" w:eastAsia="zh-CN" w:bidi="hi-IN"/>
+        </w:rPr>
+        <w:t xml:space="preserve">8. wtraces2segy: </w:t>
+      </w:r>
+      <w:r>
+        <w:rPr>
+          <w:rFonts w:ascii="Liberation Serif" w:hAnsi="Liberation Serif" w:cs="Lohit Devanagari"/>
+          <w:color w:val="00000A"/>
+          <w:sz w:val="24"/>
+          <w:szCs w:val="24"/>
+          <w:lang w:val="en-GB" w:eastAsia="zh-CN" w:bidi="hi-IN"/>
+        </w:rPr>
+        <w:t>调用</w:t>
+      </w:r>
+      <w:r>
+        <w:rPr>
+          <w:rFonts w:cs="Lohit Devanagari"/>
+          <w:color w:val="00000A"/>
+          <w:sz w:val="24"/>
+          <w:szCs w:val="24"/>
+          <w:lang w:val="en-GB" w:eastAsia="zh-CN" w:bidi="hi-IN"/>
+        </w:rPr>
+        <w:t>SegyMAT</w:t>
+      </w:r>
+      <w:r>
+        <w:rPr>
+          <w:rFonts w:ascii="Liberation Serif" w:hAnsi="Liberation Serif" w:cs="Lohit Devanagari"/>
+          <w:color w:val="00000A"/>
+          <w:sz w:val="24"/>
+          <w:szCs w:val="24"/>
+          <w:lang w:val="en-GB" w:eastAsia="zh-CN" w:bidi="hi-IN"/>
+        </w:rPr>
+        <w:t>将合成地震记录输出为</w:t>
+      </w:r>
+      <w:r>
+        <w:rPr>
+          <w:rFonts w:cs="Lohit Devanagari"/>
+          <w:color w:val="00000A"/>
+          <w:sz w:val="24"/>
+          <w:szCs w:val="24"/>
+          <w:lang w:val="en-GB" w:eastAsia="zh-CN" w:bidi="hi-IN"/>
+        </w:rPr>
+        <w:t>segy</w:t>
+      </w:r>
+      <w:r>
+        <w:rPr>
+          <w:rFonts w:ascii="Liberation Serif" w:hAnsi="Liberation Serif" w:cs="Lohit Devanagari"/>
+          <w:color w:val="00000A"/>
+          <w:sz w:val="24"/>
+          <w:szCs w:val="24"/>
+          <w:lang w:val="en-GB" w:eastAsia="zh-CN" w:bidi="hi-IN"/>
+        </w:rPr>
+        <w:t>格式</w:t>
       </w:r>
       <w:r/>
     </w:p>
@@ -549,29 +912,1036 @@
         <w:pStyle w:val="Normal"/>
         <w:spacing w:lineRule="auto" w:line="360"/>
         <w:jc w:val="both"/>
-        <w:rPr>
-          <w:sz w:val="24"/>
-          <w:b w:val="false"/>
-          <w:sz w:val="24"/>
-          <w:b w:val="false"/>
-          <w:szCs w:val="24"/>
-          <w:bCs w:val="false"/>
-          <w:rFonts w:ascii="Liberation Serif" w:hAnsi="Liberation Serif" w:eastAsia="Lucida Sans Unicode" w:cs="Lohit Devanagari"/>
-          <w:color w:val="00000A"/>
-          <w:lang w:val="en-GB" w:eastAsia="zh-CN" w:bidi="hi-IN"/>
-        </w:rPr>
-      </w:pPr>
-      <w:r>
-        <w:rPr>
-          <w:rFonts w:eastAsia="Lucida Sans Unicode" w:cs="Lohit Devanagari"/>
-          <w:b w:val="false"/>
-          <w:bCs w:val="false"/>
-          <w:color w:val="00000A"/>
-          <w:sz w:val="24"/>
-          <w:szCs w:val="24"/>
-          <w:lang w:val="en-GB" w:eastAsia="zh-CN" w:bidi="hi-IN"/>
-        </w:rPr>
-        <w:t xml:space="preserve">1. wavefk: </w:t>
+      </w:pPr>
+      <w:r>
+        <w:rPr>
+          <w:rFonts w:cs="Lohit Devanagari"/>
+          <w:b w:val="false"/>
+          <w:bCs w:val="false"/>
+          <w:color w:val="00000A"/>
+          <w:sz w:val="24"/>
+          <w:szCs w:val="24"/>
+          <w:lang w:val="en-GB" w:eastAsia="zh-CN" w:bidi="hi-IN"/>
+        </w:rPr>
+        <w:t xml:space="preserve">1. gsynwihl: </w:t>
+      </w:r>
+      <w:r>
+        <w:rPr>
+          <w:rFonts w:cs="Lohit Devanagari"/>
+          <w:b w:val="false"/>
+          <w:bCs w:val="false"/>
+          <w:color w:val="00000A"/>
+          <w:sz w:val="24"/>
+          <w:szCs w:val="24"/>
+          <w:lang w:val="en-GB" w:eastAsia="zh-CN" w:bidi="hi-IN"/>
+        </w:rPr>
+        <w:t>均匀介质或层状介质中的波形模拟。可以根据模型参数，自动选择调用均匀介质或层状介质的相关正演函数进行正演模拟。模型参数文件（震源文件、速度模型文件、接收器文件）的格式参照“</w:t>
+      </w:r>
+      <w:r>
+        <w:rPr>
+          <w:rFonts w:cs="Lohit Devanagari"/>
+          <w:b w:val="false"/>
+          <w:bCs w:val="false"/>
+          <w:color w:val="00000A"/>
+          <w:sz w:val="24"/>
+          <w:szCs w:val="24"/>
+          <w:lang w:val="en-GB" w:eastAsia="zh-CN" w:bidi="hi-IN"/>
+        </w:rPr>
+        <w:t>file_format_description”</w:t>
+      </w:r>
+      <w:r>
+        <w:rPr>
+          <w:rFonts w:cs="Lohit Devanagari"/>
+          <w:b w:val="false"/>
+          <w:bCs w:val="false"/>
+          <w:color w:val="00000A"/>
+          <w:sz w:val="24"/>
+          <w:szCs w:val="24"/>
+          <w:lang w:val="en-GB" w:eastAsia="zh-CN" w:bidi="hi-IN"/>
+        </w:rPr>
+        <w:t>。</w:t>
+      </w:r>
+      <w:r/>
+    </w:p>
+    <w:p>
+      <w:pPr>
+        <w:pStyle w:val="Normal"/>
+        <w:spacing w:lineRule="auto" w:line="360"/>
+        <w:jc w:val="both"/>
+      </w:pPr>
+      <w:r>
+        <w:rPr>
+          <w:rFonts w:cs="Lohit Devanagari"/>
+          <w:b w:val="false"/>
+          <w:bCs w:val="false"/>
+          <w:color w:val="00000A"/>
+          <w:sz w:val="24"/>
+          <w:szCs w:val="24"/>
+          <w:lang w:val="en-GB" w:eastAsia="zh-CN" w:bidi="hi-IN"/>
+        </w:rPr>
+        <w:t xml:space="preserve">1) homogeneous </w:t>
+      </w:r>
+      <w:r>
+        <w:rPr>
+          <w:rFonts w:ascii="Liberation Serif" w:hAnsi="Liberation Serif" w:cs="Lohit Devanagari"/>
+          <w:b w:val="false"/>
+          <w:bCs w:val="false"/>
+          <w:color w:val="00000A"/>
+          <w:sz w:val="24"/>
+          <w:szCs w:val="24"/>
+          <w:lang w:val="en-GB" w:eastAsia="zh-CN" w:bidi="hi-IN"/>
+        </w:rPr>
+        <w:t>均匀介质中的波场模拟</w:t>
+      </w:r>
+      <w:r/>
+    </w:p>
+    <w:p>
+      <w:pPr>
+        <w:pStyle w:val="Normal"/>
+        <w:spacing w:lineRule="auto" w:line="360"/>
+        <w:jc w:val="both"/>
+      </w:pPr>
+      <w:r>
+        <w:rPr>
+          <w:rFonts w:eastAsia="Lucida Sans Unicode" w:cs="Lohit Devanagari"/>
+          <w:b w:val="false"/>
+          <w:bCs w:val="false"/>
+          <w:i w:val="false"/>
+          <w:iCs w:val="false"/>
+          <w:color w:val="00000A"/>
+          <w:sz w:val="24"/>
+          <w:szCs w:val="24"/>
+          <w:lang w:val="en-GB" w:eastAsia="zh-CN" w:bidi="hi-IN"/>
+        </w:rPr>
+        <w:t xml:space="preserve">1. rdmodelf: </w:t>
+      </w:r>
+      <w:r>
+        <w:rPr>
+          <w:rFonts w:ascii="Liberation Serif" w:hAnsi="Liberation Serif" w:cs="Lohit Devanagari"/>
+          <w:b w:val="false"/>
+          <w:bCs w:val="false"/>
+          <w:i w:val="false"/>
+          <w:iCs w:val="false"/>
+          <w:color w:val="00000A"/>
+          <w:sz w:val="24"/>
+          <w:szCs w:val="24"/>
+          <w:lang w:val="en-GB" w:eastAsia="zh-CN" w:bidi="hi-IN"/>
+        </w:rPr>
+        <w:t>读入模型参数文件</w:t>
+      </w:r>
+      <w:r/>
+    </w:p>
+    <w:p>
+      <w:pPr>
+        <w:pStyle w:val="Normal"/>
+        <w:spacing w:lineRule="auto" w:line="360"/>
+        <w:jc w:val="both"/>
+      </w:pPr>
+      <w:r>
+        <w:rPr>
+          <w:rFonts w:eastAsia="Lucida Sans Unicode" w:cs="Lohit Devanagari"/>
+          <w:b w:val="false"/>
+          <w:bCs w:val="false"/>
+          <w:i w:val="false"/>
+          <w:iCs w:val="false"/>
+          <w:color w:val="00000A"/>
+          <w:sz w:val="24"/>
+          <w:szCs w:val="24"/>
+          <w:lang w:val="en-GB" w:eastAsia="zh-CN" w:bidi="hi-IN"/>
+        </w:rPr>
+        <w:t xml:space="preserve">2. rdreceiverf: </w:t>
+      </w:r>
+      <w:r>
+        <w:rPr>
+          <w:rFonts w:ascii="Liberation Serif" w:hAnsi="Liberation Serif" w:cs="Lohit Devanagari"/>
+          <w:b w:val="false"/>
+          <w:bCs w:val="false"/>
+          <w:i w:val="false"/>
+          <w:iCs w:val="false"/>
+          <w:color w:val="00000A"/>
+          <w:sz w:val="24"/>
+          <w:szCs w:val="24"/>
+          <w:lang w:val="en-GB" w:eastAsia="zh-CN" w:bidi="hi-IN"/>
+        </w:rPr>
+        <w:t>读入接收器参数文件</w:t>
+      </w:r>
+      <w:r/>
+    </w:p>
+    <w:p>
+      <w:pPr>
+        <w:pStyle w:val="Normal"/>
+        <w:spacing w:lineRule="auto" w:line="360"/>
+        <w:jc w:val="both"/>
+      </w:pPr>
+      <w:r>
+        <w:rPr>
+          <w:rFonts w:eastAsia="Lucida Sans Unicode" w:cs="Lohit Devanagari"/>
+          <w:b w:val="false"/>
+          <w:bCs w:val="false"/>
+          <w:i w:val="false"/>
+          <w:iCs w:val="false"/>
+          <w:color w:val="00000A"/>
+          <w:sz w:val="24"/>
+          <w:szCs w:val="24"/>
+          <w:lang w:val="en-GB" w:eastAsia="zh-CN" w:bidi="hi-IN"/>
+        </w:rPr>
+        <w:t xml:space="preserve">3. rdsourcef: </w:t>
+      </w:r>
+      <w:r>
+        <w:rPr>
+          <w:rFonts w:ascii="Liberation Serif" w:hAnsi="Liberation Serif" w:cs="Lohit Devanagari"/>
+          <w:b w:val="false"/>
+          <w:bCs w:val="false"/>
+          <w:i w:val="false"/>
+          <w:iCs w:val="false"/>
+          <w:color w:val="00000A"/>
+          <w:sz w:val="24"/>
+          <w:szCs w:val="24"/>
+          <w:lang w:val="en-GB" w:eastAsia="zh-CN" w:bidi="hi-IN"/>
+        </w:rPr>
+        <w:t>读入震源参数文件</w:t>
+      </w:r>
+      <w:r/>
+    </w:p>
+    <w:p>
+      <w:pPr>
+        <w:pStyle w:val="Normal"/>
+        <w:spacing w:lineRule="auto" w:line="360"/>
+        <w:jc w:val="both"/>
+      </w:pPr>
+      <w:r>
+        <w:rPr>
+          <w:rFonts w:eastAsia="Lucida Sans Unicode" w:cs="Lohit Devanagari"/>
+          <w:b w:val="false"/>
+          <w:bCs w:val="false"/>
+          <w:i w:val="false"/>
+          <w:iCs w:val="false"/>
+          <w:color w:val="00000A"/>
+          <w:sz w:val="24"/>
+          <w:szCs w:val="24"/>
+          <w:lang w:val="en-GB" w:eastAsia="zh-CN" w:bidi="hi-IN"/>
+        </w:rPr>
+        <w:t xml:space="preserve">4. calninum: </w:t>
+      </w:r>
+      <w:r>
+        <w:rPr>
+          <w:rFonts w:ascii="Liberation Serif" w:hAnsi="Liberation Serif" w:cs="Lohit Devanagari"/>
+          <w:b w:val="false"/>
+          <w:bCs w:val="false"/>
+          <w:i w:val="false"/>
+          <w:iCs w:val="false"/>
+          <w:color w:val="00000A"/>
+          <w:sz w:val="24"/>
+          <w:szCs w:val="24"/>
+          <w:lang w:val="en-GB" w:eastAsia="zh-CN" w:bidi="hi-IN"/>
+        </w:rPr>
+        <w:t>计算</w:t>
+      </w:r>
+      <w:r>
+        <w:rPr>
+          <w:rFonts w:eastAsia="Lucida Sans Unicode" w:cs="Lohit Devanagari"/>
+          <w:b w:val="false"/>
+          <w:bCs w:val="false"/>
+          <w:i w:val="false"/>
+          <w:iCs w:val="false"/>
+          <w:color w:val="00000A"/>
+          <w:sz w:val="24"/>
+          <w:szCs w:val="24"/>
+          <w:lang w:val="en-GB" w:eastAsia="zh-CN" w:bidi="hi-IN"/>
+        </w:rPr>
+        <w:t xml:space="preserve">Aki &amp; Richards Eq 4.29 </w:t>
+      </w:r>
+      <w:r>
+        <w:rPr>
+          <w:rFonts w:ascii="Liberation Serif" w:hAnsi="Liberation Serif" w:cs="Lohit Devanagari"/>
+          <w:b w:val="false"/>
+          <w:bCs w:val="false"/>
+          <w:i w:val="false"/>
+          <w:iCs w:val="false"/>
+          <w:color w:val="00000A"/>
+          <w:sz w:val="24"/>
+          <w:szCs w:val="24"/>
+          <w:lang w:val="en-GB" w:eastAsia="zh-CN" w:bidi="hi-IN"/>
+        </w:rPr>
+        <w:t>的解析解中近场的积分项，使用数值积分法</w:t>
+      </w:r>
+      <w:r/>
+    </w:p>
+    <w:p>
+      <w:pPr>
+        <w:pStyle w:val="Normal"/>
+        <w:spacing w:lineRule="auto" w:line="360"/>
+        <w:jc w:val="both"/>
+      </w:pPr>
+      <w:r>
+        <w:rPr>
+          <w:rFonts w:eastAsia="Lucida Sans Unicode" w:cs="Lohit Devanagari"/>
+          <w:b w:val="false"/>
+          <w:bCs w:val="false"/>
+          <w:i w:val="false"/>
+          <w:iCs w:val="false"/>
+          <w:color w:val="00000A"/>
+          <w:sz w:val="24"/>
+          <w:szCs w:val="24"/>
+          <w:lang w:val="en-GB" w:eastAsia="zh-CN" w:bidi="hi-IN"/>
+        </w:rPr>
+        <w:t xml:space="preserve">5. calnint:  </w:t>
+      </w:r>
+      <w:r>
+        <w:rPr>
+          <w:rFonts w:ascii="Liberation Serif" w:hAnsi="Liberation Serif" w:cs="Lohit Devanagari"/>
+          <w:b w:val="false"/>
+          <w:bCs w:val="false"/>
+          <w:i w:val="false"/>
+          <w:iCs w:val="false"/>
+          <w:color w:val="00000A"/>
+          <w:sz w:val="24"/>
+          <w:szCs w:val="24"/>
+          <w:lang w:val="en-GB" w:eastAsia="zh-CN" w:bidi="hi-IN"/>
+        </w:rPr>
+        <w:t>计算</w:t>
+      </w:r>
+      <w:r>
+        <w:rPr>
+          <w:rFonts w:eastAsia="Lucida Sans Unicode" w:cs="Lohit Devanagari"/>
+          <w:b w:val="false"/>
+          <w:bCs w:val="false"/>
+          <w:i w:val="false"/>
+          <w:iCs w:val="false"/>
+          <w:color w:val="00000A"/>
+          <w:sz w:val="24"/>
+          <w:szCs w:val="24"/>
+          <w:lang w:val="en-GB" w:eastAsia="zh-CN" w:bidi="hi-IN"/>
+        </w:rPr>
+        <w:t xml:space="preserve">Aki &amp; Richards Equation 4.29 </w:t>
+      </w:r>
+      <w:r>
+        <w:rPr>
+          <w:rFonts w:ascii="Liberation Serif" w:hAnsi="Liberation Serif" w:cs="Lohit Devanagari"/>
+          <w:b w:val="false"/>
+          <w:bCs w:val="false"/>
+          <w:i w:val="false"/>
+          <w:iCs w:val="false"/>
+          <w:color w:val="00000A"/>
+          <w:sz w:val="24"/>
+          <w:szCs w:val="24"/>
+          <w:lang w:val="en-GB" w:eastAsia="zh-CN" w:bidi="hi-IN"/>
+        </w:rPr>
+        <w:t>中的近场积分项，使用解析雷克子波</w:t>
+      </w:r>
+      <w:r/>
+    </w:p>
+    <w:p>
+      <w:pPr>
+        <w:pStyle w:val="Normal"/>
+        <w:spacing w:lineRule="auto" w:line="360"/>
+        <w:jc w:val="both"/>
+      </w:pPr>
+      <w:r>
+        <w:rPr>
+          <w:rFonts w:eastAsia="Lucida Sans Unicode" w:cs="Lohit Devanagari"/>
+          <w:b w:val="false"/>
+          <w:bCs w:val="false"/>
+          <w:i w:val="false"/>
+          <w:iCs w:val="false"/>
+          <w:color w:val="00000A"/>
+          <w:sz w:val="24"/>
+          <w:szCs w:val="24"/>
+          <w:lang w:val="en-GB" w:eastAsia="zh-CN" w:bidi="hi-IN"/>
+        </w:rPr>
+        <w:t xml:space="preserve">6.  gsynwhomo: </w:t>
+      </w:r>
+      <w:bookmarkStart w:id="1" w:name="__DdeLink__191_705361635"/>
+      <w:r>
+        <w:rPr>
+          <w:rFonts w:ascii="Liberation Serif" w:hAnsi="Liberation Serif" w:cs="Lohit Devanagari"/>
+          <w:b w:val="false"/>
+          <w:bCs w:val="false"/>
+          <w:i w:val="false"/>
+          <w:iCs w:val="false"/>
+          <w:color w:val="00000A"/>
+          <w:sz w:val="24"/>
+          <w:szCs w:val="24"/>
+          <w:lang w:val="en-GB" w:eastAsia="zh-CN" w:bidi="hi-IN"/>
+        </w:rPr>
+        <w:t>利用</w:t>
+      </w:r>
+      <w:r>
+        <w:rPr>
+          <w:rFonts w:eastAsia="Lucida Sans Unicode" w:cs="Lohit Devanagari"/>
+          <w:b w:val="false"/>
+          <w:bCs w:val="false"/>
+          <w:i w:val="false"/>
+          <w:iCs w:val="false"/>
+          <w:color w:val="00000A"/>
+          <w:sz w:val="24"/>
+          <w:szCs w:val="24"/>
+          <w:lang w:val="en-GB" w:eastAsia="zh-CN" w:bidi="hi-IN"/>
+        </w:rPr>
+        <w:t>Aki &amp; Richards Eq 4.29</w:t>
+      </w:r>
+      <w:bookmarkEnd w:id="1"/>
+      <w:r>
+        <w:rPr>
+          <w:rFonts w:eastAsia="Lucida Sans Unicode" w:cs="Lohit Devanagari"/>
+          <w:b w:val="false"/>
+          <w:bCs w:val="false"/>
+          <w:i w:val="false"/>
+          <w:iCs w:val="false"/>
+          <w:color w:val="00000A"/>
+          <w:sz w:val="24"/>
+          <w:szCs w:val="24"/>
+          <w:lang w:val="en-GB" w:eastAsia="zh-CN" w:bidi="hi-IN"/>
+        </w:rPr>
+        <w:t xml:space="preserve"> (</w:t>
+      </w:r>
+      <w:r>
+        <w:rPr>
+          <w:rFonts w:cs="Lohit Devanagari"/>
+          <w:b w:val="false"/>
+          <w:bCs w:val="false"/>
+          <w:i w:val="false"/>
+          <w:iCs w:val="false"/>
+          <w:color w:val="00000A"/>
+          <w:sz w:val="24"/>
+          <w:szCs w:val="24"/>
+          <w:lang w:val="en-GB" w:eastAsia="zh-CN" w:bidi="hi-IN"/>
+        </w:rPr>
+        <w:t>解析解</w:t>
+      </w:r>
+      <w:r>
+        <w:rPr>
+          <w:rFonts w:eastAsia="Lucida Sans Unicode" w:cs="Lohit Devanagari"/>
+          <w:b w:val="false"/>
+          <w:bCs w:val="false"/>
+          <w:i w:val="false"/>
+          <w:iCs w:val="false"/>
+          <w:color w:val="00000A"/>
+          <w:sz w:val="24"/>
+          <w:szCs w:val="24"/>
+          <w:lang w:val="en-GB" w:eastAsia="zh-CN" w:bidi="hi-IN"/>
+        </w:rPr>
+        <w:t>)</w:t>
+      </w:r>
+      <w:r>
+        <w:rPr>
+          <w:rFonts w:ascii="Liberation Serif" w:hAnsi="Liberation Serif" w:cs="Lohit Devanagari"/>
+          <w:b w:val="false"/>
+          <w:bCs w:val="false"/>
+          <w:i w:val="false"/>
+          <w:iCs w:val="false"/>
+          <w:color w:val="00000A"/>
+          <w:sz w:val="24"/>
+          <w:szCs w:val="24"/>
+          <w:lang w:val="en-GB" w:eastAsia="zh-CN" w:bidi="hi-IN"/>
+        </w:rPr>
+        <w:t>计算均匀介质中的波场</w:t>
+      </w:r>
+      <w:r/>
+    </w:p>
+    <w:p>
+      <w:pPr>
+        <w:pStyle w:val="Normal"/>
+        <w:spacing w:lineRule="auto" w:line="360"/>
+        <w:jc w:val="both"/>
+      </w:pPr>
+      <w:r>
+        <w:rPr>
+          <w:rFonts w:eastAsia="Lucida Sans Unicode" w:cs="Lohit Devanagari"/>
+          <w:b w:val="false"/>
+          <w:bCs w:val="false"/>
+          <w:i w:val="false"/>
+          <w:iCs w:val="false"/>
+          <w:color w:val="00000A"/>
+          <w:sz w:val="24"/>
+          <w:szCs w:val="24"/>
+          <w:lang w:val="en-GB" w:eastAsia="zh-CN" w:bidi="hi-IN"/>
+        </w:rPr>
+        <w:t xml:space="preserve">7. gsynwhomo_rickerw: </w:t>
+      </w:r>
+      <w:r>
+        <w:rPr>
+          <w:rFonts w:ascii="Liberation Serif" w:hAnsi="Liberation Serif" w:cs="Lohit Devanagari"/>
+          <w:b w:val="false"/>
+          <w:bCs w:val="false"/>
+          <w:i w:val="false"/>
+          <w:iCs w:val="false"/>
+          <w:color w:val="00000A"/>
+          <w:sz w:val="24"/>
+          <w:szCs w:val="24"/>
+          <w:lang w:val="en-GB" w:eastAsia="zh-CN" w:bidi="hi-IN"/>
+        </w:rPr>
+        <w:t>利用</w:t>
+      </w:r>
+      <w:r>
+        <w:rPr>
+          <w:rFonts w:eastAsia="Lucida Sans Unicode" w:cs="Lohit Devanagari"/>
+          <w:b w:val="false"/>
+          <w:bCs w:val="false"/>
+          <w:i w:val="false"/>
+          <w:iCs w:val="false"/>
+          <w:color w:val="00000A"/>
+          <w:sz w:val="24"/>
+          <w:szCs w:val="24"/>
+          <w:lang w:val="en-GB" w:eastAsia="zh-CN" w:bidi="hi-IN"/>
+        </w:rPr>
+        <w:t>Aki &amp; Richards Eq 4.29 (</w:t>
+      </w:r>
+      <w:r>
+        <w:rPr>
+          <w:rFonts w:cs="Lohit Devanagari"/>
+          <w:b w:val="false"/>
+          <w:bCs w:val="false"/>
+          <w:i w:val="false"/>
+          <w:iCs w:val="false"/>
+          <w:color w:val="00000A"/>
+          <w:sz w:val="24"/>
+          <w:szCs w:val="24"/>
+          <w:lang w:val="en-GB" w:eastAsia="zh-CN" w:bidi="hi-IN"/>
+        </w:rPr>
+        <w:t>解析解</w:t>
+      </w:r>
+      <w:r>
+        <w:rPr>
+          <w:rFonts w:eastAsia="Lucida Sans Unicode" w:cs="Lohit Devanagari"/>
+          <w:b w:val="false"/>
+          <w:bCs w:val="false"/>
+          <w:i w:val="false"/>
+          <w:iCs w:val="false"/>
+          <w:color w:val="00000A"/>
+          <w:sz w:val="24"/>
+          <w:szCs w:val="24"/>
+          <w:lang w:val="en-GB" w:eastAsia="zh-CN" w:bidi="hi-IN"/>
+        </w:rPr>
+        <w:t>)</w:t>
+      </w:r>
+      <w:r>
+        <w:rPr>
+          <w:rFonts w:ascii="Liberation Serif" w:hAnsi="Liberation Serif" w:cs="Lohit Devanagari"/>
+          <w:b w:val="false"/>
+          <w:bCs w:val="false"/>
+          <w:i w:val="false"/>
+          <w:iCs w:val="false"/>
+          <w:color w:val="00000A"/>
+          <w:sz w:val="24"/>
+          <w:szCs w:val="24"/>
+          <w:lang w:val="en-GB" w:eastAsia="zh-CN" w:bidi="hi-IN"/>
+        </w:rPr>
+        <w:t>计算均匀介质中的波场，使用解析雷克子波</w:t>
+      </w:r>
+      <w:r/>
+    </w:p>
+    <w:p>
+      <w:pPr>
+        <w:pStyle w:val="Normal"/>
+        <w:spacing w:lineRule="auto" w:line="360"/>
+        <w:jc w:val="both"/>
+      </w:pPr>
+      <w:r>
+        <w:rPr>
+          <w:rFonts w:cs="Lohit Devanagari"/>
+          <w:b w:val="false"/>
+          <w:bCs w:val="false"/>
+          <w:i w:val="false"/>
+          <w:iCs w:val="false"/>
+          <w:color w:val="00000A"/>
+          <w:sz w:val="24"/>
+          <w:szCs w:val="24"/>
+          <w:lang w:val="en-GB" w:eastAsia="zh-CN" w:bidi="hi-IN"/>
+        </w:rPr>
+        <w:t xml:space="preserve">8. homogreenf:  </w:t>
+      </w:r>
+      <w:r>
+        <w:rPr>
+          <w:rFonts w:ascii="Liberation Serif" w:hAnsi="Liberation Serif" w:cs="Lohit Devanagari"/>
+          <w:b w:val="false"/>
+          <w:bCs w:val="false"/>
+          <w:i w:val="false"/>
+          <w:iCs w:val="false"/>
+          <w:color w:val="00000A"/>
+          <w:sz w:val="24"/>
+          <w:szCs w:val="24"/>
+          <w:lang w:val="en-GB" w:eastAsia="zh-CN" w:bidi="hi-IN"/>
+        </w:rPr>
+        <w:t>利用</w:t>
+      </w:r>
+      <w:r>
+        <w:rPr>
+          <w:rFonts w:eastAsia="Lucida Sans Unicode" w:cs="Lohit Devanagari"/>
+          <w:b w:val="false"/>
+          <w:bCs w:val="false"/>
+          <w:i w:val="false"/>
+          <w:iCs w:val="false"/>
+          <w:color w:val="00000A"/>
+          <w:sz w:val="24"/>
+          <w:szCs w:val="24"/>
+          <w:lang w:val="en-GB" w:eastAsia="zh-CN" w:bidi="hi-IN"/>
+        </w:rPr>
+        <w:t>Aki &amp; Richards Eq 4.29 (</w:t>
+      </w:r>
+      <w:r>
+        <w:rPr>
+          <w:rFonts w:ascii="Liberation Serif" w:hAnsi="Liberation Serif" w:cs="Lohit Devanagari"/>
+          <w:b w:val="false"/>
+          <w:bCs w:val="false"/>
+          <w:i w:val="false"/>
+          <w:iCs w:val="false"/>
+          <w:color w:val="00000A"/>
+          <w:sz w:val="24"/>
+          <w:szCs w:val="24"/>
+          <w:lang w:val="en-GB" w:eastAsia="zh-CN" w:bidi="hi-IN"/>
+        </w:rPr>
+        <w:t>解析解</w:t>
+      </w:r>
+      <w:r>
+        <w:rPr>
+          <w:rFonts w:eastAsia="Lucida Sans Unicode" w:cs="Lohit Devanagari"/>
+          <w:b w:val="false"/>
+          <w:bCs w:val="false"/>
+          <w:i w:val="false"/>
+          <w:iCs w:val="false"/>
+          <w:color w:val="00000A"/>
+          <w:sz w:val="24"/>
+          <w:szCs w:val="24"/>
+          <w:lang w:val="en-GB" w:eastAsia="zh-CN" w:bidi="hi-IN"/>
+        </w:rPr>
+        <w:t>)</w:t>
+      </w:r>
+      <w:r>
+        <w:rPr>
+          <w:rFonts w:ascii="Liberation Serif" w:hAnsi="Liberation Serif" w:cs="Lohit Devanagari"/>
+          <w:b w:val="false"/>
+          <w:bCs w:val="false"/>
+          <w:i w:val="false"/>
+          <w:iCs w:val="false"/>
+          <w:color w:val="00000A"/>
+          <w:sz w:val="24"/>
+          <w:szCs w:val="24"/>
+          <w:lang w:val="en-GB" w:eastAsia="zh-CN" w:bidi="hi-IN"/>
+        </w:rPr>
+        <w:t>计算均匀介质中的波场</w:t>
+      </w:r>
+      <w:r>
+        <w:rPr>
+          <w:rFonts w:cs="Lohit Devanagari"/>
+          <w:b w:val="false"/>
+          <w:bCs w:val="false"/>
+          <w:i w:val="false"/>
+          <w:iCs w:val="false"/>
+          <w:color w:val="00000A"/>
+          <w:sz w:val="24"/>
+          <w:szCs w:val="24"/>
+          <w:lang w:val="en-GB" w:eastAsia="zh-CN" w:bidi="hi-IN"/>
+        </w:rPr>
+        <w:t>,</w:t>
+      </w:r>
+      <w:r>
+        <w:rPr>
+          <w:rFonts w:ascii="Liberation Serif" w:hAnsi="Liberation Serif" w:cs="Lohit Devanagari"/>
+          <w:b w:val="false"/>
+          <w:bCs w:val="false"/>
+          <w:i w:val="false"/>
+          <w:iCs w:val="false"/>
+          <w:color w:val="00000A"/>
+          <w:sz w:val="24"/>
+          <w:szCs w:val="24"/>
+          <w:lang w:val="en-GB" w:eastAsia="zh-CN" w:bidi="hi-IN"/>
+        </w:rPr>
+        <w:t>以脉冲为震源时间函数，计算出的是</w:t>
+      </w:r>
+      <w:r>
+        <w:rPr>
+          <w:rFonts w:cs="Lohit Devanagari"/>
+          <w:b w:val="false"/>
+          <w:bCs w:val="false"/>
+          <w:i w:val="false"/>
+          <w:iCs w:val="false"/>
+          <w:color w:val="00000A"/>
+          <w:sz w:val="24"/>
+          <w:szCs w:val="24"/>
+          <w:lang w:val="en-GB" w:eastAsia="zh-CN" w:bidi="hi-IN"/>
+        </w:rPr>
+        <w:t>the Green's function</w:t>
+      </w:r>
+      <w:r/>
+    </w:p>
+    <w:p>
+      <w:pPr>
+        <w:pStyle w:val="Normal"/>
+        <w:spacing w:lineRule="auto" w:line="360"/>
+        <w:jc w:val="both"/>
+      </w:pPr>
+      <w:r>
+        <w:rPr>
+          <w:rFonts w:cs="Lohit Devanagari"/>
+          <w:b w:val="false"/>
+          <w:bCs w:val="false"/>
+          <w:i w:val="false"/>
+          <w:iCs w:val="false"/>
+          <w:color w:val="00000A"/>
+          <w:sz w:val="24"/>
+          <w:szCs w:val="24"/>
+          <w:lang w:val="en-GB" w:eastAsia="zh-CN" w:bidi="hi-IN"/>
+        </w:rPr>
+        <w:t xml:space="preserve">9. homogreenfne:  </w:t>
+      </w:r>
+      <w:r>
+        <w:rPr>
+          <w:rFonts w:ascii="Liberation Serif" w:hAnsi="Liberation Serif" w:cs="Lohit Devanagari"/>
+          <w:b w:val="false"/>
+          <w:bCs w:val="false"/>
+          <w:i w:val="false"/>
+          <w:iCs w:val="false"/>
+          <w:color w:val="00000A"/>
+          <w:sz w:val="24"/>
+          <w:szCs w:val="24"/>
+          <w:lang w:val="en-GB" w:eastAsia="zh-CN" w:bidi="hi-IN"/>
+        </w:rPr>
+        <w:t>利用</w:t>
+      </w:r>
+      <w:r>
+        <w:rPr>
+          <w:rFonts w:eastAsia="Lucida Sans Unicode" w:cs="Lohit Devanagari"/>
+          <w:b w:val="false"/>
+          <w:bCs w:val="false"/>
+          <w:i w:val="false"/>
+          <w:iCs w:val="false"/>
+          <w:color w:val="00000A"/>
+          <w:sz w:val="24"/>
+          <w:szCs w:val="24"/>
+          <w:lang w:val="en-GB" w:eastAsia="zh-CN" w:bidi="hi-IN"/>
+        </w:rPr>
+        <w:t>Aki &amp; Richards Eq 4.29 (</w:t>
+      </w:r>
+      <w:r>
+        <w:rPr>
+          <w:rFonts w:ascii="Liberation Serif" w:hAnsi="Liberation Serif" w:cs="Lohit Devanagari"/>
+          <w:b w:val="false"/>
+          <w:bCs w:val="false"/>
+          <w:i w:val="false"/>
+          <w:iCs w:val="false"/>
+          <w:color w:val="00000A"/>
+          <w:sz w:val="24"/>
+          <w:szCs w:val="24"/>
+          <w:lang w:val="en-GB" w:eastAsia="zh-CN" w:bidi="hi-IN"/>
+        </w:rPr>
+        <w:t>解析解</w:t>
+      </w:r>
+      <w:r>
+        <w:rPr>
+          <w:rFonts w:eastAsia="Lucida Sans Unicode" w:cs="Lohit Devanagari"/>
+          <w:b w:val="false"/>
+          <w:bCs w:val="false"/>
+          <w:i w:val="false"/>
+          <w:iCs w:val="false"/>
+          <w:color w:val="00000A"/>
+          <w:sz w:val="24"/>
+          <w:szCs w:val="24"/>
+          <w:lang w:val="en-GB" w:eastAsia="zh-CN" w:bidi="hi-IN"/>
+        </w:rPr>
+        <w:t>)</w:t>
+      </w:r>
+      <w:r>
+        <w:rPr>
+          <w:rFonts w:ascii="Liberation Serif" w:hAnsi="Liberation Serif" w:cs="Lohit Devanagari"/>
+          <w:b w:val="false"/>
+          <w:bCs w:val="false"/>
+          <w:i w:val="false"/>
+          <w:iCs w:val="false"/>
+          <w:color w:val="00000A"/>
+          <w:sz w:val="24"/>
+          <w:szCs w:val="24"/>
+          <w:lang w:val="en-GB" w:eastAsia="zh-CN" w:bidi="hi-IN"/>
+        </w:rPr>
+        <w:t>计算均匀介质中的近场波场</w:t>
+      </w:r>
+      <w:r>
+        <w:rPr>
+          <w:rFonts w:cs="Lohit Devanagari"/>
+          <w:b w:val="false"/>
+          <w:bCs w:val="false"/>
+          <w:i w:val="false"/>
+          <w:iCs w:val="false"/>
+          <w:color w:val="00000A"/>
+          <w:sz w:val="24"/>
+          <w:szCs w:val="24"/>
+          <w:lang w:val="en-GB" w:eastAsia="zh-CN" w:bidi="hi-IN"/>
+        </w:rPr>
+        <w:t>,</w:t>
+      </w:r>
+      <w:r>
+        <w:rPr>
+          <w:rFonts w:ascii="Liberation Serif" w:hAnsi="Liberation Serif" w:cs="Lohit Devanagari"/>
+          <w:b w:val="false"/>
+          <w:bCs w:val="false"/>
+          <w:i w:val="false"/>
+          <w:iCs w:val="false"/>
+          <w:color w:val="00000A"/>
+          <w:sz w:val="24"/>
+          <w:szCs w:val="24"/>
+          <w:lang w:val="en-GB" w:eastAsia="zh-CN" w:bidi="hi-IN"/>
+        </w:rPr>
+        <w:t>以脉冲为震源时间函数，计算出的是近场</w:t>
+      </w:r>
+      <w:r>
+        <w:rPr>
+          <w:rFonts w:cs="Lohit Devanagari"/>
+          <w:b w:val="false"/>
+          <w:bCs w:val="false"/>
+          <w:i w:val="false"/>
+          <w:iCs w:val="false"/>
+          <w:color w:val="00000A"/>
+          <w:sz w:val="24"/>
+          <w:szCs w:val="24"/>
+          <w:lang w:val="en-GB" w:eastAsia="zh-CN" w:bidi="hi-IN"/>
+        </w:rPr>
+        <w:t>the Green's function (</w:t>
+      </w:r>
+      <w:r>
+        <w:rPr>
+          <w:rFonts w:ascii="Liberation Serif" w:hAnsi="Liberation Serif" w:cs="Lohit Devanagari"/>
+          <w:b w:val="false"/>
+          <w:bCs w:val="false"/>
+          <w:i w:val="false"/>
+          <w:iCs w:val="false"/>
+          <w:color w:val="00000A"/>
+          <w:sz w:val="24"/>
+          <w:szCs w:val="24"/>
+          <w:lang w:val="en-GB" w:eastAsia="zh-CN" w:bidi="hi-IN"/>
+        </w:rPr>
+        <w:t>近场</w:t>
+      </w:r>
+      <w:r>
+        <w:rPr>
+          <w:rFonts w:cs="Lohit Devanagari"/>
+          <w:b w:val="false"/>
+          <w:bCs w:val="false"/>
+          <w:i w:val="false"/>
+          <w:iCs w:val="false"/>
+          <w:color w:val="00000A"/>
+          <w:sz w:val="24"/>
+          <w:szCs w:val="24"/>
+          <w:lang w:val="en-GB" w:eastAsia="zh-CN" w:bidi="hi-IN"/>
+        </w:rPr>
+        <w:t>+</w:t>
+      </w:r>
+      <w:r>
+        <w:rPr>
+          <w:rFonts w:ascii="Liberation Serif" w:hAnsi="Liberation Serif" w:cs="Lohit Devanagari"/>
+          <w:b w:val="false"/>
+          <w:bCs w:val="false"/>
+          <w:i w:val="false"/>
+          <w:iCs w:val="false"/>
+          <w:color w:val="00000A"/>
+          <w:sz w:val="24"/>
+          <w:szCs w:val="24"/>
+          <w:lang w:val="en-GB" w:eastAsia="zh-CN" w:bidi="hi-IN"/>
+        </w:rPr>
+        <w:t>中间场</w:t>
+      </w:r>
+      <w:r>
+        <w:rPr>
+          <w:rFonts w:cs="Lohit Devanagari"/>
+          <w:b w:val="false"/>
+          <w:bCs w:val="false"/>
+          <w:i w:val="false"/>
+          <w:iCs w:val="false"/>
+          <w:color w:val="00000A"/>
+          <w:sz w:val="24"/>
+          <w:szCs w:val="24"/>
+          <w:lang w:val="en-GB" w:eastAsia="zh-CN" w:bidi="hi-IN"/>
+        </w:rPr>
+        <w:t>)</w:t>
+      </w:r>
+      <w:r/>
+    </w:p>
+    <w:p>
+      <w:pPr>
+        <w:pStyle w:val="Normal"/>
+        <w:spacing w:lineRule="auto" w:line="360"/>
+        <w:jc w:val="both"/>
+      </w:pPr>
+      <w:r>
+        <w:rPr>
+          <w:rFonts w:cs="Lohit Devanagari"/>
+          <w:b w:val="false"/>
+          <w:bCs w:val="false"/>
+          <w:i w:val="false"/>
+          <w:iCs w:val="false"/>
+          <w:color w:val="00000A"/>
+          <w:sz w:val="24"/>
+          <w:szCs w:val="24"/>
+          <w:lang w:val="en-GB" w:eastAsia="zh-CN" w:bidi="hi-IN"/>
+        </w:rPr>
+        <w:t xml:space="preserve">10. homogreenffa: </w:t>
+      </w:r>
+      <w:r>
+        <w:rPr>
+          <w:rFonts w:ascii="Liberation Serif" w:hAnsi="Liberation Serif" w:cs="Lohit Devanagari"/>
+          <w:b w:val="false"/>
+          <w:bCs w:val="false"/>
+          <w:i w:val="false"/>
+          <w:iCs w:val="false"/>
+          <w:color w:val="00000A"/>
+          <w:sz w:val="24"/>
+          <w:szCs w:val="24"/>
+          <w:lang w:val="en-GB" w:eastAsia="zh-CN" w:bidi="hi-IN"/>
+        </w:rPr>
+        <w:t>利用</w:t>
+      </w:r>
+      <w:r>
+        <w:rPr>
+          <w:rFonts w:eastAsia="Lucida Sans Unicode" w:cs="Lohit Devanagari"/>
+          <w:b w:val="false"/>
+          <w:bCs w:val="false"/>
+          <w:i w:val="false"/>
+          <w:iCs w:val="false"/>
+          <w:color w:val="00000A"/>
+          <w:sz w:val="24"/>
+          <w:szCs w:val="24"/>
+          <w:lang w:val="en-GB" w:eastAsia="zh-CN" w:bidi="hi-IN"/>
+        </w:rPr>
+        <w:t>Aki &amp; Richards Eq 4.29 (</w:t>
+      </w:r>
+      <w:r>
+        <w:rPr>
+          <w:rFonts w:ascii="Liberation Serif" w:hAnsi="Liberation Serif" w:cs="Lohit Devanagari"/>
+          <w:b w:val="false"/>
+          <w:bCs w:val="false"/>
+          <w:i w:val="false"/>
+          <w:iCs w:val="false"/>
+          <w:color w:val="00000A"/>
+          <w:sz w:val="24"/>
+          <w:szCs w:val="24"/>
+          <w:lang w:val="en-GB" w:eastAsia="zh-CN" w:bidi="hi-IN"/>
+        </w:rPr>
+        <w:t>解析解</w:t>
+      </w:r>
+      <w:r>
+        <w:rPr>
+          <w:rFonts w:eastAsia="Lucida Sans Unicode" w:cs="Lohit Devanagari"/>
+          <w:b w:val="false"/>
+          <w:bCs w:val="false"/>
+          <w:i w:val="false"/>
+          <w:iCs w:val="false"/>
+          <w:color w:val="00000A"/>
+          <w:sz w:val="24"/>
+          <w:szCs w:val="24"/>
+          <w:lang w:val="en-GB" w:eastAsia="zh-CN" w:bidi="hi-IN"/>
+        </w:rPr>
+        <w:t>)</w:t>
+      </w:r>
+      <w:r>
+        <w:rPr>
+          <w:rFonts w:ascii="Liberation Serif" w:hAnsi="Liberation Serif" w:cs="Lohit Devanagari"/>
+          <w:b w:val="false"/>
+          <w:bCs w:val="false"/>
+          <w:i w:val="false"/>
+          <w:iCs w:val="false"/>
+          <w:color w:val="00000A"/>
+          <w:sz w:val="24"/>
+          <w:szCs w:val="24"/>
+          <w:lang w:val="en-GB" w:eastAsia="zh-CN" w:bidi="hi-IN"/>
+        </w:rPr>
+        <w:t>计算均匀介质中的远场波场</w:t>
+      </w:r>
+      <w:r>
+        <w:rPr>
+          <w:rFonts w:cs="Lohit Devanagari"/>
+          <w:b w:val="false"/>
+          <w:bCs w:val="false"/>
+          <w:i w:val="false"/>
+          <w:iCs w:val="false"/>
+          <w:color w:val="00000A"/>
+          <w:sz w:val="24"/>
+          <w:szCs w:val="24"/>
+          <w:lang w:val="en-GB" w:eastAsia="zh-CN" w:bidi="hi-IN"/>
+        </w:rPr>
+        <w:t>,</w:t>
+      </w:r>
+      <w:r>
+        <w:rPr>
+          <w:rFonts w:ascii="Liberation Serif" w:hAnsi="Liberation Serif" w:cs="Lohit Devanagari"/>
+          <w:b w:val="false"/>
+          <w:bCs w:val="false"/>
+          <w:i w:val="false"/>
+          <w:iCs w:val="false"/>
+          <w:color w:val="00000A"/>
+          <w:sz w:val="24"/>
+          <w:szCs w:val="24"/>
+          <w:lang w:val="en-GB" w:eastAsia="zh-CN" w:bidi="hi-IN"/>
+        </w:rPr>
+        <w:t>以脉冲为震源时间函数，计算出的是远场</w:t>
+      </w:r>
+      <w:r>
+        <w:rPr>
+          <w:rFonts w:cs="Lohit Devanagari"/>
+          <w:b w:val="false"/>
+          <w:bCs w:val="false"/>
+          <w:i w:val="false"/>
+          <w:iCs w:val="false"/>
+          <w:color w:val="00000A"/>
+          <w:sz w:val="24"/>
+          <w:szCs w:val="24"/>
+          <w:lang w:val="en-GB" w:eastAsia="zh-CN" w:bidi="hi-IN"/>
+        </w:rPr>
+        <w:t>the Green's function</w:t>
+      </w:r>
+      <w:r/>
+    </w:p>
+    <w:p>
+      <w:pPr>
+        <w:pStyle w:val="Normal"/>
+        <w:spacing w:lineRule="auto" w:line="360"/>
+        <w:jc w:val="both"/>
+      </w:pPr>
+      <w:r>
+        <w:rPr>
+          <w:rFonts w:eastAsia="Lucida Sans Unicode" w:cs="Lohit Devanagari"/>
+          <w:b w:val="false"/>
+          <w:bCs w:val="false"/>
+          <w:i w:val="false"/>
+          <w:iCs w:val="false"/>
+          <w:color w:val="00000A"/>
+          <w:sz w:val="24"/>
+          <w:szCs w:val="24"/>
+          <w:lang w:val="en-GB" w:eastAsia="zh-CN" w:bidi="hi-IN"/>
+        </w:rPr>
+        <w:t xml:space="preserve">2) layer </w:t>
+      </w:r>
+      <w:r>
+        <w:rPr>
+          <w:rFonts w:cs="Lohit Devanagari"/>
+          <w:b w:val="false"/>
+          <w:bCs w:val="false"/>
+          <w:i w:val="false"/>
+          <w:iCs w:val="false"/>
+          <w:color w:val="00000A"/>
+          <w:sz w:val="24"/>
+          <w:szCs w:val="24"/>
+          <w:lang w:val="en-GB" w:eastAsia="zh-CN" w:bidi="hi-IN"/>
+        </w:rPr>
+        <w:t>层状介质中的波场模拟</w:t>
+      </w:r>
+      <w:r/>
+    </w:p>
+    <w:p>
+      <w:pPr>
+        <w:pStyle w:val="Normal"/>
+        <w:spacing w:lineRule="auto" w:line="360"/>
+        <w:jc w:val="both"/>
+      </w:pPr>
+      <w:r>
+        <w:rPr>
+          <w:rFonts w:eastAsia="Lucida Sans Unicode" w:cs="Lohit Devanagari"/>
+          <w:b w:val="false"/>
+          <w:bCs w:val="false"/>
+          <w:color w:val="00000A"/>
+          <w:sz w:val="24"/>
+          <w:szCs w:val="24"/>
+          <w:lang w:val="en-GB" w:eastAsia="zh-CN" w:bidi="hi-IN"/>
+        </w:rPr>
+        <w:t xml:space="preserve">1. gsynwavefk/wavefk: </w:t>
       </w:r>
       <w:r>
         <w:rPr>
@@ -608,6 +1978,84 @@
           <w:lang w:val="en-GB" w:eastAsia="zh-CN" w:bidi="hi-IN"/>
         </w:rPr>
         <w:t>函数，实现层状介质中的反射率法正演模拟</w:t>
+      </w:r>
+      <w:r>
+        <w:rPr>
+          <w:rFonts w:cs="Lohit Devanagari"/>
+          <w:b w:val="false"/>
+          <w:bCs w:val="false"/>
+          <w:color w:val="00000A"/>
+          <w:sz w:val="24"/>
+          <w:szCs w:val="24"/>
+          <w:lang w:val="en-GB" w:eastAsia="zh-CN" w:bidi="hi-IN"/>
+        </w:rPr>
+        <w:t xml:space="preserve">, </w:t>
+      </w:r>
+      <w:r>
+        <w:rPr>
+          <w:rFonts w:ascii="Liberation Serif" w:hAnsi="Liberation Serif" w:cs="Lohit Devanagari"/>
+          <w:b w:val="false"/>
+          <w:bCs w:val="false"/>
+          <w:color w:val="00000A"/>
+          <w:sz w:val="24"/>
+          <w:szCs w:val="24"/>
+          <w:lang w:val="en-GB" w:eastAsia="zh-CN" w:bidi="hi-IN"/>
+        </w:rPr>
+        <w:t>两个函数的输入参数略有不同。</w:t>
+      </w:r>
+      <w:r>
+        <w:rPr>
+          <w:rFonts w:cs="Lohit Devanagari"/>
+          <w:b w:val="false"/>
+          <w:bCs w:val="false"/>
+          <w:color w:val="00000A"/>
+          <w:sz w:val="24"/>
+          <w:szCs w:val="24"/>
+          <w:lang w:val="en-GB" w:eastAsia="zh-CN" w:bidi="hi-IN"/>
+        </w:rPr>
+        <w:t>gsynwavefk</w:t>
+      </w:r>
+      <w:r>
+        <w:rPr>
+          <w:rFonts w:ascii="Liberation Serif" w:hAnsi="Liberation Serif" w:cs="Lohit Devanagari"/>
+          <w:b w:val="false"/>
+          <w:bCs w:val="false"/>
+          <w:color w:val="00000A"/>
+          <w:sz w:val="24"/>
+          <w:szCs w:val="24"/>
+          <w:lang w:val="en-GB" w:eastAsia="zh-CN" w:bidi="hi-IN"/>
+        </w:rPr>
+        <w:t>函数更通用一些，更推荐使用该函数。</w:t>
+      </w:r>
+      <w:r/>
+    </w:p>
+    <w:p>
+      <w:pPr>
+        <w:pStyle w:val="Normal"/>
+        <w:spacing w:lineRule="auto" w:line="360"/>
+        <w:jc w:val="both"/>
+        <w:rPr>
+          <w:sz w:val="24"/>
+          <w:b w:val="false"/>
+          <w:sz w:val="24"/>
+          <w:b w:val="false"/>
+          <w:szCs w:val="24"/>
+          <w:bCs w:val="false"/>
+          <w:rFonts w:ascii="Liberation Serif" w:hAnsi="Liberation Serif" w:eastAsia="Lucida Sans Unicode" w:cs="Lohit Devanagari"/>
+          <w:color w:val="00000A"/>
+          <w:lang w:val="en-GB" w:eastAsia="zh-CN" w:bidi="hi-IN"/>
+        </w:rPr>
+      </w:pPr>
+      <w:r>
+        <w:rPr>
+          <w:rFonts w:eastAsia="Lucida Sans Unicode" w:cs="Lohit Devanagari"/>
+          <w:b w:val="false"/>
+          <w:bCs w:val="false"/>
+          <w:color w:val="00000A"/>
+          <w:sz w:val="24"/>
+          <w:szCs w:val="24"/>
+          <w:lang w:val="en-GB" w:eastAsia="zh-CN" w:bidi="hi-IN"/>
+        </w:rPr>
       </w:r>
       <w:r/>
     </w:p>
@@ -1089,63 +2537,7 @@
           <w:szCs w:val="24"/>
           <w:lang w:val="en-GB" w:eastAsia="zh-CN" w:bidi="hi-IN"/>
         </w:rPr>
-        <w:t xml:space="preserve">8. calnint:  </w:t>
-      </w:r>
-      <w:r>
-        <w:rPr>
-          <w:rFonts w:ascii="Liberation Serif" w:hAnsi="Liberation Serif" w:cs="Lohit Devanagari"/>
-          <w:b w:val="false"/>
-          <w:bCs w:val="false"/>
-          <w:color w:val="00000A"/>
-          <w:sz w:val="24"/>
-          <w:szCs w:val="24"/>
-          <w:lang w:val="en-GB" w:eastAsia="zh-CN" w:bidi="hi-IN"/>
-        </w:rPr>
-        <w:t>计算</w:t>
-      </w:r>
-      <w:r>
-        <w:rPr>
-          <w:rFonts w:eastAsia="Lucida Sans Unicode" w:cs="Lohit Devanagari"/>
-          <w:b w:val="false"/>
-          <w:bCs w:val="false"/>
-          <w:color w:val="00000A"/>
-          <w:sz w:val="24"/>
-          <w:szCs w:val="24"/>
-          <w:lang w:val="en-GB" w:eastAsia="zh-CN" w:bidi="hi-IN"/>
-        </w:rPr>
-        <w:t xml:space="preserve">Aki &amp; Richards Equation 4.29 </w:t>
-      </w:r>
-      <w:r>
-        <w:rPr>
-          <w:rFonts w:ascii="Liberation Serif" w:hAnsi="Liberation Serif" w:cs="Lohit Devanagari"/>
-          <w:b w:val="false"/>
-          <w:bCs w:val="false"/>
-          <w:color w:val="00000A"/>
-          <w:sz w:val="24"/>
-          <w:szCs w:val="24"/>
-          <w:lang w:val="en-GB" w:eastAsia="zh-CN" w:bidi="hi-IN"/>
-        </w:rPr>
-        <w:t>中的近场积分项，使用解析雷克子波</w:t>
-      </w:r>
-      <w:r/>
-    </w:p>
-    <w:p>
-      <w:pPr>
-        <w:pStyle w:val="Normal"/>
-        <w:spacing w:lineRule="auto" w:line="360"/>
-        <w:jc w:val="both"/>
-      </w:pPr>
-      <w:r>
-        <w:rPr>
-          <w:rFonts w:eastAsia="Lucida Sans Unicode" w:cs="Lohit Devanagari"/>
-          <w:b w:val="false"/>
-          <w:bCs w:val="false"/>
-          <w:color w:val="00000A"/>
-          <w:sz w:val="24"/>
-          <w:szCs w:val="24"/>
-          <w:lang w:val="en-GB" w:eastAsia="zh-CN" w:bidi="hi-IN"/>
-        </w:rPr>
-        <w:t xml:space="preserve">9. deltam: Dleta </w:t>
+        <w:t xml:space="preserve">8. deltam: Dleta </w:t>
       </w:r>
       <w:r>
         <w:rPr>
@@ -1177,7 +2569,7 @@
           <w:szCs w:val="24"/>
           <w:lang w:val="en-GB" w:eastAsia="zh-CN" w:bidi="hi-IN"/>
         </w:rPr>
-        <w:t xml:space="preserve">10. dnormlz: </w:t>
+        <w:t xml:space="preserve">9. dnormlz: </w:t>
       </w:r>
       <w:r>
         <w:rPr>
@@ -1209,7 +2601,7 @@
           <w:szCs w:val="24"/>
           <w:lang w:val="en-GB" w:eastAsia="zh-CN" w:bidi="hi-IN"/>
         </w:rPr>
-        <w:t xml:space="preserve">11. gtwin: </w:t>
+        <w:t xml:space="preserve">10. gtwin: </w:t>
       </w:r>
       <w:r>
         <w:rPr>
@@ -1241,7 +2633,7 @@
           <w:szCs w:val="24"/>
           <w:lang w:val="en-GB" w:eastAsia="zh-CN" w:bidi="hi-IN"/>
         </w:rPr>
-        <w:t xml:space="preserve">12. intder: </w:t>
+        <w:t xml:space="preserve">11. intder: </w:t>
       </w:r>
       <w:r>
         <w:rPr>
@@ -1273,7 +2665,7 @@
           <w:szCs w:val="24"/>
           <w:lang w:val="en-GB" w:eastAsia="zh-CN" w:bidi="hi-IN"/>
         </w:rPr>
-        <w:t xml:space="preserve">13. mtnorm: </w:t>
+        <w:t xml:space="preserve">12. mtnorm: </w:t>
       </w:r>
       <w:r>
         <w:rPr>
@@ -1294,42 +2686,122 @@
         <w:pStyle w:val="Normal"/>
         <w:spacing w:lineRule="auto" w:line="360"/>
         <w:jc w:val="both"/>
-        <w:rPr>
-          <w:sz w:val="24"/>
-          <w:b w:val="false"/>
-          <w:sz w:val="24"/>
-          <w:b w:val="false"/>
-          <w:szCs w:val="24"/>
-          <w:bCs w:val="false"/>
-          <w:rFonts w:ascii="Liberation Serif" w:hAnsi="Liberation Serif" w:eastAsia="Lucida Sans Unicode" w:cs="Lohit Devanagari"/>
-          <w:color w:val="00000A"/>
-          <w:lang w:val="en-GB" w:eastAsia="zh-CN" w:bidi="hi-IN"/>
-        </w:rPr>
-      </w:pPr>
-      <w:r>
-        <w:rPr/>
-      </w:r>
-      <w:r/>
-    </w:p>
-    <w:p>
-      <w:pPr>
-        <w:pStyle w:val="Normal"/>
-        <w:spacing w:lineRule="auto" w:line="360"/>
-        <w:jc w:val="both"/>
-        <w:rPr>
-          <w:sz w:val="24"/>
-          <w:b w:val="false"/>
-          <w:sz w:val="24"/>
-          <w:b w:val="false"/>
-          <w:szCs w:val="24"/>
-          <w:bCs w:val="false"/>
-          <w:rFonts w:ascii="Liberation Serif" w:hAnsi="Liberation Serif" w:eastAsia="Lucida Sans Unicode" w:cs="Lohit Devanagari"/>
-          <w:color w:val="00000A"/>
-          <w:lang w:val="en-GB" w:eastAsia="zh-CN" w:bidi="hi-IN"/>
-        </w:rPr>
-      </w:pPr>
-      <w:r>
-        <w:rPr/>
+      </w:pPr>
+      <w:r>
+        <w:rPr>
+          <w:rFonts w:cs="Lohit Devanagari"/>
+          <w:b w:val="false"/>
+          <w:bCs w:val="false"/>
+          <w:color w:val="00000A"/>
+          <w:sz w:val="24"/>
+          <w:szCs w:val="24"/>
+          <w:lang w:val="en-GB" w:eastAsia="zh-CN" w:bidi="hi-IN"/>
+        </w:rPr>
+        <w:t xml:space="preserve">13. trdis2vel: </w:t>
+      </w:r>
+      <w:r>
+        <w:rPr>
+          <w:rFonts w:ascii="Liberation Serif" w:hAnsi="Liberation Serif" w:cs="Lohit Devanagari"/>
+          <w:b w:val="false"/>
+          <w:bCs w:val="false"/>
+          <w:color w:val="00000A"/>
+          <w:sz w:val="24"/>
+          <w:szCs w:val="24"/>
+          <w:lang w:val="en-GB" w:eastAsia="zh-CN" w:bidi="hi-IN"/>
+        </w:rPr>
+        <w:t>将地震数据由质点的位移分量转化为质点的速度分量</w:t>
+      </w:r>
+      <w:r/>
+    </w:p>
+    <w:p>
+      <w:pPr>
+        <w:pStyle w:val="Normal"/>
+        <w:spacing w:lineRule="auto" w:line="360"/>
+        <w:jc w:val="both"/>
+      </w:pPr>
+      <w:r>
+        <w:rPr>
+          <w:rFonts w:cs="Lohit Devanagari"/>
+          <w:b w:val="false"/>
+          <w:bCs w:val="false"/>
+          <w:color w:val="00000A"/>
+          <w:sz w:val="24"/>
+          <w:szCs w:val="24"/>
+          <w:lang w:val="en-GB" w:eastAsia="zh-CN" w:bidi="hi-IN"/>
+        </w:rPr>
+        <w:t xml:space="preserve">14. trvel2dis: </w:t>
+      </w:r>
+      <w:r>
+        <w:rPr>
+          <w:rFonts w:ascii="Liberation Serif" w:hAnsi="Liberation Serif" w:cs="Lohit Devanagari"/>
+          <w:b w:val="false"/>
+          <w:bCs w:val="false"/>
+          <w:color w:val="00000A"/>
+          <w:sz w:val="24"/>
+          <w:szCs w:val="24"/>
+          <w:lang w:val="en-GB" w:eastAsia="zh-CN" w:bidi="hi-IN"/>
+        </w:rPr>
+        <w:t>将地震数据由质点的速度分量转化为质点的位移分量</w:t>
+      </w:r>
+      <w:r/>
+    </w:p>
+    <w:p>
+      <w:pPr>
+        <w:pStyle w:val="Normal"/>
+        <w:spacing w:lineRule="auto" w:line="360"/>
+        <w:jc w:val="both"/>
+        <w:rPr>
+          <w:sz w:val="24"/>
+          <w:b w:val="false"/>
+          <w:sz w:val="24"/>
+          <w:b w:val="false"/>
+          <w:szCs w:val="24"/>
+          <w:bCs w:val="false"/>
+          <w:rFonts w:ascii="Liberation Serif" w:hAnsi="Liberation Serif" w:eastAsia="Lucida Sans Unicode" w:cs="Lohit Devanagari"/>
+          <w:color w:val="00000A"/>
+          <w:lang w:val="en-GB" w:eastAsia="zh-CN" w:bidi="hi-IN"/>
+        </w:rPr>
+      </w:pPr>
+      <w:r>
+        <w:rPr>
+          <w:rFonts w:eastAsia="Lucida Sans Unicode" w:cs="Lohit Devanagari"/>
+          <w:b w:val="false"/>
+          <w:bCs w:val="false"/>
+          <w:color w:val="00000A"/>
+          <w:sz w:val="24"/>
+          <w:szCs w:val="24"/>
+          <w:lang w:val="en-GB" w:eastAsia="zh-CN" w:bidi="hi-IN"/>
+        </w:rPr>
+      </w:r>
+      <w:r/>
+    </w:p>
+    <w:p>
+      <w:pPr>
+        <w:pStyle w:val="Normal"/>
+        <w:spacing w:lineRule="auto" w:line="360"/>
+        <w:jc w:val="both"/>
+        <w:rPr>
+          <w:sz w:val="24"/>
+          <w:b w:val="false"/>
+          <w:sz w:val="24"/>
+          <w:b w:val="false"/>
+          <w:szCs w:val="24"/>
+          <w:bCs w:val="false"/>
+          <w:rFonts w:ascii="Liberation Serif" w:hAnsi="Liberation Serif" w:eastAsia="Lucida Sans Unicode" w:cs="Lohit Devanagari"/>
+          <w:color w:val="00000A"/>
+          <w:lang w:val="en-GB" w:eastAsia="zh-CN" w:bidi="hi-IN"/>
+        </w:rPr>
+      </w:pPr>
+      <w:r>
+        <w:rPr>
+          <w:rFonts w:eastAsia="Lucida Sans Unicode" w:cs="Lohit Devanagari"/>
+          <w:b w:val="false"/>
+          <w:bCs w:val="false"/>
+          <w:color w:val="00000A"/>
+          <w:sz w:val="24"/>
+          <w:szCs w:val="24"/>
+          <w:lang w:val="en-GB" w:eastAsia="zh-CN" w:bidi="hi-IN"/>
+        </w:rPr>
       </w:r>
       <w:r/>
     </w:p>
@@ -1640,7 +3112,7 @@
         </w:rPr>
         <w:t>，不同的是</w:t>
       </w:r>
-      <w:bookmarkStart w:id="0" w:name="__DdeLink__32_1520579751"/>
+      <w:bookmarkStart w:id="2" w:name="__DdeLink__32_1520579751"/>
       <w:r>
         <w:rPr>
           <w:rFonts w:ascii="Liberation Serif" w:hAnsi="Liberation Serif" w:cs="Lohit Devanagari"/>
@@ -1653,7 +3125,7 @@
         </w:rPr>
         <w:t>以震源接收器的直线距离为准排列道集</w:t>
       </w:r>
-      <w:bookmarkEnd w:id="0"/>
+      <w:bookmarkEnd w:id="2"/>
       <w:r>
         <w:rPr>
           <w:rFonts w:ascii="Liberation Serif" w:hAnsi="Liberation Serif" w:cs="Lohit Devanagari"/>
@@ -1868,19 +3340,7 @@
           <w:szCs w:val="24"/>
           <w:lang w:val="en-GB" w:eastAsia="zh-CN" w:bidi="hi-IN"/>
         </w:rPr>
-        <w:t>7. p</w:t>
-      </w:r>
-      <w:r>
-        <w:rPr>
-          <w:rFonts w:eastAsia="Lucida Sans Unicode" w:cs="Lohit Devanagari"/>
-          <w:b w:val="false"/>
-          <w:bCs w:val="false"/>
-          <w:color w:val="00000A"/>
-          <w:sz w:val="24"/>
-          <w:szCs w:val="24"/>
-          <w:lang w:val="en-GB" w:eastAsia="zh-CN" w:bidi="hi-IN"/>
-        </w:rPr>
-        <w:t xml:space="preserve">articlemotion: </w:t>
+        <w:t xml:space="preserve">7. particlemotion: </w:t>
       </w:r>
       <w:r>
         <w:rPr>
@@ -2388,14 +3848,6 @@
         <w:pStyle w:val="Normal"/>
         <w:spacing w:lineRule="auto" w:line="360"/>
         <w:jc w:val="both"/>
-        <w:rPr>
-          <w:sz w:val="24"/>
-          <w:sz w:val="24"/>
-          <w:szCs w:val="24"/>
-          <w:rFonts w:ascii="Liberation Serif" w:hAnsi="Liberation Serif" w:eastAsia="Lucida Sans Unicode" w:cs="Lohit Devanagari"/>
-          <w:color w:val="00000A"/>
-          <w:lang w:val="en-GB" w:eastAsia="zh-CN" w:bidi="hi-IN"/>
-        </w:rPr>
       </w:pPr>
       <w:r>
         <w:rPr>
@@ -2406,6 +3858,1739 @@
           <w:lang w:val="en-GB" w:eastAsia="zh-CN" w:bidi="hi-IN"/>
         </w:rPr>
         <w:t>各种色标</w:t>
+      </w:r>
+      <w:r/>
+    </w:p>
+    <w:p>
+      <w:pPr>
+        <w:pStyle w:val="Normal"/>
+        <w:spacing w:lineRule="auto" w:line="360"/>
+        <w:jc w:val="both"/>
+        <w:rPr>
+          <w:sz w:val="24"/>
+          <w:sz w:val="24"/>
+          <w:szCs w:val="24"/>
+          <w:rFonts w:ascii="Liberation Serif" w:hAnsi="Liberation Serif" w:eastAsia="Lucida Sans Unicode" w:cs="Lohit Devanagari"/>
+          <w:color w:val="00000A"/>
+          <w:lang w:val="en-GB" w:eastAsia="zh-CN" w:bidi="hi-IN"/>
+        </w:rPr>
+      </w:pPr>
+      <w:r>
+        <w:rPr/>
+        <w:t xml:space="preserve">1. mycolor1.mat: 64*3, </w:t>
+      </w:r>
+      <w:r>
+        <w:rPr/>
+        <w:t>蓝</w:t>
+      </w:r>
+      <w:r>
+        <w:rPr/>
+        <w:t>-</w:t>
+      </w:r>
+      <w:r>
+        <w:rPr/>
+        <w:t>黄</w:t>
+      </w:r>
+      <w:r>
+        <w:rPr/>
+        <w:t>-</w:t>
+      </w:r>
+      <w:r>
+        <w:rPr/>
+        <w:t>红</w:t>
+      </w:r>
+      <w:r/>
+    </w:p>
+    <w:p>
+      <w:pPr>
+        <w:pStyle w:val="Normal"/>
+        <w:spacing w:lineRule="auto" w:line="360"/>
+        <w:jc w:val="both"/>
+        <w:rPr>
+          <w:sz w:val="24"/>
+          <w:sz w:val="24"/>
+          <w:szCs w:val="24"/>
+          <w:rFonts w:ascii="Liberation Serif" w:hAnsi="Liberation Serif" w:eastAsia="Lucida Sans Unicode" w:cs="Lohit Devanagari"/>
+          <w:color w:val="00000A"/>
+          <w:lang w:val="en-GB" w:eastAsia="zh-CN" w:bidi="hi-IN"/>
+        </w:rPr>
+      </w:pPr>
+      <w:r>
+        <w:rPr>
+          <w:rFonts w:eastAsia="Lucida Sans Unicode" w:cs="Lohit Devanagari"/>
+          <w:color w:val="00000A"/>
+          <w:sz w:val="24"/>
+          <w:szCs w:val="24"/>
+          <w:lang w:val="en-GB" w:eastAsia="zh-CN" w:bidi="hi-IN"/>
+        </w:rPr>
+        <w:drawing>
+          <wp:anchor behindDoc="0" distT="0" distB="0" distL="0" distR="0" simplePos="0" locked="0" layoutInCell="1" allowOverlap="1" relativeHeight="4">
+            <wp:simplePos x="0" y="0"/>
+            <wp:positionH relativeFrom="column">
+              <wp:posOffset>142875</wp:posOffset>
+            </wp:positionH>
+            <wp:positionV relativeFrom="paragraph">
+              <wp:posOffset>-45720</wp:posOffset>
+            </wp:positionV>
+            <wp:extent cx="2819400" cy="300355"/>
+            <wp:effectExtent l="0" t="0" r="0" b="0"/>
+            <wp:wrapSquare wrapText="largest"/>
+            <wp:docPr id="1" name="Picture" descr=""/>
+            <wp:cNvGraphicFramePr>
+              <a:graphicFrameLocks xmlns:a="http://schemas.openxmlformats.org/drawingml/2006/main" noChangeAspect="1"/>
+            </wp:cNvGraphicFramePr>
+            <a:graphic xmlns:a="http://schemas.openxmlformats.org/drawingml/2006/main">
+              <a:graphicData uri="http://schemas.openxmlformats.org/drawingml/2006/picture">
+                <pic:pic xmlns:pic="http://schemas.openxmlformats.org/drawingml/2006/picture">
+                  <pic:nvPicPr>
+                    <pic:cNvPr id="1" name="Picture" descr=""/>
+                    <pic:cNvPicPr>
+                      <a:picLocks noChangeAspect="1" noChangeArrowheads="1"/>
+                    </pic:cNvPicPr>
+                  </pic:nvPicPr>
+                  <pic:blipFill>
+                    <a:blip r:embed="rId2"/>
+                    <a:stretch>
+                      <a:fillRect/>
+                    </a:stretch>
+                  </pic:blipFill>
+                  <pic:spPr bwMode="auto">
+                    <a:xfrm>
+                      <a:off x="0" y="0"/>
+                      <a:ext cx="2819400" cy="300355"/>
+                    </a:xfrm>
+                    <a:prstGeom prst="rect">
+                      <a:avLst/>
+                    </a:prstGeom>
+                    <a:noFill/>
+                    <a:ln w="9525">
+                      <a:noFill/>
+                      <a:miter lim="800000"/>
+                      <a:headEnd/>
+                      <a:tailEnd/>
+                    </a:ln>
+                  </pic:spPr>
+                </pic:pic>
+              </a:graphicData>
+            </a:graphic>
+          </wp:anchor>
+        </w:drawing>
+      </w:r>
+      <w:r/>
+    </w:p>
+    <w:p>
+      <w:pPr>
+        <w:pStyle w:val="Normal"/>
+        <w:spacing w:lineRule="auto" w:line="360"/>
+        <w:jc w:val="both"/>
+        <w:rPr>
+          <w:sz w:val="24"/>
+          <w:sz w:val="24"/>
+          <w:szCs w:val="24"/>
+          <w:rFonts w:ascii="Liberation Serif" w:hAnsi="Liberation Serif" w:eastAsia="Lucida Sans Unicode" w:cs="Lohit Devanagari"/>
+          <w:color w:val="00000A"/>
+          <w:lang w:val="en-GB" w:eastAsia="zh-CN" w:bidi="hi-IN"/>
+        </w:rPr>
+      </w:pPr>
+      <w:r>
+        <w:rPr/>
+        <w:t xml:space="preserve">2. cmapmtrdneg.mat: 256*3, </w:t>
+      </w:r>
+      <w:r>
+        <w:rPr/>
+        <w:t>蓝</w:t>
+      </w:r>
+      <w:r>
+        <w:rPr/>
+        <w:t>-</w:t>
+      </w:r>
+      <w:r>
+        <w:rPr/>
+        <w:t>黄</w:t>
+      </w:r>
+      <w:r/>
+    </w:p>
+    <w:p>
+      <w:pPr>
+        <w:pStyle w:val="Normal"/>
+        <w:spacing w:lineRule="auto" w:line="360"/>
+        <w:jc w:val="both"/>
+        <w:rPr>
+          <w:sz w:val="24"/>
+          <w:sz w:val="24"/>
+          <w:szCs w:val="24"/>
+          <w:rFonts w:ascii="Liberation Serif" w:hAnsi="Liberation Serif" w:eastAsia="Lucida Sans Unicode" w:cs="Lohit Devanagari"/>
+          <w:color w:val="00000A"/>
+          <w:lang w:val="en-GB" w:eastAsia="zh-CN" w:bidi="hi-IN"/>
+        </w:rPr>
+      </w:pPr>
+      <w:r>
+        <w:rPr>
+          <w:rFonts w:eastAsia="Lucida Sans Unicode" w:cs="Lohit Devanagari"/>
+          <w:color w:val="00000A"/>
+          <w:sz w:val="24"/>
+          <w:szCs w:val="24"/>
+          <w:lang w:val="en-GB" w:eastAsia="zh-CN" w:bidi="hi-IN"/>
+        </w:rPr>
+        <w:drawing>
+          <wp:anchor behindDoc="0" distT="0" distB="0" distL="0" distR="0" simplePos="0" locked="0" layoutInCell="1" allowOverlap="1" relativeHeight="3">
+            <wp:simplePos x="0" y="0"/>
+            <wp:positionH relativeFrom="column">
+              <wp:posOffset>152400</wp:posOffset>
+            </wp:positionH>
+            <wp:positionV relativeFrom="paragraph">
+              <wp:posOffset>9525</wp:posOffset>
+            </wp:positionV>
+            <wp:extent cx="2805430" cy="286385"/>
+            <wp:effectExtent l="0" t="0" r="0" b="0"/>
+            <wp:wrapSquare wrapText="largest"/>
+            <wp:docPr id="2" name="Picture" descr=""/>
+            <wp:cNvGraphicFramePr>
+              <a:graphicFrameLocks xmlns:a="http://schemas.openxmlformats.org/drawingml/2006/main" noChangeAspect="1"/>
+            </wp:cNvGraphicFramePr>
+            <a:graphic xmlns:a="http://schemas.openxmlformats.org/drawingml/2006/main">
+              <a:graphicData uri="http://schemas.openxmlformats.org/drawingml/2006/picture">
+                <pic:pic xmlns:pic="http://schemas.openxmlformats.org/drawingml/2006/picture">
+                  <pic:nvPicPr>
+                    <pic:cNvPr id="2" name="Picture" descr=""/>
+                    <pic:cNvPicPr>
+                      <a:picLocks noChangeAspect="1" noChangeArrowheads="1"/>
+                    </pic:cNvPicPr>
+                  </pic:nvPicPr>
+                  <pic:blipFill>
+                    <a:blip r:embed="rId3"/>
+                    <a:stretch>
+                      <a:fillRect/>
+                    </a:stretch>
+                  </pic:blipFill>
+                  <pic:spPr bwMode="auto">
+                    <a:xfrm>
+                      <a:off x="0" y="0"/>
+                      <a:ext cx="2805430" cy="286385"/>
+                    </a:xfrm>
+                    <a:prstGeom prst="rect">
+                      <a:avLst/>
+                    </a:prstGeom>
+                    <a:noFill/>
+                    <a:ln w="9525">
+                      <a:noFill/>
+                      <a:miter lim="800000"/>
+                      <a:headEnd/>
+                      <a:tailEnd/>
+                    </a:ln>
+                  </pic:spPr>
+                </pic:pic>
+              </a:graphicData>
+            </a:graphic>
+          </wp:anchor>
+        </w:drawing>
+      </w:r>
+      <w:r/>
+    </w:p>
+    <w:p>
+      <w:pPr>
+        <w:pStyle w:val="Normal"/>
+        <w:spacing w:lineRule="auto" w:line="360"/>
+        <w:jc w:val="both"/>
+        <w:rPr>
+          <w:sz w:val="24"/>
+          <w:sz w:val="24"/>
+          <w:szCs w:val="24"/>
+          <w:rFonts w:ascii="Liberation Serif" w:hAnsi="Liberation Serif" w:eastAsia="Lucida Sans Unicode" w:cs="Lohit Devanagari"/>
+          <w:color w:val="00000A"/>
+          <w:lang w:val="en-GB" w:eastAsia="zh-CN" w:bidi="hi-IN"/>
+        </w:rPr>
+      </w:pPr>
+      <w:r>
+        <w:rPr>
+          <w:rFonts w:eastAsia="Lucida Sans Unicode" w:cs="Lohit Devanagari"/>
+          <w:color w:val="00000A"/>
+          <w:sz w:val="24"/>
+          <w:szCs w:val="24"/>
+          <w:lang w:val="en-GB" w:eastAsia="zh-CN" w:bidi="hi-IN"/>
+        </w:rPr>
+      </w:r>
+      <w:r/>
+    </w:p>
+    <w:p>
+      <w:pPr>
+        <w:pStyle w:val="Normal"/>
+        <w:spacing w:lineRule="auto" w:line="360"/>
+        <w:jc w:val="both"/>
+        <w:rPr>
+          <w:sz w:val="24"/>
+          <w:sz w:val="24"/>
+          <w:szCs w:val="24"/>
+          <w:rFonts w:ascii="Liberation Serif" w:hAnsi="Liberation Serif" w:eastAsia="Lucida Sans Unicode" w:cs="Lohit Devanagari"/>
+          <w:color w:val="00000A"/>
+          <w:lang w:val="en-GB" w:eastAsia="zh-CN" w:bidi="hi-IN"/>
+        </w:rPr>
+      </w:pPr>
+      <w:r>
+        <w:rPr/>
+        <w:t xml:space="preserve">3. cmapmtdpos2: 256*3, </w:t>
+      </w:r>
+      <w:r>
+        <w:rPr/>
+        <w:t>兰</w:t>
+      </w:r>
+      <w:r>
+        <w:rPr/>
+        <w:t>-</w:t>
+      </w:r>
+      <w:r>
+        <w:rPr/>
+        <w:t>黄</w:t>
+      </w:r>
+      <w:r>
+        <w:rPr/>
+        <w:t>-</w:t>
+      </w:r>
+      <w:r>
+        <w:rPr/>
+        <w:t>红</w:t>
+      </w:r>
+      <w:r/>
+    </w:p>
+    <w:p>
+      <w:pPr>
+        <w:pStyle w:val="Normal"/>
+        <w:spacing w:lineRule="auto" w:line="360"/>
+        <w:jc w:val="both"/>
+        <w:rPr>
+          <w:sz w:val="24"/>
+          <w:sz w:val="24"/>
+          <w:szCs w:val="24"/>
+          <w:rFonts w:ascii="Liberation Serif" w:hAnsi="Liberation Serif" w:eastAsia="Lucida Sans Unicode" w:cs="Lohit Devanagari"/>
+          <w:color w:val="00000A"/>
+          <w:lang w:val="en-GB" w:eastAsia="zh-CN" w:bidi="hi-IN"/>
+        </w:rPr>
+      </w:pPr>
+      <w:r>
+        <w:rPr>
+          <w:rFonts w:eastAsia="Lucida Sans Unicode" w:cs="Lohit Devanagari"/>
+          <w:color w:val="00000A"/>
+          <w:sz w:val="24"/>
+          <w:szCs w:val="24"/>
+          <w:lang w:val="en-GB" w:eastAsia="zh-CN" w:bidi="hi-IN"/>
+        </w:rPr>
+        <w:drawing>
+          <wp:anchor behindDoc="0" distT="0" distB="0" distL="0" distR="0" simplePos="0" locked="0" layoutInCell="1" allowOverlap="1" relativeHeight="2">
+            <wp:simplePos x="0" y="0"/>
+            <wp:positionH relativeFrom="column">
+              <wp:posOffset>132715</wp:posOffset>
+            </wp:positionH>
+            <wp:positionV relativeFrom="paragraph">
+              <wp:posOffset>0</wp:posOffset>
+            </wp:positionV>
+            <wp:extent cx="2800985" cy="351790"/>
+            <wp:effectExtent l="0" t="0" r="0" b="0"/>
+            <wp:wrapSquare wrapText="largest"/>
+            <wp:docPr id="3" name="Picture" descr=""/>
+            <wp:cNvGraphicFramePr>
+              <a:graphicFrameLocks xmlns:a="http://schemas.openxmlformats.org/drawingml/2006/main" noChangeAspect="1"/>
+            </wp:cNvGraphicFramePr>
+            <a:graphic xmlns:a="http://schemas.openxmlformats.org/drawingml/2006/main">
+              <a:graphicData uri="http://schemas.openxmlformats.org/drawingml/2006/picture">
+                <pic:pic xmlns:pic="http://schemas.openxmlformats.org/drawingml/2006/picture">
+                  <pic:nvPicPr>
+                    <pic:cNvPr id="3" name="Picture" descr=""/>
+                    <pic:cNvPicPr>
+                      <a:picLocks noChangeAspect="1" noChangeArrowheads="1"/>
+                    </pic:cNvPicPr>
+                  </pic:nvPicPr>
+                  <pic:blipFill>
+                    <a:blip r:embed="rId4"/>
+                    <a:stretch>
+                      <a:fillRect/>
+                    </a:stretch>
+                  </pic:blipFill>
+                  <pic:spPr bwMode="auto">
+                    <a:xfrm>
+                      <a:off x="0" y="0"/>
+                      <a:ext cx="2800985" cy="351790"/>
+                    </a:xfrm>
+                    <a:prstGeom prst="rect">
+                      <a:avLst/>
+                    </a:prstGeom>
+                    <a:noFill/>
+                    <a:ln w="9525">
+                      <a:noFill/>
+                      <a:miter lim="800000"/>
+                      <a:headEnd/>
+                      <a:tailEnd/>
+                    </a:ln>
+                  </pic:spPr>
+                </pic:pic>
+              </a:graphicData>
+            </a:graphic>
+          </wp:anchor>
+        </w:drawing>
+      </w:r>
+      <w:r/>
+    </w:p>
+    <w:p>
+      <w:pPr>
+        <w:pStyle w:val="Normal"/>
+        <w:spacing w:lineRule="auto" w:line="360"/>
+        <w:jc w:val="both"/>
+        <w:rPr>
+          <w:sz w:val="24"/>
+          <w:sz w:val="24"/>
+          <w:szCs w:val="24"/>
+          <w:rFonts w:ascii="Liberation Serif" w:hAnsi="Liberation Serif" w:eastAsia="Lucida Sans Unicode" w:cs="Lohit Devanagari"/>
+          <w:color w:val="00000A"/>
+          <w:lang w:val="en-GB" w:eastAsia="zh-CN" w:bidi="hi-IN"/>
+        </w:rPr>
+      </w:pPr>
+      <w:r>
+        <w:rPr>
+          <w:rFonts w:eastAsia="Lucida Sans Unicode" w:cs="Lohit Devanagari"/>
+          <w:color w:val="00000A"/>
+          <w:sz w:val="24"/>
+          <w:szCs w:val="24"/>
+          <w:lang w:val="en-GB" w:eastAsia="zh-CN" w:bidi="hi-IN"/>
+        </w:rPr>
+      </w:r>
+      <w:r/>
+    </w:p>
+    <w:p>
+      <w:pPr>
+        <w:pStyle w:val="Normal"/>
+        <w:spacing w:lineRule="auto" w:line="360"/>
+        <w:jc w:val="both"/>
+        <w:rPr>
+          <w:sz w:val="24"/>
+          <w:sz w:val="24"/>
+          <w:szCs w:val="24"/>
+          <w:rFonts w:ascii="Liberation Serif" w:hAnsi="Liberation Serif" w:eastAsia="Lucida Sans Unicode" w:cs="Lohit Devanagari"/>
+          <w:color w:val="00000A"/>
+          <w:lang w:val="en-GB" w:eastAsia="zh-CN" w:bidi="hi-IN"/>
+        </w:rPr>
+      </w:pPr>
+      <w:r>
+        <w:rPr>
+          <w:rFonts w:eastAsia="Lucida Sans Unicode" w:cs="Lohit Devanagari"/>
+          <w:color w:val="00000A"/>
+          <w:sz w:val="24"/>
+          <w:szCs w:val="24"/>
+          <w:lang w:val="en-GB" w:eastAsia="zh-CN" w:bidi="hi-IN"/>
+        </w:rPr>
+        <w:t xml:space="preserve">4. cmapmtrdpos: 64*3, </w:t>
+      </w:r>
+      <w:r>
+        <w:rPr>
+          <w:rFonts w:ascii="Liberation Serif" w:hAnsi="Liberation Serif" w:cs="Lohit Devanagari"/>
+          <w:color w:val="00000A"/>
+          <w:sz w:val="24"/>
+          <w:szCs w:val="24"/>
+          <w:lang w:val="en-GB" w:eastAsia="zh-CN" w:bidi="hi-IN"/>
+        </w:rPr>
+        <w:t>兰</w:t>
+      </w:r>
+      <w:r>
+        <w:rPr>
+          <w:rFonts w:eastAsia="Lucida Sans Unicode" w:cs="Lohit Devanagari"/>
+          <w:color w:val="00000A"/>
+          <w:sz w:val="24"/>
+          <w:szCs w:val="24"/>
+          <w:lang w:val="en-GB" w:eastAsia="zh-CN" w:bidi="hi-IN"/>
+        </w:rPr>
+        <w:t>-</w:t>
+      </w:r>
+      <w:r>
+        <w:rPr>
+          <w:rFonts w:ascii="Liberation Serif" w:hAnsi="Liberation Serif" w:cs="Lohit Devanagari"/>
+          <w:color w:val="00000A"/>
+          <w:sz w:val="24"/>
+          <w:szCs w:val="24"/>
+          <w:lang w:val="en-GB" w:eastAsia="zh-CN" w:bidi="hi-IN"/>
+        </w:rPr>
+        <w:t>黄</w:t>
+      </w:r>
+      <w:r>
+        <w:rPr>
+          <w:rFonts w:eastAsia="Lucida Sans Unicode" w:cs="Lohit Devanagari"/>
+          <w:color w:val="00000A"/>
+          <w:sz w:val="24"/>
+          <w:szCs w:val="24"/>
+          <w:lang w:val="en-GB" w:eastAsia="zh-CN" w:bidi="hi-IN"/>
+        </w:rPr>
+        <w:t>-</w:t>
+      </w:r>
+      <w:r>
+        <w:rPr>
+          <w:rFonts w:ascii="Liberation Serif" w:hAnsi="Liberation Serif" w:cs="Lohit Devanagari"/>
+          <w:color w:val="00000A"/>
+          <w:sz w:val="24"/>
+          <w:szCs w:val="24"/>
+          <w:lang w:val="en-GB" w:eastAsia="zh-CN" w:bidi="hi-IN"/>
+        </w:rPr>
+        <w:t>红</w:t>
+      </w:r>
+      <w:r/>
+    </w:p>
+    <w:p>
+      <w:pPr>
+        <w:pStyle w:val="Normal"/>
+        <w:spacing w:lineRule="auto" w:line="360"/>
+        <w:jc w:val="both"/>
+        <w:rPr>
+          <w:sz w:val="24"/>
+          <w:sz w:val="24"/>
+          <w:szCs w:val="24"/>
+          <w:rFonts w:ascii="Liberation Serif" w:hAnsi="Liberation Serif" w:eastAsia="Lucida Sans Unicode" w:cs="Lohit Devanagari"/>
+          <w:color w:val="00000A"/>
+          <w:lang w:val="en-GB" w:eastAsia="zh-CN" w:bidi="hi-IN"/>
+        </w:rPr>
+      </w:pPr>
+      <w:r>
+        <w:rPr>
+          <w:rFonts w:eastAsia="Lucida Sans Unicode" w:cs="Lohit Devanagari"/>
+          <w:color w:val="00000A"/>
+          <w:sz w:val="24"/>
+          <w:szCs w:val="24"/>
+          <w:lang w:val="en-GB" w:eastAsia="zh-CN" w:bidi="hi-IN"/>
+        </w:rPr>
+        <w:drawing>
+          <wp:anchor behindDoc="0" distT="0" distB="0" distL="0" distR="0" simplePos="0" locked="0" layoutInCell="1" allowOverlap="1" relativeHeight="7">
+            <wp:simplePos x="0" y="0"/>
+            <wp:positionH relativeFrom="column">
+              <wp:posOffset>127000</wp:posOffset>
+            </wp:positionH>
+            <wp:positionV relativeFrom="paragraph">
+              <wp:posOffset>-31750</wp:posOffset>
+            </wp:positionV>
+            <wp:extent cx="2814955" cy="283210"/>
+            <wp:effectExtent l="0" t="0" r="0" b="0"/>
+            <wp:wrapSquare wrapText="largest"/>
+            <wp:docPr id="4" name="Picture" descr=""/>
+            <wp:cNvGraphicFramePr>
+              <a:graphicFrameLocks xmlns:a="http://schemas.openxmlformats.org/drawingml/2006/main" noChangeAspect="1"/>
+            </wp:cNvGraphicFramePr>
+            <a:graphic xmlns:a="http://schemas.openxmlformats.org/drawingml/2006/main">
+              <a:graphicData uri="http://schemas.openxmlformats.org/drawingml/2006/picture">
+                <pic:pic xmlns:pic="http://schemas.openxmlformats.org/drawingml/2006/picture">
+                  <pic:nvPicPr>
+                    <pic:cNvPr id="4" name="Picture" descr=""/>
+                    <pic:cNvPicPr>
+                      <a:picLocks noChangeAspect="1" noChangeArrowheads="1"/>
+                    </pic:cNvPicPr>
+                  </pic:nvPicPr>
+                  <pic:blipFill>
+                    <a:blip r:embed="rId5"/>
+                    <a:stretch>
+                      <a:fillRect/>
+                    </a:stretch>
+                  </pic:blipFill>
+                  <pic:spPr bwMode="auto">
+                    <a:xfrm>
+                      <a:off x="0" y="0"/>
+                      <a:ext cx="2814955" cy="283210"/>
+                    </a:xfrm>
+                    <a:prstGeom prst="rect">
+                      <a:avLst/>
+                    </a:prstGeom>
+                    <a:noFill/>
+                    <a:ln w="9525">
+                      <a:noFill/>
+                      <a:miter lim="800000"/>
+                      <a:headEnd/>
+                      <a:tailEnd/>
+                    </a:ln>
+                  </pic:spPr>
+                </pic:pic>
+              </a:graphicData>
+            </a:graphic>
+          </wp:anchor>
+        </w:drawing>
+      </w:r>
+      <w:r/>
+    </w:p>
+    <w:p>
+      <w:pPr>
+        <w:pStyle w:val="Normal"/>
+        <w:spacing w:lineRule="auto" w:line="360"/>
+        <w:jc w:val="both"/>
+        <w:rPr>
+          <w:sz w:val="24"/>
+          <w:sz w:val="24"/>
+          <w:szCs w:val="24"/>
+          <w:rFonts w:ascii="Liberation Serif" w:hAnsi="Liberation Serif" w:eastAsia="Lucida Sans Unicode" w:cs="Lohit Devanagari"/>
+          <w:color w:val="00000A"/>
+          <w:lang w:val="en-GB" w:eastAsia="zh-CN" w:bidi="hi-IN"/>
+        </w:rPr>
+      </w:pPr>
+      <w:r>
+        <w:rPr>
+          <w:rFonts w:eastAsia="Lucida Sans Unicode" w:cs="Lohit Devanagari"/>
+          <w:color w:val="00000A"/>
+          <w:sz w:val="24"/>
+          <w:szCs w:val="24"/>
+          <w:lang w:val="en-GB" w:eastAsia="zh-CN" w:bidi="hi-IN"/>
+        </w:rPr>
+      </w:r>
+      <w:r/>
+    </w:p>
+    <w:p>
+      <w:pPr>
+        <w:pStyle w:val="Normal"/>
+        <w:spacing w:lineRule="auto" w:line="360"/>
+        <w:jc w:val="both"/>
+        <w:rPr>
+          <w:sz w:val="24"/>
+          <w:sz w:val="24"/>
+          <w:szCs w:val="24"/>
+          <w:rFonts w:ascii="Liberation Serif" w:hAnsi="Liberation Serif" w:eastAsia="Lucida Sans Unicode" w:cs="Lohit Devanagari"/>
+          <w:color w:val="00000A"/>
+          <w:lang w:val="en-GB" w:eastAsia="zh-CN" w:bidi="hi-IN"/>
+        </w:rPr>
+      </w:pPr>
+      <w:r>
+        <w:rPr/>
+        <w:t xml:space="preserve">5. cmapmtrdp2: 256*3, </w:t>
+      </w:r>
+      <w:r>
+        <w:rPr/>
+        <w:t>蓝</w:t>
+      </w:r>
+      <w:r>
+        <w:rPr/>
+        <w:t>-</w:t>
+      </w:r>
+      <w:r>
+        <w:rPr/>
+        <w:t>兰</w:t>
+      </w:r>
+      <w:r>
+        <w:rPr/>
+        <w:t>-</w:t>
+      </w:r>
+      <w:r>
+        <w:rPr/>
+        <w:t>黄</w:t>
+      </w:r>
+      <w:r>
+        <w:rPr/>
+        <w:t>-</w:t>
+      </w:r>
+      <w:r>
+        <w:rPr/>
+        <w:t>红</w:t>
+      </w:r>
+      <w:r/>
+    </w:p>
+    <w:p>
+      <w:pPr>
+        <w:pStyle w:val="Normal"/>
+        <w:spacing w:lineRule="auto" w:line="360"/>
+        <w:jc w:val="both"/>
+        <w:rPr>
+          <w:sz w:val="24"/>
+          <w:sz w:val="24"/>
+          <w:szCs w:val="24"/>
+          <w:rFonts w:ascii="Liberation Serif" w:hAnsi="Liberation Serif" w:eastAsia="Lucida Sans Unicode" w:cs="Lohit Devanagari"/>
+          <w:color w:val="00000A"/>
+          <w:lang w:val="en-GB" w:eastAsia="zh-CN" w:bidi="hi-IN"/>
+        </w:rPr>
+      </w:pPr>
+      <w:r>
+        <w:rPr>
+          <w:rFonts w:eastAsia="Lucida Sans Unicode" w:cs="Lohit Devanagari"/>
+          <w:color w:val="00000A"/>
+          <w:sz w:val="24"/>
+          <w:szCs w:val="24"/>
+          <w:lang w:val="en-GB" w:eastAsia="zh-CN" w:bidi="hi-IN"/>
+        </w:rPr>
+        <w:drawing>
+          <wp:anchor behindDoc="0" distT="0" distB="0" distL="0" distR="0" simplePos="0" locked="0" layoutInCell="1" allowOverlap="1" relativeHeight="5">
+            <wp:simplePos x="0" y="0"/>
+            <wp:positionH relativeFrom="column">
+              <wp:posOffset>196215</wp:posOffset>
+            </wp:positionH>
+            <wp:positionV relativeFrom="paragraph">
+              <wp:posOffset>-53340</wp:posOffset>
+            </wp:positionV>
+            <wp:extent cx="2705100" cy="287020"/>
+            <wp:effectExtent l="0" t="0" r="0" b="0"/>
+            <wp:wrapSquare wrapText="largest"/>
+            <wp:docPr id="5" name="Picture" descr=""/>
+            <wp:cNvGraphicFramePr>
+              <a:graphicFrameLocks xmlns:a="http://schemas.openxmlformats.org/drawingml/2006/main" noChangeAspect="1"/>
+            </wp:cNvGraphicFramePr>
+            <a:graphic xmlns:a="http://schemas.openxmlformats.org/drawingml/2006/main">
+              <a:graphicData uri="http://schemas.openxmlformats.org/drawingml/2006/picture">
+                <pic:pic xmlns:pic="http://schemas.openxmlformats.org/drawingml/2006/picture">
+                  <pic:nvPicPr>
+                    <pic:cNvPr id="5" name="Picture" descr=""/>
+                    <pic:cNvPicPr>
+                      <a:picLocks noChangeAspect="1" noChangeArrowheads="1"/>
+                    </pic:cNvPicPr>
+                  </pic:nvPicPr>
+                  <pic:blipFill>
+                    <a:blip r:embed="rId6"/>
+                    <a:stretch>
+                      <a:fillRect/>
+                    </a:stretch>
+                  </pic:blipFill>
+                  <pic:spPr bwMode="auto">
+                    <a:xfrm>
+                      <a:off x="0" y="0"/>
+                      <a:ext cx="2705100" cy="287020"/>
+                    </a:xfrm>
+                    <a:prstGeom prst="rect">
+                      <a:avLst/>
+                    </a:prstGeom>
+                    <a:noFill/>
+                    <a:ln w="9525">
+                      <a:noFill/>
+                      <a:miter lim="800000"/>
+                      <a:headEnd/>
+                      <a:tailEnd/>
+                    </a:ln>
+                  </pic:spPr>
+                </pic:pic>
+              </a:graphicData>
+            </a:graphic>
+          </wp:anchor>
+        </w:drawing>
+      </w:r>
+      <w:r/>
+    </w:p>
+    <w:p>
+      <w:pPr>
+        <w:pStyle w:val="Normal"/>
+        <w:spacing w:lineRule="auto" w:line="360"/>
+        <w:jc w:val="both"/>
+        <w:rPr>
+          <w:sz w:val="24"/>
+          <w:sz w:val="24"/>
+          <w:szCs w:val="24"/>
+          <w:rFonts w:ascii="Liberation Serif" w:hAnsi="Liberation Serif" w:eastAsia="Lucida Sans Unicode" w:cs="Lohit Devanagari"/>
+          <w:color w:val="00000A"/>
+          <w:lang w:val="en-GB" w:eastAsia="zh-CN" w:bidi="hi-IN"/>
+        </w:rPr>
+      </w:pPr>
+      <w:r>
+        <w:rPr>
+          <w:rFonts w:eastAsia="Lucida Sans Unicode" w:cs="Lohit Devanagari"/>
+          <w:color w:val="00000A"/>
+          <w:sz w:val="24"/>
+          <w:szCs w:val="24"/>
+          <w:lang w:val="en-GB" w:eastAsia="zh-CN" w:bidi="hi-IN"/>
+        </w:rPr>
+      </w:r>
+      <w:r/>
+    </w:p>
+    <w:p>
+      <w:pPr>
+        <w:pStyle w:val="Normal"/>
+        <w:spacing w:lineRule="auto" w:line="360"/>
+        <w:jc w:val="both"/>
+      </w:pPr>
+      <w:r>
+        <w:rPr>
+          <w:rFonts w:eastAsia="Lucida Sans Unicode" w:cs="Lohit Devanagari"/>
+          <w:color w:val="00000A"/>
+          <w:sz w:val="24"/>
+          <w:szCs w:val="24"/>
+          <w:lang w:val="en-GB" w:eastAsia="zh-CN" w:bidi="hi-IN"/>
+        </w:rPr>
+        <w:t xml:space="preserve">6. cmapmtrdp: 64*3, </w:t>
+      </w:r>
+      <w:r>
+        <w:rPr>
+          <w:rFonts w:ascii="Liberation Serif" w:hAnsi="Liberation Serif" w:cs="Lohit Devanagari"/>
+          <w:color w:val="00000A"/>
+          <w:sz w:val="24"/>
+          <w:szCs w:val="24"/>
+          <w:lang w:val="en-GB" w:eastAsia="zh-CN" w:bidi="hi-IN"/>
+        </w:rPr>
+        <w:t>蓝</w:t>
+      </w:r>
+      <w:r>
+        <w:rPr>
+          <w:rFonts w:eastAsia="Lucida Sans Unicode" w:cs="Lohit Devanagari"/>
+          <w:color w:val="00000A"/>
+          <w:sz w:val="24"/>
+          <w:szCs w:val="24"/>
+          <w:lang w:val="en-GB" w:eastAsia="zh-CN" w:bidi="hi-IN"/>
+        </w:rPr>
+        <w:t>-</w:t>
+      </w:r>
+      <w:r>
+        <w:rPr>
+          <w:rFonts w:ascii="Liberation Serif" w:hAnsi="Liberation Serif" w:cs="Lohit Devanagari"/>
+          <w:color w:val="00000A"/>
+          <w:sz w:val="24"/>
+          <w:szCs w:val="24"/>
+          <w:lang w:val="en-GB" w:eastAsia="zh-CN" w:bidi="hi-IN"/>
+        </w:rPr>
+        <w:t>兰</w:t>
+      </w:r>
+      <w:r>
+        <w:rPr>
+          <w:rFonts w:eastAsia="Lucida Sans Unicode" w:cs="Lohit Devanagari"/>
+          <w:color w:val="00000A"/>
+          <w:sz w:val="24"/>
+          <w:szCs w:val="24"/>
+          <w:lang w:val="en-GB" w:eastAsia="zh-CN" w:bidi="hi-IN"/>
+        </w:rPr>
+        <w:t>-</w:t>
+      </w:r>
+      <w:r>
+        <w:rPr>
+          <w:rFonts w:ascii="Liberation Serif" w:hAnsi="Liberation Serif" w:cs="Lohit Devanagari"/>
+          <w:color w:val="00000A"/>
+          <w:sz w:val="24"/>
+          <w:szCs w:val="24"/>
+          <w:lang w:val="en-GB" w:eastAsia="zh-CN" w:bidi="hi-IN"/>
+        </w:rPr>
+        <w:t>黄</w:t>
+      </w:r>
+      <w:r>
+        <w:rPr>
+          <w:rFonts w:eastAsia="Lucida Sans Unicode" w:cs="Lohit Devanagari"/>
+          <w:color w:val="00000A"/>
+          <w:sz w:val="24"/>
+          <w:szCs w:val="24"/>
+          <w:lang w:val="en-GB" w:eastAsia="zh-CN" w:bidi="hi-IN"/>
+        </w:rPr>
+        <w:t>-</w:t>
+      </w:r>
+      <w:r>
+        <w:rPr>
+          <w:rFonts w:ascii="Liberation Serif" w:hAnsi="Liberation Serif" w:cs="Lohit Devanagari"/>
+          <w:color w:val="00000A"/>
+          <w:sz w:val="24"/>
+          <w:szCs w:val="24"/>
+          <w:lang w:val="en-GB" w:eastAsia="zh-CN" w:bidi="hi-IN"/>
+        </w:rPr>
+        <w:t>红</w:t>
+      </w:r>
+      <w:r/>
+    </w:p>
+    <w:p>
+      <w:pPr>
+        <w:pStyle w:val="Normal"/>
+        <w:spacing w:lineRule="auto" w:line="360"/>
+        <w:jc w:val="both"/>
+        <w:rPr>
+          <w:sz w:val="24"/>
+          <w:sz w:val="24"/>
+          <w:szCs w:val="24"/>
+          <w:rFonts w:ascii="Liberation Serif" w:hAnsi="Liberation Serif" w:eastAsia="Lucida Sans Unicode" w:cs="Lohit Devanagari"/>
+          <w:color w:val="00000A"/>
+          <w:lang w:val="en-GB" w:eastAsia="zh-CN" w:bidi="hi-IN"/>
+        </w:rPr>
+      </w:pPr>
+      <w:r>
+        <w:rPr>
+          <w:rFonts w:eastAsia="Lucida Sans Unicode" w:cs="Lohit Devanagari"/>
+          <w:color w:val="00000A"/>
+          <w:sz w:val="24"/>
+          <w:szCs w:val="24"/>
+          <w:lang w:val="en-GB" w:eastAsia="zh-CN" w:bidi="hi-IN"/>
+        </w:rPr>
+        <w:drawing>
+          <wp:anchor behindDoc="0" distT="0" distB="0" distL="0" distR="0" simplePos="0" locked="0" layoutInCell="1" allowOverlap="1" relativeHeight="6">
+            <wp:simplePos x="0" y="0"/>
+            <wp:positionH relativeFrom="column">
+              <wp:posOffset>177165</wp:posOffset>
+            </wp:positionH>
+            <wp:positionV relativeFrom="paragraph">
+              <wp:posOffset>-66675</wp:posOffset>
+            </wp:positionV>
+            <wp:extent cx="2732405" cy="300990"/>
+            <wp:effectExtent l="0" t="0" r="0" b="0"/>
+            <wp:wrapSquare wrapText="largest"/>
+            <wp:docPr id="6" name="Picture" descr=""/>
+            <wp:cNvGraphicFramePr>
+              <a:graphicFrameLocks xmlns:a="http://schemas.openxmlformats.org/drawingml/2006/main" noChangeAspect="1"/>
+            </wp:cNvGraphicFramePr>
+            <a:graphic xmlns:a="http://schemas.openxmlformats.org/drawingml/2006/main">
+              <a:graphicData uri="http://schemas.openxmlformats.org/drawingml/2006/picture">
+                <pic:pic xmlns:pic="http://schemas.openxmlformats.org/drawingml/2006/picture">
+                  <pic:nvPicPr>
+                    <pic:cNvPr id="6" name="Picture" descr=""/>
+                    <pic:cNvPicPr>
+                      <a:picLocks noChangeAspect="1" noChangeArrowheads="1"/>
+                    </pic:cNvPicPr>
+                  </pic:nvPicPr>
+                  <pic:blipFill>
+                    <a:blip r:embed="rId7"/>
+                    <a:stretch>
+                      <a:fillRect/>
+                    </a:stretch>
+                  </pic:blipFill>
+                  <pic:spPr bwMode="auto">
+                    <a:xfrm>
+                      <a:off x="0" y="0"/>
+                      <a:ext cx="2732405" cy="300990"/>
+                    </a:xfrm>
+                    <a:prstGeom prst="rect">
+                      <a:avLst/>
+                    </a:prstGeom>
+                    <a:noFill/>
+                    <a:ln w="9525">
+                      <a:noFill/>
+                      <a:miter lim="800000"/>
+                      <a:headEnd/>
+                      <a:tailEnd/>
+                    </a:ln>
+                  </pic:spPr>
+                </pic:pic>
+              </a:graphicData>
+            </a:graphic>
+          </wp:anchor>
+        </w:drawing>
+      </w:r>
+      <w:r/>
+    </w:p>
+    <w:p>
+      <w:pPr>
+        <w:pStyle w:val="Normal"/>
+        <w:spacing w:lineRule="auto" w:line="360"/>
+        <w:jc w:val="both"/>
+        <w:rPr>
+          <w:sz w:val="24"/>
+          <w:sz w:val="24"/>
+          <w:szCs w:val="24"/>
+          <w:rFonts w:ascii="Liberation Serif" w:hAnsi="Liberation Serif" w:eastAsia="Lucida Sans Unicode" w:cs="Lohit Devanagari"/>
+          <w:color w:val="00000A"/>
+          <w:lang w:val="en-GB" w:eastAsia="zh-CN" w:bidi="hi-IN"/>
+        </w:rPr>
+      </w:pPr>
+      <w:r>
+        <w:rPr>
+          <w:rFonts w:eastAsia="Lucida Sans Unicode" w:cs="Lohit Devanagari"/>
+          <w:color w:val="00000A"/>
+          <w:sz w:val="24"/>
+          <w:szCs w:val="24"/>
+          <w:lang w:val="en-GB" w:eastAsia="zh-CN" w:bidi="hi-IN"/>
+        </w:rPr>
+      </w:r>
+      <w:r/>
+    </w:p>
+    <w:p>
+      <w:pPr>
+        <w:pStyle w:val="Normal"/>
+        <w:spacing w:lineRule="auto" w:line="360"/>
+        <w:jc w:val="both"/>
+      </w:pPr>
+      <w:r>
+        <w:rPr>
+          <w:rFonts w:eastAsia="Lucida Sans Unicode" w:cs="Lohit Devanagari"/>
+          <w:color w:val="00000A"/>
+          <w:sz w:val="24"/>
+          <w:szCs w:val="24"/>
+          <w:lang w:val="en-GB" w:eastAsia="zh-CN" w:bidi="hi-IN"/>
+        </w:rPr>
+        <w:t xml:space="preserve">7.  cmapmtv: 64*3, </w:t>
+      </w:r>
+      <w:r>
+        <w:rPr>
+          <w:rFonts w:ascii="Liberation Serif" w:hAnsi="Liberation Serif" w:cs="Lohit Devanagari"/>
+          <w:color w:val="00000A"/>
+          <w:sz w:val="24"/>
+          <w:szCs w:val="24"/>
+          <w:lang w:val="en-GB" w:eastAsia="zh-CN" w:bidi="hi-IN"/>
+        </w:rPr>
+        <w:t>蓝</w:t>
+      </w:r>
+      <w:r>
+        <w:rPr>
+          <w:rFonts w:eastAsia="Lucida Sans Unicode" w:cs="Lohit Devanagari"/>
+          <w:color w:val="00000A"/>
+          <w:sz w:val="24"/>
+          <w:szCs w:val="24"/>
+          <w:lang w:val="en-GB" w:eastAsia="zh-CN" w:bidi="hi-IN"/>
+        </w:rPr>
+        <w:t>-</w:t>
+      </w:r>
+      <w:r>
+        <w:rPr>
+          <w:rFonts w:ascii="Liberation Serif" w:hAnsi="Liberation Serif" w:cs="Lohit Devanagari"/>
+          <w:color w:val="00000A"/>
+          <w:sz w:val="24"/>
+          <w:szCs w:val="24"/>
+          <w:lang w:val="en-GB" w:eastAsia="zh-CN" w:bidi="hi-IN"/>
+        </w:rPr>
+        <w:t>兰</w:t>
+      </w:r>
+      <w:r>
+        <w:rPr>
+          <w:rFonts w:eastAsia="Lucida Sans Unicode" w:cs="Lohit Devanagari"/>
+          <w:color w:val="00000A"/>
+          <w:sz w:val="24"/>
+          <w:szCs w:val="24"/>
+          <w:lang w:val="en-GB" w:eastAsia="zh-CN" w:bidi="hi-IN"/>
+        </w:rPr>
+        <w:t>-</w:t>
+      </w:r>
+      <w:r>
+        <w:rPr>
+          <w:rFonts w:ascii="Liberation Serif" w:hAnsi="Liberation Serif" w:cs="Lohit Devanagari"/>
+          <w:color w:val="00000A"/>
+          <w:sz w:val="24"/>
+          <w:szCs w:val="24"/>
+          <w:lang w:val="en-GB" w:eastAsia="zh-CN" w:bidi="hi-IN"/>
+        </w:rPr>
+        <w:t>黄</w:t>
+      </w:r>
+      <w:r>
+        <w:rPr>
+          <w:rFonts w:eastAsia="Lucida Sans Unicode" w:cs="Lohit Devanagari"/>
+          <w:color w:val="00000A"/>
+          <w:sz w:val="24"/>
+          <w:szCs w:val="24"/>
+          <w:lang w:val="en-GB" w:eastAsia="zh-CN" w:bidi="hi-IN"/>
+        </w:rPr>
+        <w:t>-</w:t>
+      </w:r>
+      <w:r>
+        <w:rPr>
+          <w:rFonts w:ascii="Liberation Serif" w:hAnsi="Liberation Serif" w:cs="Lohit Devanagari"/>
+          <w:color w:val="00000A"/>
+          <w:sz w:val="24"/>
+          <w:szCs w:val="24"/>
+          <w:lang w:val="en-GB" w:eastAsia="zh-CN" w:bidi="hi-IN"/>
+        </w:rPr>
+        <w:t>正红</w:t>
+      </w:r>
+      <w:r/>
+    </w:p>
+    <w:p>
+      <w:pPr>
+        <w:pStyle w:val="Normal"/>
+        <w:spacing w:lineRule="auto" w:line="360"/>
+        <w:jc w:val="both"/>
+        <w:rPr>
+          <w:sz w:val="24"/>
+          <w:sz w:val="24"/>
+          <w:szCs w:val="24"/>
+          <w:rFonts w:ascii="Liberation Serif" w:hAnsi="Liberation Serif" w:eastAsia="Lucida Sans Unicode" w:cs="Lohit Devanagari"/>
+          <w:color w:val="00000A"/>
+          <w:lang w:val="en-GB" w:eastAsia="zh-CN" w:bidi="hi-IN"/>
+        </w:rPr>
+      </w:pPr>
+      <w:r>
+        <w:rPr>
+          <w:rFonts w:eastAsia="Lucida Sans Unicode" w:cs="Lohit Devanagari"/>
+          <w:color w:val="00000A"/>
+          <w:sz w:val="24"/>
+          <w:szCs w:val="24"/>
+          <w:lang w:val="en-GB" w:eastAsia="zh-CN" w:bidi="hi-IN"/>
+        </w:rPr>
+        <w:drawing>
+          <wp:anchor behindDoc="0" distT="0" distB="0" distL="0" distR="0" simplePos="0" locked="0" layoutInCell="1" allowOverlap="1" relativeHeight="8">
+            <wp:simplePos x="0" y="0"/>
+            <wp:positionH relativeFrom="column">
+              <wp:posOffset>186055</wp:posOffset>
+            </wp:positionH>
+            <wp:positionV relativeFrom="paragraph">
+              <wp:posOffset>7620</wp:posOffset>
+            </wp:positionV>
+            <wp:extent cx="2707640" cy="286385"/>
+            <wp:effectExtent l="0" t="0" r="0" b="0"/>
+            <wp:wrapSquare wrapText="largest"/>
+            <wp:docPr id="7" name="Picture" descr=""/>
+            <wp:cNvGraphicFramePr>
+              <a:graphicFrameLocks xmlns:a="http://schemas.openxmlformats.org/drawingml/2006/main" noChangeAspect="1"/>
+            </wp:cNvGraphicFramePr>
+            <a:graphic xmlns:a="http://schemas.openxmlformats.org/drawingml/2006/main">
+              <a:graphicData uri="http://schemas.openxmlformats.org/drawingml/2006/picture">
+                <pic:pic xmlns:pic="http://schemas.openxmlformats.org/drawingml/2006/picture">
+                  <pic:nvPicPr>
+                    <pic:cNvPr id="7" name="Picture" descr=""/>
+                    <pic:cNvPicPr>
+                      <a:picLocks noChangeAspect="1" noChangeArrowheads="1"/>
+                    </pic:cNvPicPr>
+                  </pic:nvPicPr>
+                  <pic:blipFill>
+                    <a:blip r:embed="rId8"/>
+                    <a:stretch>
+                      <a:fillRect/>
+                    </a:stretch>
+                  </pic:blipFill>
+                  <pic:spPr bwMode="auto">
+                    <a:xfrm>
+                      <a:off x="0" y="0"/>
+                      <a:ext cx="2707640" cy="286385"/>
+                    </a:xfrm>
+                    <a:prstGeom prst="rect">
+                      <a:avLst/>
+                    </a:prstGeom>
+                    <a:noFill/>
+                    <a:ln w="9525">
+                      <a:noFill/>
+                      <a:miter lim="800000"/>
+                      <a:headEnd/>
+                      <a:tailEnd/>
+                    </a:ln>
+                  </pic:spPr>
+                </pic:pic>
+              </a:graphicData>
+            </a:graphic>
+          </wp:anchor>
+        </w:drawing>
+      </w:r>
+      <w:r/>
+    </w:p>
+    <w:p>
+      <w:pPr>
+        <w:pStyle w:val="Normal"/>
+        <w:spacing w:lineRule="auto" w:line="360"/>
+        <w:jc w:val="both"/>
+        <w:rPr>
+          <w:sz w:val="24"/>
+          <w:sz w:val="24"/>
+          <w:szCs w:val="24"/>
+          <w:rFonts w:ascii="Liberation Serif" w:hAnsi="Liberation Serif" w:eastAsia="Lucida Sans Unicode" w:cs="Lohit Devanagari"/>
+          <w:color w:val="00000A"/>
+          <w:lang w:val="en-GB" w:eastAsia="zh-CN" w:bidi="hi-IN"/>
+        </w:rPr>
+      </w:pPr>
+      <w:r>
+        <w:rPr>
+          <w:rFonts w:eastAsia="Lucida Sans Unicode" w:cs="Lohit Devanagari"/>
+          <w:color w:val="00000A"/>
+          <w:sz w:val="24"/>
+          <w:szCs w:val="24"/>
+          <w:lang w:val="en-GB" w:eastAsia="zh-CN" w:bidi="hi-IN"/>
+        </w:rPr>
+      </w:r>
+      <w:r/>
+    </w:p>
+    <w:p>
+      <w:pPr>
+        <w:pStyle w:val="Normal"/>
+        <w:spacing w:lineRule="auto" w:line="360"/>
+        <w:jc w:val="both"/>
+      </w:pPr>
+      <w:r>
+        <w:rPr>
+          <w:rFonts w:eastAsia="Lucida Sans Unicode" w:cs="Lohit Devanagari"/>
+          <w:color w:val="00000A"/>
+          <w:sz w:val="24"/>
+          <w:szCs w:val="24"/>
+          <w:lang w:val="en-GB" w:eastAsia="zh-CN" w:bidi="hi-IN"/>
+        </w:rPr>
+        <w:t xml:space="preserve">8. cmapmtv2: 64*3, </w:t>
+      </w:r>
+      <w:r>
+        <w:rPr>
+          <w:rFonts w:ascii="Liberation Serif" w:hAnsi="Liberation Serif" w:cs="Lohit Devanagari"/>
+          <w:color w:val="00000A"/>
+          <w:sz w:val="24"/>
+          <w:szCs w:val="24"/>
+          <w:lang w:val="en-GB" w:eastAsia="zh-CN" w:bidi="hi-IN"/>
+        </w:rPr>
+        <w:t>蓝</w:t>
+      </w:r>
+      <w:r>
+        <w:rPr>
+          <w:rFonts w:eastAsia="Lucida Sans Unicode" w:cs="Lohit Devanagari"/>
+          <w:color w:val="00000A"/>
+          <w:sz w:val="24"/>
+          <w:szCs w:val="24"/>
+          <w:lang w:val="en-GB" w:eastAsia="zh-CN" w:bidi="hi-IN"/>
+        </w:rPr>
+        <w:t>-</w:t>
+      </w:r>
+      <w:r>
+        <w:rPr>
+          <w:rFonts w:ascii="Liberation Serif" w:hAnsi="Liberation Serif" w:cs="Lohit Devanagari"/>
+          <w:color w:val="00000A"/>
+          <w:sz w:val="24"/>
+          <w:szCs w:val="24"/>
+          <w:lang w:val="en-GB" w:eastAsia="zh-CN" w:bidi="hi-IN"/>
+        </w:rPr>
+        <w:t>兰</w:t>
+      </w:r>
+      <w:r>
+        <w:rPr>
+          <w:rFonts w:eastAsia="Lucida Sans Unicode" w:cs="Lohit Devanagari"/>
+          <w:color w:val="00000A"/>
+          <w:sz w:val="24"/>
+          <w:szCs w:val="24"/>
+          <w:lang w:val="en-GB" w:eastAsia="zh-CN" w:bidi="hi-IN"/>
+        </w:rPr>
+        <w:t>-</w:t>
+      </w:r>
+      <w:r>
+        <w:rPr>
+          <w:rFonts w:ascii="Liberation Serif" w:hAnsi="Liberation Serif" w:cs="Lohit Devanagari"/>
+          <w:color w:val="00000A"/>
+          <w:sz w:val="24"/>
+          <w:szCs w:val="24"/>
+          <w:lang w:val="en-GB" w:eastAsia="zh-CN" w:bidi="hi-IN"/>
+        </w:rPr>
+        <w:t>黄</w:t>
+      </w:r>
+      <w:r>
+        <w:rPr>
+          <w:rFonts w:eastAsia="Lucida Sans Unicode" w:cs="Lohit Devanagari"/>
+          <w:color w:val="00000A"/>
+          <w:sz w:val="24"/>
+          <w:szCs w:val="24"/>
+          <w:lang w:val="en-GB" w:eastAsia="zh-CN" w:bidi="hi-IN"/>
+        </w:rPr>
+        <w:t>-</w:t>
+      </w:r>
+      <w:r>
+        <w:rPr>
+          <w:rFonts w:ascii="Liberation Serif" w:hAnsi="Liberation Serif" w:cs="Lohit Devanagari"/>
+          <w:color w:val="00000A"/>
+          <w:sz w:val="24"/>
+          <w:szCs w:val="24"/>
+          <w:lang w:val="en-GB" w:eastAsia="zh-CN" w:bidi="hi-IN"/>
+        </w:rPr>
+        <w:t>正红</w:t>
+      </w:r>
+      <w:bookmarkStart w:id="3" w:name="__DdeLink__252_531163039"/>
+      <w:r>
+        <w:rPr>
+          <w:rFonts w:eastAsia="Lucida Sans Unicode" w:cs="Lohit Devanagari"/>
+          <w:color w:val="00000A"/>
+          <w:sz w:val="24"/>
+          <w:szCs w:val="24"/>
+          <w:lang w:val="en-GB" w:eastAsia="zh-CN" w:bidi="hi-IN"/>
+        </w:rPr>
+        <w:t xml:space="preserve">, </w:t>
+      </w:r>
+      <w:bookmarkEnd w:id="3"/>
+      <w:r>
+        <w:rPr>
+          <w:rFonts w:ascii="Liberation Serif" w:hAnsi="Liberation Serif" w:cs="Lohit Devanagari"/>
+          <w:color w:val="00000A"/>
+          <w:sz w:val="24"/>
+          <w:szCs w:val="24"/>
+          <w:lang w:val="en-GB" w:eastAsia="zh-CN" w:bidi="hi-IN"/>
+        </w:rPr>
+        <w:t>兰黄占比增大</w:t>
+      </w:r>
+      <w:r/>
+    </w:p>
+    <w:p>
+      <w:pPr>
+        <w:pStyle w:val="Normal"/>
+        <w:spacing w:lineRule="auto" w:line="360"/>
+        <w:jc w:val="both"/>
+        <w:rPr>
+          <w:sz w:val="24"/>
+          <w:sz w:val="24"/>
+          <w:szCs w:val="24"/>
+          <w:rFonts w:ascii="Liberation Serif" w:hAnsi="Liberation Serif" w:eastAsia="Lucida Sans Unicode" w:cs="Lohit Devanagari"/>
+          <w:color w:val="00000A"/>
+          <w:lang w:val="en-GB" w:eastAsia="zh-CN" w:bidi="hi-IN"/>
+        </w:rPr>
+      </w:pPr>
+      <w:r>
+        <w:rPr>
+          <w:rFonts w:eastAsia="Lucida Sans Unicode" w:cs="Lohit Devanagari"/>
+          <w:color w:val="00000A"/>
+          <w:sz w:val="24"/>
+          <w:szCs w:val="24"/>
+          <w:lang w:val="en-GB" w:eastAsia="zh-CN" w:bidi="hi-IN"/>
+        </w:rPr>
+        <w:drawing>
+          <wp:anchor behindDoc="0" distT="0" distB="0" distL="0" distR="0" simplePos="0" locked="0" layoutInCell="1" allowOverlap="1" relativeHeight="9">
+            <wp:simplePos x="0" y="0"/>
+            <wp:positionH relativeFrom="column">
+              <wp:posOffset>183515</wp:posOffset>
+            </wp:positionH>
+            <wp:positionV relativeFrom="paragraph">
+              <wp:posOffset>-3810</wp:posOffset>
+            </wp:positionV>
+            <wp:extent cx="2750185" cy="290830"/>
+            <wp:effectExtent l="0" t="0" r="0" b="0"/>
+            <wp:wrapSquare wrapText="largest"/>
+            <wp:docPr id="8" name="Picture" descr=""/>
+            <wp:cNvGraphicFramePr>
+              <a:graphicFrameLocks xmlns:a="http://schemas.openxmlformats.org/drawingml/2006/main" noChangeAspect="1"/>
+            </wp:cNvGraphicFramePr>
+            <a:graphic xmlns:a="http://schemas.openxmlformats.org/drawingml/2006/main">
+              <a:graphicData uri="http://schemas.openxmlformats.org/drawingml/2006/picture">
+                <pic:pic xmlns:pic="http://schemas.openxmlformats.org/drawingml/2006/picture">
+                  <pic:nvPicPr>
+                    <pic:cNvPr id="8" name="Picture" descr=""/>
+                    <pic:cNvPicPr>
+                      <a:picLocks noChangeAspect="1" noChangeArrowheads="1"/>
+                    </pic:cNvPicPr>
+                  </pic:nvPicPr>
+                  <pic:blipFill>
+                    <a:blip r:embed="rId9"/>
+                    <a:stretch>
+                      <a:fillRect/>
+                    </a:stretch>
+                  </pic:blipFill>
+                  <pic:spPr bwMode="auto">
+                    <a:xfrm>
+                      <a:off x="0" y="0"/>
+                      <a:ext cx="2750185" cy="290830"/>
+                    </a:xfrm>
+                    <a:prstGeom prst="rect">
+                      <a:avLst/>
+                    </a:prstGeom>
+                    <a:noFill/>
+                    <a:ln w="9525">
+                      <a:noFill/>
+                      <a:miter lim="800000"/>
+                      <a:headEnd/>
+                      <a:tailEnd/>
+                    </a:ln>
+                  </pic:spPr>
+                </pic:pic>
+              </a:graphicData>
+            </a:graphic>
+          </wp:anchor>
+        </w:drawing>
+      </w:r>
+      <w:r/>
+    </w:p>
+    <w:p>
+      <w:pPr>
+        <w:pStyle w:val="Normal"/>
+        <w:spacing w:lineRule="auto" w:line="360"/>
+        <w:jc w:val="both"/>
+        <w:rPr>
+          <w:sz w:val="24"/>
+          <w:sz w:val="24"/>
+          <w:szCs w:val="24"/>
+          <w:rFonts w:ascii="Liberation Serif" w:hAnsi="Liberation Serif" w:eastAsia="Lucida Sans Unicode" w:cs="Lohit Devanagari"/>
+          <w:color w:val="00000A"/>
+          <w:lang w:val="en-GB" w:eastAsia="zh-CN" w:bidi="hi-IN"/>
+        </w:rPr>
+      </w:pPr>
+      <w:r>
+        <w:rPr>
+          <w:rFonts w:eastAsia="Lucida Sans Unicode" w:cs="Lohit Devanagari"/>
+          <w:color w:val="00000A"/>
+          <w:sz w:val="24"/>
+          <w:szCs w:val="24"/>
+          <w:lang w:val="en-GB" w:eastAsia="zh-CN" w:bidi="hi-IN"/>
+        </w:rPr>
+      </w:r>
+      <w:r/>
+    </w:p>
+    <w:p>
+      <w:pPr>
+        <w:pStyle w:val="Normal"/>
+        <w:spacing w:lineRule="auto" w:line="360"/>
+        <w:jc w:val="both"/>
+        <w:rPr>
+          <w:sz w:val="24"/>
+          <w:sz w:val="24"/>
+          <w:szCs w:val="24"/>
+          <w:rFonts w:ascii="Liberation Serif" w:hAnsi="Liberation Serif" w:eastAsia="Lucida Sans Unicode" w:cs="Lohit Devanagari"/>
+          <w:color w:val="00000A"/>
+          <w:lang w:val="en-GB" w:eastAsia="zh-CN" w:bidi="hi-IN"/>
+        </w:rPr>
+      </w:pPr>
+      <w:r>
+        <w:rPr>
+          <w:rFonts w:eastAsia="Lucida Sans Unicode" w:cs="Lohit Devanagari"/>
+          <w:color w:val="00000A"/>
+          <w:sz w:val="24"/>
+          <w:szCs w:val="24"/>
+          <w:lang w:val="en-GB" w:eastAsia="zh-CN" w:bidi="hi-IN"/>
+        </w:rPr>
+      </w:r>
+      <w:r/>
+    </w:p>
+    <w:p>
+      <w:pPr>
+        <w:pStyle w:val="Normal"/>
+        <w:spacing w:lineRule="auto" w:line="360"/>
+        <w:jc w:val="both"/>
+      </w:pPr>
+      <w:r>
+        <w:rPr>
+          <w:rFonts w:eastAsia="Lucida Sans Unicode" w:cs="Lohit Devanagari"/>
+          <w:color w:val="00000A"/>
+          <w:sz w:val="24"/>
+          <w:szCs w:val="24"/>
+          <w:lang w:val="en-GB" w:eastAsia="zh-CN" w:bidi="hi-IN"/>
+        </w:rPr>
+        <w:t xml:space="preserve">9. cmapmtv3: 64*3, </w:t>
+      </w:r>
+      <w:r>
+        <w:rPr>
+          <w:rFonts w:ascii="Liberation Serif" w:hAnsi="Liberation Serif" w:cs="Lohit Devanagari"/>
+          <w:color w:val="00000A"/>
+          <w:sz w:val="24"/>
+          <w:szCs w:val="24"/>
+          <w:lang w:val="en-GB" w:eastAsia="zh-CN" w:bidi="hi-IN"/>
+        </w:rPr>
+        <w:t>蓝</w:t>
+      </w:r>
+      <w:r>
+        <w:rPr>
+          <w:rFonts w:eastAsia="Lucida Sans Unicode" w:cs="Lohit Devanagari"/>
+          <w:color w:val="00000A"/>
+          <w:sz w:val="24"/>
+          <w:szCs w:val="24"/>
+          <w:lang w:val="en-GB" w:eastAsia="zh-CN" w:bidi="hi-IN"/>
+        </w:rPr>
+        <w:t>-</w:t>
+      </w:r>
+      <w:r>
+        <w:rPr>
+          <w:rFonts w:ascii="Liberation Serif" w:hAnsi="Liberation Serif" w:cs="Lohit Devanagari"/>
+          <w:color w:val="00000A"/>
+          <w:sz w:val="24"/>
+          <w:szCs w:val="24"/>
+          <w:lang w:val="en-GB" w:eastAsia="zh-CN" w:bidi="hi-IN"/>
+        </w:rPr>
+        <w:t>兰</w:t>
+      </w:r>
+      <w:r>
+        <w:rPr>
+          <w:rFonts w:eastAsia="Lucida Sans Unicode" w:cs="Lohit Devanagari"/>
+          <w:color w:val="00000A"/>
+          <w:sz w:val="24"/>
+          <w:szCs w:val="24"/>
+          <w:lang w:val="en-GB" w:eastAsia="zh-CN" w:bidi="hi-IN"/>
+        </w:rPr>
+        <w:t>-</w:t>
+      </w:r>
+      <w:r>
+        <w:rPr>
+          <w:rFonts w:ascii="Liberation Serif" w:hAnsi="Liberation Serif" w:cs="Lohit Devanagari"/>
+          <w:color w:val="00000A"/>
+          <w:sz w:val="24"/>
+          <w:szCs w:val="24"/>
+          <w:lang w:val="en-GB" w:eastAsia="zh-CN" w:bidi="hi-IN"/>
+        </w:rPr>
+        <w:t>黄</w:t>
+      </w:r>
+      <w:r>
+        <w:rPr>
+          <w:rFonts w:eastAsia="Lucida Sans Unicode" w:cs="Lohit Devanagari"/>
+          <w:color w:val="00000A"/>
+          <w:sz w:val="24"/>
+          <w:szCs w:val="24"/>
+          <w:lang w:val="en-GB" w:eastAsia="zh-CN" w:bidi="hi-IN"/>
+        </w:rPr>
+        <w:t>-</w:t>
+      </w:r>
+      <w:r>
+        <w:rPr>
+          <w:rFonts w:ascii="Liberation Serif" w:hAnsi="Liberation Serif" w:cs="Lohit Devanagari"/>
+          <w:color w:val="00000A"/>
+          <w:sz w:val="24"/>
+          <w:szCs w:val="24"/>
+          <w:lang w:val="en-GB" w:eastAsia="zh-CN" w:bidi="hi-IN"/>
+        </w:rPr>
+        <w:t>正红</w:t>
+      </w:r>
+      <w:r>
+        <w:rPr>
+          <w:rFonts w:eastAsia="Lucida Sans Unicode" w:cs="Lohit Devanagari"/>
+          <w:color w:val="00000A"/>
+          <w:sz w:val="24"/>
+          <w:szCs w:val="24"/>
+          <w:lang w:val="en-GB" w:eastAsia="zh-CN" w:bidi="hi-IN"/>
+        </w:rPr>
+        <w:t xml:space="preserve">, </w:t>
+      </w:r>
+      <w:r>
+        <w:rPr>
+          <w:rFonts w:ascii="Liberation Serif" w:hAnsi="Liberation Serif" w:cs="Lohit Devanagari"/>
+          <w:color w:val="00000A"/>
+          <w:sz w:val="24"/>
+          <w:szCs w:val="24"/>
+          <w:lang w:val="en-GB" w:eastAsia="zh-CN" w:bidi="hi-IN"/>
+        </w:rPr>
+        <w:t>兰黄占比增大</w:t>
+      </w:r>
+      <w:r/>
+    </w:p>
+    <w:p>
+      <w:pPr>
+        <w:pStyle w:val="Normal"/>
+        <w:spacing w:lineRule="auto" w:line="360"/>
+        <w:jc w:val="both"/>
+        <w:rPr>
+          <w:sz w:val="24"/>
+          <w:sz w:val="24"/>
+          <w:szCs w:val="24"/>
+          <w:rFonts w:ascii="Liberation Serif" w:hAnsi="Liberation Serif" w:eastAsia="Lucida Sans Unicode" w:cs="Lohit Devanagari"/>
+          <w:color w:val="00000A"/>
+          <w:lang w:val="en-GB" w:eastAsia="zh-CN" w:bidi="hi-IN"/>
+        </w:rPr>
+      </w:pPr>
+      <w:r>
+        <w:rPr>
+          <w:rFonts w:eastAsia="Lucida Sans Unicode" w:cs="Lohit Devanagari"/>
+          <w:color w:val="00000A"/>
+          <w:sz w:val="24"/>
+          <w:szCs w:val="24"/>
+          <w:lang w:val="en-GB" w:eastAsia="zh-CN" w:bidi="hi-IN"/>
+        </w:rPr>
+        <w:drawing>
+          <wp:anchor behindDoc="0" distT="0" distB="0" distL="0" distR="0" simplePos="0" locked="0" layoutInCell="1" allowOverlap="1" relativeHeight="10">
+            <wp:simplePos x="0" y="0"/>
+            <wp:positionH relativeFrom="column">
+              <wp:posOffset>174625</wp:posOffset>
+            </wp:positionH>
+            <wp:positionV relativeFrom="paragraph">
+              <wp:posOffset>-47625</wp:posOffset>
+            </wp:positionV>
+            <wp:extent cx="2787015" cy="302895"/>
+            <wp:effectExtent l="0" t="0" r="0" b="0"/>
+            <wp:wrapSquare wrapText="largest"/>
+            <wp:docPr id="9" name="Picture" descr=""/>
+            <wp:cNvGraphicFramePr>
+              <a:graphicFrameLocks xmlns:a="http://schemas.openxmlformats.org/drawingml/2006/main" noChangeAspect="1"/>
+            </wp:cNvGraphicFramePr>
+            <a:graphic xmlns:a="http://schemas.openxmlformats.org/drawingml/2006/main">
+              <a:graphicData uri="http://schemas.openxmlformats.org/drawingml/2006/picture">
+                <pic:pic xmlns:pic="http://schemas.openxmlformats.org/drawingml/2006/picture">
+                  <pic:nvPicPr>
+                    <pic:cNvPr id="9" name="Picture" descr=""/>
+                    <pic:cNvPicPr>
+                      <a:picLocks noChangeAspect="1" noChangeArrowheads="1"/>
+                    </pic:cNvPicPr>
+                  </pic:nvPicPr>
+                  <pic:blipFill>
+                    <a:blip r:embed="rId10"/>
+                    <a:stretch>
+                      <a:fillRect/>
+                    </a:stretch>
+                  </pic:blipFill>
+                  <pic:spPr bwMode="auto">
+                    <a:xfrm>
+                      <a:off x="0" y="0"/>
+                      <a:ext cx="2787015" cy="302895"/>
+                    </a:xfrm>
+                    <a:prstGeom prst="rect">
+                      <a:avLst/>
+                    </a:prstGeom>
+                    <a:noFill/>
+                    <a:ln w="9525">
+                      <a:noFill/>
+                      <a:miter lim="800000"/>
+                      <a:headEnd/>
+                      <a:tailEnd/>
+                    </a:ln>
+                  </pic:spPr>
+                </pic:pic>
+              </a:graphicData>
+            </a:graphic>
+          </wp:anchor>
+        </w:drawing>
+      </w:r>
+      <w:r/>
+    </w:p>
+    <w:p>
+      <w:pPr>
+        <w:pStyle w:val="Normal"/>
+        <w:spacing w:lineRule="auto" w:line="360"/>
+        <w:jc w:val="both"/>
+        <w:rPr>
+          <w:sz w:val="24"/>
+          <w:sz w:val="24"/>
+          <w:szCs w:val="24"/>
+          <w:rFonts w:ascii="Liberation Serif" w:hAnsi="Liberation Serif" w:eastAsia="Lucida Sans Unicode" w:cs="Lohit Devanagari"/>
+          <w:color w:val="00000A"/>
+          <w:lang w:val="en-GB" w:eastAsia="zh-CN" w:bidi="hi-IN"/>
+        </w:rPr>
+      </w:pPr>
+      <w:r>
+        <w:rPr>
+          <w:rFonts w:eastAsia="Lucida Sans Unicode" w:cs="Lohit Devanagari"/>
+          <w:color w:val="00000A"/>
+          <w:sz w:val="24"/>
+          <w:szCs w:val="24"/>
+          <w:lang w:val="en-GB" w:eastAsia="zh-CN" w:bidi="hi-IN"/>
+        </w:rPr>
+      </w:r>
+      <w:r/>
+    </w:p>
+    <w:p>
+      <w:pPr>
+        <w:pStyle w:val="Normal"/>
+        <w:spacing w:lineRule="auto" w:line="360"/>
+        <w:jc w:val="both"/>
+      </w:pPr>
+      <w:r>
+        <w:rPr>
+          <w:rFonts w:eastAsia="Lucida Sans Unicode" w:cs="Lohit Devanagari"/>
+          <w:color w:val="00000A"/>
+          <w:sz w:val="24"/>
+          <w:szCs w:val="24"/>
+          <w:lang w:val="en-GB" w:eastAsia="zh-CN" w:bidi="hi-IN"/>
+        </w:rPr>
+        <w:t xml:space="preserve">10. cmapmtv4: 64*3, </w:t>
+      </w:r>
+      <w:r>
+        <w:rPr>
+          <w:rFonts w:ascii="Liberation Serif" w:hAnsi="Liberation Serif" w:cs="Lohit Devanagari"/>
+          <w:color w:val="00000A"/>
+          <w:sz w:val="24"/>
+          <w:szCs w:val="24"/>
+          <w:lang w:val="en-GB" w:eastAsia="zh-CN" w:bidi="hi-IN"/>
+        </w:rPr>
+        <w:t>蓝</w:t>
+      </w:r>
+      <w:r>
+        <w:rPr>
+          <w:rFonts w:eastAsia="Lucida Sans Unicode" w:cs="Lohit Devanagari"/>
+          <w:color w:val="00000A"/>
+          <w:sz w:val="24"/>
+          <w:szCs w:val="24"/>
+          <w:lang w:val="en-GB" w:eastAsia="zh-CN" w:bidi="hi-IN"/>
+        </w:rPr>
+        <w:t>-</w:t>
+      </w:r>
+      <w:r>
+        <w:rPr>
+          <w:rFonts w:ascii="Liberation Serif" w:hAnsi="Liberation Serif" w:cs="Lohit Devanagari"/>
+          <w:color w:val="00000A"/>
+          <w:sz w:val="24"/>
+          <w:szCs w:val="24"/>
+          <w:lang w:val="en-GB" w:eastAsia="zh-CN" w:bidi="hi-IN"/>
+        </w:rPr>
+        <w:t>兰</w:t>
+      </w:r>
+      <w:r>
+        <w:rPr>
+          <w:rFonts w:eastAsia="Lucida Sans Unicode" w:cs="Lohit Devanagari"/>
+          <w:color w:val="00000A"/>
+          <w:sz w:val="24"/>
+          <w:szCs w:val="24"/>
+          <w:lang w:val="en-GB" w:eastAsia="zh-CN" w:bidi="hi-IN"/>
+        </w:rPr>
+        <w:t>-</w:t>
+      </w:r>
+      <w:r>
+        <w:rPr>
+          <w:rFonts w:ascii="Liberation Serif" w:hAnsi="Liberation Serif" w:cs="Lohit Devanagari"/>
+          <w:color w:val="00000A"/>
+          <w:sz w:val="24"/>
+          <w:szCs w:val="24"/>
+          <w:lang w:val="en-GB" w:eastAsia="zh-CN" w:bidi="hi-IN"/>
+        </w:rPr>
+        <w:t>黄</w:t>
+      </w:r>
+      <w:r>
+        <w:rPr>
+          <w:rFonts w:eastAsia="Lucida Sans Unicode" w:cs="Lohit Devanagari"/>
+          <w:color w:val="00000A"/>
+          <w:sz w:val="24"/>
+          <w:szCs w:val="24"/>
+          <w:lang w:val="en-GB" w:eastAsia="zh-CN" w:bidi="hi-IN"/>
+        </w:rPr>
+        <w:t>-</w:t>
+      </w:r>
+      <w:r>
+        <w:rPr>
+          <w:rFonts w:ascii="Liberation Serif" w:hAnsi="Liberation Serif" w:cs="Lohit Devanagari"/>
+          <w:color w:val="00000A"/>
+          <w:sz w:val="24"/>
+          <w:szCs w:val="24"/>
+          <w:lang w:val="en-GB" w:eastAsia="zh-CN" w:bidi="hi-IN"/>
+        </w:rPr>
+        <w:t>正红</w:t>
+      </w:r>
+      <w:r>
+        <w:rPr>
+          <w:rFonts w:eastAsia="Lucida Sans Unicode" w:cs="Lohit Devanagari"/>
+          <w:color w:val="00000A"/>
+          <w:sz w:val="24"/>
+          <w:szCs w:val="24"/>
+          <w:lang w:val="en-GB" w:eastAsia="zh-CN" w:bidi="hi-IN"/>
+        </w:rPr>
+        <w:t xml:space="preserve">, </w:t>
+      </w:r>
+      <w:r>
+        <w:rPr>
+          <w:rFonts w:ascii="Liberation Serif" w:hAnsi="Liberation Serif" w:cs="Lohit Devanagari"/>
+          <w:color w:val="00000A"/>
+          <w:sz w:val="24"/>
+          <w:szCs w:val="24"/>
+          <w:lang w:val="en-GB" w:eastAsia="zh-CN" w:bidi="hi-IN"/>
+        </w:rPr>
+        <w:t>兰黄占比增大</w:t>
+      </w:r>
+      <w:r/>
+    </w:p>
+    <w:p>
+      <w:pPr>
+        <w:pStyle w:val="Normal"/>
+        <w:spacing w:lineRule="auto" w:line="360"/>
+        <w:jc w:val="both"/>
+        <w:rPr>
+          <w:sz w:val="24"/>
+          <w:sz w:val="24"/>
+          <w:szCs w:val="24"/>
+          <w:rFonts w:ascii="Liberation Serif" w:hAnsi="Liberation Serif" w:eastAsia="Lucida Sans Unicode" w:cs="Lohit Devanagari"/>
+          <w:color w:val="00000A"/>
+          <w:lang w:val="en-GB" w:eastAsia="zh-CN" w:bidi="hi-IN"/>
+        </w:rPr>
+      </w:pPr>
+      <w:r>
+        <w:rPr>
+          <w:rFonts w:eastAsia="Lucida Sans Unicode" w:cs="Lohit Devanagari"/>
+          <w:color w:val="00000A"/>
+          <w:sz w:val="24"/>
+          <w:szCs w:val="24"/>
+          <w:lang w:val="en-GB" w:eastAsia="zh-CN" w:bidi="hi-IN"/>
+        </w:rPr>
+        <w:drawing>
+          <wp:anchor behindDoc="0" distT="0" distB="0" distL="0" distR="0" simplePos="0" locked="0" layoutInCell="1" allowOverlap="1" relativeHeight="11">
+            <wp:simplePos x="0" y="0"/>
+            <wp:positionH relativeFrom="column">
+              <wp:posOffset>142240</wp:posOffset>
+            </wp:positionH>
+            <wp:positionV relativeFrom="paragraph">
+              <wp:posOffset>-42545</wp:posOffset>
+            </wp:positionV>
+            <wp:extent cx="2791460" cy="289560"/>
+            <wp:effectExtent l="0" t="0" r="0" b="0"/>
+            <wp:wrapSquare wrapText="largest"/>
+            <wp:docPr id="10" name="Picture" descr=""/>
+            <wp:cNvGraphicFramePr>
+              <a:graphicFrameLocks xmlns:a="http://schemas.openxmlformats.org/drawingml/2006/main" noChangeAspect="1"/>
+            </wp:cNvGraphicFramePr>
+            <a:graphic xmlns:a="http://schemas.openxmlformats.org/drawingml/2006/main">
+              <a:graphicData uri="http://schemas.openxmlformats.org/drawingml/2006/picture">
+                <pic:pic xmlns:pic="http://schemas.openxmlformats.org/drawingml/2006/picture">
+                  <pic:nvPicPr>
+                    <pic:cNvPr id="10" name="Picture" descr=""/>
+                    <pic:cNvPicPr>
+                      <a:picLocks noChangeAspect="1" noChangeArrowheads="1"/>
+                    </pic:cNvPicPr>
+                  </pic:nvPicPr>
+                  <pic:blipFill>
+                    <a:blip r:embed="rId11"/>
+                    <a:stretch>
+                      <a:fillRect/>
+                    </a:stretch>
+                  </pic:blipFill>
+                  <pic:spPr bwMode="auto">
+                    <a:xfrm>
+                      <a:off x="0" y="0"/>
+                      <a:ext cx="2791460" cy="289560"/>
+                    </a:xfrm>
+                    <a:prstGeom prst="rect">
+                      <a:avLst/>
+                    </a:prstGeom>
+                    <a:noFill/>
+                    <a:ln w="9525">
+                      <a:noFill/>
+                      <a:miter lim="800000"/>
+                      <a:headEnd/>
+                      <a:tailEnd/>
+                    </a:ln>
+                  </pic:spPr>
+                </pic:pic>
+              </a:graphicData>
+            </a:graphic>
+          </wp:anchor>
+        </w:drawing>
       </w:r>
       <w:r/>
     </w:p>
@@ -2520,14 +5705,18 @@
         <w:pStyle w:val="Normal"/>
         <w:spacing w:lineRule="auto" w:line="360"/>
         <w:jc w:val="both"/>
+        <w:rPr>
+          <w:sz w:val="24"/>
+          <w:sz w:val="24"/>
+          <w:szCs w:val="24"/>
+          <w:rFonts w:ascii="Liberation Serif" w:hAnsi="Liberation Serif" w:eastAsia="Lucida Sans Unicode" w:cs="Lohit Devanagari"/>
+          <w:color w:val="00000A"/>
+          <w:lang w:val="en-GB" w:eastAsia="zh-CN" w:bidi="hi-IN"/>
+        </w:rPr>
       </w:pPr>
       <w:r>
         <w:rPr/>
-        <w:t xml:space="preserve">2. </w:t>
-      </w:r>
-      <w:r>
-        <w:rPr/>
-        <w:t xml:space="preserve">color_map: </w:t>
+        <w:t xml:space="preserve">2. color_map: </w:t>
       </w:r>
       <w:r>
         <w:rPr/>
@@ -2728,17 +5917,99 @@
         <w:pStyle w:val="Normal"/>
         <w:spacing w:lineRule="auto" w:line="360"/>
         <w:jc w:val="both"/>
-        <w:rPr>
-          <w:sz w:val="24"/>
-          <w:sz w:val="24"/>
-          <w:szCs w:val="24"/>
-          <w:rFonts w:ascii="Liberation Serif" w:hAnsi="Liberation Serif" w:eastAsia="Lucida Sans Unicode" w:cs="Lohit Devanagari"/>
-          <w:color w:val="00000A"/>
-          <w:lang w:val="en-GB" w:eastAsia="zh-CN" w:bidi="hi-IN"/>
-        </w:rPr>
-      </w:pPr>
-      <w:r>
-        <w:rPr/>
+      </w:pPr>
+      <w:r>
+        <w:rPr>
+          <w:rFonts w:eastAsia="Lucida Sans Unicode" w:cs="Lohit Devanagari"/>
+          <w:color w:val="00000A"/>
+          <w:sz w:val="24"/>
+          <w:szCs w:val="24"/>
+          <w:lang w:val="en-GB" w:eastAsia="zh-CN" w:bidi="hi-IN"/>
+        </w:rPr>
+        <w:t xml:space="preserve">9. freezeColors_v23_cbfreeze: </w:t>
+      </w:r>
+      <w:r>
+        <w:rPr>
+          <w:rFonts w:ascii="Liberation Serif" w:hAnsi="Liberation Serif" w:cs="Lohit Devanagari"/>
+          <w:color w:val="00000A"/>
+          <w:sz w:val="24"/>
+          <w:szCs w:val="24"/>
+          <w:lang w:val="en-GB" w:eastAsia="zh-CN" w:bidi="hi-IN"/>
+        </w:rPr>
+        <w:t>对不同子图使用不同的色标</w:t>
+      </w:r>
+      <w:r/>
+    </w:p>
+    <w:p>
+      <w:pPr>
+        <w:pStyle w:val="Normal"/>
+        <w:spacing w:lineRule="auto" w:line="360"/>
+        <w:jc w:val="both"/>
+      </w:pPr>
+      <w:r>
+        <w:rPr>
+          <w:rFonts w:eastAsia="Lucida Sans Unicode" w:cs="Lohit Devanagari"/>
+          <w:color w:val="00000A"/>
+          <w:sz w:val="24"/>
+          <w:szCs w:val="24"/>
+          <w:lang w:val="en-GB" w:eastAsia="zh-CN" w:bidi="hi-IN"/>
+        </w:rPr>
+        <w:t xml:space="preserve">10. segymat-1.6: </w:t>
+      </w:r>
+      <w:r>
+        <w:rPr>
+          <w:rFonts w:ascii="Liberation Serif" w:hAnsi="Liberation Serif" w:cs="Lohit Devanagari"/>
+          <w:color w:val="00000A"/>
+          <w:sz w:val="24"/>
+          <w:szCs w:val="24"/>
+          <w:lang w:val="en-GB" w:eastAsia="zh-CN" w:bidi="hi-IN"/>
+        </w:rPr>
+        <w:t>输入、输出和编辑</w:t>
+      </w:r>
+      <w:r>
+        <w:rPr>
+          <w:rFonts w:eastAsia="Lucida Sans Unicode" w:cs="Lohit Devanagari"/>
+          <w:color w:val="00000A"/>
+          <w:sz w:val="24"/>
+          <w:szCs w:val="24"/>
+          <w:lang w:val="en-GB" w:eastAsia="zh-CN" w:bidi="hi-IN"/>
+        </w:rPr>
+        <w:t>segy</w:t>
+      </w:r>
+      <w:r>
+        <w:rPr>
+          <w:rFonts w:ascii="Liberation Serif" w:hAnsi="Liberation Serif" w:cs="Lohit Devanagari"/>
+          <w:color w:val="00000A"/>
+          <w:sz w:val="24"/>
+          <w:szCs w:val="24"/>
+          <w:lang w:val="en-GB" w:eastAsia="zh-CN" w:bidi="hi-IN"/>
+        </w:rPr>
+        <w:t>格式的文件</w:t>
+      </w:r>
+      <w:r/>
+    </w:p>
+    <w:p>
+      <w:pPr>
+        <w:pStyle w:val="Normal"/>
+        <w:spacing w:lineRule="auto" w:line="360"/>
+        <w:jc w:val="both"/>
+        <w:rPr>
+          <w:sz w:val="24"/>
+          <w:sz w:val="24"/>
+          <w:szCs w:val="24"/>
+          <w:rFonts w:ascii="Liberation Serif" w:hAnsi="Liberation Serif" w:eastAsia="Lucida Sans Unicode" w:cs="Lohit Devanagari"/>
+          <w:color w:val="00000A"/>
+          <w:lang w:val="en-GB" w:eastAsia="zh-CN" w:bidi="hi-IN"/>
+        </w:rPr>
+      </w:pPr>
+      <w:r>
+        <w:rPr>
+          <w:rFonts w:eastAsia="Lucida Sans Unicode" w:cs="Lohit Devanagari"/>
+          <w:color w:val="00000A"/>
+          <w:sz w:val="24"/>
+          <w:szCs w:val="24"/>
+          <w:lang w:val="en-GB" w:eastAsia="zh-CN" w:bidi="hi-IN"/>
+        </w:rPr>
       </w:r>
       <w:r/>
     </w:p>
@@ -2875,7 +6146,13 @@
         </w:rPr>
       </w:pPr>
       <w:r>
-        <w:rPr/>
+        <w:rPr>
+          <w:rFonts w:eastAsia="Lucida Sans Unicode" w:cs="Lohit Devanagari"/>
+          <w:color w:val="00000A"/>
+          <w:sz w:val="24"/>
+          <w:szCs w:val="24"/>
+          <w:lang w:val="en-GB" w:eastAsia="zh-CN" w:bidi="hi-IN"/>
+        </w:rPr>
       </w:r>
       <w:r/>
     </w:p>
@@ -3006,6 +6283,1046 @@
       <w:r>
         <w:rPr/>
         <w:t>1.1/f+t0</w:t>
+      </w:r>
+      <w:r/>
+    </w:p>
+    <w:p>
+      <w:pPr>
+        <w:pStyle w:val="Normal"/>
+        <w:spacing w:lineRule="auto" w:line="360"/>
+        <w:jc w:val="both"/>
+        <w:rPr>
+          <w:sz w:val="24"/>
+          <w:sz w:val="24"/>
+          <w:szCs w:val="24"/>
+          <w:rFonts w:ascii="Liberation Serif" w:hAnsi="Liberation Serif" w:eastAsia="Lucida Sans Unicode" w:cs="Lohit Devanagari"/>
+          <w:color w:val="00000A"/>
+          <w:lang w:val="en-GB" w:eastAsia="zh-CN" w:bidi="hi-IN"/>
+        </w:rPr>
+      </w:pPr>
+      <w:r>
+        <w:rPr/>
+        <w:t xml:space="preserve">4. waveldely: </w:t>
+      </w:r>
+      <w:r>
+        <w:rPr/>
+        <w:t>将震源时间函数延迟</w:t>
+      </w:r>
+      <w:r/>
+    </w:p>
+    <w:p>
+      <w:pPr>
+        <w:pStyle w:val="Normal"/>
+        <w:spacing w:lineRule="auto" w:line="360"/>
+        <w:jc w:val="both"/>
+        <w:rPr>
+          <w:sz w:val="24"/>
+          <w:sz w:val="24"/>
+          <w:szCs w:val="24"/>
+          <w:rFonts w:ascii="Liberation Serif" w:hAnsi="Liberation Serif" w:eastAsia="Lucida Sans Unicode" w:cs="Lohit Devanagari"/>
+          <w:color w:val="00000A"/>
+          <w:lang w:val="en-GB" w:eastAsia="zh-CN" w:bidi="hi-IN"/>
+        </w:rPr>
+      </w:pPr>
+      <w:r>
+        <w:rPr/>
+        <w:t xml:space="preserve">5. wavlintp: </w:t>
+      </w:r>
+      <w:r>
+        <w:rPr/>
+        <w:t>将输入的震源时间函数插值加密，缩短时间间隔</w:t>
+      </w:r>
+      <w:r/>
+    </w:p>
+    <w:p>
+      <w:pPr>
+        <w:pStyle w:val="Normal"/>
+        <w:spacing w:lineRule="auto" w:line="360"/>
+        <w:jc w:val="both"/>
+        <w:rPr>
+          <w:sz w:val="24"/>
+          <w:sz w:val="24"/>
+          <w:szCs w:val="24"/>
+          <w:rFonts w:ascii="Liberation Serif" w:hAnsi="Liberation Serif" w:eastAsia="Lucida Sans Unicode" w:cs="Lohit Devanagari"/>
+          <w:color w:val="00000A"/>
+          <w:lang w:val="en-GB" w:eastAsia="zh-CN" w:bidi="hi-IN"/>
+        </w:rPr>
+      </w:pPr>
+      <w:r>
+        <w:rPr>
+          <w:rFonts w:eastAsia="Lucida Sans Unicode" w:cs="Lohit Devanagari"/>
+          <w:color w:val="00000A"/>
+          <w:sz w:val="24"/>
+          <w:szCs w:val="24"/>
+          <w:lang w:val="en-GB" w:eastAsia="zh-CN" w:bidi="hi-IN"/>
+        </w:rPr>
+      </w:r>
+      <w:r/>
+    </w:p>
+    <w:p>
+      <w:pPr>
+        <w:pStyle w:val="Normal"/>
+        <w:spacing w:lineRule="auto" w:line="360"/>
+        <w:jc w:val="both"/>
+      </w:pPr>
+      <w:r>
+        <w:rPr>
+          <w:b/>
+          <w:bCs/>
+        </w:rPr>
+        <w:t>(12) seismic source</w:t>
+      </w:r>
+      <w:r/>
+    </w:p>
+    <w:p>
+      <w:pPr>
+        <w:pStyle w:val="Normal"/>
+        <w:spacing w:lineRule="auto" w:line="360"/>
+        <w:jc w:val="both"/>
+        <w:rPr>
+          <w:sz w:val="24"/>
+          <w:b w:val="false"/>
+          <w:sz w:val="24"/>
+          <w:b w:val="false"/>
+          <w:szCs w:val="24"/>
+          <w:bCs w:val="false"/>
+          <w:rFonts w:ascii="Liberation Serif" w:hAnsi="Liberation Serif" w:eastAsia="Lucida Sans Unicode" w:cs="Lohit Devanagari"/>
+          <w:color w:val="00000A"/>
+          <w:lang w:val="en-GB" w:eastAsia="zh-CN" w:bidi="hi-IN"/>
+        </w:rPr>
+      </w:pPr>
+      <w:r>
+        <w:rPr>
+          <w:rFonts w:ascii="Liberation Serif" w:hAnsi="Liberation Serif" w:cs="Lohit Devanagari"/>
+          <w:b w:val="false"/>
+          <w:bCs w:val="false"/>
+          <w:color w:val="00000A"/>
+          <w:sz w:val="24"/>
+          <w:szCs w:val="24"/>
+          <w:lang w:val="en-GB" w:eastAsia="zh-CN" w:bidi="hi-IN"/>
+        </w:rPr>
+        <w:t>震源相关函数</w:t>
+      </w:r>
+      <w:r/>
+    </w:p>
+    <w:p>
+      <w:pPr>
+        <w:pStyle w:val="Normal"/>
+        <w:spacing w:lineRule="auto" w:line="360"/>
+        <w:jc w:val="both"/>
+      </w:pPr>
+      <w:r>
+        <w:rPr>
+          <w:rFonts w:eastAsia="Lucida Sans Unicode" w:cs="Lohit Devanagari"/>
+          <w:b w:val="false"/>
+          <w:bCs w:val="false"/>
+          <w:color w:val="00000A"/>
+          <w:sz w:val="24"/>
+          <w:szCs w:val="24"/>
+          <w:lang w:val="en-GB" w:eastAsia="zh-CN" w:bidi="hi-IN"/>
+        </w:rPr>
+        <w:t xml:space="preserve">1. fgeom2mt: </w:t>
+      </w:r>
+      <w:r>
+        <w:rPr>
+          <w:rFonts w:ascii="Liberation Serif" w:hAnsi="Liberation Serif" w:cs="Lohit Devanagari"/>
+          <w:b w:val="false"/>
+          <w:bCs w:val="false"/>
+          <w:color w:val="00000A"/>
+          <w:sz w:val="24"/>
+          <w:szCs w:val="24"/>
+          <w:lang w:val="en-GB" w:eastAsia="zh-CN" w:bidi="hi-IN"/>
+        </w:rPr>
+        <w:t>由断层参数</w:t>
+      </w:r>
+      <w:r>
+        <w:rPr>
+          <w:rFonts w:eastAsia="Lucida Sans Unicode" w:cs="Lohit Devanagari"/>
+          <w:b w:val="false"/>
+          <w:bCs w:val="false"/>
+          <w:color w:val="00000A"/>
+          <w:sz w:val="24"/>
+          <w:szCs w:val="24"/>
+          <w:lang w:val="en-GB" w:eastAsia="zh-CN" w:bidi="hi-IN"/>
+        </w:rPr>
+        <w:t>(</w:t>
+      </w:r>
+      <w:r>
+        <w:rPr>
+          <w:rFonts w:ascii="Liberation Serif" w:hAnsi="Liberation Serif" w:cs="Lohit Devanagari"/>
+          <w:b w:val="false"/>
+          <w:bCs w:val="false"/>
+          <w:color w:val="00000A"/>
+          <w:sz w:val="24"/>
+          <w:szCs w:val="24"/>
+          <w:lang w:val="en-GB" w:eastAsia="zh-CN" w:bidi="hi-IN"/>
+        </w:rPr>
+        <w:t>走向、倾向、倾角</w:t>
+      </w:r>
+      <w:r>
+        <w:rPr>
+          <w:rFonts w:eastAsia="Lucida Sans Unicode" w:cs="Lohit Devanagari"/>
+          <w:b w:val="false"/>
+          <w:bCs w:val="false"/>
+          <w:color w:val="00000A"/>
+          <w:sz w:val="24"/>
+          <w:szCs w:val="24"/>
+          <w:lang w:val="en-GB" w:eastAsia="zh-CN" w:bidi="hi-IN"/>
+        </w:rPr>
+        <w:t>)</w:t>
+      </w:r>
+      <w:r>
+        <w:rPr>
+          <w:rFonts w:ascii="Liberation Serif" w:hAnsi="Liberation Serif" w:cs="Lohit Devanagari"/>
+          <w:b w:val="false"/>
+          <w:bCs w:val="false"/>
+          <w:color w:val="00000A"/>
+          <w:sz w:val="24"/>
+          <w:szCs w:val="24"/>
+          <w:lang w:val="en-GB" w:eastAsia="zh-CN" w:bidi="hi-IN"/>
+        </w:rPr>
+        <w:t>生成地震矩张量</w:t>
+      </w:r>
+      <w:r/>
+    </w:p>
+    <w:p>
+      <w:pPr>
+        <w:pStyle w:val="Normal"/>
+        <w:spacing w:lineRule="auto" w:line="360"/>
+        <w:jc w:val="both"/>
+        <w:rPr>
+          <w:sz w:val="24"/>
+          <w:b w:val="false"/>
+          <w:sz w:val="24"/>
+          <w:b w:val="false"/>
+          <w:szCs w:val="24"/>
+          <w:bCs w:val="false"/>
+          <w:rFonts w:ascii="Liberation Serif" w:hAnsi="Liberation Serif" w:eastAsia="Lucida Sans Unicode" w:cs="Lohit Devanagari"/>
+          <w:color w:val="00000A"/>
+          <w:lang w:val="en-GB" w:eastAsia="zh-CN" w:bidi="hi-IN"/>
+        </w:rPr>
+      </w:pPr>
+      <w:r>
+        <w:rPr>
+          <w:rFonts w:eastAsia="Lucida Sans Unicode" w:cs="Lohit Devanagari"/>
+          <w:b w:val="false"/>
+          <w:bCs w:val="false"/>
+          <w:color w:val="00000A"/>
+          <w:sz w:val="24"/>
+          <w:szCs w:val="24"/>
+          <w:lang w:val="en-GB" w:eastAsia="zh-CN" w:bidi="hi-IN"/>
+        </w:rPr>
+      </w:r>
+      <w:r/>
+    </w:p>
+    <w:p>
+      <w:pPr>
+        <w:pStyle w:val="Normal"/>
+        <w:spacing w:lineRule="auto" w:line="360"/>
+        <w:jc w:val="both"/>
+        <w:rPr>
+          <w:sz w:val="24"/>
+          <w:b/>
+          <w:sz w:val="24"/>
+          <w:b/>
+          <w:szCs w:val="24"/>
+          <w:bCs/>
+          <w:rFonts w:ascii="Liberation Serif" w:hAnsi="Liberation Serif" w:eastAsia="Lucida Sans Unicode" w:cs="Lohit Devanagari"/>
+          <w:color w:val="00000A"/>
+          <w:lang w:val="en-GB" w:eastAsia="zh-CN" w:bidi="hi-IN"/>
+        </w:rPr>
+      </w:pPr>
+      <w:r>
+        <w:rPr>
+          <w:rFonts w:eastAsia="Lucida Sans Unicode" w:cs="Lohit Devanagari"/>
+          <w:b/>
+          <w:bCs/>
+          <w:color w:val="00000A"/>
+          <w:sz w:val="24"/>
+          <w:szCs w:val="24"/>
+          <w:lang w:val="en-GB" w:eastAsia="zh-CN" w:bidi="hi-IN"/>
+        </w:rPr>
+        <w:t>(13) source radiation pattern</w:t>
+      </w:r>
+      <w:r/>
+    </w:p>
+    <w:p>
+      <w:pPr>
+        <w:pStyle w:val="Normal"/>
+        <w:spacing w:lineRule="auto" w:line="360"/>
+        <w:jc w:val="both"/>
+        <w:rPr>
+          <w:sz w:val="24"/>
+          <w:b w:val="false"/>
+          <w:sz w:val="24"/>
+          <w:b w:val="false"/>
+          <w:szCs w:val="24"/>
+          <w:bCs w:val="false"/>
+          <w:rFonts w:ascii="Liberation Serif" w:hAnsi="Liberation Serif" w:eastAsia="Lucida Sans Unicode" w:cs="Lohit Devanagari"/>
+          <w:color w:val="00000A"/>
+          <w:lang w:val="en-GB" w:eastAsia="zh-CN" w:bidi="hi-IN"/>
+        </w:rPr>
+      </w:pPr>
+      <w:r>
+        <w:rPr>
+          <w:rFonts w:ascii="Liberation Serif" w:hAnsi="Liberation Serif" w:cs="Lohit Devanagari"/>
+          <w:b w:val="false"/>
+          <w:bCs w:val="false"/>
+          <w:color w:val="00000A"/>
+          <w:sz w:val="24"/>
+          <w:szCs w:val="24"/>
+          <w:lang w:val="en-GB" w:eastAsia="zh-CN" w:bidi="hi-IN"/>
+        </w:rPr>
+        <w:t>震源辐射模式相关函数</w:t>
+      </w:r>
+      <w:r/>
+    </w:p>
+    <w:p>
+      <w:pPr>
+        <w:pStyle w:val="Normal"/>
+        <w:spacing w:lineRule="auto" w:line="360"/>
+        <w:jc w:val="both"/>
+        <w:rPr>
+          <w:sz w:val="24"/>
+          <w:b w:val="false"/>
+          <w:sz w:val="24"/>
+          <w:b w:val="false"/>
+          <w:szCs w:val="24"/>
+          <w:bCs w:val="false"/>
+          <w:rFonts w:ascii="Liberation Serif" w:hAnsi="Liberation Serif" w:eastAsia="Lucida Sans Unicode" w:cs="Lohit Devanagari"/>
+          <w:color w:val="00000A"/>
+          <w:lang w:val="en-GB" w:eastAsia="zh-CN" w:bidi="hi-IN"/>
+        </w:rPr>
+      </w:pPr>
+      <w:r>
+        <w:rPr>
+          <w:rFonts w:eastAsia="Lucida Sans Unicode" w:cs="Lohit Devanagari"/>
+          <w:b w:val="false"/>
+          <w:bCs w:val="false"/>
+          <w:color w:val="00000A"/>
+          <w:sz w:val="24"/>
+          <w:szCs w:val="24"/>
+          <w:lang w:val="en-GB" w:eastAsia="zh-CN" w:bidi="hi-IN"/>
+        </w:rPr>
+        <w:t xml:space="preserve">1. mtrdpfas: </w:t>
+      </w:r>
+      <w:r>
+        <w:rPr>
+          <w:rFonts w:ascii="Liberation Serif" w:hAnsi="Liberation Serif" w:cs="Lohit Devanagari"/>
+          <w:b w:val="false"/>
+          <w:bCs w:val="false"/>
+          <w:color w:val="00000A"/>
+          <w:sz w:val="24"/>
+          <w:szCs w:val="24"/>
+          <w:lang w:val="en-GB" w:eastAsia="zh-CN" w:bidi="hi-IN"/>
+        </w:rPr>
+        <w:t>画图相关函数，在画震源辐射模式图时，将坐标轴原点置于中心</w:t>
+      </w:r>
+      <w:r/>
+    </w:p>
+    <w:p>
+      <w:pPr>
+        <w:pStyle w:val="Normal"/>
+        <w:spacing w:lineRule="auto" w:line="360"/>
+        <w:jc w:val="both"/>
+        <w:rPr>
+          <w:sz w:val="24"/>
+          <w:b w:val="false"/>
+          <w:sz w:val="24"/>
+          <w:b w:val="false"/>
+          <w:szCs w:val="24"/>
+          <w:bCs w:val="false"/>
+          <w:rFonts w:ascii="Liberation Serif" w:hAnsi="Liberation Serif" w:eastAsia="Lucida Sans Unicode" w:cs="Lohit Devanagari"/>
+          <w:color w:val="00000A"/>
+          <w:lang w:val="en-GB" w:eastAsia="zh-CN" w:bidi="hi-IN"/>
+        </w:rPr>
+      </w:pPr>
+      <w:r>
+        <w:rPr>
+          <w:rFonts w:eastAsia="Lucida Sans Unicode" w:cs="Lohit Devanagari"/>
+          <w:b w:val="false"/>
+          <w:bCs w:val="false"/>
+          <w:color w:val="00000A"/>
+          <w:sz w:val="24"/>
+          <w:szCs w:val="24"/>
+          <w:lang w:val="en-GB" w:eastAsia="zh-CN" w:bidi="hi-IN"/>
+        </w:rPr>
+        <w:t xml:space="preserve">2. mtrdpfax: </w:t>
+      </w:r>
+      <w:r>
+        <w:rPr>
+          <w:rFonts w:ascii="Liberation Serif" w:hAnsi="Liberation Serif" w:cs="Lohit Devanagari"/>
+          <w:b w:val="false"/>
+          <w:bCs w:val="false"/>
+          <w:color w:val="00000A"/>
+          <w:sz w:val="24"/>
+          <w:szCs w:val="24"/>
+          <w:lang w:val="en-GB" w:eastAsia="zh-CN" w:bidi="hi-IN"/>
+        </w:rPr>
+        <w:t>画图相关函数，在画震源辐射模式图时，将坐标轴原点置于中心；根据要画图像的数值自动选择合适的色标。</w:t>
+      </w:r>
+      <w:r/>
+    </w:p>
+    <w:p>
+      <w:pPr>
+        <w:pStyle w:val="Normal"/>
+        <w:spacing w:lineRule="auto" w:line="360"/>
+        <w:jc w:val="both"/>
+      </w:pPr>
+      <w:r>
+        <w:rPr>
+          <w:rFonts w:eastAsia="Lucida Sans Unicode" w:cs="Lohit Devanagari"/>
+          <w:b w:val="false"/>
+          <w:bCs w:val="false"/>
+          <w:color w:val="00000A"/>
+          <w:sz w:val="24"/>
+          <w:szCs w:val="24"/>
+          <w:lang w:val="en-GB" w:eastAsia="zh-CN" w:bidi="hi-IN"/>
+        </w:rPr>
+        <w:t xml:space="preserve">3. </w:t>
+      </w:r>
+      <w:r>
+        <w:rPr>
+          <w:rFonts w:ascii="Times New Roman" w:hAnsi="Times New Roman"/>
+          <w:color w:val="000000"/>
+          <w:sz w:val="24"/>
+          <w:szCs w:val="24"/>
+        </w:rPr>
+        <w:t xml:space="preserve">mtradiationv: </w:t>
+      </w:r>
+      <w:r>
+        <w:rPr>
+          <w:rFonts w:ascii="Times New Roman" w:hAnsi="Times New Roman"/>
+          <w:color w:val="000000"/>
+          <w:sz w:val="24"/>
+          <w:szCs w:val="24"/>
+        </w:rPr>
+        <w:t>画远场</w:t>
+      </w:r>
+      <w:r>
+        <w:rPr>
+          <w:rFonts w:ascii="Times New Roman" w:hAnsi="Times New Roman"/>
+          <w:color w:val="000000"/>
+          <w:sz w:val="24"/>
+          <w:szCs w:val="24"/>
+        </w:rPr>
+        <w:t>P, S</w:t>
+      </w:r>
+      <w:r>
+        <w:rPr>
+          <w:rFonts w:ascii="Times New Roman" w:hAnsi="Times New Roman"/>
+          <w:color w:val="000000"/>
+          <w:sz w:val="24"/>
+          <w:szCs w:val="24"/>
+        </w:rPr>
+        <w:t>波的震源辐射模式，以矢量图</w:t>
+      </w:r>
+      <w:r>
+        <w:rPr>
+          <w:rFonts w:ascii="Times New Roman" w:hAnsi="Times New Roman"/>
+          <w:color w:val="000000"/>
+          <w:sz w:val="24"/>
+          <w:szCs w:val="24"/>
+        </w:rPr>
+        <w:t>(</w:t>
+      </w:r>
+      <w:r>
+        <w:rPr>
+          <w:rFonts w:ascii="Times New Roman" w:hAnsi="Times New Roman"/>
+          <w:color w:val="000000"/>
+          <w:sz w:val="24"/>
+          <w:szCs w:val="24"/>
+        </w:rPr>
+        <w:t>箭头</w:t>
+      </w:r>
+      <w:r>
+        <w:rPr>
+          <w:rFonts w:ascii="Times New Roman" w:hAnsi="Times New Roman"/>
+          <w:color w:val="000000"/>
+          <w:sz w:val="24"/>
+          <w:szCs w:val="24"/>
+        </w:rPr>
+        <w:t>)</w:t>
+      </w:r>
+      <w:r>
+        <w:rPr>
+          <w:rFonts w:ascii="Times New Roman" w:hAnsi="Times New Roman"/>
+          <w:color w:val="000000"/>
+          <w:sz w:val="24"/>
+          <w:szCs w:val="24"/>
+        </w:rPr>
+        <w:t>的形式展现</w:t>
+      </w:r>
+      <w:r/>
+    </w:p>
+    <w:p>
+      <w:pPr>
+        <w:pStyle w:val="Normal"/>
+        <w:spacing w:lineRule="auto" w:line="360"/>
+        <w:jc w:val="both"/>
+      </w:pPr>
+      <w:r>
+        <w:rPr>
+          <w:rFonts w:ascii="Times New Roman" w:hAnsi="Times New Roman"/>
+          <w:color w:val="000000"/>
+          <w:sz w:val="24"/>
+          <w:szCs w:val="24"/>
+        </w:rPr>
+        <w:t xml:space="preserve">4.  mtradiationvbkv: </w:t>
+      </w:r>
+      <w:r>
+        <w:rPr>
+          <w:rFonts w:ascii="Times New Roman" w:hAnsi="Times New Roman"/>
+          <w:color w:val="000000"/>
+          <w:sz w:val="24"/>
+          <w:szCs w:val="24"/>
+        </w:rPr>
+        <w:t>画远场</w:t>
+      </w:r>
+      <w:r>
+        <w:rPr>
+          <w:rFonts w:ascii="Times New Roman" w:hAnsi="Times New Roman"/>
+          <w:color w:val="000000"/>
+          <w:sz w:val="24"/>
+          <w:szCs w:val="24"/>
+        </w:rPr>
+        <w:t>P, S</w:t>
+      </w:r>
+      <w:r>
+        <w:rPr>
+          <w:rFonts w:ascii="Times New Roman" w:hAnsi="Times New Roman"/>
+          <w:color w:val="000000"/>
+          <w:sz w:val="24"/>
+          <w:szCs w:val="24"/>
+        </w:rPr>
+        <w:t>波的震源辐射模式，以矢量图</w:t>
+      </w:r>
+      <w:r>
+        <w:rPr>
+          <w:rFonts w:ascii="Times New Roman" w:hAnsi="Times New Roman"/>
+          <w:color w:val="000000"/>
+          <w:sz w:val="24"/>
+          <w:szCs w:val="24"/>
+        </w:rPr>
+        <w:t>(</w:t>
+      </w:r>
+      <w:r>
+        <w:rPr>
+          <w:rFonts w:ascii="Times New Roman" w:hAnsi="Times New Roman"/>
+          <w:color w:val="000000"/>
+          <w:sz w:val="24"/>
+          <w:szCs w:val="24"/>
+        </w:rPr>
+        <w:t>箭头</w:t>
+      </w:r>
+      <w:r>
+        <w:rPr>
+          <w:rFonts w:ascii="Times New Roman" w:hAnsi="Times New Roman"/>
+          <w:color w:val="000000"/>
+          <w:sz w:val="24"/>
+          <w:szCs w:val="24"/>
+        </w:rPr>
+        <w:t>)</w:t>
+      </w:r>
+      <w:r>
+        <w:rPr>
+          <w:rFonts w:ascii="Times New Roman" w:hAnsi="Times New Roman"/>
+          <w:color w:val="000000"/>
+          <w:sz w:val="24"/>
+          <w:szCs w:val="24"/>
+        </w:rPr>
+        <w:t>的形式展现，控制</w:t>
+      </w:r>
+      <w:r>
+        <w:rPr>
+          <w:rFonts w:ascii="Times New Roman" w:hAnsi="Times New Roman"/>
+          <w:color w:val="000000"/>
+          <w:sz w:val="24"/>
+          <w:szCs w:val="24"/>
+        </w:rPr>
+        <w:t>P</w:t>
+      </w:r>
+      <w:r>
+        <w:rPr>
+          <w:rFonts w:ascii="Times New Roman" w:hAnsi="Times New Roman"/>
+          <w:color w:val="000000"/>
+          <w:sz w:val="24"/>
+          <w:szCs w:val="24"/>
+        </w:rPr>
+        <w:t>波图中的矢量位置，使其图形更符合球形分布。</w:t>
+      </w:r>
+      <w:r/>
+    </w:p>
+    <w:p>
+      <w:pPr>
+        <w:pStyle w:val="Normal"/>
+        <w:spacing w:lineRule="auto" w:line="360"/>
+        <w:jc w:val="both"/>
+      </w:pPr>
+      <w:r>
+        <w:rPr>
+          <w:rFonts w:ascii="Times New Roman" w:hAnsi="Times New Roman"/>
+          <w:color w:val="000000"/>
+          <w:sz w:val="24"/>
+          <w:szCs w:val="24"/>
+        </w:rPr>
+        <w:t xml:space="preserve">5. mtradiationb: </w:t>
+      </w:r>
+      <w:r>
+        <w:rPr>
+          <w:rFonts w:ascii="Times New Roman" w:hAnsi="Times New Roman"/>
+          <w:color w:val="000000"/>
+          <w:sz w:val="24"/>
+          <w:szCs w:val="24"/>
+        </w:rPr>
+        <w:t>绘制远场</w:t>
+      </w:r>
+      <w:r>
+        <w:rPr>
+          <w:rFonts w:ascii="Times New Roman" w:hAnsi="Times New Roman"/>
+          <w:color w:val="000000"/>
+          <w:sz w:val="24"/>
+          <w:szCs w:val="24"/>
+        </w:rPr>
+        <w:t>P</w:t>
+      </w:r>
+      <w:r>
+        <w:rPr>
+          <w:rFonts w:ascii="Times New Roman" w:hAnsi="Times New Roman"/>
+          <w:color w:val="000000"/>
+          <w:sz w:val="24"/>
+          <w:szCs w:val="24"/>
+        </w:rPr>
+        <w:t>波的</w:t>
+      </w:r>
+      <w:r>
+        <w:rPr>
+          <w:rFonts w:ascii="Times New Roman" w:hAnsi="Times New Roman"/>
+          <w:color w:val="000000"/>
+          <w:sz w:val="24"/>
+          <w:szCs w:val="24"/>
+        </w:rPr>
+        <w:t xml:space="preserve">beach ball, </w:t>
+      </w:r>
+      <w:r>
+        <w:rPr>
+          <w:rFonts w:ascii="Times New Roman" w:hAnsi="Times New Roman"/>
+          <w:color w:val="000000"/>
+          <w:sz w:val="24"/>
+          <w:szCs w:val="24"/>
+        </w:rPr>
+        <w:t>传统黑白</w:t>
+      </w:r>
+      <w:r>
+        <w:rPr>
+          <w:rFonts w:ascii="Times New Roman" w:hAnsi="Times New Roman"/>
+          <w:color w:val="000000"/>
+          <w:sz w:val="24"/>
+          <w:szCs w:val="24"/>
+        </w:rPr>
+        <w:t xml:space="preserve">beach ball, </w:t>
+      </w:r>
+      <w:r>
+        <w:rPr>
+          <w:rFonts w:ascii="Times New Roman" w:hAnsi="Times New Roman"/>
+          <w:color w:val="000000"/>
+          <w:sz w:val="24"/>
+          <w:szCs w:val="24"/>
+        </w:rPr>
+        <w:t>三维球及使用</w:t>
+      </w:r>
+      <w:r>
+        <w:rPr>
+          <w:rFonts w:ascii="Times New Roman" w:hAnsi="Times New Roman"/>
+          <w:color w:val="228B22"/>
+          <w:sz w:val="24"/>
+          <w:szCs w:val="24"/>
+        </w:rPr>
+        <w:t>stereographic projection</w:t>
+      </w:r>
+      <w:r>
+        <w:rPr>
+          <w:rFonts w:ascii="Times New Roman" w:hAnsi="Times New Roman"/>
+          <w:color w:val="000000"/>
+          <w:sz w:val="24"/>
+          <w:szCs w:val="24"/>
+        </w:rPr>
+        <w:t>的平面图（二维）</w:t>
+      </w:r>
+      <w:r/>
+    </w:p>
+    <w:p>
+      <w:pPr>
+        <w:pStyle w:val="Normal"/>
+        <w:spacing w:lineRule="auto" w:line="360"/>
+        <w:jc w:val="both"/>
+      </w:pPr>
+      <w:r>
+        <w:rPr>
+          <w:rFonts w:ascii="Times New Roman" w:hAnsi="Times New Roman"/>
+          <w:color w:val="000000"/>
+          <w:sz w:val="24"/>
+          <w:szCs w:val="24"/>
+        </w:rPr>
+        <w:t xml:space="preserve">6. mtradiationb_prof: </w:t>
+      </w:r>
+      <w:r>
+        <w:rPr>
+          <w:rFonts w:ascii="Times New Roman" w:hAnsi="Times New Roman"/>
+          <w:color w:val="000000"/>
+          <w:sz w:val="24"/>
+          <w:szCs w:val="24"/>
+        </w:rPr>
+        <w:t>绘制远场</w:t>
+      </w:r>
+      <w:r>
+        <w:rPr>
+          <w:rFonts w:ascii="Times New Roman" w:hAnsi="Times New Roman"/>
+          <w:color w:val="000000"/>
+          <w:sz w:val="24"/>
+          <w:szCs w:val="24"/>
+        </w:rPr>
+        <w:t>P</w:t>
+      </w:r>
+      <w:r>
+        <w:rPr>
+          <w:rFonts w:ascii="Times New Roman" w:hAnsi="Times New Roman"/>
+          <w:color w:val="000000"/>
+          <w:sz w:val="24"/>
+          <w:szCs w:val="24"/>
+        </w:rPr>
+        <w:t>波的</w:t>
+      </w:r>
+      <w:r>
+        <w:rPr>
+          <w:rFonts w:ascii="Times New Roman" w:hAnsi="Times New Roman"/>
+          <w:color w:val="000000"/>
+          <w:sz w:val="24"/>
+          <w:szCs w:val="24"/>
+        </w:rPr>
+        <w:t xml:space="preserve">beach ball, </w:t>
+      </w:r>
+      <w:r>
+        <w:rPr>
+          <w:rFonts w:ascii="Times New Roman" w:hAnsi="Times New Roman"/>
+          <w:color w:val="000000"/>
+          <w:sz w:val="24"/>
+          <w:szCs w:val="24"/>
+        </w:rPr>
+        <w:t>蓝红色标</w:t>
+      </w:r>
+      <w:r>
+        <w:rPr>
+          <w:rFonts w:ascii="Times New Roman" w:hAnsi="Times New Roman"/>
+          <w:color w:val="000000"/>
+          <w:sz w:val="24"/>
+          <w:szCs w:val="24"/>
+        </w:rPr>
+        <w:t xml:space="preserve">, </w:t>
+      </w:r>
+      <w:r>
+        <w:rPr>
+          <w:rFonts w:ascii="Times New Roman" w:hAnsi="Times New Roman"/>
+          <w:color w:val="000000"/>
+          <w:sz w:val="24"/>
+          <w:szCs w:val="24"/>
+        </w:rPr>
+        <w:t>三维球及其沿三个反坐标轴方向</w:t>
+      </w:r>
+      <w:r>
+        <w:rPr>
+          <w:rFonts w:ascii="Times New Roman" w:hAnsi="Times New Roman"/>
+          <w:color w:val="000000"/>
+          <w:sz w:val="24"/>
+          <w:szCs w:val="24"/>
+        </w:rPr>
+        <w:t>(-x, -y, -z)</w:t>
+      </w:r>
+      <w:r>
+        <w:rPr>
+          <w:rFonts w:ascii="Times New Roman" w:hAnsi="Times New Roman"/>
+          <w:color w:val="000000"/>
+          <w:sz w:val="24"/>
+          <w:szCs w:val="24"/>
+        </w:rPr>
+        <w:t>的三个二维平面视图</w:t>
+      </w:r>
+      <w:r/>
+    </w:p>
+    <w:p>
+      <w:pPr>
+        <w:pStyle w:val="Normal"/>
+        <w:spacing w:lineRule="auto" w:line="360"/>
+        <w:jc w:val="both"/>
+      </w:pPr>
+      <w:r>
+        <w:rPr>
+          <w:rFonts w:ascii="Times New Roman" w:hAnsi="Times New Roman"/>
+          <w:color w:val="000000"/>
+          <w:sz w:val="24"/>
+          <w:szCs w:val="24"/>
+        </w:rPr>
+        <w:t xml:space="preserve">7. mtradiationp: </w:t>
+      </w:r>
+      <w:r>
+        <w:rPr>
+          <w:rFonts w:ascii="Times New Roman" w:hAnsi="Times New Roman"/>
+          <w:color w:val="000000"/>
+          <w:sz w:val="24"/>
+          <w:szCs w:val="24"/>
+        </w:rPr>
+        <w:t>绘制远场</w:t>
+      </w:r>
+      <w:r>
+        <w:rPr>
+          <w:rFonts w:ascii="Times New Roman" w:hAnsi="Times New Roman"/>
+          <w:color w:val="000000"/>
+          <w:sz w:val="24"/>
+          <w:szCs w:val="24"/>
+        </w:rPr>
+        <w:t>P</w:t>
+      </w:r>
+      <w:r>
+        <w:rPr>
+          <w:rFonts w:ascii="Times New Roman" w:hAnsi="Times New Roman"/>
+          <w:color w:val="000000"/>
+          <w:sz w:val="24"/>
+          <w:szCs w:val="24"/>
+        </w:rPr>
+        <w:t>波，</w:t>
+      </w:r>
+      <w:r>
+        <w:rPr>
+          <w:rFonts w:ascii="Times New Roman" w:hAnsi="Times New Roman"/>
+          <w:color w:val="000000"/>
+          <w:sz w:val="24"/>
+          <w:szCs w:val="24"/>
+        </w:rPr>
+        <w:t>S</w:t>
+      </w:r>
+      <w:r>
+        <w:rPr>
+          <w:rFonts w:ascii="Times New Roman" w:hAnsi="Times New Roman"/>
+          <w:color w:val="000000"/>
+          <w:sz w:val="24"/>
+          <w:szCs w:val="24"/>
+        </w:rPr>
+        <w:t>波，</w:t>
+      </w:r>
+      <w:r>
+        <w:rPr>
+          <w:rFonts w:ascii="Times New Roman" w:hAnsi="Times New Roman"/>
+          <w:color w:val="000000"/>
+          <w:sz w:val="24"/>
+          <w:szCs w:val="24"/>
+        </w:rPr>
+        <w:t>SV</w:t>
+      </w:r>
+      <w:r>
+        <w:rPr>
+          <w:rFonts w:ascii="Times New Roman" w:hAnsi="Times New Roman"/>
+          <w:color w:val="000000"/>
+          <w:sz w:val="24"/>
+          <w:szCs w:val="24"/>
+        </w:rPr>
+        <w:t>波和</w:t>
+      </w:r>
+      <w:r>
+        <w:rPr>
+          <w:rFonts w:ascii="Times New Roman" w:hAnsi="Times New Roman"/>
+          <w:color w:val="000000"/>
+          <w:sz w:val="24"/>
+          <w:szCs w:val="24"/>
+        </w:rPr>
+        <w:t>SH</w:t>
+      </w:r>
+      <w:r>
+        <w:rPr>
+          <w:rFonts w:ascii="Times New Roman" w:hAnsi="Times New Roman"/>
+          <w:color w:val="000000"/>
+          <w:sz w:val="24"/>
+          <w:szCs w:val="24"/>
+        </w:rPr>
+        <w:t>波的震源辐射模式，三维图</w:t>
+      </w:r>
+      <w:r/>
+    </w:p>
+    <w:p>
+      <w:pPr>
+        <w:pStyle w:val="Normal"/>
+        <w:spacing w:lineRule="auto" w:line="360"/>
+        <w:jc w:val="both"/>
+      </w:pPr>
+      <w:r>
+        <w:rPr>
+          <w:rFonts w:ascii="Times New Roman" w:hAnsi="Times New Roman"/>
+          <w:color w:val="000000"/>
+          <w:sz w:val="24"/>
+          <w:szCs w:val="24"/>
+        </w:rPr>
+        <w:t xml:space="preserve">8. mtradiationifps: </w:t>
+      </w:r>
+      <w:r>
+        <w:rPr>
+          <w:rFonts w:ascii="Times New Roman" w:hAnsi="Times New Roman"/>
+          <w:color w:val="000000"/>
+          <w:sz w:val="24"/>
+          <w:szCs w:val="24"/>
+        </w:rPr>
+        <w:t>绘制中间场</w:t>
+      </w:r>
+      <w:r>
+        <w:rPr>
+          <w:rFonts w:ascii="Times New Roman" w:hAnsi="Times New Roman"/>
+          <w:color w:val="000000"/>
+          <w:sz w:val="24"/>
+          <w:szCs w:val="24"/>
+        </w:rPr>
+        <w:t>S</w:t>
+      </w:r>
+      <w:r>
+        <w:rPr>
+          <w:rFonts w:ascii="Times New Roman" w:hAnsi="Times New Roman"/>
+          <w:color w:val="000000"/>
+          <w:sz w:val="24"/>
+          <w:szCs w:val="24"/>
+        </w:rPr>
+        <w:t>波，远场</w:t>
+      </w:r>
+      <w:r>
+        <w:rPr>
+          <w:rFonts w:ascii="Times New Roman" w:hAnsi="Times New Roman"/>
+          <w:color w:val="000000"/>
+          <w:sz w:val="24"/>
+          <w:szCs w:val="24"/>
+        </w:rPr>
+        <w:t>P</w:t>
+      </w:r>
+      <w:r>
+        <w:rPr>
+          <w:rFonts w:ascii="Times New Roman" w:hAnsi="Times New Roman"/>
+          <w:color w:val="000000"/>
+          <w:sz w:val="24"/>
+          <w:szCs w:val="24"/>
+        </w:rPr>
+        <w:t>波，远场</w:t>
+      </w:r>
+      <w:r>
+        <w:rPr>
+          <w:rFonts w:ascii="Times New Roman" w:hAnsi="Times New Roman"/>
+          <w:color w:val="000000"/>
+          <w:sz w:val="24"/>
+          <w:szCs w:val="24"/>
+        </w:rPr>
+        <w:t>S</w:t>
+      </w:r>
+      <w:r>
+        <w:rPr>
+          <w:rFonts w:ascii="Times New Roman" w:hAnsi="Times New Roman"/>
+          <w:color w:val="000000"/>
+          <w:sz w:val="24"/>
+          <w:szCs w:val="24"/>
+        </w:rPr>
+        <w:t>波的震源辐射模式，三维图</w:t>
+      </w:r>
+      <w:r/>
+    </w:p>
+    <w:p>
+      <w:pPr>
+        <w:pStyle w:val="Normal"/>
+        <w:spacing w:lineRule="auto" w:line="360"/>
+        <w:jc w:val="both"/>
+      </w:pPr>
+      <w:r>
+        <w:rPr>
+          <w:rFonts w:ascii="Times New Roman" w:hAnsi="Times New Roman"/>
+          <w:color w:val="000000"/>
+          <w:sz w:val="24"/>
+          <w:szCs w:val="24"/>
+        </w:rPr>
+        <w:t xml:space="preserve">9. mtradiationifps2: </w:t>
+      </w:r>
+      <w:r>
+        <w:rPr>
+          <w:rFonts w:ascii="Times New Roman" w:hAnsi="Times New Roman"/>
+          <w:color w:val="000000"/>
+          <w:sz w:val="24"/>
+          <w:szCs w:val="24"/>
+        </w:rPr>
+        <w:t>绘制中间场</w:t>
+      </w:r>
+      <w:r>
+        <w:rPr>
+          <w:rFonts w:ascii="Times New Roman" w:hAnsi="Times New Roman"/>
+          <w:color w:val="000000"/>
+          <w:sz w:val="24"/>
+          <w:szCs w:val="24"/>
+        </w:rPr>
+        <w:t>S</w:t>
+      </w:r>
+      <w:r>
+        <w:rPr>
+          <w:rFonts w:ascii="Times New Roman" w:hAnsi="Times New Roman"/>
+          <w:color w:val="000000"/>
+          <w:sz w:val="24"/>
+          <w:szCs w:val="24"/>
+        </w:rPr>
+        <w:t>波，远场</w:t>
+      </w:r>
+      <w:r>
+        <w:rPr>
+          <w:rFonts w:ascii="Times New Roman" w:hAnsi="Times New Roman"/>
+          <w:color w:val="000000"/>
+          <w:sz w:val="24"/>
+          <w:szCs w:val="24"/>
+        </w:rPr>
+        <w:t>P</w:t>
+      </w:r>
+      <w:r>
+        <w:rPr>
+          <w:rFonts w:ascii="Times New Roman" w:hAnsi="Times New Roman"/>
+          <w:color w:val="000000"/>
+          <w:sz w:val="24"/>
+          <w:szCs w:val="24"/>
+        </w:rPr>
+        <w:t>波，远场</w:t>
+      </w:r>
+      <w:r>
+        <w:rPr>
+          <w:rFonts w:ascii="Times New Roman" w:hAnsi="Times New Roman"/>
+          <w:color w:val="000000"/>
+          <w:sz w:val="24"/>
+          <w:szCs w:val="24"/>
+        </w:rPr>
+        <w:t>S</w:t>
+      </w:r>
+      <w:r>
+        <w:rPr>
+          <w:rFonts w:ascii="Times New Roman" w:hAnsi="Times New Roman"/>
+          <w:color w:val="000000"/>
+          <w:sz w:val="24"/>
+          <w:szCs w:val="24"/>
+        </w:rPr>
+        <w:t>波在某个特定方位的震源辐射模式，相当与三维图的一个切片</w:t>
+      </w:r>
+      <w:r/>
+    </w:p>
+    <w:p>
+      <w:pPr>
+        <w:pStyle w:val="Normal"/>
+        <w:spacing w:lineRule="auto" w:line="360"/>
+        <w:jc w:val="both"/>
+        <w:rPr>
+          <w:sz w:val="24"/>
+          <w:sz w:val="24"/>
+          <w:szCs w:val="24"/>
+          <w:rFonts w:ascii="Liberation Serif" w:hAnsi="Liberation Serif" w:eastAsia="Lucida Sans Unicode" w:cs="Lohit Devanagari"/>
+          <w:color w:val="00000A"/>
+          <w:lang w:val="en-GB" w:eastAsia="zh-CN" w:bidi="hi-IN"/>
+        </w:rPr>
+      </w:pPr>
+      <w:r>
+        <w:rPr/>
       </w:r>
       <w:r/>
     </w:p>

--- a/function_list.docx
+++ b/function_list.docx
@@ -987,7 +987,13 @@
         </w:rPr>
       </w:pPr>
       <w:r>
-        <w:rPr/>
+        <w:rPr>
+          <w:rFonts w:cs="Lohit Devanagari"/>
+          <w:color w:val="00000A"/>
+          <w:sz w:val="24"/>
+          <w:szCs w:val="24"/>
+          <w:lang w:val="en-GB" w:eastAsia="zh-CN" w:bidi="hi-IN"/>
+        </w:rPr>
       </w:r>
     </w:p>
     <w:p>
@@ -3835,6 +3841,38 @@
         <w:pStyle w:val="Normal"/>
         <w:spacing w:lineRule="auto" w:line="360"/>
         <w:jc w:val="both"/>
+        <w:rPr/>
+      </w:pPr>
+      <w:r>
+        <w:rPr>
+          <w:rFonts w:cs="Lohit Devanagari"/>
+          <w:b w:val="false"/>
+          <w:bCs w:val="false"/>
+          <w:color w:val="00000A"/>
+          <w:sz w:val="24"/>
+          <w:szCs w:val="24"/>
+          <w:lang w:val="en-GB" w:eastAsia="zh-CN" w:bidi="hi-IN"/>
+        </w:rPr>
+        <w:t xml:space="preserve">12. dispwflstk: </w:t>
+      </w:r>
+      <w:r>
+        <w:rPr>
+          <w:rFonts w:ascii="Liberation Serif" w:hAnsi="Liberation Serif" w:cs="Lohit Devanagari"/>
+          <w:b w:val="false"/>
+          <w:bCs w:val="false"/>
+          <w:color w:val="00000A"/>
+          <w:sz w:val="24"/>
+          <w:szCs w:val="24"/>
+          <w:lang w:val="en-GB" w:eastAsia="zh-CN" w:bidi="hi-IN"/>
+        </w:rPr>
+        <w:t>叠加并显示一定时窗内，波形的线性叠加结果</w:t>
+      </w:r>
+    </w:p>
+    <w:p>
+      <w:pPr>
+        <w:pStyle w:val="Normal"/>
+        <w:spacing w:lineRule="auto" w:line="360"/>
+        <w:jc w:val="both"/>
         <w:rPr>
           <w:rFonts w:ascii="Liberation Serif" w:hAnsi="Liberation Serif" w:eastAsia="Lucida Sans Unicode" w:cs="Lohit Devanagari"/>
           <w:b w:val="false"/>
@@ -3975,19 +4013,7 @@
           <w:szCs w:val="24"/>
           <w:lang w:val="en-GB" w:eastAsia="zh-CN" w:bidi="hi-IN"/>
         </w:rPr>
-        <w:t xml:space="preserve">     </w:t>
-      </w:r>
-      <w:r>
-        <w:rPr>
-          <w:rFonts w:eastAsia="Lucida Sans Unicode" w:cs="Lohit Devanagari"/>
-          <w:b w:val="false"/>
-          <w:bCs w:val="false"/>
-          <w:color w:val="00000A"/>
-          <w:sz w:val="24"/>
-          <w:szCs w:val="24"/>
-          <w:lang w:val="en-GB" w:eastAsia="zh-CN" w:bidi="hi-IN"/>
-        </w:rPr>
-        <w:t xml:space="preserve">1. 1  stack_kernelf: </w:t>
+        <w:t xml:space="preserve">1.1 stack_kernelf: </w:t>
       </w:r>
       <w:r>
         <w:rPr>
@@ -4019,19 +4045,7 @@
           <w:szCs w:val="24"/>
           <w:lang w:val="en-GB" w:eastAsia="zh-CN" w:bidi="hi-IN"/>
         </w:rPr>
-        <w:t xml:space="preserve">     </w:t>
-      </w:r>
-      <w:r>
-        <w:rPr>
-          <w:rFonts w:eastAsia="Lucida Sans Unicode" w:cs="Lohit Devanagari"/>
-          <w:b w:val="false"/>
-          <w:bCs w:val="false"/>
-          <w:color w:val="00000A"/>
-          <w:sz w:val="24"/>
-          <w:szCs w:val="24"/>
-          <w:lang w:val="en-GB" w:eastAsia="zh-CN" w:bidi="hi-IN"/>
-        </w:rPr>
-        <w:t xml:space="preserve">1.2   wavefmstk: </w:t>
+        <w:t xml:space="preserve">1.2 wavefmstk: </w:t>
       </w:r>
       <w:r>
         <w:rPr>
@@ -4044,6 +4058,310 @@
           <w:lang w:val="en-GB" w:eastAsia="zh-CN" w:bidi="hi-IN"/>
         </w:rPr>
         <w:t>计算特征函数的叠加结果</w:t>
+      </w:r>
+    </w:p>
+    <w:p>
+      <w:pPr>
+        <w:pStyle w:val="Normal"/>
+        <w:spacing w:lineRule="auto" w:line="360"/>
+        <w:jc w:val="both"/>
+        <w:rPr/>
+      </w:pPr>
+      <w:r>
+        <w:rPr>
+          <w:rFonts w:cs="Lohit Devanagari"/>
+          <w:b w:val="false"/>
+          <w:bCs w:val="false"/>
+          <w:color w:val="00000A"/>
+          <w:sz w:val="24"/>
+          <w:szCs w:val="24"/>
+          <w:lang w:val="en-GB" w:eastAsia="zh-CN" w:bidi="hi-IN"/>
+        </w:rPr>
+        <w:t xml:space="preserve">1.3 mgrsprofdisp: </w:t>
+      </w:r>
+      <w:r>
+        <w:rPr>
+          <w:rFonts w:ascii="Liberation Serif" w:hAnsi="Liberation Serif" w:cs="Lohit Devanagari"/>
+          <w:b w:val="false"/>
+          <w:bCs w:val="false"/>
+          <w:color w:val="00000A"/>
+          <w:sz w:val="24"/>
+          <w:szCs w:val="24"/>
+          <w:lang w:val="en-GB" w:eastAsia="zh-CN" w:bidi="hi-IN"/>
+        </w:rPr>
+        <w:t>显示定位结果的</w:t>
+      </w:r>
+      <w:r>
+        <w:rPr>
+          <w:rFonts w:cs="Lohit Devanagari"/>
+          <w:b w:val="false"/>
+          <w:bCs w:val="false"/>
+          <w:color w:val="00000A"/>
+          <w:sz w:val="24"/>
+          <w:szCs w:val="24"/>
+          <w:lang w:val="en-GB" w:eastAsia="zh-CN" w:bidi="hi-IN"/>
+        </w:rPr>
+        <w:t>XYZ</w:t>
+      </w:r>
+      <w:r>
+        <w:rPr>
+          <w:rFonts w:ascii="Liberation Serif" w:hAnsi="Liberation Serif" w:cs="Lohit Devanagari"/>
+          <w:b w:val="false"/>
+          <w:bCs w:val="false"/>
+          <w:color w:val="00000A"/>
+          <w:sz w:val="24"/>
+          <w:szCs w:val="24"/>
+          <w:lang w:val="en-GB" w:eastAsia="zh-CN" w:bidi="hi-IN"/>
+        </w:rPr>
+        <w:t>剖面，并于地震目录中的结果对比</w:t>
+      </w:r>
+    </w:p>
+    <w:p>
+      <w:pPr>
+        <w:pStyle w:val="Normal"/>
+        <w:spacing w:lineRule="auto" w:line="360"/>
+        <w:jc w:val="both"/>
+        <w:rPr/>
+      </w:pPr>
+      <w:r>
+        <w:rPr>
+          <w:rFonts w:cs="Lohit Devanagari"/>
+          <w:b w:val="false"/>
+          <w:bCs w:val="false"/>
+          <w:color w:val="00000A"/>
+          <w:sz w:val="24"/>
+          <w:szCs w:val="24"/>
+          <w:lang w:val="en-GB" w:eastAsia="zh-CN" w:bidi="hi-IN"/>
+        </w:rPr>
+        <w:t xml:space="preserve">1.4 event_optm: </w:t>
+      </w:r>
+      <w:r>
+        <w:rPr>
+          <w:rFonts w:ascii="Liberation Serif" w:hAnsi="Liberation Serif" w:cs="Lohit Devanagari"/>
+          <w:b w:val="false"/>
+          <w:bCs w:val="false"/>
+          <w:color w:val="00000A"/>
+          <w:sz w:val="24"/>
+          <w:szCs w:val="24"/>
+          <w:lang w:val="en-GB" w:eastAsia="zh-CN" w:bidi="hi-IN"/>
+        </w:rPr>
+        <w:t>寻找偏移结果中的地震事件，采用时间、空间间隔的方式</w:t>
+      </w:r>
+    </w:p>
+    <w:p>
+      <w:pPr>
+        <w:pStyle w:val="Normal"/>
+        <w:spacing w:lineRule="auto" w:line="360"/>
+        <w:jc w:val="both"/>
+        <w:rPr/>
+      </w:pPr>
+      <w:r>
+        <w:rPr>
+          <w:rFonts w:cs="Lohit Devanagari"/>
+          <w:b w:val="false"/>
+          <w:bCs w:val="false"/>
+          <w:color w:val="00000A"/>
+          <w:sz w:val="24"/>
+          <w:szCs w:val="24"/>
+          <w:lang w:val="en-GB" w:eastAsia="zh-CN" w:bidi="hi-IN"/>
+        </w:rPr>
+        <w:t xml:space="preserve">1.5 extractevt: </w:t>
+      </w:r>
+      <w:r>
+        <w:rPr>
+          <w:rFonts w:ascii="Liberation Serif" w:hAnsi="Liberation Serif" w:cs="Lohit Devanagari"/>
+          <w:b w:val="false"/>
+          <w:bCs w:val="false"/>
+          <w:color w:val="00000A"/>
+          <w:sz w:val="24"/>
+          <w:szCs w:val="24"/>
+          <w:lang w:val="en-GB" w:eastAsia="zh-CN" w:bidi="hi-IN"/>
+        </w:rPr>
+        <w:t>寻找偏移结果中的地震事件，提取距离地震目录中的事件一定时间范围内的偏移最大值</w:t>
+      </w:r>
+    </w:p>
+    <w:p>
+      <w:pPr>
+        <w:pStyle w:val="Normal"/>
+        <w:spacing w:lineRule="auto" w:line="360"/>
+        <w:jc w:val="both"/>
+        <w:rPr/>
+      </w:pPr>
+      <w:r>
+        <w:rPr>
+          <w:rFonts w:cs="Lohit Devanagari"/>
+          <w:b w:val="false"/>
+          <w:bCs w:val="false"/>
+          <w:color w:val="00000A"/>
+          <w:sz w:val="24"/>
+          <w:szCs w:val="24"/>
+          <w:lang w:val="en-GB" w:eastAsia="zh-CN" w:bidi="hi-IN"/>
+        </w:rPr>
+        <w:t xml:space="preserve">1.6 locreson: </w:t>
+      </w:r>
+      <w:r>
+        <w:rPr>
+          <w:rFonts w:ascii="Liberation Serif" w:hAnsi="Liberation Serif" w:cs="Lohit Devanagari"/>
+          <w:b w:val="false"/>
+          <w:bCs w:val="false"/>
+          <w:color w:val="00000A"/>
+          <w:sz w:val="24"/>
+          <w:szCs w:val="24"/>
+          <w:lang w:val="en-GB" w:eastAsia="zh-CN" w:bidi="hi-IN"/>
+        </w:rPr>
+        <w:t>寻找偏移结果中的地震事件，提取在一定空间范围内持续一段时间的事件</w:t>
+      </w:r>
+    </w:p>
+    <w:p>
+      <w:pPr>
+        <w:pStyle w:val="Normal"/>
+        <w:spacing w:lineRule="auto" w:line="360"/>
+        <w:jc w:val="both"/>
+        <w:rPr/>
+      </w:pPr>
+      <w:r>
+        <w:rPr>
+          <w:rFonts w:cs="Lohit Devanagari"/>
+          <w:b w:val="false"/>
+          <w:bCs w:val="false"/>
+          <w:color w:val="00000A"/>
+          <w:sz w:val="24"/>
+          <w:szCs w:val="24"/>
+          <w:lang w:val="en-GB" w:eastAsia="zh-CN" w:bidi="hi-IN"/>
+        </w:rPr>
+        <w:t xml:space="preserve">1.7 findefmg: </w:t>
+      </w:r>
+      <w:r>
+        <w:rPr>
+          <w:rFonts w:ascii="Liberation Serif" w:hAnsi="Liberation Serif" w:cs="Lohit Devanagari"/>
+          <w:b w:val="false"/>
+          <w:bCs w:val="false"/>
+          <w:color w:val="00000A"/>
+          <w:sz w:val="24"/>
+          <w:szCs w:val="24"/>
+          <w:lang w:val="en-GB" w:eastAsia="zh-CN" w:bidi="hi-IN"/>
+        </w:rPr>
+        <w:t>寻找偏移结果中的地震事件，采用阈值和间隔时间的方式</w:t>
+      </w:r>
+    </w:p>
+    <w:p>
+      <w:pPr>
+        <w:pStyle w:val="Normal"/>
+        <w:spacing w:lineRule="auto" w:line="360"/>
+        <w:jc w:val="both"/>
+        <w:rPr/>
+      </w:pPr>
+      <w:r>
+        <w:rPr>
+          <w:rFonts w:cs="Lohit Devanagari"/>
+          <w:b w:val="false"/>
+          <w:bCs w:val="false"/>
+          <w:color w:val="00000A"/>
+          <w:sz w:val="24"/>
+          <w:szCs w:val="24"/>
+          <w:lang w:val="en-GB" w:eastAsia="zh-CN" w:bidi="hi-IN"/>
+        </w:rPr>
+        <w:t xml:space="preserve">1.8 gchkrs: </w:t>
+      </w:r>
+      <w:r>
+        <w:rPr>
+          <w:rFonts w:ascii="Liberation Serif" w:hAnsi="Liberation Serif" w:cs="Lohit Devanagari"/>
+          <w:b w:val="false"/>
+          <w:bCs w:val="false"/>
+          <w:color w:val="00000A"/>
+          <w:sz w:val="24"/>
+          <w:szCs w:val="24"/>
+          <w:lang w:val="en-GB" w:eastAsia="zh-CN" w:bidi="hi-IN"/>
+        </w:rPr>
+        <w:t>显示定位结果的记录剖面，帮助确认是否为明显的真实地震事件</w:t>
+      </w:r>
+    </w:p>
+    <w:p>
+      <w:pPr>
+        <w:pStyle w:val="Normal"/>
+        <w:spacing w:lineRule="auto" w:line="360"/>
+        <w:jc w:val="both"/>
+        <w:rPr/>
+      </w:pPr>
+      <w:r>
+        <w:rPr>
+          <w:rFonts w:cs="Lohit Devanagari"/>
+          <w:b w:val="false"/>
+          <w:bCs w:val="false"/>
+          <w:color w:val="00000A"/>
+          <w:sz w:val="24"/>
+          <w:szCs w:val="24"/>
+          <w:lang w:val="en-GB" w:eastAsia="zh-CN" w:bidi="hi-IN"/>
+        </w:rPr>
+        <w:t xml:space="preserve">1.9 profdisppw: </w:t>
+      </w:r>
+      <w:r>
+        <w:rPr>
+          <w:rFonts w:ascii="Liberation Serif" w:hAnsi="Liberation Serif" w:cs="Lohit Devanagari"/>
+          <w:b w:val="false"/>
+          <w:bCs w:val="false"/>
+          <w:color w:val="00000A"/>
+          <w:sz w:val="24"/>
+          <w:szCs w:val="24"/>
+          <w:lang w:val="en-GB" w:eastAsia="zh-CN" w:bidi="hi-IN"/>
+        </w:rPr>
+        <w:t>显示定位结果的</w:t>
+      </w:r>
+      <w:r>
+        <w:rPr>
+          <w:rFonts w:cs="Lohit Devanagari"/>
+          <w:b w:val="false"/>
+          <w:bCs w:val="false"/>
+          <w:color w:val="00000A"/>
+          <w:sz w:val="24"/>
+          <w:szCs w:val="24"/>
+          <w:lang w:val="en-GB" w:eastAsia="zh-CN" w:bidi="hi-IN"/>
+        </w:rPr>
+        <w:t>XYZ</w:t>
+      </w:r>
+      <w:r>
+        <w:rPr>
+          <w:rFonts w:ascii="Liberation Serif" w:hAnsi="Liberation Serif" w:cs="Lohit Devanagari"/>
+          <w:b w:val="false"/>
+          <w:bCs w:val="false"/>
+          <w:color w:val="00000A"/>
+          <w:sz w:val="24"/>
+          <w:szCs w:val="24"/>
+          <w:lang w:val="en-GB" w:eastAsia="zh-CN" w:bidi="hi-IN"/>
+        </w:rPr>
+        <w:t>剖面，并与地震目录中的地震事件一一对应</w:t>
+      </w:r>
+    </w:p>
+    <w:p>
+      <w:pPr>
+        <w:pStyle w:val="Normal"/>
+        <w:spacing w:lineRule="auto" w:line="360"/>
+        <w:jc w:val="both"/>
+        <w:rPr/>
+      </w:pPr>
+      <w:r>
+        <w:rPr>
+          <w:rFonts w:cs="Lohit Devanagari"/>
+          <w:b w:val="false"/>
+          <w:bCs w:val="false"/>
+          <w:color w:val="00000A"/>
+          <w:sz w:val="24"/>
+          <w:szCs w:val="24"/>
+          <w:lang w:val="en-GB" w:eastAsia="zh-CN" w:bidi="hi-IN"/>
+        </w:rPr>
+        <w:t xml:space="preserve">2.0 gpltlocrs: </w:t>
+      </w:r>
+      <w:r>
+        <w:rPr>
+          <w:rFonts w:ascii="Liberation Serif" w:hAnsi="Liberation Serif" w:cs="Lohit Devanagari"/>
+          <w:b w:val="false"/>
+          <w:bCs w:val="false"/>
+          <w:color w:val="00000A"/>
+          <w:sz w:val="24"/>
+          <w:szCs w:val="24"/>
+          <w:lang w:val="en-GB" w:eastAsia="zh-CN" w:bidi="hi-IN"/>
+        </w:rPr>
+        <w:t>在偏移记录上显示对应的定位结果（对应局部峰值）</w:t>
       </w:r>
     </w:p>
     <w:p>
@@ -4072,6 +4390,7 @@
           <w:szCs w:val="24"/>
           <w:lang w:val="en-GB" w:eastAsia="zh-CN" w:bidi="hi-IN"/>
         </w:rPr>
+        <w:t xml:space="preserve"> </w:t>
       </w:r>
     </w:p>
     <w:p>

--- a/function_list.docx
+++ b/function_list.docx
@@ -383,15 +383,47 @@
         </w:rPr>
         <w:t>Z</w:t>
       </w:r>
-      <w:r>
-        <w:rPr>
-          <w:rFonts w:ascii="Liberation Serif" w:hAnsi="Liberation Serif" w:cs="Lohit Devanagari"/>
-          <w:color w:val="00000A"/>
-          <w:sz w:val="24"/>
-          <w:szCs w:val="24"/>
-          <w:lang w:val="en-GB" w:eastAsia="zh-CN" w:bidi="hi-IN"/>
-        </w:rPr>
-        <w:t>。</w:t>
+    </w:p>
+    <w:p>
+      <w:pPr>
+        <w:pStyle w:val="Normal"/>
+        <w:spacing w:lineRule="auto" w:line="360"/>
+        <w:jc w:val="both"/>
+        <w:rPr/>
+      </w:pPr>
+      <w:r>
+        <w:rPr>
+          <w:rFonts w:eastAsia="Lucida Sans Unicode" w:cs="Lohit Devanagari"/>
+          <w:color w:val="00000A"/>
+          <w:sz w:val="24"/>
+          <w:szCs w:val="24"/>
+          <w:lang w:val="en-GB" w:eastAsia="zh-CN" w:bidi="hi-IN"/>
+        </w:rPr>
+        <w:t xml:space="preserve">4. </w:t>
+      </w:r>
+      <w:r>
+        <w:rPr>
+          <w:rFonts w:eastAsia="Lucida Sans Unicode" w:cs="Lohit Devanagari"/>
+          <w:b w:val="false"/>
+          <w:bCs w:val="false"/>
+          <w:color w:val="00000A"/>
+          <w:sz w:val="24"/>
+          <w:szCs w:val="24"/>
+          <w:lang w:val="en-GB" w:eastAsia="zh-CN" w:bidi="hi-IN"/>
+        </w:rPr>
+        <w:t xml:space="preserve">modelgeo_show: </w:t>
+      </w:r>
+      <w:r>
+        <w:rPr>
+          <w:rFonts w:ascii="Liberation Serif" w:hAnsi="Liberation Serif" w:cs="Lohit Devanagari"/>
+          <w:b w:val="false"/>
+          <w:bCs w:val="false"/>
+          <w:color w:val="00000A"/>
+          <w:sz w:val="24"/>
+          <w:szCs w:val="24"/>
+          <w:lang w:val="en-GB" w:eastAsia="zh-CN" w:bidi="hi-IN"/>
+        </w:rPr>
+        <w:t>根据输入参数，显示出相应模型和成像区域</w:t>
       </w:r>
     </w:p>
     <w:p>
@@ -971,6 +1003,102 @@
           <w:lang w:val="en-GB" w:eastAsia="zh-CN" w:bidi="hi-IN"/>
         </w:rPr>
         <w:t>读入均匀或层状介质的速度、层厚度信息</w:t>
+      </w:r>
+    </w:p>
+    <w:p>
+      <w:pPr>
+        <w:pStyle w:val="Normal"/>
+        <w:spacing w:lineRule="auto" w:line="360"/>
+        <w:jc w:val="both"/>
+        <w:rPr/>
+      </w:pPr>
+      <w:r>
+        <w:rPr>
+          <w:rFonts w:cs="Lohit Devanagari"/>
+          <w:color w:val="00000A"/>
+          <w:sz w:val="24"/>
+          <w:szCs w:val="24"/>
+          <w:lang w:val="en-GB" w:eastAsia="zh-CN" w:bidi="hi-IN"/>
+        </w:rPr>
+        <w:t xml:space="preserve">12. read_seissac: </w:t>
+      </w:r>
+      <w:r>
+        <w:rPr>
+          <w:rFonts w:ascii="Liberation Serif" w:hAnsi="Liberation Serif" w:cs="Lohit Devanagari"/>
+          <w:color w:val="00000A"/>
+          <w:sz w:val="24"/>
+          <w:szCs w:val="24"/>
+          <w:lang w:val="en-GB" w:eastAsia="zh-CN" w:bidi="hi-IN"/>
+        </w:rPr>
+        <w:t>读入</w:t>
+      </w:r>
+      <w:r>
+        <w:rPr>
+          <w:rFonts w:cs="Lohit Devanagari"/>
+          <w:color w:val="00000A"/>
+          <w:sz w:val="24"/>
+          <w:szCs w:val="24"/>
+          <w:lang w:val="en-GB" w:eastAsia="zh-CN" w:bidi="hi-IN"/>
+        </w:rPr>
+        <w:t>SAC</w:t>
+      </w:r>
+      <w:r>
+        <w:rPr>
+          <w:rFonts w:ascii="Liberation Serif" w:hAnsi="Liberation Serif" w:cs="Lohit Devanagari"/>
+          <w:color w:val="00000A"/>
+          <w:sz w:val="24"/>
+          <w:szCs w:val="24"/>
+          <w:lang w:val="en-GB" w:eastAsia="zh-CN" w:bidi="hi-IN"/>
+        </w:rPr>
+        <w:t>格式的地震数据</w:t>
+      </w:r>
+    </w:p>
+    <w:p>
+      <w:pPr>
+        <w:pStyle w:val="Normal"/>
+        <w:spacing w:lineRule="auto" w:line="360"/>
+        <w:jc w:val="both"/>
+        <w:rPr/>
+      </w:pPr>
+      <w:r>
+        <w:rPr>
+          <w:rFonts w:cs="Lohit Devanagari"/>
+          <w:color w:val="00000A"/>
+          <w:sz w:val="24"/>
+          <w:szCs w:val="24"/>
+          <w:lang w:val="en-GB" w:eastAsia="zh-CN" w:bidi="hi-IN"/>
+        </w:rPr>
+        <w:t xml:space="preserve">13. read_catalog: </w:t>
+      </w:r>
+      <w:r>
+        <w:rPr>
+          <w:rFonts w:ascii="Liberation Serif" w:hAnsi="Liberation Serif" w:cs="Lohit Devanagari"/>
+          <w:color w:val="00000A"/>
+          <w:sz w:val="24"/>
+          <w:szCs w:val="24"/>
+          <w:lang w:val="en-GB" w:eastAsia="zh-CN" w:bidi="hi-IN"/>
+        </w:rPr>
+        <w:t>读入</w:t>
+      </w:r>
+      <w:r>
+        <w:rPr>
+          <w:rFonts w:cs="Lohit Devanagari"/>
+          <w:color w:val="00000A"/>
+          <w:sz w:val="24"/>
+          <w:szCs w:val="24"/>
+          <w:lang w:val="en-GB" w:eastAsia="zh-CN" w:bidi="hi-IN"/>
+        </w:rPr>
+        <w:t>IRIS text</w:t>
+      </w:r>
+      <w:r>
+        <w:rPr>
+          <w:rFonts w:ascii="Liberation Serif" w:hAnsi="Liberation Serif" w:cs="Lohit Devanagari"/>
+          <w:color w:val="00000A"/>
+          <w:sz w:val="24"/>
+          <w:szCs w:val="24"/>
+          <w:lang w:val="en-GB" w:eastAsia="zh-CN" w:bidi="hi-IN"/>
+        </w:rPr>
+        <w:t>格式的地震目录</w:t>
       </w:r>
     </w:p>
     <w:p>
@@ -3032,8 +3160,16 @@
           <w:szCs w:val="24"/>
           <w:lang w:val="en-GB" w:eastAsia="zh-CN" w:bidi="hi-IN"/>
         </w:rPr>
-        <w:t>计算层状介质的每一层界面（包括介质自由表面</w:t>
-      </w:r>
+        <w:t>计算层状介质的每一层界面（包括介质自由表面—起始深度）的深度</w:t>
+      </w:r>
+    </w:p>
+    <w:p>
+      <w:pPr>
+        <w:pStyle w:val="Normal"/>
+        <w:spacing w:lineRule="auto" w:line="360"/>
+        <w:jc w:val="both"/>
+        <w:rPr/>
+      </w:pPr>
       <w:r>
         <w:rPr>
           <w:rFonts w:cs="Lohit Devanagari"/>
@@ -3044,19 +3180,19 @@
           <w:szCs w:val="24"/>
           <w:lang w:val="en-GB" w:eastAsia="zh-CN" w:bidi="hi-IN"/>
         </w:rPr>
-        <w:t>--</w:t>
-      </w:r>
-      <w:r>
-        <w:rPr>
-          <w:rFonts w:ascii="Liberation Serif" w:hAnsi="Liberation Serif" w:cs="Lohit Devanagari"/>
-          <w:b w:val="false"/>
-          <w:bCs w:val="false"/>
-          <w:color w:val="00000A"/>
-          <w:sz w:val="24"/>
-          <w:szCs w:val="24"/>
-          <w:lang w:val="en-GB" w:eastAsia="zh-CN" w:bidi="hi-IN"/>
-        </w:rPr>
-        <w:t>起始深度）的深度</w:t>
+        <w:t xml:space="preserve">17. dnorm_mdn: </w:t>
+      </w:r>
+      <w:r>
+        <w:rPr>
+          <w:rFonts w:ascii="Liberation Serif" w:hAnsi="Liberation Serif" w:cs="Lohit Devanagari"/>
+          <w:b w:val="false"/>
+          <w:bCs w:val="false"/>
+          <w:color w:val="00000A"/>
+          <w:sz w:val="24"/>
+          <w:szCs w:val="24"/>
+          <w:lang w:val="en-GB" w:eastAsia="zh-CN" w:bidi="hi-IN"/>
+        </w:rPr>
+        <w:t>去除和获取数据的整体趋势，通过减去滑动时窗中的中位数来实现</w:t>
       </w:r>
     </w:p>
     <w:p>
@@ -4349,7 +4485,7 @@
           <w:szCs w:val="24"/>
           <w:lang w:val="en-GB" w:eastAsia="zh-CN" w:bidi="hi-IN"/>
         </w:rPr>
-        <w:t xml:space="preserve">2.0 gpltlocrs: </w:t>
+        <w:t xml:space="preserve">1.10 gpltlocrs: </w:t>
       </w:r>
       <w:r>
         <w:rPr>
@@ -4369,8 +4505,444 @@
         <w:pStyle w:val="Normal"/>
         <w:spacing w:lineRule="auto" w:line="360"/>
         <w:jc w:val="both"/>
-        <w:rPr>
-          <w:rFonts w:ascii="Liberation Serif" w:hAnsi="Liberation Serif" w:eastAsia="Lucida Sans Unicode" w:cs="Lohit Devanagari"/>
+        <w:rPr/>
+      </w:pPr>
+      <w:r>
+        <w:rPr>
+          <w:rFonts w:cs="Lohit Devanagari"/>
+          <w:b w:val="false"/>
+          <w:bCs w:val="false"/>
+          <w:color w:val="00000A"/>
+          <w:sz w:val="24"/>
+          <w:szCs w:val="24"/>
+          <w:lang w:val="en-GB" w:eastAsia="zh-CN" w:bidi="hi-IN"/>
+        </w:rPr>
+        <w:t>1.11 waveform_migration_kernel: MCM</w:t>
+      </w:r>
+      <w:r>
+        <w:rPr>
+          <w:rFonts w:ascii="Liberation Serif" w:hAnsi="Liberation Serif" w:cs="Lohit Devanagari"/>
+          <w:b w:val="false"/>
+          <w:bCs w:val="false"/>
+          <w:color w:val="00000A"/>
+          <w:sz w:val="24"/>
+          <w:szCs w:val="24"/>
+          <w:lang w:val="en-GB" w:eastAsia="zh-CN" w:bidi="hi-IN"/>
+        </w:rPr>
+        <w:t>偏移定位核心程序</w:t>
+      </w:r>
+    </w:p>
+    <w:p>
+      <w:pPr>
+        <w:pStyle w:val="Normal"/>
+        <w:spacing w:lineRule="auto" w:line="360"/>
+        <w:jc w:val="both"/>
+        <w:rPr/>
+      </w:pPr>
+      <w:r>
+        <w:rPr>
+          <w:rFonts w:cs="Lohit Devanagari"/>
+          <w:b w:val="false"/>
+          <w:bCs w:val="false"/>
+          <w:color w:val="00000A"/>
+          <w:sz w:val="24"/>
+          <w:szCs w:val="24"/>
+          <w:lang w:val="en-GB" w:eastAsia="zh-CN" w:bidi="hi-IN"/>
+        </w:rPr>
+        <w:t xml:space="preserve">1.12 mcm_genei: </w:t>
+      </w:r>
+      <w:r>
+        <w:rPr>
+          <w:rFonts w:ascii="Liberation Serif" w:hAnsi="Liberation Serif" w:cs="Lohit Devanagari"/>
+          <w:b w:val="false"/>
+          <w:bCs w:val="false"/>
+          <w:color w:val="00000A"/>
+          <w:sz w:val="24"/>
+          <w:szCs w:val="24"/>
+          <w:lang w:val="en-GB" w:eastAsia="zh-CN" w:bidi="hi-IN"/>
+        </w:rPr>
+        <w:t>读入各种数据，生成</w:t>
+      </w:r>
+      <w:r>
+        <w:rPr>
+          <w:rFonts w:cs="Lohit Devanagari"/>
+          <w:b w:val="false"/>
+          <w:bCs w:val="false"/>
+          <w:color w:val="00000A"/>
+          <w:sz w:val="24"/>
+          <w:szCs w:val="24"/>
+          <w:lang w:val="en-GB" w:eastAsia="zh-CN" w:bidi="hi-IN"/>
+        </w:rPr>
+        <w:t>MCM Fortran</w:t>
+      </w:r>
+      <w:r>
+        <w:rPr>
+          <w:rFonts w:ascii="Liberation Serif" w:hAnsi="Liberation Serif" w:cs="Lohit Devanagari"/>
+          <w:b w:val="false"/>
+          <w:bCs w:val="false"/>
+          <w:color w:val="00000A"/>
+          <w:sz w:val="24"/>
+          <w:szCs w:val="24"/>
+          <w:lang w:val="en-GB" w:eastAsia="zh-CN" w:bidi="hi-IN"/>
+        </w:rPr>
+        <w:t>程序所需的输入文件，并运行相应</w:t>
+      </w:r>
+      <w:r>
+        <w:rPr>
+          <w:rFonts w:cs="Lohit Devanagari"/>
+          <w:b w:val="false"/>
+          <w:bCs w:val="false"/>
+          <w:color w:val="00000A"/>
+          <w:sz w:val="24"/>
+          <w:szCs w:val="24"/>
+          <w:lang w:val="en-GB" w:eastAsia="zh-CN" w:bidi="hi-IN"/>
+        </w:rPr>
+        <w:t>MCM</w:t>
+      </w:r>
+      <w:r>
+        <w:rPr>
+          <w:rFonts w:ascii="Liberation Serif" w:hAnsi="Liberation Serif" w:cs="Lohit Devanagari"/>
+          <w:b w:val="false"/>
+          <w:bCs w:val="false"/>
+          <w:color w:val="00000A"/>
+          <w:sz w:val="24"/>
+          <w:szCs w:val="24"/>
+          <w:lang w:val="en-GB" w:eastAsia="zh-CN" w:bidi="hi-IN"/>
+        </w:rPr>
+        <w:t>程序</w:t>
+      </w:r>
+    </w:p>
+    <w:p>
+      <w:pPr>
+        <w:pStyle w:val="Normal"/>
+        <w:spacing w:lineRule="auto" w:line="360"/>
+        <w:jc w:val="both"/>
+        <w:rPr/>
+      </w:pPr>
+      <w:r>
+        <w:rPr>
+          <w:rFonts w:cs="Lohit Devanagari"/>
+          <w:b w:val="false"/>
+          <w:bCs w:val="false"/>
+          <w:color w:val="00000A"/>
+          <w:sz w:val="24"/>
+          <w:szCs w:val="24"/>
+          <w:lang w:val="en-GB" w:eastAsia="zh-CN" w:bidi="hi-IN"/>
+        </w:rPr>
+        <w:t xml:space="preserve">1.13 gene_soup: </w:t>
+      </w:r>
+      <w:r>
+        <w:rPr>
+          <w:rFonts w:ascii="Liberation Serif" w:hAnsi="Liberation Serif" w:cs="Lohit Devanagari"/>
+          <w:b w:val="false"/>
+          <w:bCs w:val="false"/>
+          <w:color w:val="00000A"/>
+          <w:sz w:val="24"/>
+          <w:szCs w:val="24"/>
+          <w:lang w:val="en-GB" w:eastAsia="zh-CN" w:bidi="hi-IN"/>
+        </w:rPr>
+        <w:t>生成偏移成像点的位置信息，并输出</w:t>
+      </w:r>
+      <w:r>
+        <w:rPr>
+          <w:rFonts w:cs="Lohit Devanagari"/>
+          <w:b w:val="false"/>
+          <w:bCs w:val="false"/>
+          <w:color w:val="00000A"/>
+          <w:sz w:val="24"/>
+          <w:szCs w:val="24"/>
+          <w:lang w:val="en-GB" w:eastAsia="zh-CN" w:bidi="hi-IN"/>
+        </w:rPr>
+        <w:t>MCM</w:t>
+      </w:r>
+      <w:r>
+        <w:rPr>
+          <w:rFonts w:ascii="Liberation Serif" w:hAnsi="Liberation Serif" w:cs="Lohit Devanagari"/>
+          <w:b w:val="false"/>
+          <w:bCs w:val="false"/>
+          <w:color w:val="00000A"/>
+          <w:sz w:val="24"/>
+          <w:szCs w:val="24"/>
+          <w:lang w:val="en-GB" w:eastAsia="zh-CN" w:bidi="hi-IN"/>
+        </w:rPr>
+        <w:t>需要的对应二进制文件</w:t>
+      </w:r>
+    </w:p>
+    <w:p>
+      <w:pPr>
+        <w:pStyle w:val="Normal"/>
+        <w:spacing w:lineRule="auto" w:line="360"/>
+        <w:jc w:val="both"/>
+        <w:rPr/>
+      </w:pPr>
+      <w:r>
+        <w:rPr>
+          <w:rFonts w:cs="Lohit Devanagari"/>
+          <w:b w:val="false"/>
+          <w:bCs w:val="false"/>
+          <w:color w:val="00000A"/>
+          <w:sz w:val="24"/>
+          <w:szCs w:val="24"/>
+          <w:lang w:val="en-GB" w:eastAsia="zh-CN" w:bidi="hi-IN"/>
+        </w:rPr>
+        <w:t xml:space="preserve">1.14 gene_traveltime: </w:t>
+      </w:r>
+      <w:r>
+        <w:rPr>
+          <w:rFonts w:ascii="Liberation Serif" w:hAnsi="Liberation Serif" w:cs="Lohit Devanagari"/>
+          <w:b w:val="false"/>
+          <w:bCs w:val="false"/>
+          <w:color w:val="00000A"/>
+          <w:sz w:val="24"/>
+          <w:szCs w:val="24"/>
+          <w:lang w:val="en-GB" w:eastAsia="zh-CN" w:bidi="hi-IN"/>
+        </w:rPr>
+        <w:t>生成旅行时表，并根据需要决定是否输出旅行时表二进制文件</w:t>
+      </w:r>
+    </w:p>
+    <w:p>
+      <w:pPr>
+        <w:pStyle w:val="Normal"/>
+        <w:spacing w:lineRule="auto" w:line="360"/>
+        <w:jc w:val="both"/>
+        <w:rPr/>
+      </w:pPr>
+      <w:r>
+        <w:rPr>
+          <w:rFonts w:cs="Lohit Devanagari"/>
+          <w:b w:val="false"/>
+          <w:bCs w:val="false"/>
+          <w:color w:val="00000A"/>
+          <w:sz w:val="24"/>
+          <w:szCs w:val="24"/>
+          <w:lang w:val="en-GB" w:eastAsia="zh-CN" w:bidi="hi-IN"/>
+        </w:rPr>
+        <w:t xml:space="preserve">1.15 gene_wavetime: </w:t>
+      </w:r>
+      <w:r>
+        <w:rPr>
+          <w:rFonts w:ascii="Liberation Serif" w:hAnsi="Liberation Serif" w:cs="Lohit Devanagari"/>
+          <w:b w:val="false"/>
+          <w:bCs w:val="false"/>
+          <w:color w:val="00000A"/>
+          <w:sz w:val="24"/>
+          <w:szCs w:val="24"/>
+          <w:lang w:val="en-GB" w:eastAsia="zh-CN" w:bidi="hi-IN"/>
+        </w:rPr>
+        <w:t>根据输入的波形数据生成</w:t>
+      </w:r>
+      <w:r>
+        <w:rPr>
+          <w:rFonts w:cs="Lohit Devanagari"/>
+          <w:b w:val="false"/>
+          <w:bCs w:val="false"/>
+          <w:color w:val="00000A"/>
+          <w:sz w:val="24"/>
+          <w:szCs w:val="24"/>
+          <w:lang w:val="en-GB" w:eastAsia="zh-CN" w:bidi="hi-IN"/>
+        </w:rPr>
+        <w:t>MCM</w:t>
+      </w:r>
+      <w:r>
+        <w:rPr>
+          <w:rFonts w:ascii="Liberation Serif" w:hAnsi="Liberation Serif" w:cs="Lohit Devanagari"/>
+          <w:b w:val="false"/>
+          <w:bCs w:val="false"/>
+          <w:color w:val="00000A"/>
+          <w:sz w:val="24"/>
+          <w:szCs w:val="24"/>
+          <w:lang w:val="en-GB" w:eastAsia="zh-CN" w:bidi="hi-IN"/>
+        </w:rPr>
+        <w:t>需要的波形二进制文件，并提取其对应的旅行时表并输出相应二进制文件</w:t>
+      </w:r>
+    </w:p>
+    <w:p>
+      <w:pPr>
+        <w:pStyle w:val="Normal"/>
+        <w:spacing w:lineRule="auto" w:line="360"/>
+        <w:jc w:val="both"/>
+        <w:rPr/>
+      </w:pPr>
+      <w:r>
+        <w:rPr>
+          <w:rFonts w:cs="Lohit Devanagari"/>
+          <w:b w:val="false"/>
+          <w:bCs w:val="false"/>
+          <w:color w:val="00000A"/>
+          <w:sz w:val="24"/>
+          <w:szCs w:val="24"/>
+          <w:lang w:val="en-GB" w:eastAsia="zh-CN" w:bidi="hi-IN"/>
+        </w:rPr>
+        <w:t xml:space="preserve">1.16 gene_migpara: </w:t>
+      </w:r>
+      <w:r>
+        <w:rPr>
+          <w:rFonts w:ascii="Liberation Serif" w:hAnsi="Liberation Serif" w:cs="Lohit Devanagari"/>
+          <w:b w:val="false"/>
+          <w:bCs w:val="false"/>
+          <w:color w:val="00000A"/>
+          <w:sz w:val="24"/>
+          <w:szCs w:val="24"/>
+          <w:lang w:val="en-GB" w:eastAsia="zh-CN" w:bidi="hi-IN"/>
+        </w:rPr>
+        <w:t>生成</w:t>
+      </w:r>
+      <w:r>
+        <w:rPr>
+          <w:rFonts w:cs="Lohit Devanagari"/>
+          <w:b w:val="false"/>
+          <w:bCs w:val="false"/>
+          <w:color w:val="00000A"/>
+          <w:sz w:val="24"/>
+          <w:szCs w:val="24"/>
+          <w:lang w:val="en-GB" w:eastAsia="zh-CN" w:bidi="hi-IN"/>
+        </w:rPr>
+        <w:t>MCM</w:t>
+      </w:r>
+      <w:r>
+        <w:rPr>
+          <w:rFonts w:ascii="Liberation Serif" w:hAnsi="Liberation Serif" w:cs="Lohit Devanagari"/>
+          <w:b w:val="false"/>
+          <w:bCs w:val="false"/>
+          <w:color w:val="00000A"/>
+          <w:sz w:val="24"/>
+          <w:szCs w:val="24"/>
+          <w:lang w:val="en-GB" w:eastAsia="zh-CN" w:bidi="hi-IN"/>
+        </w:rPr>
+        <w:t>所需的文本格式参数文件</w:t>
+      </w:r>
+    </w:p>
+    <w:p>
+      <w:pPr>
+        <w:pStyle w:val="Normal"/>
+        <w:spacing w:lineRule="auto" w:line="360"/>
+        <w:jc w:val="both"/>
+        <w:rPr/>
+      </w:pPr>
+      <w:r>
+        <w:rPr>
+          <w:rFonts w:cs="Lohit Devanagari"/>
+          <w:b w:val="false"/>
+          <w:bCs w:val="false"/>
+          <w:color w:val="00000A"/>
+          <w:sz w:val="24"/>
+          <w:szCs w:val="24"/>
+          <w:lang w:val="en-GB" w:eastAsia="zh-CN" w:bidi="hi-IN"/>
+        </w:rPr>
+        <w:t xml:space="preserve">1.17 runmcm_matlab_test: </w:t>
+      </w:r>
+      <w:r>
+        <w:rPr>
+          <w:rFonts w:ascii="Liberation Serif" w:hAnsi="Liberation Serif" w:cs="Lohit Devanagari"/>
+          <w:b w:val="false"/>
+          <w:bCs w:val="false"/>
+          <w:color w:val="00000A"/>
+          <w:sz w:val="24"/>
+          <w:szCs w:val="24"/>
+          <w:lang w:val="en-GB" w:eastAsia="zh-CN" w:bidi="hi-IN"/>
+        </w:rPr>
+        <w:t>根据输入的地震位置运行</w:t>
+      </w:r>
+      <w:r>
+        <w:rPr>
+          <w:rFonts w:cs="Lohit Devanagari"/>
+          <w:b w:val="false"/>
+          <w:bCs w:val="false"/>
+          <w:color w:val="00000A"/>
+          <w:sz w:val="24"/>
+          <w:szCs w:val="24"/>
+          <w:lang w:val="en-GB" w:eastAsia="zh-CN" w:bidi="hi-IN"/>
+        </w:rPr>
+        <w:t>MCM matlab</w:t>
+      </w:r>
+      <w:r>
+        <w:rPr>
+          <w:rFonts w:ascii="Liberation Serif" w:hAnsi="Liberation Serif" w:cs="Lohit Devanagari"/>
+          <w:b w:val="false"/>
+          <w:bCs w:val="false"/>
+          <w:color w:val="00000A"/>
+          <w:sz w:val="24"/>
+          <w:szCs w:val="24"/>
+          <w:lang w:val="en-GB" w:eastAsia="zh-CN" w:bidi="hi-IN"/>
+        </w:rPr>
+        <w:t>测试版本，会显示偏移剖面及记录剖面，用于判断偏移结果的好坏，可用于测试参数</w:t>
+      </w:r>
+      <w:r>
+        <w:rPr>
+          <w:rFonts w:cs="Lohit Devanagari"/>
+          <w:b w:val="false"/>
+          <w:bCs w:val="false"/>
+          <w:color w:val="00000A"/>
+          <w:sz w:val="24"/>
+          <w:szCs w:val="24"/>
+          <w:lang w:val="en-GB" w:eastAsia="zh-CN" w:bidi="hi-IN"/>
+        </w:rPr>
+        <w:t>(</w:t>
+      </w:r>
+      <w:r>
+        <w:rPr>
+          <w:rFonts w:ascii="Liberation Serif" w:hAnsi="Liberation Serif" w:cs="Lohit Devanagari"/>
+          <w:b w:val="false"/>
+          <w:bCs w:val="false"/>
+          <w:color w:val="00000A"/>
+          <w:sz w:val="24"/>
+          <w:szCs w:val="24"/>
+          <w:lang w:val="en-GB" w:eastAsia="zh-CN" w:bidi="hi-IN"/>
+        </w:rPr>
+        <w:t>如频率和时窗</w:t>
+      </w:r>
+      <w:r>
+        <w:rPr>
+          <w:rFonts w:cs="Lohit Devanagari"/>
+          <w:b w:val="false"/>
+          <w:bCs w:val="false"/>
+          <w:color w:val="00000A"/>
+          <w:sz w:val="24"/>
+          <w:szCs w:val="24"/>
+          <w:lang w:val="en-GB" w:eastAsia="zh-CN" w:bidi="hi-IN"/>
+        </w:rPr>
+        <w:t>)</w:t>
+      </w:r>
+      <w:r>
+        <w:rPr>
+          <w:rFonts w:ascii="Liberation Serif" w:hAnsi="Liberation Serif" w:cs="Lohit Devanagari"/>
+          <w:b w:val="false"/>
+          <w:bCs w:val="false"/>
+          <w:color w:val="00000A"/>
+          <w:sz w:val="24"/>
+          <w:szCs w:val="24"/>
+          <w:lang w:val="en-GB" w:eastAsia="zh-CN" w:bidi="hi-IN"/>
+        </w:rPr>
+        <w:t>的选择</w:t>
+      </w:r>
+    </w:p>
+    <w:p>
+      <w:pPr>
+        <w:pStyle w:val="Normal"/>
+        <w:spacing w:lineRule="auto" w:line="360"/>
+        <w:jc w:val="both"/>
+        <w:rPr>
+          <w:rFonts w:ascii="Liberation Serif" w:hAnsi="Liberation Serif" w:cs="Lohit Devanagari"/>
+          <w:b w:val="false"/>
+          <w:b w:val="false"/>
+          <w:bCs w:val="false"/>
+          <w:color w:val="00000A"/>
+          <w:sz w:val="24"/>
+          <w:szCs w:val="24"/>
+          <w:lang w:val="en-GB" w:eastAsia="zh-CN" w:bidi="hi-IN"/>
+        </w:rPr>
+      </w:pPr>
+      <w:r>
+        <w:rPr/>
+      </w:r>
+    </w:p>
+    <w:p>
+      <w:pPr>
+        <w:pStyle w:val="Normal"/>
+        <w:spacing w:lineRule="auto" w:line="360"/>
+        <w:jc w:val="both"/>
+        <w:rPr>
+          <w:rFonts w:eastAsia="Lucida Sans Unicode" w:cs="Lohit Devanagari"/>
           <w:b/>
           <w:b/>
           <w:bCs/>
@@ -4381,16 +4953,7 @@
         </w:rPr>
       </w:pPr>
       <w:r>
-        <w:rPr>
-          <w:rFonts w:eastAsia="Lucida Sans Unicode" w:cs="Lohit Devanagari"/>
-          <w:b/>
-          <w:bCs/>
-          <w:color w:val="00000A"/>
-          <w:sz w:val="24"/>
-          <w:szCs w:val="24"/>
-          <w:lang w:val="en-GB" w:eastAsia="zh-CN" w:bidi="hi-IN"/>
-        </w:rPr>
-        <w:t xml:space="preserve"> </w:t>
+        <w:rPr/>
       </w:r>
     </w:p>
     <w:p>
@@ -7741,6 +8304,106 @@
       </w:pPr>
       <w:r>
         <w:rPr/>
+      </w:r>
+    </w:p>
+    <w:p>
+      <w:pPr>
+        <w:pStyle w:val="Normal"/>
+        <w:spacing w:lineRule="auto" w:line="360"/>
+        <w:jc w:val="both"/>
+        <w:rPr/>
+      </w:pPr>
+      <w:r>
+        <w:rPr/>
+      </w:r>
+    </w:p>
+    <w:p>
+      <w:pPr>
+        <w:pStyle w:val="Normal"/>
+        <w:spacing w:lineRule="auto" w:line="360"/>
+        <w:jc w:val="both"/>
+        <w:rPr>
+          <w:rFonts w:ascii="Liberation Serif" w:hAnsi="Liberation Serif" w:eastAsia="Lucida Sans Unicode" w:cs="Lohit Devanagari"/>
+          <w:b/>
+          <w:b/>
+          <w:bCs/>
+          <w:color w:val="00000A"/>
+          <w:sz w:val="24"/>
+          <w:szCs w:val="24"/>
+          <w:lang w:val="en-GB" w:eastAsia="zh-CN" w:bidi="hi-IN"/>
+        </w:rPr>
+      </w:pPr>
+      <w:r>
+        <w:rPr>
+          <w:rFonts w:eastAsia="Lucida Sans Unicode" w:cs="Lohit Devanagari"/>
+          <w:b/>
+          <w:bCs/>
+          <w:color w:val="00000A"/>
+          <w:sz w:val="24"/>
+          <w:szCs w:val="24"/>
+          <w:lang w:val="en-GB" w:eastAsia="zh-CN" w:bidi="hi-IN"/>
+        </w:rPr>
+        <w:t>(14) data_process</w:t>
+      </w:r>
+    </w:p>
+    <w:p>
+      <w:pPr>
+        <w:pStyle w:val="Normal"/>
+        <w:spacing w:lineRule="auto" w:line="360"/>
+        <w:jc w:val="both"/>
+        <w:rPr/>
+      </w:pPr>
+      <w:r>
+        <w:rPr/>
+        <w:t>一般性数据处理函数</w:t>
+      </w:r>
+    </w:p>
+    <w:p>
+      <w:pPr>
+        <w:pStyle w:val="Normal"/>
+        <w:spacing w:lineRule="auto" w:line="360"/>
+        <w:jc w:val="both"/>
+        <w:rPr/>
+      </w:pPr>
+      <w:r>
+        <w:rPr/>
+        <w:t xml:space="preserve">1. sltordotpsta: </w:t>
+      </w:r>
+      <w:r>
+        <w:rPr/>
+        <w:t>按照与特定点的距离排列地震台站</w:t>
+      </w:r>
+    </w:p>
+    <w:p>
+      <w:pPr>
+        <w:pStyle w:val="Normal"/>
+        <w:spacing w:lineRule="auto" w:line="360"/>
+        <w:jc w:val="both"/>
+        <w:rPr/>
+      </w:pPr>
+      <w:r>
+        <w:rPr/>
+        <w:t xml:space="preserve">2. stanamnum: </w:t>
+      </w:r>
+      <w:r>
+        <w:rPr/>
+        <w:t>计算在输入的</w:t>
+      </w:r>
+      <w:r>
+        <w:rPr/>
+        <w:t>HFD5</w:t>
+      </w:r>
+      <w:r>
+        <w:rPr/>
+        <w:t>文件里，在制定</w:t>
+      </w:r>
+      <w:r>
+        <w:rPr/>
+        <w:t>station</w:t>
+      </w:r>
+      <w:r>
+        <w:rPr/>
+        <w:t>文件中的台站的数目和名称</w:t>
       </w:r>
     </w:p>
     <w:sectPr>

--- a/function_list.docx
+++ b/function_list.docx
@@ -4517,7 +4517,572 @@
           <w:szCs w:val="24"/>
           <w:lang w:val="en-GB" w:eastAsia="zh-CN" w:bidi="hi-IN"/>
         </w:rPr>
-        <w:t>1.11 waveform_migration_kernel: MCM</w:t>
+        <w:t>1.1</w:t>
+      </w:r>
+      <w:r>
+        <w:rPr>
+          <w:rFonts w:cs="Lohit Devanagari"/>
+          <w:b w:val="false"/>
+          <w:bCs w:val="false"/>
+          <w:color w:val="00000A"/>
+          <w:sz w:val="24"/>
+          <w:szCs w:val="24"/>
+          <w:lang w:val="en-GB" w:eastAsia="zh-CN" w:bidi="hi-IN"/>
+        </w:rPr>
+        <w:t>1</w:t>
+      </w:r>
+      <w:r>
+        <w:rPr>
+          <w:rFonts w:cs="Lohit Devanagari"/>
+          <w:b w:val="false"/>
+          <w:bCs w:val="false"/>
+          <w:color w:val="00000A"/>
+          <w:sz w:val="24"/>
+          <w:szCs w:val="24"/>
+          <w:lang w:val="en-GB" w:eastAsia="zh-CN" w:bidi="hi-IN"/>
+        </w:rPr>
+        <w:t xml:space="preserve"> mcm_genei: </w:t>
+      </w:r>
+      <w:r>
+        <w:rPr>
+          <w:rFonts w:ascii="Liberation Serif" w:hAnsi="Liberation Serif" w:cs="Lohit Devanagari"/>
+          <w:b w:val="false"/>
+          <w:bCs w:val="false"/>
+          <w:color w:val="00000A"/>
+          <w:sz w:val="24"/>
+          <w:szCs w:val="24"/>
+          <w:lang w:val="en-GB" w:eastAsia="zh-CN" w:bidi="hi-IN"/>
+        </w:rPr>
+        <w:t>读入各种数据，生成</w:t>
+      </w:r>
+      <w:r>
+        <w:rPr>
+          <w:rFonts w:cs="Lohit Devanagari"/>
+          <w:b w:val="false"/>
+          <w:bCs w:val="false"/>
+          <w:color w:val="00000A"/>
+          <w:sz w:val="24"/>
+          <w:szCs w:val="24"/>
+          <w:lang w:val="en-GB" w:eastAsia="zh-CN" w:bidi="hi-IN"/>
+        </w:rPr>
+        <w:t>MCM Fortran</w:t>
+      </w:r>
+      <w:r>
+        <w:rPr>
+          <w:rFonts w:ascii="Liberation Serif" w:hAnsi="Liberation Serif" w:cs="Lohit Devanagari"/>
+          <w:b w:val="false"/>
+          <w:bCs w:val="false"/>
+          <w:color w:val="00000A"/>
+          <w:sz w:val="24"/>
+          <w:szCs w:val="24"/>
+          <w:lang w:val="en-GB" w:eastAsia="zh-CN" w:bidi="hi-IN"/>
+        </w:rPr>
+        <w:t>程序所需的输入文件，并运行相应</w:t>
+      </w:r>
+      <w:r>
+        <w:rPr>
+          <w:rFonts w:cs="Lohit Devanagari"/>
+          <w:b w:val="false"/>
+          <w:bCs w:val="false"/>
+          <w:color w:val="00000A"/>
+          <w:sz w:val="24"/>
+          <w:szCs w:val="24"/>
+          <w:lang w:val="en-GB" w:eastAsia="zh-CN" w:bidi="hi-IN"/>
+        </w:rPr>
+        <w:t>MCM</w:t>
+      </w:r>
+      <w:r>
+        <w:rPr>
+          <w:rFonts w:ascii="Liberation Serif" w:hAnsi="Liberation Serif" w:cs="Lohit Devanagari"/>
+          <w:b w:val="false"/>
+          <w:bCs w:val="false"/>
+          <w:color w:val="00000A"/>
+          <w:sz w:val="24"/>
+          <w:szCs w:val="24"/>
+          <w:lang w:val="en-GB" w:eastAsia="zh-CN" w:bidi="hi-IN"/>
+        </w:rPr>
+        <w:t>程序</w:t>
+      </w:r>
+    </w:p>
+    <w:p>
+      <w:pPr>
+        <w:pStyle w:val="Normal"/>
+        <w:spacing w:lineRule="auto" w:line="360"/>
+        <w:jc w:val="both"/>
+        <w:rPr/>
+      </w:pPr>
+      <w:r>
+        <w:rPr>
+          <w:rFonts w:cs="Lohit Devanagari"/>
+          <w:b w:val="false"/>
+          <w:bCs w:val="false"/>
+          <w:color w:val="00000A"/>
+          <w:sz w:val="24"/>
+          <w:szCs w:val="24"/>
+          <w:lang w:val="en-GB" w:eastAsia="zh-CN" w:bidi="hi-IN"/>
+        </w:rPr>
+        <w:t>1.1</w:t>
+      </w:r>
+      <w:r>
+        <w:rPr>
+          <w:rFonts w:cs="Lohit Devanagari"/>
+          <w:b w:val="false"/>
+          <w:bCs w:val="false"/>
+          <w:color w:val="00000A"/>
+          <w:sz w:val="24"/>
+          <w:szCs w:val="24"/>
+          <w:lang w:val="en-GB" w:eastAsia="zh-CN" w:bidi="hi-IN"/>
+        </w:rPr>
+        <w:t>2</w:t>
+      </w:r>
+      <w:r>
+        <w:rPr>
+          <w:rFonts w:cs="Lohit Devanagari"/>
+          <w:b w:val="false"/>
+          <w:bCs w:val="false"/>
+          <w:color w:val="00000A"/>
+          <w:sz w:val="24"/>
+          <w:szCs w:val="24"/>
+          <w:lang w:val="en-GB" w:eastAsia="zh-CN" w:bidi="hi-IN"/>
+        </w:rPr>
+        <w:t xml:space="preserve"> gene_soup: </w:t>
+      </w:r>
+      <w:r>
+        <w:rPr>
+          <w:rFonts w:ascii="Liberation Serif" w:hAnsi="Liberation Serif" w:cs="Lohit Devanagari"/>
+          <w:b w:val="false"/>
+          <w:bCs w:val="false"/>
+          <w:color w:val="00000A"/>
+          <w:sz w:val="24"/>
+          <w:szCs w:val="24"/>
+          <w:lang w:val="en-GB" w:eastAsia="zh-CN" w:bidi="hi-IN"/>
+        </w:rPr>
+        <w:t>生成偏移成像点的位置信息，并输出</w:t>
+      </w:r>
+      <w:r>
+        <w:rPr>
+          <w:rFonts w:cs="Lohit Devanagari"/>
+          <w:b w:val="false"/>
+          <w:bCs w:val="false"/>
+          <w:color w:val="00000A"/>
+          <w:sz w:val="24"/>
+          <w:szCs w:val="24"/>
+          <w:lang w:val="en-GB" w:eastAsia="zh-CN" w:bidi="hi-IN"/>
+        </w:rPr>
+        <w:t>MCM</w:t>
+      </w:r>
+      <w:r>
+        <w:rPr>
+          <w:rFonts w:ascii="Liberation Serif" w:hAnsi="Liberation Serif" w:cs="Lohit Devanagari"/>
+          <w:b w:val="false"/>
+          <w:bCs w:val="false"/>
+          <w:color w:val="00000A"/>
+          <w:sz w:val="24"/>
+          <w:szCs w:val="24"/>
+          <w:lang w:val="en-GB" w:eastAsia="zh-CN" w:bidi="hi-IN"/>
+        </w:rPr>
+        <w:t>需要的对应二进制文件</w:t>
+      </w:r>
+    </w:p>
+    <w:p>
+      <w:pPr>
+        <w:pStyle w:val="Normal"/>
+        <w:spacing w:lineRule="auto" w:line="360"/>
+        <w:jc w:val="both"/>
+        <w:rPr/>
+      </w:pPr>
+      <w:r>
+        <w:rPr>
+          <w:rFonts w:cs="Lohit Devanagari"/>
+          <w:b w:val="false"/>
+          <w:bCs w:val="false"/>
+          <w:color w:val="00000A"/>
+          <w:sz w:val="24"/>
+          <w:szCs w:val="24"/>
+          <w:lang w:val="en-GB" w:eastAsia="zh-CN" w:bidi="hi-IN"/>
+        </w:rPr>
+        <w:t>1.1</w:t>
+      </w:r>
+      <w:r>
+        <w:rPr>
+          <w:rFonts w:cs="Lohit Devanagari"/>
+          <w:b w:val="false"/>
+          <w:bCs w:val="false"/>
+          <w:color w:val="00000A"/>
+          <w:sz w:val="24"/>
+          <w:szCs w:val="24"/>
+          <w:lang w:val="en-GB" w:eastAsia="zh-CN" w:bidi="hi-IN"/>
+        </w:rPr>
+        <w:t>3</w:t>
+      </w:r>
+      <w:r>
+        <w:rPr>
+          <w:rFonts w:cs="Lohit Devanagari"/>
+          <w:b w:val="false"/>
+          <w:bCs w:val="false"/>
+          <w:color w:val="00000A"/>
+          <w:sz w:val="24"/>
+          <w:szCs w:val="24"/>
+          <w:lang w:val="en-GB" w:eastAsia="zh-CN" w:bidi="hi-IN"/>
+        </w:rPr>
+        <w:t xml:space="preserve"> gene_traveltime: </w:t>
+      </w:r>
+      <w:r>
+        <w:rPr>
+          <w:rFonts w:ascii="Liberation Serif" w:hAnsi="Liberation Serif" w:cs="Lohit Devanagari"/>
+          <w:b w:val="false"/>
+          <w:bCs w:val="false"/>
+          <w:color w:val="00000A"/>
+          <w:sz w:val="24"/>
+          <w:szCs w:val="24"/>
+          <w:lang w:val="en-GB" w:eastAsia="zh-CN" w:bidi="hi-IN"/>
+        </w:rPr>
+        <w:t>生成旅行时表，并根据需要决定是否输出旅行时表二进制文件</w:t>
+      </w:r>
+    </w:p>
+    <w:p>
+      <w:pPr>
+        <w:pStyle w:val="Normal"/>
+        <w:spacing w:lineRule="auto" w:line="360"/>
+        <w:jc w:val="both"/>
+        <w:rPr/>
+      </w:pPr>
+      <w:r>
+        <w:rPr>
+          <w:rFonts w:cs="Lohit Devanagari"/>
+          <w:b w:val="false"/>
+          <w:bCs w:val="false"/>
+          <w:color w:val="00000A"/>
+          <w:sz w:val="24"/>
+          <w:szCs w:val="24"/>
+          <w:lang w:val="en-GB" w:eastAsia="zh-CN" w:bidi="hi-IN"/>
+        </w:rPr>
+        <w:t>1.1</w:t>
+      </w:r>
+      <w:r>
+        <w:rPr>
+          <w:rFonts w:cs="Lohit Devanagari"/>
+          <w:b w:val="false"/>
+          <w:bCs w:val="false"/>
+          <w:color w:val="00000A"/>
+          <w:sz w:val="24"/>
+          <w:szCs w:val="24"/>
+          <w:lang w:val="en-GB" w:eastAsia="zh-CN" w:bidi="hi-IN"/>
+        </w:rPr>
+        <w:t>4</w:t>
+      </w:r>
+      <w:r>
+        <w:rPr>
+          <w:rFonts w:cs="Lohit Devanagari"/>
+          <w:b w:val="false"/>
+          <w:bCs w:val="false"/>
+          <w:color w:val="00000A"/>
+          <w:sz w:val="24"/>
+          <w:szCs w:val="24"/>
+          <w:lang w:val="en-GB" w:eastAsia="zh-CN" w:bidi="hi-IN"/>
+        </w:rPr>
+        <w:t xml:space="preserve"> gene_wavetime: </w:t>
+      </w:r>
+      <w:r>
+        <w:rPr>
+          <w:rFonts w:ascii="Liberation Serif" w:hAnsi="Liberation Serif" w:cs="Lohit Devanagari"/>
+          <w:b w:val="false"/>
+          <w:bCs w:val="false"/>
+          <w:color w:val="00000A"/>
+          <w:sz w:val="24"/>
+          <w:szCs w:val="24"/>
+          <w:lang w:val="en-GB" w:eastAsia="zh-CN" w:bidi="hi-IN"/>
+        </w:rPr>
+        <w:t>根据输入的波形数据生成</w:t>
+      </w:r>
+      <w:r>
+        <w:rPr>
+          <w:rFonts w:cs="Lohit Devanagari"/>
+          <w:b w:val="false"/>
+          <w:bCs w:val="false"/>
+          <w:color w:val="00000A"/>
+          <w:sz w:val="24"/>
+          <w:szCs w:val="24"/>
+          <w:lang w:val="en-GB" w:eastAsia="zh-CN" w:bidi="hi-IN"/>
+        </w:rPr>
+        <w:t>MCM</w:t>
+      </w:r>
+      <w:r>
+        <w:rPr>
+          <w:rFonts w:ascii="Liberation Serif" w:hAnsi="Liberation Serif" w:cs="Lohit Devanagari"/>
+          <w:b w:val="false"/>
+          <w:bCs w:val="false"/>
+          <w:color w:val="00000A"/>
+          <w:sz w:val="24"/>
+          <w:szCs w:val="24"/>
+          <w:lang w:val="en-GB" w:eastAsia="zh-CN" w:bidi="hi-IN"/>
+        </w:rPr>
+        <w:t>需要的波形二进制文件，并提取其对应的旅行时表并输出相应二进制文件</w:t>
+      </w:r>
+    </w:p>
+    <w:p>
+      <w:pPr>
+        <w:pStyle w:val="Normal"/>
+        <w:spacing w:lineRule="auto" w:line="360"/>
+        <w:jc w:val="both"/>
+        <w:rPr/>
+      </w:pPr>
+      <w:r>
+        <w:rPr>
+          <w:rFonts w:cs="Lohit Devanagari"/>
+          <w:b w:val="false"/>
+          <w:bCs w:val="false"/>
+          <w:color w:val="00000A"/>
+          <w:sz w:val="24"/>
+          <w:szCs w:val="24"/>
+          <w:lang w:val="en-GB" w:eastAsia="zh-CN" w:bidi="hi-IN"/>
+        </w:rPr>
+        <w:t>1.1</w:t>
+      </w:r>
+      <w:r>
+        <w:rPr>
+          <w:rFonts w:cs="Lohit Devanagari"/>
+          <w:b w:val="false"/>
+          <w:bCs w:val="false"/>
+          <w:color w:val="00000A"/>
+          <w:sz w:val="24"/>
+          <w:szCs w:val="24"/>
+          <w:lang w:val="en-GB" w:eastAsia="zh-CN" w:bidi="hi-IN"/>
+        </w:rPr>
+        <w:t>5</w:t>
+      </w:r>
+      <w:r>
+        <w:rPr>
+          <w:rFonts w:cs="Lohit Devanagari"/>
+          <w:b w:val="false"/>
+          <w:bCs w:val="false"/>
+          <w:color w:val="00000A"/>
+          <w:sz w:val="24"/>
+          <w:szCs w:val="24"/>
+          <w:lang w:val="en-GB" w:eastAsia="zh-CN" w:bidi="hi-IN"/>
+        </w:rPr>
+        <w:t xml:space="preserve"> gene_migpara: </w:t>
+      </w:r>
+      <w:r>
+        <w:rPr>
+          <w:rFonts w:ascii="Liberation Serif" w:hAnsi="Liberation Serif" w:cs="Lohit Devanagari"/>
+          <w:b w:val="false"/>
+          <w:bCs w:val="false"/>
+          <w:color w:val="00000A"/>
+          <w:sz w:val="24"/>
+          <w:szCs w:val="24"/>
+          <w:lang w:val="en-GB" w:eastAsia="zh-CN" w:bidi="hi-IN"/>
+        </w:rPr>
+        <w:t>生成</w:t>
+      </w:r>
+      <w:r>
+        <w:rPr>
+          <w:rFonts w:cs="Lohit Devanagari"/>
+          <w:b w:val="false"/>
+          <w:bCs w:val="false"/>
+          <w:color w:val="00000A"/>
+          <w:sz w:val="24"/>
+          <w:szCs w:val="24"/>
+          <w:lang w:val="en-GB" w:eastAsia="zh-CN" w:bidi="hi-IN"/>
+        </w:rPr>
+        <w:t>MCM</w:t>
+      </w:r>
+      <w:r>
+        <w:rPr>
+          <w:rFonts w:ascii="Liberation Serif" w:hAnsi="Liberation Serif" w:cs="Lohit Devanagari"/>
+          <w:b w:val="false"/>
+          <w:bCs w:val="false"/>
+          <w:color w:val="00000A"/>
+          <w:sz w:val="24"/>
+          <w:szCs w:val="24"/>
+          <w:lang w:val="en-GB" w:eastAsia="zh-CN" w:bidi="hi-IN"/>
+        </w:rPr>
+        <w:t>所需的文本格式参数文件</w:t>
+      </w:r>
+    </w:p>
+    <w:p>
+      <w:pPr>
+        <w:pStyle w:val="Normal"/>
+        <w:spacing w:lineRule="auto" w:line="360"/>
+        <w:jc w:val="both"/>
+        <w:rPr/>
+      </w:pPr>
+      <w:r>
+        <w:rPr>
+          <w:rFonts w:cs="Lohit Devanagari"/>
+          <w:b w:val="false"/>
+          <w:bCs w:val="false"/>
+          <w:color w:val="00000A"/>
+          <w:sz w:val="24"/>
+          <w:szCs w:val="24"/>
+          <w:lang w:val="en-GB" w:eastAsia="zh-CN" w:bidi="hi-IN"/>
+        </w:rPr>
+        <w:t>1.1</w:t>
+      </w:r>
+      <w:r>
+        <w:rPr>
+          <w:rFonts w:cs="Lohit Devanagari"/>
+          <w:b w:val="false"/>
+          <w:bCs w:val="false"/>
+          <w:color w:val="00000A"/>
+          <w:sz w:val="24"/>
+          <w:szCs w:val="24"/>
+          <w:lang w:val="en-GB" w:eastAsia="zh-CN" w:bidi="hi-IN"/>
+        </w:rPr>
+        <w:t>6</w:t>
+      </w:r>
+      <w:r>
+        <w:rPr>
+          <w:rFonts w:cs="Lohit Devanagari"/>
+          <w:b w:val="false"/>
+          <w:bCs w:val="false"/>
+          <w:color w:val="00000A"/>
+          <w:sz w:val="24"/>
+          <w:szCs w:val="24"/>
+          <w:lang w:val="en-GB" w:eastAsia="zh-CN" w:bidi="hi-IN"/>
+        </w:rPr>
+        <w:t xml:space="preserve"> runmcm_matlab_test: </w:t>
+      </w:r>
+      <w:r>
+        <w:rPr>
+          <w:rFonts w:ascii="Liberation Serif" w:hAnsi="Liberation Serif" w:cs="Lohit Devanagari"/>
+          <w:b w:val="false"/>
+          <w:bCs w:val="false"/>
+          <w:color w:val="00000A"/>
+          <w:sz w:val="24"/>
+          <w:szCs w:val="24"/>
+          <w:lang w:val="en-GB" w:eastAsia="zh-CN" w:bidi="hi-IN"/>
+        </w:rPr>
+        <w:t>根据输入的地震位置运行</w:t>
+      </w:r>
+      <w:r>
+        <w:rPr>
+          <w:rFonts w:cs="Lohit Devanagari"/>
+          <w:b w:val="false"/>
+          <w:bCs w:val="false"/>
+          <w:color w:val="00000A"/>
+          <w:sz w:val="24"/>
+          <w:szCs w:val="24"/>
+          <w:lang w:val="en-GB" w:eastAsia="zh-CN" w:bidi="hi-IN"/>
+        </w:rPr>
+        <w:t>MCM matlab</w:t>
+      </w:r>
+      <w:r>
+        <w:rPr>
+          <w:rFonts w:ascii="Liberation Serif" w:hAnsi="Liberation Serif" w:cs="Lohit Devanagari"/>
+          <w:b w:val="false"/>
+          <w:bCs w:val="false"/>
+          <w:color w:val="00000A"/>
+          <w:sz w:val="24"/>
+          <w:szCs w:val="24"/>
+          <w:lang w:val="en-GB" w:eastAsia="zh-CN" w:bidi="hi-IN"/>
+        </w:rPr>
+        <w:t>测试版本，会显示偏移剖面及记录剖面，用于判断偏移结果的好坏，可用于测试参数</w:t>
+      </w:r>
+      <w:r>
+        <w:rPr>
+          <w:rFonts w:cs="Lohit Devanagari"/>
+          <w:b w:val="false"/>
+          <w:bCs w:val="false"/>
+          <w:color w:val="00000A"/>
+          <w:sz w:val="24"/>
+          <w:szCs w:val="24"/>
+          <w:lang w:val="en-GB" w:eastAsia="zh-CN" w:bidi="hi-IN"/>
+        </w:rPr>
+        <w:t>(</w:t>
+      </w:r>
+      <w:r>
+        <w:rPr>
+          <w:rFonts w:ascii="Liberation Serif" w:hAnsi="Liberation Serif" w:cs="Lohit Devanagari"/>
+          <w:b w:val="false"/>
+          <w:bCs w:val="false"/>
+          <w:color w:val="00000A"/>
+          <w:sz w:val="24"/>
+          <w:szCs w:val="24"/>
+          <w:lang w:val="en-GB" w:eastAsia="zh-CN" w:bidi="hi-IN"/>
+        </w:rPr>
+        <w:t>如频率和时窗</w:t>
+      </w:r>
+      <w:r>
+        <w:rPr>
+          <w:rFonts w:cs="Lohit Devanagari"/>
+          <w:b w:val="false"/>
+          <w:bCs w:val="false"/>
+          <w:color w:val="00000A"/>
+          <w:sz w:val="24"/>
+          <w:szCs w:val="24"/>
+          <w:lang w:val="en-GB" w:eastAsia="zh-CN" w:bidi="hi-IN"/>
+        </w:rPr>
+        <w:t>)</w:t>
+      </w:r>
+      <w:r>
+        <w:rPr>
+          <w:rFonts w:ascii="Liberation Serif" w:hAnsi="Liberation Serif" w:cs="Lohit Devanagari"/>
+          <w:b w:val="false"/>
+          <w:bCs w:val="false"/>
+          <w:color w:val="00000A"/>
+          <w:sz w:val="24"/>
+          <w:szCs w:val="24"/>
+          <w:lang w:val="en-GB" w:eastAsia="zh-CN" w:bidi="hi-IN"/>
+        </w:rPr>
+        <w:t>的选择</w:t>
+      </w:r>
+    </w:p>
+    <w:p>
+      <w:pPr>
+        <w:pStyle w:val="Normal"/>
+        <w:spacing w:lineRule="auto" w:line="360"/>
+        <w:jc w:val="both"/>
+        <w:rPr/>
+      </w:pPr>
+      <w:r>
+        <w:rPr>
+          <w:rFonts w:cs="Lohit Devanagari"/>
+          <w:b w:val="false"/>
+          <w:bCs w:val="false"/>
+          <w:color w:val="00000A"/>
+          <w:sz w:val="24"/>
+          <w:szCs w:val="24"/>
+          <w:lang w:val="en-GB" w:eastAsia="zh-CN" w:bidi="hi-IN"/>
+        </w:rPr>
+        <w:t>1.1</w:t>
+      </w:r>
+      <w:r>
+        <w:rPr>
+          <w:rFonts w:cs="Lohit Devanagari"/>
+          <w:b w:val="false"/>
+          <w:bCs w:val="false"/>
+          <w:color w:val="00000A"/>
+          <w:sz w:val="24"/>
+          <w:szCs w:val="24"/>
+          <w:lang w:val="en-GB" w:eastAsia="zh-CN" w:bidi="hi-IN"/>
+        </w:rPr>
+        <w:t>7</w:t>
+      </w:r>
+      <w:r>
+        <w:rPr>
+          <w:rFonts w:cs="Lohit Devanagari"/>
+          <w:b w:val="false"/>
+          <w:bCs w:val="false"/>
+          <w:color w:val="00000A"/>
+          <w:sz w:val="24"/>
+          <w:szCs w:val="24"/>
+          <w:lang w:val="en-GB" w:eastAsia="zh-CN" w:bidi="hi-IN"/>
+        </w:rPr>
+        <w:t xml:space="preserve"> waveform_migration_kernel: </w:t>
+      </w:r>
+      <w:bookmarkStart w:id="3" w:name="__DdeLink__559_2185641371"/>
+      <w:r>
+        <w:rPr>
+          <w:rFonts w:cs="Lohit Devanagari"/>
+          <w:b w:val="false"/>
+          <w:bCs w:val="false"/>
+          <w:color w:val="00000A"/>
+          <w:sz w:val="24"/>
+          <w:szCs w:val="24"/>
+          <w:lang w:val="en-GB" w:eastAsia="zh-CN" w:bidi="hi-IN"/>
+        </w:rPr>
+        <w:t>MCM</w:t>
       </w:r>
       <w:r>
         <w:rPr>
@@ -4531,409 +5096,114 @@
         </w:rPr>
         <w:t>偏移定位核心程序</w:t>
       </w:r>
-    </w:p>
-    <w:p>
-      <w:pPr>
-        <w:pStyle w:val="Normal"/>
-        <w:spacing w:lineRule="auto" w:line="360"/>
-        <w:jc w:val="both"/>
-        <w:rPr/>
-      </w:pPr>
-      <w:r>
-        <w:rPr>
-          <w:rFonts w:cs="Lohit Devanagari"/>
-          <w:b w:val="false"/>
-          <w:bCs w:val="false"/>
-          <w:color w:val="00000A"/>
-          <w:sz w:val="24"/>
-          <w:szCs w:val="24"/>
-          <w:lang w:val="en-GB" w:eastAsia="zh-CN" w:bidi="hi-IN"/>
-        </w:rPr>
-        <w:t xml:space="preserve">1.12 mcm_genei: </w:t>
-      </w:r>
-      <w:r>
-        <w:rPr>
-          <w:rFonts w:ascii="Liberation Serif" w:hAnsi="Liberation Serif" w:cs="Lohit Devanagari"/>
-          <w:b w:val="false"/>
-          <w:bCs w:val="false"/>
-          <w:color w:val="00000A"/>
-          <w:sz w:val="24"/>
-          <w:szCs w:val="24"/>
-          <w:lang w:val="en-GB" w:eastAsia="zh-CN" w:bidi="hi-IN"/>
-        </w:rPr>
-        <w:t>读入各种数据，生成</w:t>
-      </w:r>
-      <w:r>
-        <w:rPr>
-          <w:rFonts w:cs="Lohit Devanagari"/>
-          <w:b w:val="false"/>
-          <w:bCs w:val="false"/>
-          <w:color w:val="00000A"/>
-          <w:sz w:val="24"/>
-          <w:szCs w:val="24"/>
-          <w:lang w:val="en-GB" w:eastAsia="zh-CN" w:bidi="hi-IN"/>
-        </w:rPr>
-        <w:t>MCM Fortran</w:t>
-      </w:r>
-      <w:r>
-        <w:rPr>
-          <w:rFonts w:ascii="Liberation Serif" w:hAnsi="Liberation Serif" w:cs="Lohit Devanagari"/>
-          <w:b w:val="false"/>
-          <w:bCs w:val="false"/>
-          <w:color w:val="00000A"/>
-          <w:sz w:val="24"/>
-          <w:szCs w:val="24"/>
-          <w:lang w:val="en-GB" w:eastAsia="zh-CN" w:bidi="hi-IN"/>
-        </w:rPr>
-        <w:t>程序所需的输入文件，并运行相应</w:t>
-      </w:r>
-      <w:r>
-        <w:rPr>
-          <w:rFonts w:cs="Lohit Devanagari"/>
-          <w:b w:val="false"/>
-          <w:bCs w:val="false"/>
-          <w:color w:val="00000A"/>
-          <w:sz w:val="24"/>
-          <w:szCs w:val="24"/>
-          <w:lang w:val="en-GB" w:eastAsia="zh-CN" w:bidi="hi-IN"/>
-        </w:rPr>
-        <w:t>MCM</w:t>
-      </w:r>
-      <w:r>
-        <w:rPr>
-          <w:rFonts w:ascii="Liberation Serif" w:hAnsi="Liberation Serif" w:cs="Lohit Devanagari"/>
-          <w:b w:val="false"/>
-          <w:bCs w:val="false"/>
-          <w:color w:val="00000A"/>
-          <w:sz w:val="24"/>
-          <w:szCs w:val="24"/>
-          <w:lang w:val="en-GB" w:eastAsia="zh-CN" w:bidi="hi-IN"/>
-        </w:rPr>
-        <w:t>程序</w:t>
-      </w:r>
-    </w:p>
-    <w:p>
-      <w:pPr>
-        <w:pStyle w:val="Normal"/>
-        <w:spacing w:lineRule="auto" w:line="360"/>
-        <w:jc w:val="both"/>
-        <w:rPr/>
-      </w:pPr>
-      <w:r>
-        <w:rPr>
-          <w:rFonts w:cs="Lohit Devanagari"/>
-          <w:b w:val="false"/>
-          <w:bCs w:val="false"/>
-          <w:color w:val="00000A"/>
-          <w:sz w:val="24"/>
-          <w:szCs w:val="24"/>
-          <w:lang w:val="en-GB" w:eastAsia="zh-CN" w:bidi="hi-IN"/>
-        </w:rPr>
-        <w:t xml:space="preserve">1.13 gene_soup: </w:t>
-      </w:r>
-      <w:r>
-        <w:rPr>
-          <w:rFonts w:ascii="Liberation Serif" w:hAnsi="Liberation Serif" w:cs="Lohit Devanagari"/>
-          <w:b w:val="false"/>
-          <w:bCs w:val="false"/>
-          <w:color w:val="00000A"/>
-          <w:sz w:val="24"/>
-          <w:szCs w:val="24"/>
-          <w:lang w:val="en-GB" w:eastAsia="zh-CN" w:bidi="hi-IN"/>
-        </w:rPr>
-        <w:t>生成偏移成像点的位置信息，并输出</w:t>
-      </w:r>
-      <w:r>
-        <w:rPr>
-          <w:rFonts w:cs="Lohit Devanagari"/>
-          <w:b w:val="false"/>
-          <w:bCs w:val="false"/>
-          <w:color w:val="00000A"/>
-          <w:sz w:val="24"/>
-          <w:szCs w:val="24"/>
-          <w:lang w:val="en-GB" w:eastAsia="zh-CN" w:bidi="hi-IN"/>
-        </w:rPr>
-        <w:t>MCM</w:t>
-      </w:r>
-      <w:r>
-        <w:rPr>
-          <w:rFonts w:ascii="Liberation Serif" w:hAnsi="Liberation Serif" w:cs="Lohit Devanagari"/>
-          <w:b w:val="false"/>
-          <w:bCs w:val="false"/>
-          <w:color w:val="00000A"/>
-          <w:sz w:val="24"/>
-          <w:szCs w:val="24"/>
-          <w:lang w:val="en-GB" w:eastAsia="zh-CN" w:bidi="hi-IN"/>
-        </w:rPr>
-        <w:t>需要的对应二进制文件</w:t>
-      </w:r>
-    </w:p>
-    <w:p>
-      <w:pPr>
-        <w:pStyle w:val="Normal"/>
-        <w:spacing w:lineRule="auto" w:line="360"/>
-        <w:jc w:val="both"/>
-        <w:rPr/>
-      </w:pPr>
-      <w:r>
-        <w:rPr>
-          <w:rFonts w:cs="Lohit Devanagari"/>
-          <w:b w:val="false"/>
-          <w:bCs w:val="false"/>
-          <w:color w:val="00000A"/>
-          <w:sz w:val="24"/>
-          <w:szCs w:val="24"/>
-          <w:lang w:val="en-GB" w:eastAsia="zh-CN" w:bidi="hi-IN"/>
-        </w:rPr>
-        <w:t xml:space="preserve">1.14 gene_traveltime: </w:t>
-      </w:r>
-      <w:r>
-        <w:rPr>
-          <w:rFonts w:ascii="Liberation Serif" w:hAnsi="Liberation Serif" w:cs="Lohit Devanagari"/>
-          <w:b w:val="false"/>
-          <w:bCs w:val="false"/>
-          <w:color w:val="00000A"/>
-          <w:sz w:val="24"/>
-          <w:szCs w:val="24"/>
-          <w:lang w:val="en-GB" w:eastAsia="zh-CN" w:bidi="hi-IN"/>
-        </w:rPr>
-        <w:t>生成旅行时表，并根据需要决定是否输出旅行时表二进制文件</w:t>
-      </w:r>
-    </w:p>
-    <w:p>
-      <w:pPr>
-        <w:pStyle w:val="Normal"/>
-        <w:spacing w:lineRule="auto" w:line="360"/>
-        <w:jc w:val="both"/>
-        <w:rPr/>
-      </w:pPr>
-      <w:r>
-        <w:rPr>
-          <w:rFonts w:cs="Lohit Devanagari"/>
-          <w:b w:val="false"/>
-          <w:bCs w:val="false"/>
-          <w:color w:val="00000A"/>
-          <w:sz w:val="24"/>
-          <w:szCs w:val="24"/>
-          <w:lang w:val="en-GB" w:eastAsia="zh-CN" w:bidi="hi-IN"/>
-        </w:rPr>
-        <w:t xml:space="preserve">1.15 gene_wavetime: </w:t>
-      </w:r>
-      <w:r>
-        <w:rPr>
-          <w:rFonts w:ascii="Liberation Serif" w:hAnsi="Liberation Serif" w:cs="Lohit Devanagari"/>
-          <w:b w:val="false"/>
-          <w:bCs w:val="false"/>
-          <w:color w:val="00000A"/>
-          <w:sz w:val="24"/>
-          <w:szCs w:val="24"/>
-          <w:lang w:val="en-GB" w:eastAsia="zh-CN" w:bidi="hi-IN"/>
-        </w:rPr>
-        <w:t>根据输入的波形数据生成</w:t>
-      </w:r>
-      <w:r>
-        <w:rPr>
-          <w:rFonts w:cs="Lohit Devanagari"/>
-          <w:b w:val="false"/>
-          <w:bCs w:val="false"/>
-          <w:color w:val="00000A"/>
-          <w:sz w:val="24"/>
-          <w:szCs w:val="24"/>
-          <w:lang w:val="en-GB" w:eastAsia="zh-CN" w:bidi="hi-IN"/>
-        </w:rPr>
-        <w:t>MCM</w:t>
-      </w:r>
-      <w:r>
-        <w:rPr>
-          <w:rFonts w:ascii="Liberation Serif" w:hAnsi="Liberation Serif" w:cs="Lohit Devanagari"/>
-          <w:b w:val="false"/>
-          <w:bCs w:val="false"/>
-          <w:color w:val="00000A"/>
-          <w:sz w:val="24"/>
-          <w:szCs w:val="24"/>
-          <w:lang w:val="en-GB" w:eastAsia="zh-CN" w:bidi="hi-IN"/>
-        </w:rPr>
-        <w:t>需要的波形二进制文件，并提取其对应的旅行时表并输出相应二进制文件</w:t>
-      </w:r>
-    </w:p>
-    <w:p>
-      <w:pPr>
-        <w:pStyle w:val="Normal"/>
-        <w:spacing w:lineRule="auto" w:line="360"/>
-        <w:jc w:val="both"/>
-        <w:rPr/>
-      </w:pPr>
-      <w:r>
-        <w:rPr>
-          <w:rFonts w:cs="Lohit Devanagari"/>
-          <w:b w:val="false"/>
-          <w:bCs w:val="false"/>
-          <w:color w:val="00000A"/>
-          <w:sz w:val="24"/>
-          <w:szCs w:val="24"/>
-          <w:lang w:val="en-GB" w:eastAsia="zh-CN" w:bidi="hi-IN"/>
-        </w:rPr>
-        <w:t xml:space="preserve">1.16 gene_migpara: </w:t>
-      </w:r>
-      <w:r>
-        <w:rPr>
-          <w:rFonts w:ascii="Liberation Serif" w:hAnsi="Liberation Serif" w:cs="Lohit Devanagari"/>
-          <w:b w:val="false"/>
-          <w:bCs w:val="false"/>
-          <w:color w:val="00000A"/>
-          <w:sz w:val="24"/>
-          <w:szCs w:val="24"/>
-          <w:lang w:val="en-GB" w:eastAsia="zh-CN" w:bidi="hi-IN"/>
-        </w:rPr>
-        <w:t>生成</w:t>
-      </w:r>
-      <w:r>
-        <w:rPr>
-          <w:rFonts w:cs="Lohit Devanagari"/>
-          <w:b w:val="false"/>
-          <w:bCs w:val="false"/>
-          <w:color w:val="00000A"/>
-          <w:sz w:val="24"/>
-          <w:szCs w:val="24"/>
-          <w:lang w:val="en-GB" w:eastAsia="zh-CN" w:bidi="hi-IN"/>
-        </w:rPr>
-        <w:t>MCM</w:t>
-      </w:r>
-      <w:r>
-        <w:rPr>
-          <w:rFonts w:ascii="Liberation Serif" w:hAnsi="Liberation Serif" w:cs="Lohit Devanagari"/>
-          <w:b w:val="false"/>
-          <w:bCs w:val="false"/>
-          <w:color w:val="00000A"/>
-          <w:sz w:val="24"/>
-          <w:szCs w:val="24"/>
-          <w:lang w:val="en-GB" w:eastAsia="zh-CN" w:bidi="hi-IN"/>
-        </w:rPr>
-        <w:t>所需的文本格式参数文件</w:t>
-      </w:r>
-    </w:p>
-    <w:p>
-      <w:pPr>
-        <w:pStyle w:val="Normal"/>
-        <w:spacing w:lineRule="auto" w:line="360"/>
-        <w:jc w:val="both"/>
-        <w:rPr/>
-      </w:pPr>
-      <w:r>
-        <w:rPr>
-          <w:rFonts w:cs="Lohit Devanagari"/>
-          <w:b w:val="false"/>
-          <w:bCs w:val="false"/>
-          <w:color w:val="00000A"/>
-          <w:sz w:val="24"/>
-          <w:szCs w:val="24"/>
-          <w:lang w:val="en-GB" w:eastAsia="zh-CN" w:bidi="hi-IN"/>
-        </w:rPr>
-        <w:t xml:space="preserve">1.17 runmcm_matlab_test: </w:t>
-      </w:r>
-      <w:r>
-        <w:rPr>
-          <w:rFonts w:ascii="Liberation Serif" w:hAnsi="Liberation Serif" w:cs="Lohit Devanagari"/>
-          <w:b w:val="false"/>
-          <w:bCs w:val="false"/>
-          <w:color w:val="00000A"/>
-          <w:sz w:val="24"/>
-          <w:szCs w:val="24"/>
-          <w:lang w:val="en-GB" w:eastAsia="zh-CN" w:bidi="hi-IN"/>
-        </w:rPr>
-        <w:t>根据输入的地震位置运行</w:t>
-      </w:r>
-      <w:r>
-        <w:rPr>
-          <w:rFonts w:cs="Lohit Devanagari"/>
-          <w:b w:val="false"/>
-          <w:bCs w:val="false"/>
-          <w:color w:val="00000A"/>
-          <w:sz w:val="24"/>
-          <w:szCs w:val="24"/>
-          <w:lang w:val="en-GB" w:eastAsia="zh-CN" w:bidi="hi-IN"/>
-        </w:rPr>
-        <w:t>MCM matlab</w:t>
-      </w:r>
-      <w:r>
-        <w:rPr>
-          <w:rFonts w:ascii="Liberation Serif" w:hAnsi="Liberation Serif" w:cs="Lohit Devanagari"/>
-          <w:b w:val="false"/>
-          <w:bCs w:val="false"/>
-          <w:color w:val="00000A"/>
-          <w:sz w:val="24"/>
-          <w:szCs w:val="24"/>
-          <w:lang w:val="en-GB" w:eastAsia="zh-CN" w:bidi="hi-IN"/>
-        </w:rPr>
-        <w:t>测试版本，会显示偏移剖面及记录剖面，用于判断偏移结果的好坏，可用于测试参数</w:t>
-      </w:r>
-      <w:r>
-        <w:rPr>
-          <w:rFonts w:cs="Lohit Devanagari"/>
-          <w:b w:val="false"/>
-          <w:bCs w:val="false"/>
-          <w:color w:val="00000A"/>
-          <w:sz w:val="24"/>
-          <w:szCs w:val="24"/>
-          <w:lang w:val="en-GB" w:eastAsia="zh-CN" w:bidi="hi-IN"/>
-        </w:rPr>
-        <w:t>(</w:t>
-      </w:r>
-      <w:r>
-        <w:rPr>
-          <w:rFonts w:ascii="Liberation Serif" w:hAnsi="Liberation Serif" w:cs="Lohit Devanagari"/>
-          <w:b w:val="false"/>
-          <w:bCs w:val="false"/>
-          <w:color w:val="00000A"/>
-          <w:sz w:val="24"/>
-          <w:szCs w:val="24"/>
-          <w:lang w:val="en-GB" w:eastAsia="zh-CN" w:bidi="hi-IN"/>
-        </w:rPr>
-        <w:t>如频率和时窗</w:t>
-      </w:r>
-      <w:r>
-        <w:rPr>
-          <w:rFonts w:cs="Lohit Devanagari"/>
-          <w:b w:val="false"/>
-          <w:bCs w:val="false"/>
-          <w:color w:val="00000A"/>
-          <w:sz w:val="24"/>
-          <w:szCs w:val="24"/>
-          <w:lang w:val="en-GB" w:eastAsia="zh-CN" w:bidi="hi-IN"/>
-        </w:rPr>
-        <w:t>)</w:t>
-      </w:r>
-      <w:r>
-        <w:rPr>
-          <w:rFonts w:ascii="Liberation Serif" w:hAnsi="Liberation Serif" w:cs="Lohit Devanagari"/>
-          <w:b w:val="false"/>
-          <w:bCs w:val="false"/>
-          <w:color w:val="00000A"/>
-          <w:sz w:val="24"/>
-          <w:szCs w:val="24"/>
-          <w:lang w:val="en-GB" w:eastAsia="zh-CN" w:bidi="hi-IN"/>
-        </w:rPr>
-        <w:t>的选择</w:t>
-      </w:r>
-    </w:p>
-    <w:p>
-      <w:pPr>
-        <w:pStyle w:val="Normal"/>
-        <w:spacing w:lineRule="auto" w:line="360"/>
-        <w:jc w:val="both"/>
-        <w:rPr>
-          <w:rFonts w:ascii="Liberation Serif" w:hAnsi="Liberation Serif" w:cs="Lohit Devanagari"/>
-          <w:b w:val="false"/>
-          <w:b w:val="false"/>
-          <w:bCs w:val="false"/>
-          <w:color w:val="00000A"/>
-          <w:sz w:val="24"/>
-          <w:szCs w:val="24"/>
-          <w:lang w:val="en-GB" w:eastAsia="zh-CN" w:bidi="hi-IN"/>
-        </w:rPr>
-      </w:pPr>
-      <w:r>
-        <w:rPr/>
+      <w:r>
+        <w:rPr>
+          <w:rFonts w:cs="Lohit Devanagari"/>
+          <w:b w:val="false"/>
+          <w:bCs w:val="false"/>
+          <w:color w:val="00000A"/>
+          <w:sz w:val="24"/>
+          <w:szCs w:val="24"/>
+          <w:lang w:val="en-GB" w:eastAsia="zh-CN" w:bidi="hi-IN"/>
+        </w:rPr>
+        <w:t>,</w:t>
+      </w:r>
+      <w:bookmarkEnd w:id="3"/>
+      <w:r>
+        <w:rPr>
+          <w:rFonts w:cs="Lohit Devanagari"/>
+          <w:b w:val="false"/>
+          <w:bCs w:val="false"/>
+          <w:color w:val="00000A"/>
+          <w:sz w:val="24"/>
+          <w:szCs w:val="24"/>
+          <w:lang w:val="en-GB" w:eastAsia="zh-CN" w:bidi="hi-IN"/>
+        </w:rPr>
+        <w:t xml:space="preserve"> </w:t>
+      </w:r>
+      <w:r>
+        <w:rPr>
+          <w:rFonts w:cs="Lohit Devanagari"/>
+          <w:b w:val="false"/>
+          <w:bCs w:val="false"/>
+          <w:color w:val="00000A"/>
+          <w:sz w:val="24"/>
+          <w:szCs w:val="24"/>
+          <w:lang w:val="en-GB" w:eastAsia="zh-CN" w:bidi="hi-IN"/>
+        </w:rPr>
+        <w:t>use P+S phases</w:t>
+      </w:r>
+    </w:p>
+    <w:p>
+      <w:pPr>
+        <w:pStyle w:val="Normal"/>
+        <w:spacing w:lineRule="auto" w:line="360"/>
+        <w:jc w:val="both"/>
+        <w:rPr/>
+      </w:pPr>
+      <w:r>
+        <w:rPr>
+          <w:rFonts w:cs="Lohit Devanagari"/>
+          <w:b w:val="false"/>
+          <w:bCs w:val="false"/>
+          <w:color w:val="00000A"/>
+          <w:sz w:val="24"/>
+          <w:szCs w:val="24"/>
+          <w:lang w:val="en-GB" w:eastAsia="zh-CN" w:bidi="hi-IN"/>
+        </w:rPr>
+        <w:t>1.18 waveform_migration_kernel_x: MCM</w:t>
+      </w:r>
+      <w:r>
+        <w:rPr>
+          <w:rFonts w:ascii="Liberation Serif" w:hAnsi="Liberation Serif" w:cs="Lohit Devanagari"/>
+          <w:b w:val="false"/>
+          <w:bCs w:val="false"/>
+          <w:color w:val="00000A"/>
+          <w:sz w:val="24"/>
+          <w:szCs w:val="24"/>
+          <w:lang w:val="en-GB" w:eastAsia="zh-CN" w:bidi="hi-IN"/>
+        </w:rPr>
+        <w:t>偏移定位核心程序</w:t>
+      </w:r>
+      <w:r>
+        <w:rPr>
+          <w:rFonts w:cs="Lohit Devanagari"/>
+          <w:b w:val="false"/>
+          <w:bCs w:val="false"/>
+          <w:color w:val="00000A"/>
+          <w:sz w:val="24"/>
+          <w:szCs w:val="24"/>
+          <w:lang w:val="en-GB" w:eastAsia="zh-CN" w:bidi="hi-IN"/>
+        </w:rPr>
+        <w:t>, use only one phase</w:t>
+      </w:r>
+    </w:p>
+    <w:p>
+      <w:pPr>
+        <w:pStyle w:val="Normal"/>
+        <w:spacing w:lineRule="auto" w:line="360"/>
+        <w:jc w:val="both"/>
+        <w:rPr>
+          <w:rFonts w:ascii="Liberation Serif" w:hAnsi="Liberation Serif" w:cs="Lohit Devanagari"/>
+          <w:b w:val="false"/>
+          <w:b w:val="false"/>
+          <w:bCs w:val="false"/>
+          <w:color w:val="00000A"/>
+          <w:sz w:val="24"/>
+          <w:szCs w:val="24"/>
+          <w:lang w:val="en-GB" w:eastAsia="zh-CN" w:bidi="hi-IN"/>
+        </w:rPr>
+      </w:pPr>
+      <w:r>
+        <w:rPr>
+          <w:rFonts w:cs="Lohit Devanagari"/>
+          <w:b w:val="false"/>
+          <w:bCs w:val="false"/>
+          <w:color w:val="00000A"/>
+          <w:sz w:val="24"/>
+          <w:szCs w:val="24"/>
+          <w:lang w:val="en-GB" w:eastAsia="zh-CN" w:bidi="hi-IN"/>
+        </w:rPr>
       </w:r>
     </w:p>
     <w:p>
@@ -4953,7 +5223,15 @@
         </w:rPr>
       </w:pPr>
       <w:r>
-        <w:rPr/>
+        <w:rPr>
+          <w:rFonts w:eastAsia="Lucida Sans Unicode" w:cs="Lohit Devanagari"/>
+          <w:b/>
+          <w:bCs/>
+          <w:color w:val="00000A"/>
+          <w:sz w:val="24"/>
+          <w:szCs w:val="24"/>
+          <w:lang w:val="en-GB" w:eastAsia="zh-CN" w:bidi="hi-IN"/>
+        </w:rPr>
       </w:r>
     </w:p>
     <w:p>
@@ -6134,7 +6412,7 @@
         </w:rPr>
         <w:t>正红</w:t>
       </w:r>
-      <w:bookmarkStart w:id="3" w:name="__DdeLink__252_531163039"/>
+      <w:bookmarkStart w:id="4" w:name="__DdeLink__252_531163039"/>
       <w:r>
         <w:rPr>
           <w:rFonts w:eastAsia="Lucida Sans Unicode" w:cs="Lohit Devanagari"/>
@@ -6145,7 +6423,7 @@
         </w:rPr>
         <w:t xml:space="preserve">, </w:t>
       </w:r>
-      <w:bookmarkEnd w:id="3"/>
+      <w:bookmarkEnd w:id="4"/>
       <w:r>
         <w:rPr>
           <w:rFonts w:ascii="Liberation Serif" w:hAnsi="Liberation Serif" w:cs="Lohit Devanagari"/>
@@ -8413,7 +8691,7 @@
       <w:pgNumType w:fmt="decimal"/>
       <w:formProt w:val="false"/>
       <w:textDirection w:val="lrTb"/>
-      <w:docGrid w:type="default" w:linePitch="240" w:charSpace="4294961151"/>
+      <w:docGrid w:type="default" w:linePitch="240" w:charSpace="0"/>
     </w:sectPr>
   </w:body>
 </w:document>
@@ -8446,6 +8724,7 @@
     <w:rPr>
       <w:rFonts w:ascii="Liberation Serif" w:hAnsi="Liberation Serif" w:eastAsia="Lucida Sans Unicode" w:cs="Lohit Devanagari"/>
       <w:color w:val="00000A"/>
+      <w:kern w:val="0"/>
       <w:sz w:val="24"/>
       <w:szCs w:val="24"/>
       <w:lang w:val="en-GB" w:eastAsia="zh-CN" w:bidi="hi-IN"/>

--- a/function_list.docx
+++ b/function_list.docx
@@ -4517,7 +4517,19 @@
           <w:szCs w:val="24"/>
           <w:lang w:val="en-GB" w:eastAsia="zh-CN" w:bidi="hi-IN"/>
         </w:rPr>
-        <w:t>1.1</w:t>
+        <w:t xml:space="preserve">1.11 mcm_genei: </w:t>
+      </w:r>
+      <w:r>
+        <w:rPr>
+          <w:rFonts w:ascii="Liberation Serif" w:hAnsi="Liberation Serif" w:cs="Lohit Devanagari"/>
+          <w:b w:val="false"/>
+          <w:bCs w:val="false"/>
+          <w:color w:val="00000A"/>
+          <w:sz w:val="24"/>
+          <w:szCs w:val="24"/>
+          <w:lang w:val="en-GB" w:eastAsia="zh-CN" w:bidi="hi-IN"/>
+        </w:rPr>
+        <w:t>读入各种数据，生成</w:t>
       </w:r>
       <w:r>
         <w:rPr>
@@ -4529,7 +4541,19 @@
           <w:szCs w:val="24"/>
           <w:lang w:val="en-GB" w:eastAsia="zh-CN" w:bidi="hi-IN"/>
         </w:rPr>
-        <w:t>1</w:t>
+        <w:t>MCM Fortran</w:t>
+      </w:r>
+      <w:r>
+        <w:rPr>
+          <w:rFonts w:ascii="Liberation Serif" w:hAnsi="Liberation Serif" w:cs="Lohit Devanagari"/>
+          <w:b w:val="false"/>
+          <w:bCs w:val="false"/>
+          <w:color w:val="00000A"/>
+          <w:sz w:val="24"/>
+          <w:szCs w:val="24"/>
+          <w:lang w:val="en-GB" w:eastAsia="zh-CN" w:bidi="hi-IN"/>
+        </w:rPr>
+        <w:t>程序所需的输入文件，并运行相应</w:t>
       </w:r>
       <w:r>
         <w:rPr>
@@ -4541,20 +4565,28 @@
           <w:szCs w:val="24"/>
           <w:lang w:val="en-GB" w:eastAsia="zh-CN" w:bidi="hi-IN"/>
         </w:rPr>
-        <w:t xml:space="preserve"> mcm_genei: </w:t>
-      </w:r>
-      <w:r>
-        <w:rPr>
-          <w:rFonts w:ascii="Liberation Serif" w:hAnsi="Liberation Serif" w:cs="Lohit Devanagari"/>
-          <w:b w:val="false"/>
-          <w:bCs w:val="false"/>
-          <w:color w:val="00000A"/>
-          <w:sz w:val="24"/>
-          <w:szCs w:val="24"/>
-          <w:lang w:val="en-GB" w:eastAsia="zh-CN" w:bidi="hi-IN"/>
-        </w:rPr>
-        <w:t>读入各种数据，生成</w:t>
-      </w:r>
+        <w:t>MCM</w:t>
+      </w:r>
+      <w:r>
+        <w:rPr>
+          <w:rFonts w:ascii="Liberation Serif" w:hAnsi="Liberation Serif" w:cs="Lohit Devanagari"/>
+          <w:b w:val="false"/>
+          <w:bCs w:val="false"/>
+          <w:color w:val="00000A"/>
+          <w:sz w:val="24"/>
+          <w:szCs w:val="24"/>
+          <w:lang w:val="en-GB" w:eastAsia="zh-CN" w:bidi="hi-IN"/>
+        </w:rPr>
+        <w:t>程序</w:t>
+      </w:r>
+    </w:p>
+    <w:p>
+      <w:pPr>
+        <w:pStyle w:val="Normal"/>
+        <w:spacing w:lineRule="auto" w:line="360"/>
+        <w:jc w:val="both"/>
+        <w:rPr/>
+      </w:pPr>
       <w:r>
         <w:rPr>
           <w:rFonts w:cs="Lohit Devanagari"/>
@@ -4565,19 +4597,19 @@
           <w:szCs w:val="24"/>
           <w:lang w:val="en-GB" w:eastAsia="zh-CN" w:bidi="hi-IN"/>
         </w:rPr>
-        <w:t>MCM Fortran</w:t>
-      </w:r>
-      <w:r>
-        <w:rPr>
-          <w:rFonts w:ascii="Liberation Serif" w:hAnsi="Liberation Serif" w:cs="Lohit Devanagari"/>
-          <w:b w:val="false"/>
-          <w:bCs w:val="false"/>
-          <w:color w:val="00000A"/>
-          <w:sz w:val="24"/>
-          <w:szCs w:val="24"/>
-          <w:lang w:val="en-GB" w:eastAsia="zh-CN" w:bidi="hi-IN"/>
-        </w:rPr>
-        <w:t>程序所需的输入文件，并运行相应</w:t>
+        <w:t xml:space="preserve">1.12 gene_soup: </w:t>
+      </w:r>
+      <w:r>
+        <w:rPr>
+          <w:rFonts w:ascii="Liberation Serif" w:hAnsi="Liberation Serif" w:cs="Lohit Devanagari"/>
+          <w:b w:val="false"/>
+          <w:bCs w:val="false"/>
+          <w:color w:val="00000A"/>
+          <w:sz w:val="24"/>
+          <w:szCs w:val="24"/>
+          <w:lang w:val="en-GB" w:eastAsia="zh-CN" w:bidi="hi-IN"/>
+        </w:rPr>
+        <w:t>生成偏移成像点的位置信息，并输出</w:t>
       </w:r>
       <w:r>
         <w:rPr>
@@ -4601,7 +4633,7 @@
           <w:szCs w:val="24"/>
           <w:lang w:val="en-GB" w:eastAsia="zh-CN" w:bidi="hi-IN"/>
         </w:rPr>
-        <w:t>程序</w:t>
+        <w:t>需要的对应二进制文件</w:t>
       </w:r>
     </w:p>
     <w:p>
@@ -4621,8 +4653,28 @@
           <w:szCs w:val="24"/>
           <w:lang w:val="en-GB" w:eastAsia="zh-CN" w:bidi="hi-IN"/>
         </w:rPr>
-        <w:t>1.1</w:t>
-      </w:r>
+        <w:t xml:space="preserve">1.13 gene_traveltime: </w:t>
+      </w:r>
+      <w:r>
+        <w:rPr>
+          <w:rFonts w:ascii="Liberation Serif" w:hAnsi="Liberation Serif" w:cs="Lohit Devanagari"/>
+          <w:b w:val="false"/>
+          <w:bCs w:val="false"/>
+          <w:color w:val="00000A"/>
+          <w:sz w:val="24"/>
+          <w:szCs w:val="24"/>
+          <w:lang w:val="en-GB" w:eastAsia="zh-CN" w:bidi="hi-IN"/>
+        </w:rPr>
+        <w:t>生成旅行时表，并根据需要决定是否输出旅行时表二进制文件</w:t>
+      </w:r>
+    </w:p>
+    <w:p>
+      <w:pPr>
+        <w:pStyle w:val="Normal"/>
+        <w:spacing w:lineRule="auto" w:line="360"/>
+        <w:jc w:val="both"/>
+        <w:rPr/>
+      </w:pPr>
       <w:r>
         <w:rPr>
           <w:rFonts w:cs="Lohit Devanagari"/>
@@ -4633,7 +4685,19 @@
           <w:szCs w:val="24"/>
           <w:lang w:val="en-GB" w:eastAsia="zh-CN" w:bidi="hi-IN"/>
         </w:rPr>
-        <w:t>2</w:t>
+        <w:t xml:space="preserve">1.14 gene_wavetime: </w:t>
+      </w:r>
+      <w:r>
+        <w:rPr>
+          <w:rFonts w:ascii="Liberation Serif" w:hAnsi="Liberation Serif" w:cs="Lohit Devanagari"/>
+          <w:b w:val="false"/>
+          <w:bCs w:val="false"/>
+          <w:color w:val="00000A"/>
+          <w:sz w:val="24"/>
+          <w:szCs w:val="24"/>
+          <w:lang w:val="en-GB" w:eastAsia="zh-CN" w:bidi="hi-IN"/>
+        </w:rPr>
+        <w:t>根据输入的波形数据生成</w:t>
       </w:r>
       <w:r>
         <w:rPr>
@@ -4645,20 +4709,28 @@
           <w:szCs w:val="24"/>
           <w:lang w:val="en-GB" w:eastAsia="zh-CN" w:bidi="hi-IN"/>
         </w:rPr>
-        <w:t xml:space="preserve"> gene_soup: </w:t>
-      </w:r>
-      <w:r>
-        <w:rPr>
-          <w:rFonts w:ascii="Liberation Serif" w:hAnsi="Liberation Serif" w:cs="Lohit Devanagari"/>
-          <w:b w:val="false"/>
-          <w:bCs w:val="false"/>
-          <w:color w:val="00000A"/>
-          <w:sz w:val="24"/>
-          <w:szCs w:val="24"/>
-          <w:lang w:val="en-GB" w:eastAsia="zh-CN" w:bidi="hi-IN"/>
-        </w:rPr>
-        <w:t>生成偏移成像点的位置信息，并输出</w:t>
-      </w:r>
+        <w:t>MCM</w:t>
+      </w:r>
+      <w:r>
+        <w:rPr>
+          <w:rFonts w:ascii="Liberation Serif" w:hAnsi="Liberation Serif" w:cs="Lohit Devanagari"/>
+          <w:b w:val="false"/>
+          <w:bCs w:val="false"/>
+          <w:color w:val="00000A"/>
+          <w:sz w:val="24"/>
+          <w:szCs w:val="24"/>
+          <w:lang w:val="en-GB" w:eastAsia="zh-CN" w:bidi="hi-IN"/>
+        </w:rPr>
+        <w:t>需要的波形二进制文件，并提取其对应的旅行时表并输出相应二进制文件</w:t>
+      </w:r>
+    </w:p>
+    <w:p>
+      <w:pPr>
+        <w:pStyle w:val="Normal"/>
+        <w:spacing w:lineRule="auto" w:line="360"/>
+        <w:jc w:val="both"/>
+        <w:rPr/>
+      </w:pPr>
       <w:r>
         <w:rPr>
           <w:rFonts w:cs="Lohit Devanagari"/>
@@ -4669,6 +4741,30 @@
           <w:szCs w:val="24"/>
           <w:lang w:val="en-GB" w:eastAsia="zh-CN" w:bidi="hi-IN"/>
         </w:rPr>
+        <w:t xml:space="preserve">1.15 gene_migpara: </w:t>
+      </w:r>
+      <w:r>
+        <w:rPr>
+          <w:rFonts w:ascii="Liberation Serif" w:hAnsi="Liberation Serif" w:cs="Lohit Devanagari"/>
+          <w:b w:val="false"/>
+          <w:bCs w:val="false"/>
+          <w:color w:val="00000A"/>
+          <w:sz w:val="24"/>
+          <w:szCs w:val="24"/>
+          <w:lang w:val="en-GB" w:eastAsia="zh-CN" w:bidi="hi-IN"/>
+        </w:rPr>
+        <w:t>生成</w:t>
+      </w:r>
+      <w:r>
+        <w:rPr>
+          <w:rFonts w:cs="Lohit Devanagari"/>
+          <w:b w:val="false"/>
+          <w:bCs w:val="false"/>
+          <w:color w:val="00000A"/>
+          <w:sz w:val="24"/>
+          <w:szCs w:val="24"/>
+          <w:lang w:val="en-GB" w:eastAsia="zh-CN" w:bidi="hi-IN"/>
+        </w:rPr>
         <w:t>MCM</w:t>
       </w:r>
       <w:r>
@@ -4681,7 +4777,7 @@
           <w:szCs w:val="24"/>
           <w:lang w:val="en-GB" w:eastAsia="zh-CN" w:bidi="hi-IN"/>
         </w:rPr>
-        <w:t>需要的对应二进制文件</w:t>
+        <w:t>所需的文本格式参数文件</w:t>
       </w:r>
     </w:p>
     <w:p>
@@ -4701,7 +4797,19 @@
           <w:szCs w:val="24"/>
           <w:lang w:val="en-GB" w:eastAsia="zh-CN" w:bidi="hi-IN"/>
         </w:rPr>
-        <w:t>1.1</w:t>
+        <w:t xml:space="preserve">1.16 runmcm_matlab_test: </w:t>
+      </w:r>
+      <w:r>
+        <w:rPr>
+          <w:rFonts w:ascii="Liberation Serif" w:hAnsi="Liberation Serif" w:cs="Lohit Devanagari"/>
+          <w:b w:val="false"/>
+          <w:bCs w:val="false"/>
+          <w:color w:val="00000A"/>
+          <w:sz w:val="24"/>
+          <w:szCs w:val="24"/>
+          <w:lang w:val="en-GB" w:eastAsia="zh-CN" w:bidi="hi-IN"/>
+        </w:rPr>
+        <w:t>根据输入的地震位置运行</w:t>
       </w:r>
       <w:r>
         <w:rPr>
@@ -4713,7 +4821,19 @@
           <w:szCs w:val="24"/>
           <w:lang w:val="en-GB" w:eastAsia="zh-CN" w:bidi="hi-IN"/>
         </w:rPr>
-        <w:t>3</w:t>
+        <w:t>MCM matlab</w:t>
+      </w:r>
+      <w:r>
+        <w:rPr>
+          <w:rFonts w:ascii="Liberation Serif" w:hAnsi="Liberation Serif" w:cs="Lohit Devanagari"/>
+          <w:b w:val="false"/>
+          <w:bCs w:val="false"/>
+          <w:color w:val="00000A"/>
+          <w:sz w:val="24"/>
+          <w:szCs w:val="24"/>
+          <w:lang w:val="en-GB" w:eastAsia="zh-CN" w:bidi="hi-IN"/>
+        </w:rPr>
+        <w:t>测试版本，会显示偏移剖面及记录剖面，用于判断偏移结果的好坏，可用于测试参数</w:t>
       </w:r>
       <w:r>
         <w:rPr>
@@ -4725,28 +4845,20 @@
           <w:szCs w:val="24"/>
           <w:lang w:val="en-GB" w:eastAsia="zh-CN" w:bidi="hi-IN"/>
         </w:rPr>
-        <w:t xml:space="preserve"> gene_traveltime: </w:t>
-      </w:r>
-      <w:r>
-        <w:rPr>
-          <w:rFonts w:ascii="Liberation Serif" w:hAnsi="Liberation Serif" w:cs="Lohit Devanagari"/>
-          <w:b w:val="false"/>
-          <w:bCs w:val="false"/>
-          <w:color w:val="00000A"/>
-          <w:sz w:val="24"/>
-          <w:szCs w:val="24"/>
-          <w:lang w:val="en-GB" w:eastAsia="zh-CN" w:bidi="hi-IN"/>
-        </w:rPr>
-        <w:t>生成旅行时表，并根据需要决定是否输出旅行时表二进制文件</w:t>
-      </w:r>
-    </w:p>
-    <w:p>
-      <w:pPr>
-        <w:pStyle w:val="Normal"/>
-        <w:spacing w:lineRule="auto" w:line="360"/>
-        <w:jc w:val="both"/>
-        <w:rPr/>
-      </w:pPr>
+        <w:t>(</w:t>
+      </w:r>
+      <w:r>
+        <w:rPr>
+          <w:rFonts w:ascii="Liberation Serif" w:hAnsi="Liberation Serif" w:cs="Lohit Devanagari"/>
+          <w:b w:val="false"/>
+          <w:bCs w:val="false"/>
+          <w:color w:val="00000A"/>
+          <w:sz w:val="24"/>
+          <w:szCs w:val="24"/>
+          <w:lang w:val="en-GB" w:eastAsia="zh-CN" w:bidi="hi-IN"/>
+        </w:rPr>
+        <w:t>如频率和时窗</w:t>
+      </w:r>
       <w:r>
         <w:rPr>
           <w:rFonts w:cs="Lohit Devanagari"/>
@@ -4757,8 +4869,28 @@
           <w:szCs w:val="24"/>
           <w:lang w:val="en-GB" w:eastAsia="zh-CN" w:bidi="hi-IN"/>
         </w:rPr>
-        <w:t>1.1</w:t>
-      </w:r>
+        <w:t>)</w:t>
+      </w:r>
+      <w:r>
+        <w:rPr>
+          <w:rFonts w:ascii="Liberation Serif" w:hAnsi="Liberation Serif" w:cs="Lohit Devanagari"/>
+          <w:b w:val="false"/>
+          <w:bCs w:val="false"/>
+          <w:color w:val="00000A"/>
+          <w:sz w:val="24"/>
+          <w:szCs w:val="24"/>
+          <w:lang w:val="en-GB" w:eastAsia="zh-CN" w:bidi="hi-IN"/>
+        </w:rPr>
+        <w:t>的选择</w:t>
+      </w:r>
+    </w:p>
+    <w:p>
+      <w:pPr>
+        <w:pStyle w:val="Normal"/>
+        <w:spacing w:lineRule="auto" w:line="360"/>
+        <w:jc w:val="both"/>
+        <w:rPr/>
+      </w:pPr>
       <w:r>
         <w:rPr>
           <w:rFonts w:cs="Lohit Devanagari"/>
@@ -4769,8 +4901,9 @@
           <w:szCs w:val="24"/>
           <w:lang w:val="en-GB" w:eastAsia="zh-CN" w:bidi="hi-IN"/>
         </w:rPr>
-        <w:t>4</w:t>
-      </w:r>
+        <w:t xml:space="preserve">1.17 waveform_migration_kernel: </w:t>
+      </w:r>
+      <w:bookmarkStart w:id="3" w:name="__DdeLink__559_2185641371"/>
       <w:r>
         <w:rPr>
           <w:rFonts w:cs="Lohit Devanagari"/>
@@ -4781,19 +4914,19 @@
           <w:szCs w:val="24"/>
           <w:lang w:val="en-GB" w:eastAsia="zh-CN" w:bidi="hi-IN"/>
         </w:rPr>
-        <w:t xml:space="preserve"> gene_wavetime: </w:t>
-      </w:r>
-      <w:r>
-        <w:rPr>
-          <w:rFonts w:ascii="Liberation Serif" w:hAnsi="Liberation Serif" w:cs="Lohit Devanagari"/>
-          <w:b w:val="false"/>
-          <w:bCs w:val="false"/>
-          <w:color w:val="00000A"/>
-          <w:sz w:val="24"/>
-          <w:szCs w:val="24"/>
-          <w:lang w:val="en-GB" w:eastAsia="zh-CN" w:bidi="hi-IN"/>
-        </w:rPr>
-        <w:t>根据输入的波形数据生成</w:t>
+        <w:t>MCM</w:t>
+      </w:r>
+      <w:r>
+        <w:rPr>
+          <w:rFonts w:ascii="Liberation Serif" w:hAnsi="Liberation Serif" w:cs="Lohit Devanagari"/>
+          <w:b w:val="false"/>
+          <w:bCs w:val="false"/>
+          <w:color w:val="00000A"/>
+          <w:sz w:val="24"/>
+          <w:szCs w:val="24"/>
+          <w:lang w:val="en-GB" w:eastAsia="zh-CN" w:bidi="hi-IN"/>
+        </w:rPr>
+        <w:t>偏移定位核心程序</w:t>
       </w:r>
       <w:r>
         <w:rPr>
@@ -4805,28 +4938,9 @@
           <w:szCs w:val="24"/>
           <w:lang w:val="en-GB" w:eastAsia="zh-CN" w:bidi="hi-IN"/>
         </w:rPr>
-        <w:t>MCM</w:t>
-      </w:r>
-      <w:r>
-        <w:rPr>
-          <w:rFonts w:ascii="Liberation Serif" w:hAnsi="Liberation Serif" w:cs="Lohit Devanagari"/>
-          <w:b w:val="false"/>
-          <w:bCs w:val="false"/>
-          <w:color w:val="00000A"/>
-          <w:sz w:val="24"/>
-          <w:szCs w:val="24"/>
-          <w:lang w:val="en-GB" w:eastAsia="zh-CN" w:bidi="hi-IN"/>
-        </w:rPr>
-        <w:t>需要的波形二进制文件，并提取其对应的旅行时表并输出相应二进制文件</w:t>
-      </w:r>
-    </w:p>
-    <w:p>
-      <w:pPr>
-        <w:pStyle w:val="Normal"/>
-        <w:spacing w:lineRule="auto" w:line="360"/>
-        <w:jc w:val="both"/>
-        <w:rPr/>
-      </w:pPr>
+        <w:t>,</w:t>
+      </w:r>
+      <w:bookmarkEnd w:id="3"/>
       <w:r>
         <w:rPr>
           <w:rFonts w:cs="Lohit Devanagari"/>
@@ -4837,8 +4951,16 @@
           <w:szCs w:val="24"/>
           <w:lang w:val="en-GB" w:eastAsia="zh-CN" w:bidi="hi-IN"/>
         </w:rPr>
-        <w:t>1.1</w:t>
-      </w:r>
+        <w:t xml:space="preserve"> use P+S phases</w:t>
+      </w:r>
+    </w:p>
+    <w:p>
+      <w:pPr>
+        <w:pStyle w:val="Normal"/>
+        <w:spacing w:lineRule="auto" w:line="360"/>
+        <w:jc w:val="both"/>
+        <w:rPr/>
+      </w:pPr>
       <w:r>
         <w:rPr>
           <w:rFonts w:cs="Lohit Devanagari"/>
@@ -4849,7 +4971,19 @@
           <w:szCs w:val="24"/>
           <w:lang w:val="en-GB" w:eastAsia="zh-CN" w:bidi="hi-IN"/>
         </w:rPr>
-        <w:t>5</w:t>
+        <w:t>1.18 waveform_migration_kernel_x: MCM</w:t>
+      </w:r>
+      <w:r>
+        <w:rPr>
+          <w:rFonts w:ascii="Liberation Serif" w:hAnsi="Liberation Serif" w:cs="Lohit Devanagari"/>
+          <w:b w:val="false"/>
+          <w:bCs w:val="false"/>
+          <w:color w:val="00000A"/>
+          <w:sz w:val="24"/>
+          <w:szCs w:val="24"/>
+          <w:lang w:val="en-GB" w:eastAsia="zh-CN" w:bidi="hi-IN"/>
+        </w:rPr>
+        <w:t>偏移定位核心程序</w:t>
       </w:r>
       <w:r>
         <w:rPr>
@@ -4861,20 +4995,16 @@
           <w:szCs w:val="24"/>
           <w:lang w:val="en-GB" w:eastAsia="zh-CN" w:bidi="hi-IN"/>
         </w:rPr>
-        <w:t xml:space="preserve"> gene_migpara: </w:t>
-      </w:r>
-      <w:r>
-        <w:rPr>
-          <w:rFonts w:ascii="Liberation Serif" w:hAnsi="Liberation Serif" w:cs="Lohit Devanagari"/>
-          <w:b w:val="false"/>
-          <w:bCs w:val="false"/>
-          <w:color w:val="00000A"/>
-          <w:sz w:val="24"/>
-          <w:szCs w:val="24"/>
-          <w:lang w:val="en-GB" w:eastAsia="zh-CN" w:bidi="hi-IN"/>
-        </w:rPr>
-        <w:t>生成</w:t>
-      </w:r>
+        <w:t>, use only one phase</w:t>
+      </w:r>
+    </w:p>
+    <w:p>
+      <w:pPr>
+        <w:pStyle w:val="Normal"/>
+        <w:spacing w:lineRule="auto" w:line="360"/>
+        <w:jc w:val="both"/>
+        <w:rPr/>
+      </w:pPr>
       <w:r>
         <w:rPr>
           <w:rFonts w:cs="Lohit Devanagari"/>
@@ -4885,297 +5015,7 @@
           <w:szCs w:val="24"/>
           <w:lang w:val="en-GB" w:eastAsia="zh-CN" w:bidi="hi-IN"/>
         </w:rPr>
-        <w:t>MCM</w:t>
-      </w:r>
-      <w:r>
-        <w:rPr>
-          <w:rFonts w:ascii="Liberation Serif" w:hAnsi="Liberation Serif" w:cs="Lohit Devanagari"/>
-          <w:b w:val="false"/>
-          <w:bCs w:val="false"/>
-          <w:color w:val="00000A"/>
-          <w:sz w:val="24"/>
-          <w:szCs w:val="24"/>
-          <w:lang w:val="en-GB" w:eastAsia="zh-CN" w:bidi="hi-IN"/>
-        </w:rPr>
-        <w:t>所需的文本格式参数文件</w:t>
-      </w:r>
-    </w:p>
-    <w:p>
-      <w:pPr>
-        <w:pStyle w:val="Normal"/>
-        <w:spacing w:lineRule="auto" w:line="360"/>
-        <w:jc w:val="both"/>
-        <w:rPr/>
-      </w:pPr>
-      <w:r>
-        <w:rPr>
-          <w:rFonts w:cs="Lohit Devanagari"/>
-          <w:b w:val="false"/>
-          <w:bCs w:val="false"/>
-          <w:color w:val="00000A"/>
-          <w:sz w:val="24"/>
-          <w:szCs w:val="24"/>
-          <w:lang w:val="en-GB" w:eastAsia="zh-CN" w:bidi="hi-IN"/>
-        </w:rPr>
-        <w:t>1.1</w:t>
-      </w:r>
-      <w:r>
-        <w:rPr>
-          <w:rFonts w:cs="Lohit Devanagari"/>
-          <w:b w:val="false"/>
-          <w:bCs w:val="false"/>
-          <w:color w:val="00000A"/>
-          <w:sz w:val="24"/>
-          <w:szCs w:val="24"/>
-          <w:lang w:val="en-GB" w:eastAsia="zh-CN" w:bidi="hi-IN"/>
-        </w:rPr>
-        <w:t>6</w:t>
-      </w:r>
-      <w:r>
-        <w:rPr>
-          <w:rFonts w:cs="Lohit Devanagari"/>
-          <w:b w:val="false"/>
-          <w:bCs w:val="false"/>
-          <w:color w:val="00000A"/>
-          <w:sz w:val="24"/>
-          <w:szCs w:val="24"/>
-          <w:lang w:val="en-GB" w:eastAsia="zh-CN" w:bidi="hi-IN"/>
-        </w:rPr>
-        <w:t xml:space="preserve"> runmcm_matlab_test: </w:t>
-      </w:r>
-      <w:r>
-        <w:rPr>
-          <w:rFonts w:ascii="Liberation Serif" w:hAnsi="Liberation Serif" w:cs="Lohit Devanagari"/>
-          <w:b w:val="false"/>
-          <w:bCs w:val="false"/>
-          <w:color w:val="00000A"/>
-          <w:sz w:val="24"/>
-          <w:szCs w:val="24"/>
-          <w:lang w:val="en-GB" w:eastAsia="zh-CN" w:bidi="hi-IN"/>
-        </w:rPr>
-        <w:t>根据输入的地震位置运行</w:t>
-      </w:r>
-      <w:r>
-        <w:rPr>
-          <w:rFonts w:cs="Lohit Devanagari"/>
-          <w:b w:val="false"/>
-          <w:bCs w:val="false"/>
-          <w:color w:val="00000A"/>
-          <w:sz w:val="24"/>
-          <w:szCs w:val="24"/>
-          <w:lang w:val="en-GB" w:eastAsia="zh-CN" w:bidi="hi-IN"/>
-        </w:rPr>
-        <w:t>MCM matlab</w:t>
-      </w:r>
-      <w:r>
-        <w:rPr>
-          <w:rFonts w:ascii="Liberation Serif" w:hAnsi="Liberation Serif" w:cs="Lohit Devanagari"/>
-          <w:b w:val="false"/>
-          <w:bCs w:val="false"/>
-          <w:color w:val="00000A"/>
-          <w:sz w:val="24"/>
-          <w:szCs w:val="24"/>
-          <w:lang w:val="en-GB" w:eastAsia="zh-CN" w:bidi="hi-IN"/>
-        </w:rPr>
-        <w:t>测试版本，会显示偏移剖面及记录剖面，用于判断偏移结果的好坏，可用于测试参数</w:t>
-      </w:r>
-      <w:r>
-        <w:rPr>
-          <w:rFonts w:cs="Lohit Devanagari"/>
-          <w:b w:val="false"/>
-          <w:bCs w:val="false"/>
-          <w:color w:val="00000A"/>
-          <w:sz w:val="24"/>
-          <w:szCs w:val="24"/>
-          <w:lang w:val="en-GB" w:eastAsia="zh-CN" w:bidi="hi-IN"/>
-        </w:rPr>
-        <w:t>(</w:t>
-      </w:r>
-      <w:r>
-        <w:rPr>
-          <w:rFonts w:ascii="Liberation Serif" w:hAnsi="Liberation Serif" w:cs="Lohit Devanagari"/>
-          <w:b w:val="false"/>
-          <w:bCs w:val="false"/>
-          <w:color w:val="00000A"/>
-          <w:sz w:val="24"/>
-          <w:szCs w:val="24"/>
-          <w:lang w:val="en-GB" w:eastAsia="zh-CN" w:bidi="hi-IN"/>
-        </w:rPr>
-        <w:t>如频率和时窗</w:t>
-      </w:r>
-      <w:r>
-        <w:rPr>
-          <w:rFonts w:cs="Lohit Devanagari"/>
-          <w:b w:val="false"/>
-          <w:bCs w:val="false"/>
-          <w:color w:val="00000A"/>
-          <w:sz w:val="24"/>
-          <w:szCs w:val="24"/>
-          <w:lang w:val="en-GB" w:eastAsia="zh-CN" w:bidi="hi-IN"/>
-        </w:rPr>
-        <w:t>)</w:t>
-      </w:r>
-      <w:r>
-        <w:rPr>
-          <w:rFonts w:ascii="Liberation Serif" w:hAnsi="Liberation Serif" w:cs="Lohit Devanagari"/>
-          <w:b w:val="false"/>
-          <w:bCs w:val="false"/>
-          <w:color w:val="00000A"/>
-          <w:sz w:val="24"/>
-          <w:szCs w:val="24"/>
-          <w:lang w:val="en-GB" w:eastAsia="zh-CN" w:bidi="hi-IN"/>
-        </w:rPr>
-        <w:t>的选择</w:t>
-      </w:r>
-    </w:p>
-    <w:p>
-      <w:pPr>
-        <w:pStyle w:val="Normal"/>
-        <w:spacing w:lineRule="auto" w:line="360"/>
-        <w:jc w:val="both"/>
-        <w:rPr/>
-      </w:pPr>
-      <w:r>
-        <w:rPr>
-          <w:rFonts w:cs="Lohit Devanagari"/>
-          <w:b w:val="false"/>
-          <w:bCs w:val="false"/>
-          <w:color w:val="00000A"/>
-          <w:sz w:val="24"/>
-          <w:szCs w:val="24"/>
-          <w:lang w:val="en-GB" w:eastAsia="zh-CN" w:bidi="hi-IN"/>
-        </w:rPr>
-        <w:t>1.1</w:t>
-      </w:r>
-      <w:r>
-        <w:rPr>
-          <w:rFonts w:cs="Lohit Devanagari"/>
-          <w:b w:val="false"/>
-          <w:bCs w:val="false"/>
-          <w:color w:val="00000A"/>
-          <w:sz w:val="24"/>
-          <w:szCs w:val="24"/>
-          <w:lang w:val="en-GB" w:eastAsia="zh-CN" w:bidi="hi-IN"/>
-        </w:rPr>
-        <w:t>7</w:t>
-      </w:r>
-      <w:r>
-        <w:rPr>
-          <w:rFonts w:cs="Lohit Devanagari"/>
-          <w:b w:val="false"/>
-          <w:bCs w:val="false"/>
-          <w:color w:val="00000A"/>
-          <w:sz w:val="24"/>
-          <w:szCs w:val="24"/>
-          <w:lang w:val="en-GB" w:eastAsia="zh-CN" w:bidi="hi-IN"/>
-        </w:rPr>
-        <w:t xml:space="preserve"> waveform_migration_kernel: </w:t>
-      </w:r>
-      <w:bookmarkStart w:id="3" w:name="__DdeLink__559_2185641371"/>
-      <w:r>
-        <w:rPr>
-          <w:rFonts w:cs="Lohit Devanagari"/>
-          <w:b w:val="false"/>
-          <w:bCs w:val="false"/>
-          <w:color w:val="00000A"/>
-          <w:sz w:val="24"/>
-          <w:szCs w:val="24"/>
-          <w:lang w:val="en-GB" w:eastAsia="zh-CN" w:bidi="hi-IN"/>
-        </w:rPr>
-        <w:t>MCM</w:t>
-      </w:r>
-      <w:r>
-        <w:rPr>
-          <w:rFonts w:ascii="Liberation Serif" w:hAnsi="Liberation Serif" w:cs="Lohit Devanagari"/>
-          <w:b w:val="false"/>
-          <w:bCs w:val="false"/>
-          <w:color w:val="00000A"/>
-          <w:sz w:val="24"/>
-          <w:szCs w:val="24"/>
-          <w:lang w:val="en-GB" w:eastAsia="zh-CN" w:bidi="hi-IN"/>
-        </w:rPr>
-        <w:t>偏移定位核心程序</w:t>
-      </w:r>
-      <w:r>
-        <w:rPr>
-          <w:rFonts w:cs="Lohit Devanagari"/>
-          <w:b w:val="false"/>
-          <w:bCs w:val="false"/>
-          <w:color w:val="00000A"/>
-          <w:sz w:val="24"/>
-          <w:szCs w:val="24"/>
-          <w:lang w:val="en-GB" w:eastAsia="zh-CN" w:bidi="hi-IN"/>
-        </w:rPr>
-        <w:t>,</w:t>
-      </w:r>
-      <w:bookmarkEnd w:id="3"/>
-      <w:r>
-        <w:rPr>
-          <w:rFonts w:cs="Lohit Devanagari"/>
-          <w:b w:val="false"/>
-          <w:bCs w:val="false"/>
-          <w:color w:val="00000A"/>
-          <w:sz w:val="24"/>
-          <w:szCs w:val="24"/>
-          <w:lang w:val="en-GB" w:eastAsia="zh-CN" w:bidi="hi-IN"/>
-        </w:rPr>
-        <w:t xml:space="preserve"> </w:t>
-      </w:r>
-      <w:r>
-        <w:rPr>
-          <w:rFonts w:cs="Lohit Devanagari"/>
-          <w:b w:val="false"/>
-          <w:bCs w:val="false"/>
-          <w:color w:val="00000A"/>
-          <w:sz w:val="24"/>
-          <w:szCs w:val="24"/>
-          <w:lang w:val="en-GB" w:eastAsia="zh-CN" w:bidi="hi-IN"/>
-        </w:rPr>
-        <w:t>use P+S phases</w:t>
-      </w:r>
-    </w:p>
-    <w:p>
-      <w:pPr>
-        <w:pStyle w:val="Normal"/>
-        <w:spacing w:lineRule="auto" w:line="360"/>
-        <w:jc w:val="both"/>
-        <w:rPr/>
-      </w:pPr>
-      <w:r>
-        <w:rPr>
-          <w:rFonts w:cs="Lohit Devanagari"/>
-          <w:b w:val="false"/>
-          <w:bCs w:val="false"/>
-          <w:color w:val="00000A"/>
-          <w:sz w:val="24"/>
-          <w:szCs w:val="24"/>
-          <w:lang w:val="en-GB" w:eastAsia="zh-CN" w:bidi="hi-IN"/>
-        </w:rPr>
-        <w:t>1.18 waveform_migration_kernel_x: MCM</w:t>
-      </w:r>
-      <w:r>
-        <w:rPr>
-          <w:rFonts w:ascii="Liberation Serif" w:hAnsi="Liberation Serif" w:cs="Lohit Devanagari"/>
-          <w:b w:val="false"/>
-          <w:bCs w:val="false"/>
-          <w:color w:val="00000A"/>
-          <w:sz w:val="24"/>
-          <w:szCs w:val="24"/>
-          <w:lang w:val="en-GB" w:eastAsia="zh-CN" w:bidi="hi-IN"/>
-        </w:rPr>
-        <w:t>偏移定位核心程序</w:t>
-      </w:r>
-      <w:r>
-        <w:rPr>
-          <w:rFonts w:cs="Lohit Devanagari"/>
-          <w:b w:val="false"/>
-          <w:bCs w:val="false"/>
-          <w:color w:val="00000A"/>
-          <w:sz w:val="24"/>
-          <w:szCs w:val="24"/>
-          <w:lang w:val="en-GB" w:eastAsia="zh-CN" w:bidi="hi-IN"/>
-        </w:rPr>
-        <w:t>, use only one phase</w:t>
+        <w:t>1.19 mcm_test_para.m: run MCM on a single position (soure location) to obtain the stacking trace to test the MCM parameters, such as frequency band, window size and seismic phases</w:t>
       </w:r>
     </w:p>
     <w:p>
@@ -8649,7 +8489,17 @@
       </w:r>
       <w:r>
         <w:rPr/>
-        <w:t>按照与特定点的距离排列地震台站</w:t>
+        <w:t>按照与</w:t>
+      </w:r>
+      <w:bookmarkStart w:id="5" w:name="__DdeLink__581_842682726"/>
+      <w:r>
+        <w:rPr/>
+        <w:t>特定</w:t>
+      </w:r>
+      <w:bookmarkEnd w:id="5"/>
+      <w:r>
+        <w:rPr/>
+        <w:t>点的距离排列地震台站</w:t>
       </w:r>
     </w:p>
     <w:p>
@@ -8673,7 +8523,7 @@
       </w:r>
       <w:r>
         <w:rPr/>
-        <w:t>文件里，在制定</w:t>
+        <w:t>文件里，在特定</w:t>
       </w:r>
       <w:r>
         <w:rPr/>
@@ -8682,6 +8532,18 @@
       <w:r>
         <w:rPr/>
         <w:t>文件中的台站的数目和名称</w:t>
+      </w:r>
+    </w:p>
+    <w:p>
+      <w:pPr>
+        <w:pStyle w:val="Normal"/>
+        <w:spacing w:lineRule="auto" w:line="360"/>
+        <w:jc w:val="both"/>
+        <w:rPr/>
+      </w:pPr>
+      <w:r>
+        <w:rPr/>
+        <w:t>3. wave_extract: extract waveforms along arrival times</w:t>
       </w:r>
     </w:p>
     <w:sectPr>

--- a/function_list.docx
+++ b/function_list.docx
@@ -1050,8 +1050,20 @@
           <w:szCs w:val="24"/>
           <w:lang w:val="en-GB" w:eastAsia="zh-CN" w:bidi="hi-IN"/>
         </w:rPr>
-        <w:t>格式的地震数据</w:t>
-      </w:r>
+        <w:t>格式的</w:t>
+      </w:r>
+      <w:bookmarkStart w:id="1" w:name="__DdeLink__573_2502929680"/>
+      <w:r>
+        <w:rPr>
+          <w:rFonts w:ascii="Liberation Serif" w:hAnsi="Liberation Serif" w:cs="Lohit Devanagari"/>
+          <w:color w:val="00000A"/>
+          <w:sz w:val="24"/>
+          <w:szCs w:val="24"/>
+          <w:lang w:val="en-GB" w:eastAsia="zh-CN" w:bidi="hi-IN"/>
+        </w:rPr>
+        <w:t>地震数据</w:t>
+      </w:r>
+      <w:bookmarkEnd w:id="1"/>
     </w:p>
     <w:p>
       <w:pPr>
@@ -1099,6 +1111,24 @@
           <w:lang w:val="en-GB" w:eastAsia="zh-CN" w:bidi="hi-IN"/>
         </w:rPr>
         <w:t>格式的地震目录</w:t>
+      </w:r>
+    </w:p>
+    <w:p>
+      <w:pPr>
+        <w:pStyle w:val="Normal"/>
+        <w:spacing w:lineRule="auto" w:line="360"/>
+        <w:jc w:val="both"/>
+        <w:rPr/>
+      </w:pPr>
+      <w:r>
+        <w:rPr>
+          <w:rFonts w:cs="Lohit Devanagari"/>
+          <w:color w:val="00000A"/>
+          <w:sz w:val="24"/>
+          <w:szCs w:val="24"/>
+          <w:lang w:val="en-GB" w:eastAsia="zh-CN" w:bidi="hi-IN"/>
+        </w:rPr>
+        <w:t>14. read_seis: main function to read seismic data of different formats (by calling different sub-functions)</w:t>
       </w:r>
     </w:p>
     <w:p>
@@ -1600,7 +1630,7 @@
         </w:rPr>
         <w:t xml:space="preserve">3.  gsynwhomo: </w:t>
       </w:r>
-      <w:bookmarkStart w:id="1" w:name="__DdeLink__191_705361635"/>
+      <w:bookmarkStart w:id="2" w:name="__DdeLink__191_705361635"/>
       <w:r>
         <w:rPr>
           <w:rFonts w:ascii="Liberation Serif" w:hAnsi="Liberation Serif" w:cs="Lohit Devanagari"/>
@@ -1629,7 +1659,7 @@
         </w:rPr>
         <w:t>Aki &amp; Richards Eq 4.29</w:t>
       </w:r>
-      <w:bookmarkEnd w:id="1"/>
+      <w:bookmarkEnd w:id="2"/>
       <w:r>
         <w:rPr>
           <w:rFonts w:eastAsia="Lucida Sans Unicode" w:cs="Lohit Devanagari"/>
@@ -3553,7 +3583,7 @@
         </w:rPr>
         <w:t>，不同的是</w:t>
       </w:r>
-      <w:bookmarkStart w:id="2" w:name="__DdeLink__32_1520579751"/>
+      <w:bookmarkStart w:id="3" w:name="__DdeLink__32_1520579751"/>
       <w:r>
         <w:rPr>
           <w:rFonts w:ascii="Liberation Serif" w:hAnsi="Liberation Serif" w:cs="Lohit Devanagari"/>
@@ -3566,7 +3596,7 @@
         </w:rPr>
         <w:t>以震源接收器的直线距离为准排列道集</w:t>
       </w:r>
-      <w:bookmarkEnd w:id="2"/>
+      <w:bookmarkEnd w:id="3"/>
       <w:r>
         <w:rPr>
           <w:rFonts w:ascii="Liberation Serif" w:hAnsi="Liberation Serif" w:cs="Lohit Devanagari"/>
@@ -4903,7 +4933,7 @@
         </w:rPr>
         <w:t xml:space="preserve">1.17 waveform_migration_kernel: </w:t>
       </w:r>
-      <w:bookmarkStart w:id="3" w:name="__DdeLink__559_2185641371"/>
+      <w:bookmarkStart w:id="4" w:name="__DdeLink__559_2185641371"/>
       <w:r>
         <w:rPr>
           <w:rFonts w:cs="Lohit Devanagari"/>
@@ -4940,7 +4970,7 @@
         </w:rPr>
         <w:t>,</w:t>
       </w:r>
-      <w:bookmarkEnd w:id="3"/>
+      <w:bookmarkEnd w:id="4"/>
       <w:r>
         <w:rPr>
           <w:rFonts w:cs="Lohit Devanagari"/>
@@ -6252,7 +6282,7 @@
         </w:rPr>
         <w:t>正红</w:t>
       </w:r>
-      <w:bookmarkStart w:id="4" w:name="__DdeLink__252_531163039"/>
+      <w:bookmarkStart w:id="5" w:name="__DdeLink__252_531163039"/>
       <w:r>
         <w:rPr>
           <w:rFonts w:eastAsia="Lucida Sans Unicode" w:cs="Lohit Devanagari"/>
@@ -6263,7 +6293,7 @@
         </w:rPr>
         <w:t xml:space="preserve">, </w:t>
       </w:r>
-      <w:bookmarkEnd w:id="4"/>
+      <w:bookmarkEnd w:id="5"/>
       <w:r>
         <w:rPr>
           <w:rFonts w:ascii="Liberation Serif" w:hAnsi="Liberation Serif" w:cs="Lohit Devanagari"/>
@@ -8491,12 +8521,12 @@
         <w:rPr/>
         <w:t>按照与</w:t>
       </w:r>
-      <w:bookmarkStart w:id="5" w:name="__DdeLink__581_842682726"/>
+      <w:bookmarkStart w:id="6" w:name="__DdeLink__581_842682726"/>
       <w:r>
         <w:rPr/>
         <w:t>特定</w:t>
       </w:r>
-      <w:bookmarkEnd w:id="5"/>
+      <w:bookmarkEnd w:id="6"/>
       <w:r>
         <w:rPr/>
         <w:t>点的距离排列地震台站</w:t>

--- a/function_list.docx
+++ b/function_list.docx
@@ -5046,6 +5046,55 @@
           <w:lang w:val="en-GB" w:eastAsia="zh-CN" w:bidi="hi-IN"/>
         </w:rPr>
         <w:t>1.19 mcm_test_para.m: run MCM on a single position (soure location) to obtain the stacking trace to test the MCM parameters, such as frequency band, window size and seismic phases</w:t>
+      </w:r>
+    </w:p>
+    <w:p>
+      <w:pPr>
+        <w:pStyle w:val="Normal"/>
+        <w:spacing w:lineRule="auto" w:line="360"/>
+        <w:jc w:val="both"/>
+        <w:rPr/>
+      </w:pPr>
+      <w:r>
+        <w:rPr>
+          <w:rFonts w:cs="Lohit Devanagari"/>
+          <w:b w:val="false"/>
+          <w:bCs w:val="false"/>
+          <w:color w:val="00000A"/>
+          <w:sz w:val="24"/>
+          <w:szCs w:val="24"/>
+          <w:lang w:val="en-GB" w:eastAsia="zh-CN" w:bidi="hi-IN"/>
+        </w:rPr>
+        <w:t>1.20 get_earthquake: obtain the specified earthquake information from the catalog</w:t>
+      </w:r>
+    </w:p>
+    <w:p>
+      <w:pPr>
+        <w:pStyle w:val="Normal"/>
+        <w:spacing w:lineRule="auto" w:line="360"/>
+        <w:jc w:val="both"/>
+        <w:rPr>
+          <w:rFonts w:cs="Lohit Devanagari"/>
+          <w:b w:val="false"/>
+          <w:b w:val="false"/>
+          <w:bCs w:val="false"/>
+          <w:color w:val="00000A"/>
+          <w:sz w:val="24"/>
+          <w:szCs w:val="24"/>
+          <w:lang w:val="en-GB" w:eastAsia="zh-CN" w:bidi="hi-IN"/>
+        </w:rPr>
+      </w:pPr>
+      <w:r>
+        <w:rPr>
+          <w:rFonts w:cs="Lohit Devanagari"/>
+          <w:b w:val="false"/>
+          <w:bCs w:val="false"/>
+          <w:color w:val="00000A"/>
+          <w:sz w:val="24"/>
+          <w:szCs w:val="24"/>
+          <w:lang w:val="en-GB" w:eastAsia="zh-CN" w:bidi="hi-IN"/>
+        </w:rPr>
+        <w:t>1.21 mcm_test_freqband: test mcm results on different frequency bands</w:t>
       </w:r>
     </w:p>
     <w:p>

--- a/function_list.docx
+++ b/function_list.docx
@@ -5073,16 +5073,7 @@
         <w:pStyle w:val="Normal"/>
         <w:spacing w:lineRule="auto" w:line="360"/>
         <w:jc w:val="both"/>
-        <w:rPr>
-          <w:rFonts w:cs="Lohit Devanagari"/>
-          <w:b w:val="false"/>
-          <w:b w:val="false"/>
-          <w:bCs w:val="false"/>
-          <w:color w:val="00000A"/>
-          <w:sz w:val="24"/>
-          <w:szCs w:val="24"/>
-          <w:lang w:val="en-GB" w:eastAsia="zh-CN" w:bidi="hi-IN"/>
-        </w:rPr>
+        <w:rPr/>
       </w:pPr>
       <w:r>
         <w:rPr>
@@ -5095,6 +5086,26 @@
           <w:lang w:val="en-GB" w:eastAsia="zh-CN" w:bidi="hi-IN"/>
         </w:rPr>
         <w:t>1.21 mcm_test_freqband: test mcm results on different frequency bands</w:t>
+      </w:r>
+    </w:p>
+    <w:p>
+      <w:pPr>
+        <w:pStyle w:val="Normal"/>
+        <w:spacing w:lineRule="auto" w:line="360"/>
+        <w:jc w:val="both"/>
+        <w:rPr/>
+      </w:pPr>
+      <w:r>
+        <w:rPr>
+          <w:rFonts w:cs="Lohit Devanagari"/>
+          <w:b w:val="false"/>
+          <w:bCs w:val="false"/>
+          <w:color w:val="00000A"/>
+          <w:sz w:val="24"/>
+          <w:szCs w:val="24"/>
+          <w:lang w:val="en-GB" w:eastAsia="zh-CN" w:bidi="hi-IN"/>
+        </w:rPr>
+        <w:t>1.22 stkcorrcoef: calculate correlation coefficient matrix and stack the CCs</w:t>
       </w:r>
     </w:p>
     <w:p>

--- a/function_list.docx
+++ b/function_list.docx
@@ -4039,27 +4039,101 @@
         <w:pStyle w:val="Normal"/>
         <w:spacing w:lineRule="auto" w:line="360"/>
         <w:jc w:val="both"/>
-        <w:rPr>
-          <w:rFonts w:ascii="Liberation Serif" w:hAnsi="Liberation Serif" w:eastAsia="Lucida Sans Unicode" w:cs="Lohit Devanagari"/>
-          <w:b w:val="false"/>
-          <w:b w:val="false"/>
-          <w:bCs w:val="false"/>
-          <w:color w:val="00000A"/>
-          <w:sz w:val="24"/>
-          <w:szCs w:val="24"/>
-          <w:lang w:val="en-GB" w:eastAsia="zh-CN" w:bidi="hi-IN"/>
-        </w:rPr>
-      </w:pPr>
-      <w:r>
-        <w:rPr>
-          <w:rFonts w:eastAsia="Lucida Sans Unicode" w:cs="Lohit Devanagari"/>
-          <w:b w:val="false"/>
-          <w:bCs w:val="false"/>
-          <w:color w:val="00000A"/>
-          <w:sz w:val="24"/>
-          <w:szCs w:val="24"/>
-          <w:lang w:val="en-GB" w:eastAsia="zh-CN" w:bidi="hi-IN"/>
-        </w:rPr>
+        <w:rPr/>
+      </w:pPr>
+      <w:r>
+        <w:rPr>
+          <w:rFonts w:cs="Lohit Devanagari"/>
+          <w:b w:val="false"/>
+          <w:bCs w:val="false"/>
+          <w:color w:val="00000A"/>
+          <w:sz w:val="24"/>
+          <w:szCs w:val="24"/>
+          <w:lang w:val="en-GB" w:eastAsia="zh-CN" w:bidi="hi-IN"/>
+        </w:rPr>
+        <w:t xml:space="preserve">13. </w:t>
+      </w:r>
+      <w:r>
+        <w:rPr>
+          <w:rFonts w:cs="Lohit Devanagari"/>
+          <w:b w:val="false"/>
+          <w:bCs w:val="false"/>
+          <w:color w:val="00000A"/>
+          <w:sz w:val="24"/>
+          <w:szCs w:val="24"/>
+          <w:lang w:val="en-GB" w:eastAsia="zh-CN" w:bidi="hi-IN"/>
+        </w:rPr>
+        <w:t>show_spectrogram: display the spectrogram of seismic data</w:t>
+      </w:r>
+    </w:p>
+    <w:p>
+      <w:pPr>
+        <w:pStyle w:val="Normal"/>
+        <w:spacing w:lineRule="auto" w:line="360"/>
+        <w:jc w:val="both"/>
+        <w:rPr/>
+      </w:pPr>
+      <w:r>
+        <w:rPr>
+          <w:rFonts w:cs="Lohit Devanagari"/>
+          <w:b w:val="false"/>
+          <w:bCs w:val="false"/>
+          <w:color w:val="00000A"/>
+          <w:sz w:val="24"/>
+          <w:szCs w:val="24"/>
+          <w:lang w:val="en-GB" w:eastAsia="zh-CN" w:bidi="hi-IN"/>
+        </w:rPr>
+        <w:t>14. ispectrogram/</w:t>
+      </w:r>
+      <w:r>
+        <w:rPr>
+          <w:rFonts w:eastAsia="Lucida Sans Unicode" w:cs="Lohit Devanagari"/>
+          <w:b w:val="false"/>
+          <w:bCs w:val="false"/>
+          <w:color w:val="00000A"/>
+          <w:sz w:val="24"/>
+          <w:szCs w:val="24"/>
+          <w:lang w:val="en-GB" w:eastAsia="zh-CN" w:bidi="hi-IN"/>
+        </w:rPr>
+        <w:t>ispectrogram_</w:t>
+      </w:r>
+      <w:r>
+        <w:rPr>
+          <w:rFonts w:eastAsia="Lucida Sans Unicode" w:cs="Lohit Devanagari"/>
+          <w:b w:val="false"/>
+          <w:bCs w:val="false"/>
+          <w:color w:val="00000A"/>
+          <w:sz w:val="24"/>
+          <w:szCs w:val="24"/>
+          <w:lang w:val="en-GB" w:eastAsia="zh-CN" w:bidi="hi-IN"/>
+        </w:rPr>
+        <w:t xml:space="preserve">1: display the </w:t>
+      </w:r>
+      <w:bookmarkStart w:id="4" w:name="__DdeLink__579_706560269"/>
+      <w:r>
+        <w:rPr>
+          <w:rFonts w:eastAsia="Lucida Sans Unicode" w:cs="Lohit Devanagari"/>
+          <w:b w:val="false"/>
+          <w:bCs w:val="false"/>
+          <w:color w:val="00000A"/>
+          <w:sz w:val="24"/>
+          <w:szCs w:val="24"/>
+          <w:lang w:val="en-GB" w:eastAsia="zh-CN" w:bidi="hi-IN"/>
+        </w:rPr>
+        <w:t>seismogram</w:t>
+      </w:r>
+      <w:bookmarkEnd w:id="4"/>
+      <w:r>
+        <w:rPr>
+          <w:rFonts w:eastAsia="Lucida Sans Unicode" w:cs="Lohit Devanagari"/>
+          <w:b w:val="false"/>
+          <w:bCs w:val="false"/>
+          <w:color w:val="00000A"/>
+          <w:sz w:val="24"/>
+          <w:szCs w:val="24"/>
+          <w:lang w:val="en-GB" w:eastAsia="zh-CN" w:bidi="hi-IN"/>
+        </w:rPr>
+        <w:t xml:space="preserve"> and spectrogram of seismic data</w:t>
       </w:r>
     </w:p>
     <w:p>
@@ -4933,7 +5007,7 @@
         </w:rPr>
         <w:t xml:space="preserve">1.17 waveform_migration_kernel: </w:t>
       </w:r>
-      <w:bookmarkStart w:id="4" w:name="__DdeLink__559_2185641371"/>
+      <w:bookmarkStart w:id="5" w:name="__DdeLink__559_2185641371"/>
       <w:r>
         <w:rPr>
           <w:rFonts w:cs="Lohit Devanagari"/>
@@ -4970,7 +5044,7 @@
         </w:rPr>
         <w:t>,</w:t>
       </w:r>
-      <w:bookmarkEnd w:id="4"/>
+      <w:bookmarkEnd w:id="5"/>
       <w:r>
         <w:rPr>
           <w:rFonts w:cs="Lohit Devanagari"/>
@@ -6342,7 +6416,7 @@
         </w:rPr>
         <w:t>正红</w:t>
       </w:r>
-      <w:bookmarkStart w:id="5" w:name="__DdeLink__252_531163039"/>
+      <w:bookmarkStart w:id="6" w:name="__DdeLink__252_531163039"/>
       <w:r>
         <w:rPr>
           <w:rFonts w:eastAsia="Lucida Sans Unicode" w:cs="Lohit Devanagari"/>
@@ -6353,7 +6427,7 @@
         </w:rPr>
         <w:t xml:space="preserve">, </w:t>
       </w:r>
-      <w:bookmarkEnd w:id="5"/>
+      <w:bookmarkEnd w:id="6"/>
       <w:r>
         <w:rPr>
           <w:rFonts w:ascii="Liberation Serif" w:hAnsi="Liberation Serif" w:cs="Lohit Devanagari"/>
@@ -8581,12 +8655,12 @@
         <w:rPr/>
         <w:t>按照与</w:t>
       </w:r>
-      <w:bookmarkStart w:id="6" w:name="__DdeLink__581_842682726"/>
+      <w:bookmarkStart w:id="7" w:name="__DdeLink__581_842682726"/>
       <w:r>
         <w:rPr/>
         <w:t>特定</w:t>
       </w:r>
-      <w:bookmarkEnd w:id="6"/>
+      <w:bookmarkEnd w:id="7"/>
       <w:r>
         <w:rPr/>
         <w:t>点的距离排列地震台站</w:t>

--- a/function_list.docx
+++ b/function_list.docx
@@ -4051,19 +4051,7 @@
           <w:szCs w:val="24"/>
           <w:lang w:val="en-GB" w:eastAsia="zh-CN" w:bidi="hi-IN"/>
         </w:rPr>
-        <w:t xml:space="preserve">13. </w:t>
-      </w:r>
-      <w:r>
-        <w:rPr>
-          <w:rFonts w:cs="Lohit Devanagari"/>
-          <w:b w:val="false"/>
-          <w:bCs w:val="false"/>
-          <w:color w:val="00000A"/>
-          <w:sz w:val="24"/>
-          <w:szCs w:val="24"/>
-          <w:lang w:val="en-GB" w:eastAsia="zh-CN" w:bidi="hi-IN"/>
-        </w:rPr>
-        <w:t>show_spectrogram: display the spectrogram of seismic data</w:t>
+        <w:t>13. show_spectrogram: display the spectrogram of seismic data</w:t>
       </w:r>
     </w:p>
     <w:p>
@@ -4095,19 +4083,7 @@
           <w:szCs w:val="24"/>
           <w:lang w:val="en-GB" w:eastAsia="zh-CN" w:bidi="hi-IN"/>
         </w:rPr>
-        <w:t>ispectrogram_</w:t>
-      </w:r>
-      <w:r>
-        <w:rPr>
-          <w:rFonts w:eastAsia="Lucida Sans Unicode" w:cs="Lohit Devanagari"/>
-          <w:b w:val="false"/>
-          <w:bCs w:val="false"/>
-          <w:color w:val="00000A"/>
-          <w:sz w:val="24"/>
-          <w:szCs w:val="24"/>
-          <w:lang w:val="en-GB" w:eastAsia="zh-CN" w:bidi="hi-IN"/>
-        </w:rPr>
-        <w:t xml:space="preserve">1: display the </w:t>
+        <w:t xml:space="preserve">ispectrogram_1: display the </w:t>
       </w:r>
       <w:bookmarkStart w:id="4" w:name="__DdeLink__579_706560269"/>
       <w:r>
@@ -4134,6 +4110,178 @@
           <w:lang w:val="en-GB" w:eastAsia="zh-CN" w:bidi="hi-IN"/>
         </w:rPr>
         <w:t xml:space="preserve"> and spectrogram of seismic data</w:t>
+      </w:r>
+    </w:p>
+    <w:p>
+      <w:pPr>
+        <w:pStyle w:val="Normal"/>
+        <w:spacing w:lineRule="auto" w:line="360"/>
+        <w:jc w:val="both"/>
+        <w:rPr/>
+      </w:pPr>
+      <w:r>
+        <w:rPr>
+          <w:rFonts w:eastAsia="Lucida Sans Unicode" w:cs="Lohit Devanagari"/>
+          <w:b w:val="false"/>
+          <w:bCs w:val="false"/>
+          <w:color w:val="00000A"/>
+          <w:sz w:val="24"/>
+          <w:szCs w:val="24"/>
+          <w:lang w:val="en-GB" w:eastAsia="zh-CN" w:bidi="hi-IN"/>
+        </w:rPr>
+        <w:t xml:space="preserve">15. dispwfscn_m:  </w:t>
+      </w:r>
+      <w:r>
+        <w:rPr>
+          <w:rFonts w:ascii="Liberation Serif" w:hAnsi="Liberation Serif" w:cs="Lohit Devanagari"/>
+          <w:b w:val="false"/>
+          <w:bCs w:val="false"/>
+          <w:color w:val="00000A"/>
+          <w:sz w:val="24"/>
+          <w:szCs w:val="24"/>
+          <w:lang w:val="en-GB" w:eastAsia="zh-CN" w:bidi="hi-IN"/>
+        </w:rPr>
+        <w:t>显示地震波剖面</w:t>
+      </w:r>
+      <w:r>
+        <w:rPr>
+          <w:rFonts w:eastAsia="Lucida Sans Unicode" w:cs="Lohit Devanagari"/>
+          <w:b w:val="false"/>
+          <w:bCs w:val="false"/>
+          <w:color w:val="00000A"/>
+          <w:sz w:val="24"/>
+          <w:szCs w:val="24"/>
+          <w:lang w:val="en-GB" w:eastAsia="zh-CN" w:bidi="hi-IN"/>
+        </w:rPr>
+        <w:t>,</w:t>
+      </w:r>
+      <w:r>
+        <w:rPr>
+          <w:rFonts w:ascii="Liberation Serif" w:hAnsi="Liberation Serif" w:cs="Lohit Devanagari"/>
+          <w:b w:val="false"/>
+          <w:bCs w:val="false"/>
+          <w:color w:val="00000A"/>
+          <w:sz w:val="24"/>
+          <w:szCs w:val="24"/>
+          <w:lang w:val="en-GB" w:eastAsia="zh-CN" w:bidi="hi-IN"/>
+        </w:rPr>
+        <w:t>将台站名同时标注显示</w:t>
+      </w:r>
+    </w:p>
+    <w:p>
+      <w:pPr>
+        <w:pStyle w:val="Normal"/>
+        <w:spacing w:lineRule="auto" w:line="360"/>
+        <w:jc w:val="both"/>
+        <w:rPr/>
+      </w:pPr>
+      <w:r>
+        <w:rPr>
+          <w:rFonts w:eastAsia="Lucida Sans Unicode" w:cs="Lohit Devanagari"/>
+          <w:b w:val="false"/>
+          <w:bCs w:val="false"/>
+          <w:color w:val="00000A"/>
+          <w:sz w:val="24"/>
+          <w:szCs w:val="24"/>
+          <w:lang w:val="en-GB" w:eastAsia="zh-CN" w:bidi="hi-IN"/>
+        </w:rPr>
+        <w:t xml:space="preserve">16.  dispwfscn_mn: </w:t>
+      </w:r>
+      <w:r>
+        <w:rPr>
+          <w:rFonts w:ascii="Liberation Serif" w:hAnsi="Liberation Serif" w:cs="Lohit Devanagari"/>
+          <w:b w:val="false"/>
+          <w:bCs w:val="false"/>
+          <w:color w:val="00000A"/>
+          <w:sz w:val="24"/>
+          <w:szCs w:val="24"/>
+          <w:lang w:val="en-GB" w:eastAsia="zh-CN" w:bidi="hi-IN"/>
+        </w:rPr>
+        <w:t>显示地震波剖面</w:t>
+      </w:r>
+      <w:r>
+        <w:rPr>
+          <w:rFonts w:eastAsia="Lucida Sans Unicode" w:cs="Lohit Devanagari"/>
+          <w:b w:val="false"/>
+          <w:bCs w:val="false"/>
+          <w:color w:val="00000A"/>
+          <w:sz w:val="24"/>
+          <w:szCs w:val="24"/>
+          <w:lang w:val="en-GB" w:eastAsia="zh-CN" w:bidi="hi-IN"/>
+        </w:rPr>
+        <w:t>,</w:t>
+      </w:r>
+      <w:r>
+        <w:rPr>
+          <w:rFonts w:ascii="Liberation Serif" w:hAnsi="Liberation Serif" w:cs="Lohit Devanagari"/>
+          <w:b w:val="false"/>
+          <w:bCs w:val="false"/>
+          <w:color w:val="00000A"/>
+          <w:sz w:val="24"/>
+          <w:szCs w:val="24"/>
+          <w:lang w:val="en-GB" w:eastAsia="zh-CN" w:bidi="hi-IN"/>
+        </w:rPr>
+        <w:t>将台站名同时标注显示</w:t>
+      </w:r>
+      <w:r>
+        <w:rPr>
+          <w:rFonts w:eastAsia="Lucida Sans Unicode" w:cs="Lohit Devanagari"/>
+          <w:b w:val="false"/>
+          <w:bCs w:val="false"/>
+          <w:color w:val="00000A"/>
+          <w:sz w:val="24"/>
+          <w:szCs w:val="24"/>
+          <w:lang w:val="en-GB" w:eastAsia="zh-CN" w:bidi="hi-IN"/>
+        </w:rPr>
+        <w:t>,</w:t>
+      </w:r>
+      <w:r>
+        <w:rPr>
+          <w:rFonts w:ascii="Liberation Serif" w:hAnsi="Liberation Serif" w:cs="Lohit Devanagari"/>
+          <w:b w:val="false"/>
+          <w:bCs w:val="false"/>
+          <w:color w:val="00000A"/>
+          <w:sz w:val="24"/>
+          <w:szCs w:val="24"/>
+          <w:lang w:val="en-GB" w:eastAsia="zh-CN" w:bidi="hi-IN"/>
+        </w:rPr>
+        <w:t>台站按震源接收器的直线距离依次排列</w:t>
+      </w:r>
+      <w:r>
+        <w:rPr>
+          <w:rFonts w:eastAsia="Lucida Sans Unicode" w:cs="Lohit Devanagari"/>
+          <w:b w:val="false"/>
+          <w:bCs w:val="false"/>
+          <w:color w:val="00000A"/>
+          <w:sz w:val="24"/>
+          <w:szCs w:val="24"/>
+          <w:lang w:val="en-GB" w:eastAsia="zh-CN" w:bidi="hi-IN"/>
+        </w:rPr>
+        <w:t>,</w:t>
+      </w:r>
+      <w:r>
+        <w:rPr>
+          <w:rFonts w:ascii="Liberation Serif" w:hAnsi="Liberation Serif" w:cs="Lohit Devanagari"/>
+          <w:b w:val="false"/>
+          <w:bCs w:val="false"/>
+          <w:color w:val="00000A"/>
+          <w:sz w:val="24"/>
+          <w:szCs w:val="24"/>
+          <w:lang w:val="en-GB" w:eastAsia="zh-CN" w:bidi="hi-IN"/>
+        </w:rPr>
+        <w:t>间距为</w:t>
+      </w:r>
+      <w:r>
+        <w:rPr>
+          <w:rFonts w:eastAsia="Lucida Sans Unicode" w:cs="Lohit Devanagari"/>
+          <w:b w:val="false"/>
+          <w:bCs w:val="false"/>
+          <w:color w:val="00000A"/>
+          <w:sz w:val="24"/>
+          <w:szCs w:val="24"/>
+          <w:lang w:val="en-GB" w:eastAsia="zh-CN" w:bidi="hi-IN"/>
+        </w:rPr>
+        <w:t>1</w:t>
       </w:r>
     </w:p>
     <w:p>
@@ -5179,7 +5327,143 @@
           <w:szCs w:val="24"/>
           <w:lang w:val="en-GB" w:eastAsia="zh-CN" w:bidi="hi-IN"/>
         </w:rPr>
-        <w:t>1.22 stkcorrcoef: calculate correlation coefficient matrix and stack the CCs</w:t>
+        <w:t>1.22 stkcorrcoef: calculate correlation coefficient matrix and stack the Ccs</w:t>
+      </w:r>
+    </w:p>
+    <w:p>
+      <w:pPr>
+        <w:pStyle w:val="Normal"/>
+        <w:spacing w:lineRule="auto" w:line="360"/>
+        <w:jc w:val="both"/>
+        <w:rPr/>
+      </w:pPr>
+      <w:r>
+        <w:rPr>
+          <w:rFonts w:cs="Lohit Devanagari"/>
+          <w:b w:val="false"/>
+          <w:bCs w:val="false"/>
+          <w:color w:val="00000A"/>
+          <w:sz w:val="24"/>
+          <w:szCs w:val="24"/>
+          <w:lang w:val="en-GB" w:eastAsia="zh-CN" w:bidi="hi-IN"/>
+        </w:rPr>
+        <w:t xml:space="preserve">1.23 waveforms_show: </w:t>
+      </w:r>
+      <w:r>
+        <w:rPr>
+          <w:rFonts w:ascii="Liberation Serif" w:hAnsi="Liberation Serif" w:cs="Lohit Devanagari"/>
+          <w:b w:val="false"/>
+          <w:bCs w:val="false"/>
+          <w:color w:val="00000A"/>
+          <w:sz w:val="24"/>
+          <w:szCs w:val="24"/>
+          <w:lang w:val="en-GB" w:eastAsia="zh-CN" w:bidi="hi-IN"/>
+        </w:rPr>
+        <w:t>显示定位结果的记录剖面，帮助确认是否为明显的真实地震事件</w:t>
+      </w:r>
+      <w:r>
+        <w:rPr>
+          <w:rFonts w:cs="Lohit Devanagari"/>
+          <w:b w:val="false"/>
+          <w:bCs w:val="false"/>
+          <w:color w:val="00000A"/>
+          <w:sz w:val="24"/>
+          <w:szCs w:val="24"/>
+          <w:lang w:val="en-GB" w:eastAsia="zh-CN" w:bidi="hi-IN"/>
+        </w:rPr>
+        <w:t>,</w:t>
+      </w:r>
+      <w:r>
+        <w:rPr>
+          <w:rFonts w:ascii="Liberation Serif" w:hAnsi="Liberation Serif" w:cs="Lohit Devanagari"/>
+          <w:b w:val="false"/>
+          <w:bCs w:val="false"/>
+          <w:color w:val="00000A"/>
+          <w:sz w:val="24"/>
+          <w:szCs w:val="24"/>
+          <w:lang w:val="en-GB" w:eastAsia="zh-CN" w:bidi="hi-IN"/>
+        </w:rPr>
+        <w:t>台站名和时间同时显示</w:t>
+      </w:r>
+    </w:p>
+    <w:p>
+      <w:pPr>
+        <w:pStyle w:val="Normal"/>
+        <w:spacing w:lineRule="auto" w:line="360"/>
+        <w:jc w:val="both"/>
+        <w:rPr/>
+      </w:pPr>
+      <w:r>
+        <w:rPr>
+          <w:rFonts w:cs="Lohit Devanagari"/>
+          <w:b w:val="false"/>
+          <w:bCs w:val="false"/>
+          <w:color w:val="00000A"/>
+          <w:sz w:val="24"/>
+          <w:szCs w:val="24"/>
+          <w:lang w:val="en-GB" w:eastAsia="zh-CN" w:bidi="hi-IN"/>
+        </w:rPr>
+        <w:t xml:space="preserve">1.24 gene_mcmifiles: </w:t>
+      </w:r>
+      <w:r>
+        <w:rPr>
+          <w:rFonts w:ascii="Liberation Serif" w:hAnsi="Liberation Serif" w:cs="Lohit Devanagari"/>
+          <w:b w:val="false"/>
+          <w:bCs w:val="false"/>
+          <w:color w:val="00000A"/>
+          <w:sz w:val="24"/>
+          <w:szCs w:val="24"/>
+          <w:lang w:val="en-GB" w:eastAsia="zh-CN" w:bidi="hi-IN"/>
+        </w:rPr>
+        <w:t>生成</w:t>
+      </w:r>
+      <w:r>
+        <w:rPr>
+          <w:rFonts w:cs="Lohit Devanagari"/>
+          <w:b w:val="false"/>
+          <w:bCs w:val="false"/>
+          <w:color w:val="00000A"/>
+          <w:sz w:val="24"/>
+          <w:szCs w:val="24"/>
+          <w:lang w:val="en-GB" w:eastAsia="zh-CN" w:bidi="hi-IN"/>
+        </w:rPr>
+        <w:t xml:space="preserve">MCM Fortran </w:t>
+      </w:r>
+      <w:r>
+        <w:rPr>
+          <w:rFonts w:ascii="Liberation Serif" w:hAnsi="Liberation Serif" w:cs="Lohit Devanagari"/>
+          <w:b w:val="false"/>
+          <w:bCs w:val="false"/>
+          <w:color w:val="00000A"/>
+          <w:sz w:val="24"/>
+          <w:szCs w:val="24"/>
+          <w:lang w:val="en-GB" w:eastAsia="zh-CN" w:bidi="hi-IN"/>
+        </w:rPr>
+        <w:t>程序需要的各种参数文件（</w:t>
+      </w:r>
+      <w:r>
+        <w:rPr>
+          <w:rFonts w:cs="Lohit Devanagari"/>
+          <w:b w:val="false"/>
+          <w:bCs w:val="false"/>
+          <w:color w:val="00000A"/>
+          <w:sz w:val="24"/>
+          <w:szCs w:val="24"/>
+          <w:lang w:val="en-GB" w:eastAsia="zh-CN" w:bidi="hi-IN"/>
+        </w:rPr>
+        <w:t>e.g. traveltime table, waveform file, soupos file, migpara</w:t>
+      </w:r>
+      <w:r>
+        <w:rPr>
+          <w:rFonts w:ascii="Liberation Serif" w:hAnsi="Liberation Serif" w:cs="Lohit Devanagari"/>
+          <w:b w:val="false"/>
+          <w:bCs w:val="false"/>
+          <w:color w:val="00000A"/>
+          <w:sz w:val="24"/>
+          <w:szCs w:val="24"/>
+          <w:lang w:val="en-GB" w:eastAsia="zh-CN" w:bidi="hi-IN"/>
+        </w:rPr>
+        <w:t>）</w:t>
       </w:r>
     </w:p>
     <w:p>
@@ -5424,6 +5708,17 @@
         <w:pStyle w:val="Normal"/>
         <w:spacing w:lineRule="auto" w:line="360"/>
         <w:jc w:val="both"/>
+        <w:rPr/>
+      </w:pPr>
+      <w:r>
+        <w:rPr/>
+      </w:r>
+    </w:p>
+    <w:p>
+      <w:pPr>
+        <w:pStyle w:val="Normal"/>
+        <w:spacing w:lineRule="auto" w:line="360"/>
+        <w:jc w:val="both"/>
         <w:rPr>
           <w:rFonts w:ascii="Liberation Serif" w:hAnsi="Liberation Serif" w:eastAsia="Lucida Sans Unicode" w:cs="Lohit Devanagari"/>
           <w:color w:val="00000A"/>
@@ -8710,6 +9005,135 @@
         <w:t>3. wave_extract: extract waveforms along arrival times</w:t>
       </w:r>
     </w:p>
+    <w:p>
+      <w:pPr>
+        <w:pStyle w:val="Normal"/>
+        <w:spacing w:lineRule="auto" w:line="360"/>
+        <w:jc w:val="both"/>
+        <w:rPr/>
+      </w:pPr>
+      <w:r>
+        <w:rPr/>
+      </w:r>
+    </w:p>
+    <w:p>
+      <w:pPr>
+        <w:pStyle w:val="Normal"/>
+        <w:spacing w:lineRule="auto" w:line="360"/>
+        <w:jc w:val="both"/>
+        <w:rPr/>
+      </w:pPr>
+      <w:r>
+        <w:rPr/>
+      </w:r>
+    </w:p>
+    <w:p>
+      <w:pPr>
+        <w:pStyle w:val="Normal"/>
+        <w:spacing w:lineRule="auto" w:line="360"/>
+        <w:jc w:val="both"/>
+        <w:rPr/>
+      </w:pPr>
+      <w:r>
+        <w:rPr>
+          <w:rFonts w:eastAsia="Lucida Sans Unicode" w:cs="Lohit Devanagari"/>
+          <w:b/>
+          <w:bCs/>
+          <w:color w:val="00000A"/>
+          <w:sz w:val="24"/>
+          <w:szCs w:val="24"/>
+          <w:lang w:val="en-GB" w:eastAsia="zh-CN" w:bidi="hi-IN"/>
+        </w:rPr>
+        <w:t>(15) seismology</w:t>
+      </w:r>
+    </w:p>
+    <w:p>
+      <w:pPr>
+        <w:pStyle w:val="Normal"/>
+        <w:spacing w:lineRule="auto" w:line="360"/>
+        <w:jc w:val="both"/>
+        <w:rPr>
+          <w:rFonts w:ascii="Liberation Serif" w:hAnsi="Liberation Serif" w:eastAsia="Lucida Sans Unicode" w:cs="Lohit Devanagari"/>
+          <w:b w:val="false"/>
+          <w:b w:val="false"/>
+          <w:bCs w:val="false"/>
+          <w:color w:val="00000A"/>
+          <w:kern w:val="0"/>
+          <w:sz w:val="24"/>
+          <w:szCs w:val="24"/>
+          <w:lang w:val="en-GB" w:eastAsia="zh-CN" w:bidi="hi-IN"/>
+        </w:rPr>
+      </w:pPr>
+      <w:r>
+        <w:rPr>
+          <w:rFonts w:ascii="Liberation Serif" w:hAnsi="Liberation Serif" w:cs="Lohit Devanagari"/>
+          <w:b w:val="false"/>
+          <w:bCs w:val="false"/>
+          <w:color w:val="00000A"/>
+          <w:kern w:val="0"/>
+          <w:sz w:val="24"/>
+          <w:szCs w:val="24"/>
+          <w:lang w:val="en-GB" w:eastAsia="zh-CN" w:bidi="hi-IN"/>
+        </w:rPr>
+        <w:t>地震学相关函数</w:t>
+      </w:r>
+    </w:p>
+    <w:p>
+      <w:pPr>
+        <w:pStyle w:val="Normal"/>
+        <w:spacing w:lineRule="auto" w:line="360"/>
+        <w:jc w:val="both"/>
+        <w:rPr/>
+      </w:pPr>
+      <w:r>
+        <w:rPr>
+          <w:rFonts w:eastAsia="Lucida Sans Unicode" w:cs="Lohit Devanagari"/>
+          <w:b w:val="false"/>
+          <w:bCs w:val="false"/>
+          <w:color w:val="00000A"/>
+          <w:kern w:val="0"/>
+          <w:sz w:val="24"/>
+          <w:szCs w:val="24"/>
+          <w:lang w:val="en-GB" w:eastAsia="zh-CN" w:bidi="hi-IN"/>
+        </w:rPr>
+        <w:t xml:space="preserve">1. check_stations: </w:t>
+      </w:r>
+      <w:r>
+        <w:rPr>
+          <w:rFonts w:ascii="Liberation Serif" w:hAnsi="Liberation Serif" w:cs="Lohit Devanagari"/>
+          <w:b w:val="false"/>
+          <w:bCs w:val="false"/>
+          <w:color w:val="00000A"/>
+          <w:kern w:val="0"/>
+          <w:sz w:val="24"/>
+          <w:szCs w:val="24"/>
+          <w:lang w:val="en-GB" w:eastAsia="zh-CN" w:bidi="hi-IN"/>
+        </w:rPr>
+        <w:t>检测地震台站在一年中</w:t>
+      </w:r>
+      <w:hyperlink r:id="rId12">
+        <w:r>
+          <w:rPr>
+            <w:rStyle w:val="ListLabel1"/>
+            <w:rFonts w:ascii="Liberation Serif" w:hAnsi="Liberation Serif" w:cs="Lohit Devanagari"/>
+            <w:b w:val="false"/>
+            <w:bCs w:val="false"/>
+            <w:i w:val="false"/>
+            <w:iCs w:val="false"/>
+            <w:strike w:val="false"/>
+            <w:dstrike w:val="false"/>
+            <w:color w:val="00000A"/>
+            <w:kern w:val="0"/>
+            <w:sz w:val="24"/>
+            <w:szCs w:val="24"/>
+            <w:u w:val="none"/>
+            <w:effect w:val="none"/>
+            <w:lang w:val="en-GB" w:eastAsia="zh-CN" w:bidi="hi-IN"/>
+          </w:rPr>
+          <w:t>某个时间段是否有数据</w:t>
+        </w:r>
+      </w:hyperlink>
+    </w:p>
     <w:sectPr>
       <w:type w:val="nextPage"/>
       <w:pgSz w:w="11906" w:h="16838"/>
@@ -8753,6 +9177,34 @@
       <w:kern w:val="0"/>
       <w:sz w:val="24"/>
       <w:szCs w:val="24"/>
+      <w:lang w:val="en-GB" w:eastAsia="zh-CN" w:bidi="hi-IN"/>
+    </w:rPr>
+  </w:style>
+  <w:style w:type="character" w:styleId="InternetLink">
+    <w:name w:val="Internet Link"/>
+    <w:rPr>
+      <w:color w:val="000080"/>
+      <w:u w:val="single"/>
+      <w:lang w:val="zxx" w:eastAsia="zxx" w:bidi="zxx"/>
+    </w:rPr>
+  </w:style>
+  <w:style w:type="character" w:styleId="ListLabel1">
+    <w:name w:val="ListLabel 1"/>
+    <w:qFormat/>
+    <w:rPr>
+      <w:rFonts w:ascii="Liberation Serif" w:hAnsi="Liberation Serif" w:cs="Lohit Devanagari"/>
+      <w:b w:val="false"/>
+      <w:bCs w:val="false"/>
+      <w:i w:val="false"/>
+      <w:iCs w:val="false"/>
+      <w:strike w:val="false"/>
+      <w:dstrike w:val="false"/>
+      <w:color w:val="00000A"/>
+      <w:kern w:val="0"/>
+      <w:sz w:val="24"/>
+      <w:szCs w:val="24"/>
+      <w:u w:val="none"/>
+      <w:effect w:val="none"/>
       <w:lang w:val="en-GB" w:eastAsia="zh-CN" w:bidi="hi-IN"/>
     </w:rPr>
   </w:style>

--- a/function_list.docx
+++ b/function_list.docx
@@ -1136,6 +1136,54 @@
         <w:pStyle w:val="Normal"/>
         <w:spacing w:lineRule="auto" w:line="360"/>
         <w:jc w:val="both"/>
+        <w:rPr/>
+      </w:pPr>
+      <w:r>
+        <w:rPr>
+          <w:rFonts w:cs="Lohit Devanagari"/>
+          <w:color w:val="00000A"/>
+          <w:sz w:val="24"/>
+          <w:szCs w:val="24"/>
+          <w:lang w:val="en-GB" w:eastAsia="zh-CN" w:bidi="hi-IN"/>
+        </w:rPr>
+        <w:t xml:space="preserve">15. read_staname: </w:t>
+      </w:r>
+      <w:r>
+        <w:rPr>
+          <w:rFonts w:cs="Lohit Devanagari"/>
+          <w:color w:val="00000A"/>
+          <w:sz w:val="24"/>
+          <w:szCs w:val="24"/>
+          <w:lang w:val="en-GB" w:eastAsia="zh-CN" w:bidi="hi-IN"/>
+        </w:rPr>
+        <w:t>读取</w:t>
+      </w:r>
+      <w:r>
+        <w:rPr>
+          <w:rFonts w:cs="Lohit Devanagari"/>
+          <w:color w:val="00000A"/>
+          <w:sz w:val="24"/>
+          <w:szCs w:val="24"/>
+          <w:lang w:val="en-GB" w:eastAsia="zh-CN" w:bidi="hi-IN"/>
+        </w:rPr>
+        <w:t>HDF5</w:t>
+      </w:r>
+      <w:r>
+        <w:rPr>
+          <w:rFonts w:cs="Lohit Devanagari"/>
+          <w:color w:val="00000A"/>
+          <w:sz w:val="24"/>
+          <w:szCs w:val="24"/>
+          <w:lang w:val="en-GB" w:eastAsia="zh-CN" w:bidi="hi-IN"/>
+        </w:rPr>
+        <w:t>数据文件中的台站名和台站数目</w:t>
+      </w:r>
+    </w:p>
+    <w:p>
+      <w:pPr>
+        <w:pStyle w:val="Normal"/>
+        <w:spacing w:lineRule="auto" w:line="360"/>
+        <w:jc w:val="both"/>
         <w:rPr>
           <w:rFonts w:ascii="Liberation Serif" w:hAnsi="Liberation Serif" w:cs="Lohit Devanagari"/>
           <w:color w:val="00000A"/>
@@ -4282,6 +4330,38 @@
           <w:lang w:val="en-GB" w:eastAsia="zh-CN" w:bidi="hi-IN"/>
         </w:rPr>
         <w:t>1</w:t>
+      </w:r>
+    </w:p>
+    <w:p>
+      <w:pPr>
+        <w:pStyle w:val="Normal"/>
+        <w:spacing w:lineRule="auto" w:line="360"/>
+        <w:jc w:val="both"/>
+        <w:rPr/>
+      </w:pPr>
+      <w:r>
+        <w:rPr>
+          <w:rFonts w:eastAsia="Lucida Sans Unicode" w:cs="Lohit Devanagari"/>
+          <w:b w:val="false"/>
+          <w:bCs w:val="false"/>
+          <w:color w:val="00000A"/>
+          <w:sz w:val="24"/>
+          <w:szCs w:val="24"/>
+          <w:lang w:val="en-GB" w:eastAsia="zh-CN" w:bidi="hi-IN"/>
+        </w:rPr>
+        <w:t xml:space="preserve">17. plot_evesta: </w:t>
+      </w:r>
+      <w:r>
+        <w:rPr>
+          <w:rFonts w:cs="Lohit Devanagari"/>
+          <w:b w:val="false"/>
+          <w:bCs w:val="false"/>
+          <w:color w:val="00000A"/>
+          <w:sz w:val="24"/>
+          <w:szCs w:val="24"/>
+          <w:lang w:val="en-GB" w:eastAsia="zh-CN" w:bidi="hi-IN"/>
+        </w:rPr>
+        <w:t>显示地震台站和地震事件的平面分布图</w:t>
       </w:r>
     </w:p>
     <w:p>
@@ -9133,6 +9213,54 @@
           <w:t>某个时间段是否有数据</w:t>
         </w:r>
       </w:hyperlink>
+    </w:p>
+    <w:p>
+      <w:pPr>
+        <w:pStyle w:val="Normal"/>
+        <w:spacing w:lineRule="auto" w:line="360"/>
+        <w:jc w:val="both"/>
+        <w:rPr/>
+      </w:pPr>
+      <w:r>
+        <w:rPr>
+          <w:rStyle w:val="ListLabel1"/>
+          <w:rFonts w:cs="Lohit Devanagari"/>
+          <w:b w:val="false"/>
+          <w:bCs w:val="false"/>
+          <w:i w:val="false"/>
+          <w:iCs w:val="false"/>
+          <w:strike w:val="false"/>
+          <w:dstrike w:val="false"/>
+          <w:color w:val="00000A"/>
+          <w:kern w:val="0"/>
+          <w:sz w:val="24"/>
+          <w:szCs w:val="24"/>
+          <w:u w:val="none"/>
+          <w:effect w:val="none"/>
+          <w:lang w:val="en-GB" w:eastAsia="zh-CN" w:bidi="hi-IN"/>
+        </w:rPr>
+        <w:t xml:space="preserve">2. catana_dist: </w:t>
+      </w:r>
+      <w:r>
+        <w:rPr>
+          <w:rStyle w:val="ListLabel1"/>
+          <w:rFonts w:ascii="Liberation Serif" w:hAnsi="Liberation Serif" w:cs="Lohit Devanagari"/>
+          <w:b w:val="false"/>
+          <w:bCs w:val="false"/>
+          <w:i w:val="false"/>
+          <w:iCs w:val="false"/>
+          <w:strike w:val="false"/>
+          <w:dstrike w:val="false"/>
+          <w:color w:val="00000A"/>
+          <w:kern w:val="0"/>
+          <w:sz w:val="24"/>
+          <w:szCs w:val="24"/>
+          <w:u w:val="none"/>
+          <w:effect w:val="none"/>
+          <w:lang w:val="en-GB" w:eastAsia="zh-CN" w:bidi="hi-IN"/>
+        </w:rPr>
+        <w:t>计算并显示地震目录中的地震时间距某点的距离</w:t>
+      </w:r>
     </w:p>
     <w:sectPr>
       <w:type w:val="nextPage"/>
@@ -9190,6 +9318,26 @@
   </w:style>
   <w:style w:type="character" w:styleId="ListLabel1">
     <w:name w:val="ListLabel 1"/>
+    <w:qFormat/>
+    <w:rPr>
+      <w:rFonts w:ascii="Liberation Serif" w:hAnsi="Liberation Serif" w:cs="Lohit Devanagari"/>
+      <w:b w:val="false"/>
+      <w:bCs w:val="false"/>
+      <w:i w:val="false"/>
+      <w:iCs w:val="false"/>
+      <w:strike w:val="false"/>
+      <w:dstrike w:val="false"/>
+      <w:color w:val="00000A"/>
+      <w:kern w:val="0"/>
+      <w:sz w:val="24"/>
+      <w:szCs w:val="24"/>
+      <w:u w:val="none"/>
+      <w:effect w:val="none"/>
+      <w:lang w:val="en-GB" w:eastAsia="zh-CN" w:bidi="hi-IN"/>
+    </w:rPr>
+  </w:style>
+  <w:style w:type="character" w:styleId="ListLabel2">
+    <w:name w:val="ListLabel 2"/>
     <w:qFormat/>
     <w:rPr>
       <w:rFonts w:ascii="Liberation Serif" w:hAnsi="Liberation Serif" w:cs="Lohit Devanagari"/>

--- a/function_list.docx
+++ b/function_list.docx
@@ -1177,6 +1177,54 @@
           <w:lang w:val="en-GB" w:eastAsia="zh-CN" w:bidi="hi-IN"/>
         </w:rPr>
         <w:t>数据文件中的台站名和台站数目</w:t>
+      </w:r>
+    </w:p>
+    <w:p>
+      <w:pPr>
+        <w:pStyle w:val="Normal"/>
+        <w:spacing w:lineRule="auto" w:line="360"/>
+        <w:jc w:val="both"/>
+        <w:rPr/>
+      </w:pPr>
+      <w:r>
+        <w:rPr>
+          <w:rFonts w:cs="Lohit Devanagari"/>
+          <w:color w:val="00000A"/>
+          <w:sz w:val="24"/>
+          <w:szCs w:val="24"/>
+          <w:lang w:val="en-GB" w:eastAsia="zh-CN" w:bidi="hi-IN"/>
+        </w:rPr>
+        <w:t xml:space="preserve">16. read_seismat: </w:t>
+      </w:r>
+      <w:r>
+        <w:rPr>
+          <w:rFonts w:cs="Lohit Devanagari"/>
+          <w:color w:val="00000A"/>
+          <w:sz w:val="24"/>
+          <w:szCs w:val="24"/>
+          <w:lang w:val="en-GB" w:eastAsia="zh-CN" w:bidi="hi-IN"/>
+        </w:rPr>
+        <w:t>读取</w:t>
+      </w:r>
+      <w:r>
+        <w:rPr>
+          <w:rFonts w:cs="Lohit Devanagari"/>
+          <w:color w:val="00000A"/>
+          <w:sz w:val="24"/>
+          <w:szCs w:val="24"/>
+          <w:lang w:val="en-GB" w:eastAsia="zh-CN" w:bidi="hi-IN"/>
+        </w:rPr>
+        <w:t>MAT</w:t>
+      </w:r>
+      <w:r>
+        <w:rPr>
+          <w:rFonts w:cs="Lohit Devanagari"/>
+          <w:color w:val="00000A"/>
+          <w:sz w:val="24"/>
+          <w:szCs w:val="24"/>
+          <w:lang w:val="en-GB" w:eastAsia="zh-CN" w:bidi="hi-IN"/>
+        </w:rPr>
+        <w:t>格式的地震数据</w:t>
       </w:r>
     </w:p>
     <w:p>
@@ -9356,6 +9404,26 @@
       <w:lang w:val="en-GB" w:eastAsia="zh-CN" w:bidi="hi-IN"/>
     </w:rPr>
   </w:style>
+  <w:style w:type="character" w:styleId="ListLabel3">
+    <w:name w:val="ListLabel 3"/>
+    <w:qFormat/>
+    <w:rPr>
+      <w:rFonts w:ascii="Liberation Serif" w:hAnsi="Liberation Serif" w:cs="Lohit Devanagari"/>
+      <w:b w:val="false"/>
+      <w:bCs w:val="false"/>
+      <w:i w:val="false"/>
+      <w:iCs w:val="false"/>
+      <w:strike w:val="false"/>
+      <w:dstrike w:val="false"/>
+      <w:color w:val="00000A"/>
+      <w:kern w:val="0"/>
+      <w:sz w:val="24"/>
+      <w:szCs w:val="24"/>
+      <w:u w:val="none"/>
+      <w:effect w:val="none"/>
+      <w:lang w:val="en-GB" w:eastAsia="zh-CN" w:bidi="hi-IN"/>
+    </w:rPr>
+  </w:style>
   <w:style w:type="paragraph" w:styleId="Heading">
     <w:name w:val="Heading"/>
     <w:basedOn w:val="Normal"/>

--- a/function_list.docx
+++ b/function_list.docx
@@ -5592,6 +5592,62 @@
           <w:lang w:val="en-GB" w:eastAsia="zh-CN" w:bidi="hi-IN"/>
         </w:rPr>
         <w:t>）</w:t>
+      </w:r>
+    </w:p>
+    <w:p>
+      <w:pPr>
+        <w:pStyle w:val="Normal"/>
+        <w:spacing w:lineRule="auto" w:line="360"/>
+        <w:jc w:val="both"/>
+        <w:rPr/>
+      </w:pPr>
+      <w:r>
+        <w:rPr>
+          <w:rFonts w:cs="Lohit Devanagari"/>
+          <w:b w:val="false"/>
+          <w:bCs w:val="false"/>
+          <w:color w:val="00000A"/>
+          <w:sz w:val="24"/>
+          <w:szCs w:val="24"/>
+          <w:lang w:val="en-GB" w:eastAsia="zh-CN" w:bidi="hi-IN"/>
+        </w:rPr>
+        <w:t xml:space="preserve">1.25 detmst0: </w:t>
+      </w:r>
+      <w:r>
+        <w:rPr>
+          <w:rFonts w:ascii="Liberation Serif" w:hAnsi="Liberation Serif" w:cs="Lohit Devanagari"/>
+          <w:b w:val="false"/>
+          <w:bCs w:val="false"/>
+          <w:color w:val="00000A"/>
+          <w:sz w:val="24"/>
+          <w:szCs w:val="24"/>
+          <w:lang w:val="en-GB" w:eastAsia="zh-CN" w:bidi="hi-IN"/>
+        </w:rPr>
+        <w:t>生成搜索的</w:t>
+      </w:r>
+      <w:r>
+        <w:rPr>
+          <w:rFonts w:cs="Lohit Devanagari"/>
+          <w:b w:val="false"/>
+          <w:bCs w:val="false"/>
+          <w:color w:val="00000A"/>
+          <w:sz w:val="24"/>
+          <w:szCs w:val="24"/>
+          <w:lang w:val="en-GB" w:eastAsia="zh-CN" w:bidi="hi-IN"/>
+        </w:rPr>
+        <w:t xml:space="preserve">orgin times </w:t>
+      </w:r>
+      <w:r>
+        <w:rPr>
+          <w:rFonts w:ascii="Liberation Serif" w:hAnsi="Liberation Serif" w:cs="Lohit Devanagari"/>
+          <w:b w:val="false"/>
+          <w:bCs w:val="false"/>
+          <w:color w:val="00000A"/>
+          <w:sz w:val="24"/>
+          <w:szCs w:val="24"/>
+          <w:lang w:val="en-GB" w:eastAsia="zh-CN" w:bidi="hi-IN"/>
+        </w:rPr>
+        <w:t>序列</w:t>
       </w:r>
     </w:p>
     <w:p>
@@ -9424,6 +9480,26 @@
       <w:lang w:val="en-GB" w:eastAsia="zh-CN" w:bidi="hi-IN"/>
     </w:rPr>
   </w:style>
+  <w:style w:type="character" w:styleId="ListLabel4">
+    <w:name w:val="ListLabel 4"/>
+    <w:qFormat/>
+    <w:rPr>
+      <w:rFonts w:ascii="Liberation Serif" w:hAnsi="Liberation Serif" w:cs="Lohit Devanagari"/>
+      <w:b w:val="false"/>
+      <w:bCs w:val="false"/>
+      <w:i w:val="false"/>
+      <w:iCs w:val="false"/>
+      <w:strike w:val="false"/>
+      <w:dstrike w:val="false"/>
+      <w:color w:val="00000A"/>
+      <w:kern w:val="0"/>
+      <w:sz w:val="24"/>
+      <w:szCs w:val="24"/>
+      <w:u w:val="none"/>
+      <w:effect w:val="none"/>
+      <w:lang w:val="en-GB" w:eastAsia="zh-CN" w:bidi="hi-IN"/>
+    </w:rPr>
+  </w:style>
   <w:style w:type="paragraph" w:styleId="Heading">
     <w:name w:val="Heading"/>
     <w:basedOn w:val="Normal"/>

--- a/function_list.docx
+++ b/function_list.docx
@@ -1225,6 +1225,94 @@
           <w:lang w:val="en-GB" w:eastAsia="zh-CN" w:bidi="hi-IN"/>
         </w:rPr>
         <w:t>格式的地震数据</w:t>
+      </w:r>
+    </w:p>
+    <w:p>
+      <w:pPr>
+        <w:pStyle w:val="Normal"/>
+        <w:spacing w:lineRule="auto" w:line="360"/>
+        <w:jc w:val="both"/>
+        <w:rPr/>
+      </w:pPr>
+      <w:r>
+        <w:rPr>
+          <w:rFonts w:cs="Lohit Devanagari"/>
+          <w:color w:val="00000A"/>
+          <w:sz w:val="24"/>
+          <w:szCs w:val="24"/>
+          <w:lang w:val="en-GB" w:eastAsia="zh-CN" w:bidi="hi-IN"/>
+        </w:rPr>
+        <w:t xml:space="preserve">17. output_cataext1: </w:t>
+      </w:r>
+      <w:r>
+        <w:rPr>
+          <w:rFonts w:cs="Lohit Devanagari"/>
+          <w:color w:val="00000A"/>
+          <w:sz w:val="24"/>
+          <w:szCs w:val="24"/>
+          <w:lang w:val="en-GB" w:eastAsia="zh-CN" w:bidi="hi-IN"/>
+        </w:rPr>
+        <w:t>输出</w:t>
+      </w:r>
+      <w:r>
+        <w:rPr>
+          <w:rFonts w:cs="Lohit Devanagari"/>
+          <w:color w:val="00000A"/>
+          <w:sz w:val="24"/>
+          <w:szCs w:val="24"/>
+          <w:lang w:val="en-GB" w:eastAsia="zh-CN" w:bidi="hi-IN"/>
+        </w:rPr>
+        <w:t>text</w:t>
+      </w:r>
+      <w:r>
+        <w:rPr>
+          <w:rFonts w:cs="Lohit Devanagari"/>
+          <w:color w:val="00000A"/>
+          <w:sz w:val="24"/>
+          <w:szCs w:val="24"/>
+          <w:lang w:val="en-GB" w:eastAsia="zh-CN" w:bidi="hi-IN"/>
+        </w:rPr>
+        <w:t>格式</w:t>
+      </w:r>
+      <w:r>
+        <w:rPr>
+          <w:rFonts w:cs="Lohit Devanagari"/>
+          <w:color w:val="00000A"/>
+          <w:sz w:val="24"/>
+          <w:szCs w:val="24"/>
+          <w:lang w:val="en-GB" w:eastAsia="zh-CN" w:bidi="hi-IN"/>
+        </w:rPr>
+        <w:t>catalog</w:t>
+      </w:r>
+      <w:r>
+        <w:rPr>
+          <w:rFonts w:cs="Lohit Devanagari"/>
+          <w:color w:val="00000A"/>
+          <w:sz w:val="24"/>
+          <w:szCs w:val="24"/>
+          <w:lang w:val="en-GB" w:eastAsia="zh-CN" w:bidi="hi-IN"/>
+        </w:rPr>
+        <w:t>文件，适用于</w:t>
+      </w:r>
+      <w:r>
+        <w:rPr>
+          <w:rFonts w:cs="Lohit Devanagari"/>
+          <w:color w:val="00000A"/>
+          <w:sz w:val="24"/>
+          <w:szCs w:val="24"/>
+          <w:lang w:val="en-GB" w:eastAsia="zh-CN" w:bidi="hi-IN"/>
+        </w:rPr>
+        <w:t>GMT</w:t>
+      </w:r>
+      <w:r>
+        <w:rPr>
+          <w:rFonts w:cs="Lohit Devanagari"/>
+          <w:color w:val="00000A"/>
+          <w:sz w:val="24"/>
+          <w:szCs w:val="24"/>
+          <w:lang w:val="en-GB" w:eastAsia="zh-CN" w:bidi="hi-IN"/>
+        </w:rPr>
+        <w:t>画图</w:t>
       </w:r>
     </w:p>
     <w:p>
@@ -9500,6 +9588,26 @@
       <w:lang w:val="en-GB" w:eastAsia="zh-CN" w:bidi="hi-IN"/>
     </w:rPr>
   </w:style>
+  <w:style w:type="character" w:styleId="ListLabel5">
+    <w:name w:val="ListLabel 5"/>
+    <w:qFormat/>
+    <w:rPr>
+      <w:rFonts w:ascii="Liberation Serif" w:hAnsi="Liberation Serif" w:cs="Lohit Devanagari"/>
+      <w:b w:val="false"/>
+      <w:bCs w:val="false"/>
+      <w:i w:val="false"/>
+      <w:iCs w:val="false"/>
+      <w:strike w:val="false"/>
+      <w:dstrike w:val="false"/>
+      <w:color w:val="00000A"/>
+      <w:kern w:val="0"/>
+      <w:sz w:val="24"/>
+      <w:szCs w:val="24"/>
+      <w:u w:val="none"/>
+      <w:effect w:val="none"/>
+      <w:lang w:val="en-GB" w:eastAsia="zh-CN" w:bidi="hi-IN"/>
+    </w:rPr>
+  </w:style>
   <w:style w:type="paragraph" w:styleId="Heading">
     <w:name w:val="Heading"/>
     <w:basedOn w:val="Normal"/>

--- a/function_list.docx
+++ b/function_list.docx
@@ -1645,6 +1645,186 @@
           <w:rFonts w:cs="Lohit Devanagari"/>
           <w:b w:val="false"/>
           <w:bCs w:val="false"/>
+          <w:i w:val="false"/>
+          <w:iCs w:val="false"/>
+          <w:color w:val="00000A"/>
+          <w:sz w:val="24"/>
+          <w:szCs w:val="24"/>
+          <w:lang w:val="en-GB" w:eastAsia="zh-CN" w:bidi="hi-IN"/>
+        </w:rPr>
+        <w:t xml:space="preserve">6. example_build_input_files: </w:t>
+      </w:r>
+      <w:r>
+        <w:rPr>
+          <w:rFonts w:ascii="Liberation Serif" w:hAnsi="Liberation Serif" w:cs="Lohit Devanagari"/>
+          <w:b w:val="false"/>
+          <w:bCs w:val="false"/>
+          <w:i w:val="false"/>
+          <w:iCs w:val="false"/>
+          <w:color w:val="00000A"/>
+          <w:sz w:val="24"/>
+          <w:szCs w:val="24"/>
+          <w:lang w:val="en-GB" w:eastAsia="zh-CN" w:bidi="hi-IN"/>
+        </w:rPr>
+        <w:t>生成模拟所需的输入文件的示例代码</w:t>
+      </w:r>
+    </w:p>
+    <w:p>
+      <w:pPr>
+        <w:pStyle w:val="Normal"/>
+        <w:spacing w:lineRule="auto" w:line="360"/>
+        <w:jc w:val="both"/>
+        <w:rPr/>
+      </w:pPr>
+      <w:r>
+        <w:rPr>
+          <w:rFonts w:cs="Lohit Devanagari"/>
+          <w:b w:val="false"/>
+          <w:bCs w:val="false"/>
+          <w:i w:val="false"/>
+          <w:iCs w:val="false"/>
+          <w:color w:val="00000A"/>
+          <w:sz w:val="24"/>
+          <w:szCs w:val="24"/>
+          <w:lang w:val="en-GB" w:eastAsia="zh-CN" w:bidi="hi-IN"/>
+        </w:rPr>
+        <w:t xml:space="preserve">7. example_main_generate_waveforms: </w:t>
+      </w:r>
+      <w:r>
+        <w:rPr>
+          <w:rFonts w:ascii="Liberation Serif" w:hAnsi="Liberation Serif" w:cs="Lohit Devanagari"/>
+          <w:b w:val="false"/>
+          <w:bCs w:val="false"/>
+          <w:i w:val="false"/>
+          <w:iCs w:val="false"/>
+          <w:color w:val="00000A"/>
+          <w:sz w:val="24"/>
+          <w:szCs w:val="24"/>
+          <w:lang w:val="en-GB" w:eastAsia="zh-CN" w:bidi="hi-IN"/>
+        </w:rPr>
+        <w:t>调用模拟程序合成数据的示例代码</w:t>
+      </w:r>
+    </w:p>
+    <w:p>
+      <w:pPr>
+        <w:pStyle w:val="Normal"/>
+        <w:spacing w:lineRule="auto" w:line="360"/>
+        <w:jc w:val="both"/>
+        <w:rPr/>
+      </w:pPr>
+      <w:r>
+        <w:rPr>
+          <w:rFonts w:cs="Lohit Devanagari"/>
+          <w:b w:val="false"/>
+          <w:bCs w:val="false"/>
+          <w:i w:val="false"/>
+          <w:iCs w:val="false"/>
+          <w:color w:val="00000A"/>
+          <w:sz w:val="24"/>
+          <w:szCs w:val="24"/>
+          <w:lang w:val="en-GB" w:eastAsia="zh-CN" w:bidi="hi-IN"/>
+        </w:rPr>
+        <w:t xml:space="preserve">8. example_model.dat: </w:t>
+      </w:r>
+      <w:r>
+        <w:rPr>
+          <w:rFonts w:ascii="Liberation Serif" w:hAnsi="Liberation Serif" w:cs="Lohit Devanagari"/>
+          <w:b w:val="false"/>
+          <w:bCs w:val="false"/>
+          <w:i w:val="false"/>
+          <w:iCs w:val="false"/>
+          <w:color w:val="00000A"/>
+          <w:sz w:val="24"/>
+          <w:szCs w:val="24"/>
+          <w:lang w:val="en-GB" w:eastAsia="zh-CN" w:bidi="hi-IN"/>
+        </w:rPr>
+        <w:t>模型文件的示例</w:t>
+      </w:r>
+    </w:p>
+    <w:p>
+      <w:pPr>
+        <w:pStyle w:val="Normal"/>
+        <w:spacing w:lineRule="auto" w:line="360"/>
+        <w:jc w:val="both"/>
+        <w:rPr/>
+      </w:pPr>
+      <w:r>
+        <w:rPr>
+          <w:rFonts w:cs="Lohit Devanagari"/>
+          <w:b w:val="false"/>
+          <w:bCs w:val="false"/>
+          <w:i w:val="false"/>
+          <w:iCs w:val="false"/>
+          <w:color w:val="00000A"/>
+          <w:sz w:val="24"/>
+          <w:szCs w:val="24"/>
+          <w:lang w:val="en-GB" w:eastAsia="zh-CN" w:bidi="hi-IN"/>
+        </w:rPr>
+        <w:t xml:space="preserve">9. example_receiver.dat: </w:t>
+      </w:r>
+      <w:r>
+        <w:rPr>
+          <w:rFonts w:ascii="Liberation Serif" w:hAnsi="Liberation Serif" w:cs="Lohit Devanagari"/>
+          <w:b w:val="false"/>
+          <w:bCs w:val="false"/>
+          <w:i w:val="false"/>
+          <w:iCs w:val="false"/>
+          <w:color w:val="00000A"/>
+          <w:sz w:val="24"/>
+          <w:szCs w:val="24"/>
+          <w:lang w:val="en-GB" w:eastAsia="zh-CN" w:bidi="hi-IN"/>
+        </w:rPr>
+        <w:t>台站信息文件的示例</w:t>
+      </w:r>
+    </w:p>
+    <w:p>
+      <w:pPr>
+        <w:pStyle w:val="Normal"/>
+        <w:spacing w:lineRule="auto" w:line="360"/>
+        <w:jc w:val="both"/>
+        <w:rPr/>
+      </w:pPr>
+      <w:r>
+        <w:rPr>
+          <w:rFonts w:cs="Lohit Devanagari"/>
+          <w:b w:val="false"/>
+          <w:bCs w:val="false"/>
+          <w:i w:val="false"/>
+          <w:iCs w:val="false"/>
+          <w:color w:val="00000A"/>
+          <w:sz w:val="24"/>
+          <w:szCs w:val="24"/>
+          <w:lang w:val="en-GB" w:eastAsia="zh-CN" w:bidi="hi-IN"/>
+        </w:rPr>
+        <w:t xml:space="preserve">10. example_source.dat: </w:t>
+      </w:r>
+      <w:r>
+        <w:rPr>
+          <w:rFonts w:ascii="Liberation Serif" w:hAnsi="Liberation Serif" w:cs="Lohit Devanagari"/>
+          <w:b w:val="false"/>
+          <w:bCs w:val="false"/>
+          <w:i w:val="false"/>
+          <w:iCs w:val="false"/>
+          <w:color w:val="00000A"/>
+          <w:sz w:val="24"/>
+          <w:szCs w:val="24"/>
+          <w:lang w:val="en-GB" w:eastAsia="zh-CN" w:bidi="hi-IN"/>
+        </w:rPr>
+        <w:t>震源和模拟参数文件的示例</w:t>
+      </w:r>
+    </w:p>
+    <w:p>
+      <w:pPr>
+        <w:pStyle w:val="Normal"/>
+        <w:spacing w:lineRule="auto" w:line="360"/>
+        <w:jc w:val="both"/>
+        <w:rPr/>
+      </w:pPr>
+      <w:r>
+        <w:rPr>
+          <w:rFonts w:cs="Lohit Devanagari"/>
+          <w:b w:val="false"/>
+          <w:bCs w:val="false"/>
           <w:color w:val="00000A"/>
           <w:sz w:val="24"/>
           <w:szCs w:val="24"/>
@@ -3652,16 +3832,7 @@
         <w:pStyle w:val="Normal"/>
         <w:spacing w:lineRule="auto" w:line="360"/>
         <w:jc w:val="both"/>
-        <w:rPr>
-          <w:rFonts w:ascii="Liberation Serif" w:hAnsi="Liberation Serif" w:eastAsia="Lucida Sans Unicode" w:cs="Lohit Devanagari"/>
-          <w:b w:val="false"/>
-          <w:b w:val="false"/>
-          <w:bCs w:val="false"/>
-          <w:color w:val="00000A"/>
-          <w:sz w:val="24"/>
-          <w:szCs w:val="24"/>
-          <w:lang w:val="en-GB" w:eastAsia="zh-CN" w:bidi="hi-IN"/>
-        </w:rPr>
+        <w:rPr/>
       </w:pPr>
       <w:r>
         <w:rPr>
@@ -3685,7 +3856,19 @@
           <w:szCs w:val="24"/>
           <w:lang w:val="en-GB" w:eastAsia="zh-CN" w:bidi="hi-IN"/>
         </w:rPr>
-        <w:t>显示波剖面，及</w:t>
+        <w:t>显示波剖面，</w:t>
+      </w:r>
+      <w:r>
+        <w:rPr>
+          <w:rFonts w:ascii="Liberation Serif" w:hAnsi="Liberation Serif" w:cs="Lohit Devanagari"/>
+          <w:b w:val="false"/>
+          <w:bCs w:val="false"/>
+          <w:color w:val="00000A"/>
+          <w:sz w:val="24"/>
+          <w:szCs w:val="24"/>
+          <w:lang w:val="en-GB" w:eastAsia="zh-CN" w:bidi="hi-IN"/>
+        </w:rPr>
+        <w:t>即</w:t>
       </w:r>
       <w:r>
         <w:rPr>
@@ -4313,7 +4496,33 @@
           <w:szCs w:val="24"/>
           <w:lang w:val="en-GB" w:eastAsia="zh-CN" w:bidi="hi-IN"/>
         </w:rPr>
-        <w:t xml:space="preserve">15. dispwfscn_m:  </w:t>
+        <w:t xml:space="preserve">15. </w:t>
+      </w:r>
+      <w:bookmarkStart w:id="5" w:name="__DdeLink__640_3234484078"/>
+      <w:r>
+        <w:rPr>
+          <w:rFonts w:eastAsia="Lucida Sans Unicode" w:cs="Lohit Devanagari"/>
+          <w:b w:val="false"/>
+          <w:bCs w:val="false"/>
+          <w:color w:val="00000A"/>
+          <w:sz w:val="24"/>
+          <w:szCs w:val="24"/>
+          <w:lang w:val="en-GB" w:eastAsia="zh-CN" w:bidi="hi-IN"/>
+        </w:rPr>
+        <w:t>dispwfscn_m</w:t>
+      </w:r>
+      <w:bookmarkEnd w:id="5"/>
+      <w:r>
+        <w:rPr>
+          <w:rFonts w:eastAsia="Lucida Sans Unicode" w:cs="Lohit Devanagari"/>
+          <w:b w:val="false"/>
+          <w:bCs w:val="false"/>
+          <w:color w:val="00000A"/>
+          <w:sz w:val="24"/>
+          <w:szCs w:val="24"/>
+          <w:lang w:val="en-GB" w:eastAsia="zh-CN" w:bidi="hi-IN"/>
+        </w:rPr>
+        <w:t xml:space="preserve">:  </w:t>
       </w:r>
       <w:r>
         <w:rPr>
@@ -5371,7 +5580,7 @@
         </w:rPr>
         <w:t xml:space="preserve">1.17 waveform_migration_kernel: </w:t>
       </w:r>
-      <w:bookmarkStart w:id="5" w:name="__DdeLink__559_2185641371"/>
+      <w:bookmarkStart w:id="6" w:name="__DdeLink__559_2185641371"/>
       <w:r>
         <w:rPr>
           <w:rFonts w:cs="Lohit Devanagari"/>
@@ -5408,7 +5617,7 @@
         </w:rPr>
         <w:t>,</w:t>
       </w:r>
-      <w:bookmarkEnd w:id="5"/>
+      <w:bookmarkEnd w:id="6"/>
       <w:r>
         <w:rPr>
           <w:rFonts w:cs="Lohit Devanagari"/>
@@ -6983,7 +7192,7 @@
         </w:rPr>
         <w:t>正红</w:t>
       </w:r>
-      <w:bookmarkStart w:id="6" w:name="__DdeLink__252_531163039"/>
+      <w:bookmarkStart w:id="7" w:name="__DdeLink__252_531163039"/>
       <w:r>
         <w:rPr>
           <w:rFonts w:eastAsia="Lucida Sans Unicode" w:cs="Lohit Devanagari"/>
@@ -6994,7 +7203,7 @@
         </w:rPr>
         <w:t xml:space="preserve">, </w:t>
       </w:r>
-      <w:bookmarkEnd w:id="6"/>
+      <w:bookmarkEnd w:id="7"/>
       <w:r>
         <w:rPr>
           <w:rFonts w:ascii="Liberation Serif" w:hAnsi="Liberation Serif" w:cs="Lohit Devanagari"/>
@@ -9222,12 +9431,12 @@
         <w:rPr/>
         <w:t>按照与</w:t>
       </w:r>
-      <w:bookmarkStart w:id="7" w:name="__DdeLink__581_842682726"/>
+      <w:bookmarkStart w:id="8" w:name="__DdeLink__581_842682726"/>
       <w:r>
         <w:rPr/>
         <w:t>特定</w:t>
       </w:r>
-      <w:bookmarkEnd w:id="7"/>
+      <w:bookmarkEnd w:id="8"/>
       <w:r>
         <w:rPr/>
         <w:t>点的距离排列地震台站</w:t>
@@ -9608,6 +9817,26 @@
       <w:lang w:val="en-GB" w:eastAsia="zh-CN" w:bidi="hi-IN"/>
     </w:rPr>
   </w:style>
+  <w:style w:type="character" w:styleId="ListLabel6">
+    <w:name w:val="ListLabel 6"/>
+    <w:qFormat/>
+    <w:rPr>
+      <w:rFonts w:ascii="Liberation Serif" w:hAnsi="Liberation Serif" w:cs="Lohit Devanagari"/>
+      <w:b w:val="false"/>
+      <w:bCs w:val="false"/>
+      <w:i w:val="false"/>
+      <w:iCs w:val="false"/>
+      <w:strike w:val="false"/>
+      <w:dstrike w:val="false"/>
+      <w:color w:val="00000A"/>
+      <w:kern w:val="0"/>
+      <w:sz w:val="24"/>
+      <w:szCs w:val="24"/>
+      <w:u w:val="none"/>
+      <w:effect w:val="none"/>
+      <w:lang w:val="en-GB" w:eastAsia="zh-CN" w:bidi="hi-IN"/>
+    </w:rPr>
+  </w:style>
   <w:style w:type="paragraph" w:styleId="Heading">
     <w:name w:val="Heading"/>
     <w:basedOn w:val="Normal"/>

--- a/function_list.docx
+++ b/function_list.docx
@@ -3594,6 +3594,38 @@
         <w:pStyle w:val="Normal"/>
         <w:spacing w:lineRule="auto" w:line="360"/>
         <w:jc w:val="both"/>
+        <w:rPr/>
+      </w:pPr>
+      <w:r>
+        <w:rPr>
+          <w:rFonts w:cs="Lohit Devanagari"/>
+          <w:b w:val="false"/>
+          <w:bCs w:val="false"/>
+          <w:color w:val="00000A"/>
+          <w:sz w:val="24"/>
+          <w:szCs w:val="24"/>
+          <w:lang w:val="en-GB" w:eastAsia="zh-CN" w:bidi="hi-IN"/>
+        </w:rPr>
+        <w:t xml:space="preserve">18. datatransf: </w:t>
+      </w:r>
+      <w:r>
+        <w:rPr>
+          <w:rFonts w:ascii="Liberation Serif" w:hAnsi="Liberation Serif" w:cs="Lohit Devanagari"/>
+          <w:b w:val="false"/>
+          <w:bCs w:val="false"/>
+          <w:color w:val="00000A"/>
+          <w:sz w:val="24"/>
+          <w:szCs w:val="24"/>
+          <w:lang w:val="en-GB" w:eastAsia="zh-CN" w:bidi="hi-IN"/>
+        </w:rPr>
+        <w:t>对输入数据进行转换，如取绝对值，开方，取对数等</w:t>
+      </w:r>
+    </w:p>
+    <w:p>
+      <w:pPr>
+        <w:pStyle w:val="Normal"/>
+        <w:spacing w:lineRule="auto" w:line="360"/>
+        <w:jc w:val="both"/>
         <w:rPr>
           <w:rFonts w:ascii="Liberation Serif" w:hAnsi="Liberation Serif" w:eastAsia="Lucida Sans Unicode" w:cs="Lohit Devanagari"/>
           <w:b w:val="false"/>
@@ -3856,19 +3888,7 @@
           <w:szCs w:val="24"/>
           <w:lang w:val="en-GB" w:eastAsia="zh-CN" w:bidi="hi-IN"/>
         </w:rPr>
-        <w:t>显示波剖面，</w:t>
-      </w:r>
-      <w:r>
-        <w:rPr>
-          <w:rFonts w:ascii="Liberation Serif" w:hAnsi="Liberation Serif" w:cs="Lohit Devanagari"/>
-          <w:b w:val="false"/>
-          <w:bCs w:val="false"/>
-          <w:color w:val="00000A"/>
-          <w:sz w:val="24"/>
-          <w:szCs w:val="24"/>
-          <w:lang w:val="en-GB" w:eastAsia="zh-CN" w:bidi="hi-IN"/>
-        </w:rPr>
-        <w:t>即</w:t>
+        <w:t>显示波剖面，即</w:t>
       </w:r>
       <w:r>
         <w:rPr>
@@ -9837,6 +9857,26 @@
       <w:lang w:val="en-GB" w:eastAsia="zh-CN" w:bidi="hi-IN"/>
     </w:rPr>
   </w:style>
+  <w:style w:type="character" w:styleId="ListLabel7">
+    <w:name w:val="ListLabel 7"/>
+    <w:qFormat/>
+    <w:rPr>
+      <w:rFonts w:ascii="Liberation Serif" w:hAnsi="Liberation Serif" w:cs="Lohit Devanagari"/>
+      <w:b w:val="false"/>
+      <w:bCs w:val="false"/>
+      <w:i w:val="false"/>
+      <w:iCs w:val="false"/>
+      <w:strike w:val="false"/>
+      <w:dstrike w:val="false"/>
+      <w:color w:val="00000A"/>
+      <w:kern w:val="0"/>
+      <w:sz w:val="24"/>
+      <w:szCs w:val="24"/>
+      <w:u w:val="none"/>
+      <w:effect w:val="none"/>
+      <w:lang w:val="en-GB" w:eastAsia="zh-CN" w:bidi="hi-IN"/>
+    </w:rPr>
+  </w:style>
   <w:style w:type="paragraph" w:styleId="Heading">
     <w:name w:val="Heading"/>
     <w:basedOn w:val="Normal"/>

--- a/function_list.docx
+++ b/function_list.docx
@@ -9504,6 +9504,38 @@
       <w:r>
         <w:rPr/>
         <w:t>3. wave_extract: extract waveforms along arrival times</w:t>
+      </w:r>
+    </w:p>
+    <w:p>
+      <w:pPr>
+        <w:pStyle w:val="Normal"/>
+        <w:spacing w:lineRule="auto" w:line="360"/>
+        <w:jc w:val="both"/>
+        <w:rPr/>
+      </w:pPr>
+      <w:r>
+        <w:rPr/>
+        <w:t xml:space="preserve">4. ireplace_zeros: </w:t>
+      </w:r>
+      <w:r>
+        <w:rPr/>
+        <w:t>使用随机的极小值（</w:t>
+      </w:r>
+      <w:r>
+        <w:rPr/>
+        <w:t>~eps</w:t>
+      </w:r>
+      <w:r>
+        <w:rPr/>
+        <w:t>）替换数据中的</w:t>
+      </w:r>
+      <w:r>
+        <w:rPr/>
+        <w:t>0</w:t>
+      </w:r>
+      <w:r>
+        <w:rPr/>
+        <w:t>值</w:t>
       </w:r>
     </w:p>
     <w:p>
@@ -9877,6 +9909,26 @@
       <w:lang w:val="en-GB" w:eastAsia="zh-CN" w:bidi="hi-IN"/>
     </w:rPr>
   </w:style>
+  <w:style w:type="character" w:styleId="ListLabel8">
+    <w:name w:val="ListLabel 8"/>
+    <w:qFormat/>
+    <w:rPr>
+      <w:rFonts w:ascii="Liberation Serif" w:hAnsi="Liberation Serif" w:cs="Lohit Devanagari"/>
+      <w:b w:val="false"/>
+      <w:bCs w:val="false"/>
+      <w:i w:val="false"/>
+      <w:iCs w:val="false"/>
+      <w:strike w:val="false"/>
+      <w:dstrike w:val="false"/>
+      <w:color w:val="00000A"/>
+      <w:kern w:val="0"/>
+      <w:sz w:val="24"/>
+      <w:szCs w:val="24"/>
+      <w:u w:val="none"/>
+      <w:effect w:val="none"/>
+      <w:lang w:val="en-GB" w:eastAsia="zh-CN" w:bidi="hi-IN"/>
+    </w:rPr>
+  </w:style>
   <w:style w:type="paragraph" w:styleId="Heading">
     <w:name w:val="Heading"/>
     <w:basedOn w:val="Normal"/>

--- a/function_list.docx
+++ b/function_list.docx
@@ -5965,62 +5965,6 @@
           <w:lang w:val="en-GB" w:eastAsia="zh-CN" w:bidi="hi-IN"/>
         </w:rPr>
         <w:t>序列</w:t>
-      </w:r>
-    </w:p>
-    <w:p>
-      <w:pPr>
-        <w:pStyle w:val="Normal"/>
-        <w:spacing w:lineRule="auto" w:line="360"/>
-        <w:jc w:val="both"/>
-        <w:rPr>
-          <w:rFonts w:ascii="Liberation Serif" w:hAnsi="Liberation Serif" w:cs="Lohit Devanagari"/>
-          <w:b w:val="false"/>
-          <w:b w:val="false"/>
-          <w:bCs w:val="false"/>
-          <w:color w:val="00000A"/>
-          <w:sz w:val="24"/>
-          <w:szCs w:val="24"/>
-          <w:lang w:val="en-GB" w:eastAsia="zh-CN" w:bidi="hi-IN"/>
-        </w:rPr>
-      </w:pPr>
-      <w:r>
-        <w:rPr>
-          <w:rFonts w:cs="Lohit Devanagari"/>
-          <w:b w:val="false"/>
-          <w:bCs w:val="false"/>
-          <w:color w:val="00000A"/>
-          <w:sz w:val="24"/>
-          <w:szCs w:val="24"/>
-          <w:lang w:val="en-GB" w:eastAsia="zh-CN" w:bidi="hi-IN"/>
-        </w:rPr>
-      </w:r>
-    </w:p>
-    <w:p>
-      <w:pPr>
-        <w:pStyle w:val="Normal"/>
-        <w:spacing w:lineRule="auto" w:line="360"/>
-        <w:jc w:val="both"/>
-        <w:rPr>
-          <w:rFonts w:eastAsia="Lucida Sans Unicode" w:cs="Lohit Devanagari"/>
-          <w:b/>
-          <w:b/>
-          <w:bCs/>
-          <w:color w:val="00000A"/>
-          <w:sz w:val="24"/>
-          <w:szCs w:val="24"/>
-          <w:lang w:val="en-GB" w:eastAsia="zh-CN" w:bidi="hi-IN"/>
-        </w:rPr>
-      </w:pPr>
-      <w:r>
-        <w:rPr>
-          <w:rFonts w:eastAsia="Lucida Sans Unicode" w:cs="Lohit Devanagari"/>
-          <w:b/>
-          <w:bCs/>
-          <w:color w:val="00000A"/>
-          <w:sz w:val="24"/>
-          <w:szCs w:val="24"/>
-          <w:lang w:val="en-GB" w:eastAsia="zh-CN" w:bidi="hi-IN"/>
-        </w:rPr>
       </w:r>
     </w:p>
     <w:p>
@@ -7753,6 +7697,26 @@
         <w:spacing w:lineRule="auto" w:line="360"/>
         <w:jc w:val="both"/>
         <w:rPr>
+          <w:rFonts w:eastAsia="Lucida Sans Unicode" w:cs="Lohit Devanagari"/>
+          <w:b/>
+          <w:b/>
+          <w:bCs/>
+          <w:color w:val="00000A"/>
+          <w:sz w:val="24"/>
+          <w:szCs w:val="24"/>
+          <w:lang w:val="en-GB" w:eastAsia="zh-CN" w:bidi="hi-IN"/>
+        </w:rPr>
+      </w:pPr>
+      <w:r>
+        <w:rPr/>
+      </w:r>
+    </w:p>
+    <w:p>
+      <w:pPr>
+        <w:pStyle w:val="Normal"/>
+        <w:spacing w:lineRule="auto" w:line="360"/>
+        <w:jc w:val="both"/>
+        <w:rPr>
           <w:rFonts w:ascii="Liberation Serif" w:hAnsi="Liberation Serif" w:eastAsia="Lucida Sans Unicode" w:cs="Lohit Devanagari"/>
           <w:b/>
           <w:b/>
@@ -8101,6 +8065,24 @@
         <w:pStyle w:val="Normal"/>
         <w:spacing w:lineRule="auto" w:line="360"/>
         <w:jc w:val="both"/>
+        <w:rPr/>
+      </w:pPr>
+      <w:r>
+        <w:rPr>
+          <w:rFonts w:cs="Lohit Devanagari"/>
+          <w:color w:val="00000A"/>
+          <w:sz w:val="24"/>
+          <w:szCs w:val="24"/>
+          <w:lang w:val="en-GB" w:eastAsia="zh-CN" w:bidi="hi-IN"/>
+        </w:rPr>
+        <w:t>11. fun_for_piero: clustering according to the input row and column indices of the upper triangular part of the correlation-coefficient matrix</w:t>
+      </w:r>
+    </w:p>
+    <w:p>
+      <w:pPr>
+        <w:pStyle w:val="Normal"/>
+        <w:spacing w:lineRule="auto" w:line="360"/>
+        <w:jc w:val="both"/>
         <w:rPr>
           <w:rFonts w:ascii="Liberation Serif" w:hAnsi="Liberation Serif" w:eastAsia="Lucida Sans Unicode" w:cs="Lohit Devanagari"/>
           <w:color w:val="00000A"/>
@@ -9536,17 +9518,6 @@
       <w:r>
         <w:rPr/>
         <w:t>值</w:t>
-      </w:r>
-    </w:p>
-    <w:p>
-      <w:pPr>
-        <w:pStyle w:val="Normal"/>
-        <w:spacing w:lineRule="auto" w:line="360"/>
-        <w:jc w:val="both"/>
-        <w:rPr/>
-      </w:pPr>
-      <w:r>
-        <w:rPr/>
       </w:r>
     </w:p>
     <w:p>
@@ -9929,6 +9900,26 @@
       <w:lang w:val="en-GB" w:eastAsia="zh-CN" w:bidi="hi-IN"/>
     </w:rPr>
   </w:style>
+  <w:style w:type="character" w:styleId="ListLabel9">
+    <w:name w:val="ListLabel 9"/>
+    <w:qFormat/>
+    <w:rPr>
+      <w:rFonts w:ascii="Liberation Serif" w:hAnsi="Liberation Serif" w:cs="Lohit Devanagari"/>
+      <w:b w:val="false"/>
+      <w:bCs w:val="false"/>
+      <w:i w:val="false"/>
+      <w:iCs w:val="false"/>
+      <w:strike w:val="false"/>
+      <w:dstrike w:val="false"/>
+      <w:color w:val="00000A"/>
+      <w:kern w:val="0"/>
+      <w:sz w:val="24"/>
+      <w:szCs w:val="24"/>
+      <w:u w:val="none"/>
+      <w:effect w:val="none"/>
+      <w:lang w:val="en-GB" w:eastAsia="zh-CN" w:bidi="hi-IN"/>
+    </w:rPr>
+  </w:style>
   <w:style w:type="paragraph" w:styleId="Heading">
     <w:name w:val="Heading"/>
     <w:basedOn w:val="Normal"/>

--- a/function_list.docx
+++ b/function_list.docx
@@ -7708,7 +7708,15 @@
         </w:rPr>
       </w:pPr>
       <w:r>
-        <w:rPr/>
+        <w:rPr>
+          <w:rFonts w:eastAsia="Lucida Sans Unicode" w:cs="Lohit Devanagari"/>
+          <w:b/>
+          <w:bCs/>
+          <w:color w:val="00000A"/>
+          <w:sz w:val="24"/>
+          <w:szCs w:val="24"/>
+          <w:lang w:val="en-GB" w:eastAsia="zh-CN" w:bidi="hi-IN"/>
+        </w:rPr>
       </w:r>
     </w:p>
     <w:p>
@@ -9518,6 +9526,42 @@
       <w:r>
         <w:rPr/>
         <w:t>值</w:t>
+      </w:r>
+    </w:p>
+    <w:p>
+      <w:pPr>
+        <w:pStyle w:val="Normal"/>
+        <w:spacing w:lineRule="auto" w:line="360"/>
+        <w:jc w:val="both"/>
+        <w:rPr/>
+      </w:pPr>
+      <w:r>
+        <w:rPr/>
+        <w:t xml:space="preserve">5. decluster: </w:t>
+      </w:r>
+      <w:r>
+        <w:rPr/>
+        <w:t>去除检测到的信号中连续存在的相同的事件，</w:t>
+      </w:r>
+      <w:r>
+        <w:rPr/>
+        <w:t>see code for detail</w:t>
+      </w:r>
+    </w:p>
+    <w:p>
+      <w:pPr>
+        <w:pStyle w:val="Normal"/>
+        <w:spacing w:lineRule="auto" w:line="360"/>
+        <w:jc w:val="both"/>
+        <w:rPr/>
+      </w:pPr>
+      <w:r>
+        <w:rPr/>
+        <w:t xml:space="preserve">6. seisext: </w:t>
+      </w:r>
+      <w:r>
+        <w:rPr/>
+        <w:t>根据输入的参数提取地震数据</w:t>
       </w:r>
     </w:p>
     <w:p>
@@ -9684,6 +9728,134 @@
           <w:lang w:val="en-GB" w:eastAsia="zh-CN" w:bidi="hi-IN"/>
         </w:rPr>
         <w:t>计算并显示地震目录中的地震时间距某点的距离</w:t>
+      </w:r>
+    </w:p>
+    <w:p>
+      <w:pPr>
+        <w:pStyle w:val="Normal"/>
+        <w:spacing w:lineRule="auto" w:line="360"/>
+        <w:jc w:val="both"/>
+        <w:rPr/>
+      </w:pPr>
+      <w:r>
+        <w:rPr>
+          <w:rStyle w:val="ListLabel1"/>
+          <w:rFonts w:cs="Lohit Devanagari"/>
+          <w:b w:val="false"/>
+          <w:bCs w:val="false"/>
+          <w:i w:val="false"/>
+          <w:iCs w:val="false"/>
+          <w:strike w:val="false"/>
+          <w:dstrike w:val="false"/>
+          <w:color w:val="00000A"/>
+          <w:kern w:val="0"/>
+          <w:sz w:val="24"/>
+          <w:szCs w:val="24"/>
+          <w:u w:val="none"/>
+          <w:effect w:val="none"/>
+          <w:lang w:val="en-GB" w:eastAsia="zh-CN" w:bidi="hi-IN"/>
+        </w:rPr>
+        <w:t xml:space="preserve">3. runFMF_mdata: </w:t>
+      </w:r>
+      <w:r>
+        <w:rPr>
+          <w:rStyle w:val="ListLabel1"/>
+          <w:rFonts w:ascii="Liberation Serif" w:hAnsi="Liberation Serif" w:cs="Lohit Devanagari"/>
+          <w:b w:val="false"/>
+          <w:bCs w:val="false"/>
+          <w:i w:val="false"/>
+          <w:iCs w:val="false"/>
+          <w:strike w:val="false"/>
+          <w:dstrike w:val="false"/>
+          <w:color w:val="00000A"/>
+          <w:kern w:val="0"/>
+          <w:sz w:val="24"/>
+          <w:szCs w:val="24"/>
+          <w:u w:val="none"/>
+          <w:effect w:val="none"/>
+          <w:lang w:val="en-GB" w:eastAsia="zh-CN" w:bidi="hi-IN"/>
+        </w:rPr>
+        <w:t>调用</w:t>
+      </w:r>
+      <w:r>
+        <w:rPr>
+          <w:rStyle w:val="ListLabel1"/>
+          <w:rFonts w:cs="Lohit Devanagari"/>
+          <w:b w:val="false"/>
+          <w:bCs w:val="false"/>
+          <w:i w:val="false"/>
+          <w:iCs w:val="false"/>
+          <w:strike w:val="false"/>
+          <w:dstrike w:val="false"/>
+          <w:color w:val="00000A"/>
+          <w:kern w:val="0"/>
+          <w:sz w:val="24"/>
+          <w:szCs w:val="24"/>
+          <w:u w:val="none"/>
+          <w:effect w:val="none"/>
+          <w:lang w:val="en-GB" w:eastAsia="zh-CN" w:bidi="hi-IN"/>
+        </w:rPr>
+        <w:t>FMF</w:t>
+      </w:r>
+      <w:r>
+        <w:rPr>
+          <w:rStyle w:val="ListLabel1"/>
+          <w:rFonts w:ascii="Liberation Serif" w:hAnsi="Liberation Serif" w:cs="Lohit Devanagari"/>
+          <w:b w:val="false"/>
+          <w:bCs w:val="false"/>
+          <w:i w:val="false"/>
+          <w:iCs w:val="false"/>
+          <w:strike w:val="false"/>
+          <w:dstrike w:val="false"/>
+          <w:color w:val="00000A"/>
+          <w:kern w:val="0"/>
+          <w:sz w:val="24"/>
+          <w:szCs w:val="24"/>
+          <w:u w:val="none"/>
+          <w:effect w:val="none"/>
+          <w:lang w:val="en-GB" w:eastAsia="zh-CN" w:bidi="hi-IN"/>
+        </w:rPr>
+        <w:t>的</w:t>
+      </w:r>
+      <w:r>
+        <w:rPr>
+          <w:rStyle w:val="ListLabel1"/>
+          <w:rFonts w:cs="Lohit Devanagari"/>
+          <w:b w:val="false"/>
+          <w:bCs w:val="false"/>
+          <w:i w:val="false"/>
+          <w:iCs w:val="false"/>
+          <w:strike w:val="false"/>
+          <w:dstrike w:val="false"/>
+          <w:color w:val="00000A"/>
+          <w:kern w:val="0"/>
+          <w:sz w:val="24"/>
+          <w:szCs w:val="24"/>
+          <w:u w:val="none"/>
+          <w:effect w:val="none"/>
+          <w:lang w:val="en-GB" w:eastAsia="zh-CN" w:bidi="hi-IN"/>
+        </w:rPr>
+        <w:t>wrapper</w:t>
+      </w:r>
+      <w:r>
+        <w:rPr>
+          <w:rStyle w:val="ListLabel1"/>
+          <w:rFonts w:ascii="Liberation Serif" w:hAnsi="Liberation Serif" w:cs="Lohit Devanagari"/>
+          <w:b w:val="false"/>
+          <w:bCs w:val="false"/>
+          <w:i w:val="false"/>
+          <w:iCs w:val="false"/>
+          <w:strike w:val="false"/>
+          <w:dstrike w:val="false"/>
+          <w:color w:val="00000A"/>
+          <w:kern w:val="0"/>
+          <w:sz w:val="24"/>
+          <w:szCs w:val="24"/>
+          <w:u w:val="none"/>
+          <w:effect w:val="none"/>
+          <w:lang w:val="en-GB" w:eastAsia="zh-CN" w:bidi="hi-IN"/>
+        </w:rPr>
+        <w:t>，注意其特定的数据输入模式</w:t>
       </w:r>
     </w:p>
     <w:sectPr>
@@ -9920,6 +10092,26 @@
       <w:lang w:val="en-GB" w:eastAsia="zh-CN" w:bidi="hi-IN"/>
     </w:rPr>
   </w:style>
+  <w:style w:type="character" w:styleId="ListLabel10">
+    <w:name w:val="ListLabel 10"/>
+    <w:qFormat/>
+    <w:rPr>
+      <w:rFonts w:ascii="Liberation Serif" w:hAnsi="Liberation Serif" w:cs="Lohit Devanagari"/>
+      <w:b w:val="false"/>
+      <w:bCs w:val="false"/>
+      <w:i w:val="false"/>
+      <w:iCs w:val="false"/>
+      <w:strike w:val="false"/>
+      <w:dstrike w:val="false"/>
+      <w:color w:val="00000A"/>
+      <w:kern w:val="0"/>
+      <w:sz w:val="24"/>
+      <w:szCs w:val="24"/>
+      <w:u w:val="none"/>
+      <w:effect w:val="none"/>
+      <w:lang w:val="en-GB" w:eastAsia="zh-CN" w:bidi="hi-IN"/>
+    </w:rPr>
+  </w:style>
   <w:style w:type="paragraph" w:styleId="Heading">
     <w:name w:val="Heading"/>
     <w:basedOn w:val="Normal"/>

--- a/function_list.docx
+++ b/function_list.docx
@@ -9856,6 +9856,370 @@
           <w:lang w:val="en-GB" w:eastAsia="zh-CN" w:bidi="hi-IN"/>
         </w:rPr>
         <w:t>，注意其特定的数据输入模式</w:t>
+      </w:r>
+    </w:p>
+    <w:p>
+      <w:pPr>
+        <w:pStyle w:val="Normal"/>
+        <w:spacing w:lineRule="auto" w:line="360"/>
+        <w:jc w:val="both"/>
+        <w:rPr/>
+      </w:pPr>
+      <w:r>
+        <w:rPr>
+          <w:rStyle w:val="ListLabel1"/>
+          <w:rFonts w:cs="Lohit Devanagari"/>
+          <w:b w:val="false"/>
+          <w:bCs w:val="false"/>
+          <w:i w:val="false"/>
+          <w:iCs w:val="false"/>
+          <w:strike w:val="false"/>
+          <w:dstrike w:val="false"/>
+          <w:color w:val="00000A"/>
+          <w:kern w:val="0"/>
+          <w:sz w:val="24"/>
+          <w:szCs w:val="24"/>
+          <w:u w:val="none"/>
+          <w:effect w:val="none"/>
+          <w:lang w:val="en-GB" w:eastAsia="zh-CN" w:bidi="hi-IN"/>
+        </w:rPr>
+        <w:t xml:space="preserve">4. getpicks_fromNLLobs: </w:t>
+      </w:r>
+      <w:r>
+        <w:rPr>
+          <w:rStyle w:val="ListLabel1"/>
+          <w:rFonts w:ascii="Liberation Serif" w:hAnsi="Liberation Serif" w:cs="Lohit Devanagari"/>
+          <w:b w:val="false"/>
+          <w:bCs w:val="false"/>
+          <w:i w:val="false"/>
+          <w:iCs w:val="false"/>
+          <w:strike w:val="false"/>
+          <w:dstrike w:val="false"/>
+          <w:color w:val="00000A"/>
+          <w:kern w:val="0"/>
+          <w:sz w:val="24"/>
+          <w:szCs w:val="24"/>
+          <w:u w:val="none"/>
+          <w:effect w:val="none"/>
+          <w:lang w:val="en-GB" w:eastAsia="zh-CN" w:bidi="hi-IN"/>
+        </w:rPr>
+        <w:t>读取</w:t>
+      </w:r>
+      <w:r>
+        <w:rPr>
+          <w:rStyle w:val="ListLabel1"/>
+          <w:rFonts w:cs="Lohit Devanagari"/>
+          <w:b w:val="false"/>
+          <w:bCs w:val="false"/>
+          <w:i w:val="false"/>
+          <w:iCs w:val="false"/>
+          <w:strike w:val="false"/>
+          <w:dstrike w:val="false"/>
+          <w:color w:val="00000A"/>
+          <w:kern w:val="0"/>
+          <w:sz w:val="24"/>
+          <w:szCs w:val="24"/>
+          <w:u w:val="none"/>
+          <w:effect w:val="none"/>
+          <w:lang w:val="en-GB" w:eastAsia="zh-CN" w:bidi="hi-IN"/>
+        </w:rPr>
+        <w:t>NonLinLoc</w:t>
+      </w:r>
+      <w:r>
+        <w:rPr>
+          <w:rStyle w:val="ListLabel1"/>
+          <w:rFonts w:ascii="Liberation Serif" w:hAnsi="Liberation Serif" w:cs="Lohit Devanagari"/>
+          <w:b w:val="false"/>
+          <w:bCs w:val="false"/>
+          <w:i w:val="false"/>
+          <w:iCs w:val="false"/>
+          <w:strike w:val="false"/>
+          <w:dstrike w:val="false"/>
+          <w:color w:val="00000A"/>
+          <w:kern w:val="0"/>
+          <w:sz w:val="24"/>
+          <w:szCs w:val="24"/>
+          <w:u w:val="none"/>
+          <w:effect w:val="none"/>
+          <w:lang w:val="en-GB" w:eastAsia="zh-CN" w:bidi="hi-IN"/>
+        </w:rPr>
+        <w:t>格式的</w:t>
+      </w:r>
+      <w:r>
+        <w:rPr>
+          <w:rStyle w:val="ListLabel1"/>
+          <w:rFonts w:cs="Lohit Devanagari"/>
+          <w:b w:val="false"/>
+          <w:bCs w:val="false"/>
+          <w:i w:val="false"/>
+          <w:iCs w:val="false"/>
+          <w:strike w:val="false"/>
+          <w:dstrike w:val="false"/>
+          <w:color w:val="00000A"/>
+          <w:kern w:val="0"/>
+          <w:sz w:val="24"/>
+          <w:szCs w:val="24"/>
+          <w:u w:val="none"/>
+          <w:effect w:val="none"/>
+          <w:lang w:val="en-GB" w:eastAsia="zh-CN" w:bidi="hi-IN"/>
+        </w:rPr>
+        <w:t xml:space="preserve">P/S </w:t>
+      </w:r>
+      <w:r>
+        <w:rPr>
+          <w:rStyle w:val="ListLabel1"/>
+          <w:rFonts w:ascii="Liberation Serif" w:hAnsi="Liberation Serif" w:cs="Lohit Devanagari"/>
+          <w:b w:val="false"/>
+          <w:bCs w:val="false"/>
+          <w:i w:val="false"/>
+          <w:iCs w:val="false"/>
+          <w:strike w:val="false"/>
+          <w:dstrike w:val="false"/>
+          <w:color w:val="00000A"/>
+          <w:kern w:val="0"/>
+          <w:sz w:val="24"/>
+          <w:szCs w:val="24"/>
+          <w:u w:val="none"/>
+          <w:effect w:val="none"/>
+          <w:lang w:val="en-GB" w:eastAsia="zh-CN" w:bidi="hi-IN"/>
+        </w:rPr>
+        <w:t>波的拾取文件</w:t>
+      </w:r>
+    </w:p>
+    <w:p>
+      <w:pPr>
+        <w:pStyle w:val="Normal"/>
+        <w:spacing w:lineRule="auto" w:line="360"/>
+        <w:jc w:val="both"/>
+        <w:rPr/>
+      </w:pPr>
+      <w:r>
+        <w:rPr>
+          <w:rStyle w:val="ListLabel1"/>
+          <w:rFonts w:cs="Lohit Devanagari"/>
+          <w:b w:val="false"/>
+          <w:bCs w:val="false"/>
+          <w:i w:val="false"/>
+          <w:iCs w:val="false"/>
+          <w:strike w:val="false"/>
+          <w:dstrike w:val="false"/>
+          <w:color w:val="00000A"/>
+          <w:kern w:val="0"/>
+          <w:sz w:val="24"/>
+          <w:szCs w:val="24"/>
+          <w:u w:val="none"/>
+          <w:effect w:val="none"/>
+          <w:lang w:val="en-GB" w:eastAsia="zh-CN" w:bidi="hi-IN"/>
+        </w:rPr>
+        <w:t xml:space="preserve">5. gene_FMFtemplate: </w:t>
+      </w:r>
+      <w:r>
+        <w:rPr>
+          <w:rStyle w:val="ListLabel1"/>
+          <w:rFonts w:ascii="Liberation Serif" w:hAnsi="Liberation Serif" w:cs="Lohit Devanagari"/>
+          <w:b w:val="false"/>
+          <w:bCs w:val="false"/>
+          <w:i w:val="false"/>
+          <w:iCs w:val="false"/>
+          <w:strike w:val="false"/>
+          <w:dstrike w:val="false"/>
+          <w:color w:val="00000A"/>
+          <w:kern w:val="0"/>
+          <w:sz w:val="24"/>
+          <w:szCs w:val="24"/>
+          <w:u w:val="none"/>
+          <w:effect w:val="none"/>
+          <w:lang w:val="en-GB" w:eastAsia="zh-CN" w:bidi="hi-IN"/>
+        </w:rPr>
+        <w:t>根据</w:t>
+      </w:r>
+      <w:r>
+        <w:rPr>
+          <w:rStyle w:val="ListLabel1"/>
+          <w:rFonts w:cs="Lohit Devanagari"/>
+          <w:b w:val="false"/>
+          <w:bCs w:val="false"/>
+          <w:i w:val="false"/>
+          <w:iCs w:val="false"/>
+          <w:strike w:val="false"/>
+          <w:dstrike w:val="false"/>
+          <w:color w:val="00000A"/>
+          <w:kern w:val="0"/>
+          <w:sz w:val="24"/>
+          <w:szCs w:val="24"/>
+          <w:u w:val="none"/>
+          <w:effect w:val="none"/>
+          <w:lang w:val="en-GB" w:eastAsia="zh-CN" w:bidi="hi-IN"/>
+        </w:rPr>
+        <w:t>P/S</w:t>
+      </w:r>
+      <w:r>
+        <w:rPr>
+          <w:rStyle w:val="ListLabel1"/>
+          <w:rFonts w:ascii="Liberation Serif" w:hAnsi="Liberation Serif" w:cs="Lohit Devanagari"/>
+          <w:b w:val="false"/>
+          <w:bCs w:val="false"/>
+          <w:i w:val="false"/>
+          <w:iCs w:val="false"/>
+          <w:strike w:val="false"/>
+          <w:dstrike w:val="false"/>
+          <w:color w:val="00000A"/>
+          <w:kern w:val="0"/>
+          <w:sz w:val="24"/>
+          <w:szCs w:val="24"/>
+          <w:u w:val="none"/>
+          <w:effect w:val="none"/>
+          <w:lang w:val="en-GB" w:eastAsia="zh-CN" w:bidi="hi-IN"/>
+        </w:rPr>
+        <w:t>波的拾取结果为</w:t>
+      </w:r>
+      <w:r>
+        <w:rPr>
+          <w:rStyle w:val="ListLabel1"/>
+          <w:rFonts w:cs="Lohit Devanagari"/>
+          <w:b w:val="false"/>
+          <w:bCs w:val="false"/>
+          <w:i w:val="false"/>
+          <w:iCs w:val="false"/>
+          <w:strike w:val="false"/>
+          <w:dstrike w:val="false"/>
+          <w:color w:val="00000A"/>
+          <w:kern w:val="0"/>
+          <w:sz w:val="24"/>
+          <w:szCs w:val="24"/>
+          <w:u w:val="none"/>
+          <w:effect w:val="none"/>
+          <w:lang w:val="en-GB" w:eastAsia="zh-CN" w:bidi="hi-IN"/>
+        </w:rPr>
+        <w:t>FMF</w:t>
+      </w:r>
+      <w:r>
+        <w:rPr>
+          <w:rStyle w:val="ListLabel1"/>
+          <w:rFonts w:ascii="Liberation Serif" w:hAnsi="Liberation Serif" w:cs="Lohit Devanagari"/>
+          <w:b w:val="false"/>
+          <w:bCs w:val="false"/>
+          <w:i w:val="false"/>
+          <w:iCs w:val="false"/>
+          <w:strike w:val="false"/>
+          <w:dstrike w:val="false"/>
+          <w:color w:val="00000A"/>
+          <w:kern w:val="0"/>
+          <w:sz w:val="24"/>
+          <w:szCs w:val="24"/>
+          <w:u w:val="none"/>
+          <w:effect w:val="none"/>
+          <w:lang w:val="en-GB" w:eastAsia="zh-CN" w:bidi="hi-IN"/>
+        </w:rPr>
+        <w:t>准备</w:t>
+      </w:r>
+      <w:r>
+        <w:rPr>
+          <w:rStyle w:val="ListLabel1"/>
+          <w:rFonts w:cs="Lohit Devanagari"/>
+          <w:b w:val="false"/>
+          <w:bCs w:val="false"/>
+          <w:i w:val="false"/>
+          <w:iCs w:val="false"/>
+          <w:strike w:val="false"/>
+          <w:dstrike w:val="false"/>
+          <w:color w:val="00000A"/>
+          <w:kern w:val="0"/>
+          <w:sz w:val="24"/>
+          <w:szCs w:val="24"/>
+          <w:u w:val="none"/>
+          <w:effect w:val="none"/>
+          <w:lang w:val="en-GB" w:eastAsia="zh-CN" w:bidi="hi-IN"/>
+        </w:rPr>
+        <w:t>template</w:t>
+      </w:r>
+    </w:p>
+    <w:p>
+      <w:pPr>
+        <w:pStyle w:val="Normal"/>
+        <w:spacing w:lineRule="auto" w:line="360"/>
+        <w:jc w:val="both"/>
+        <w:rPr/>
+      </w:pPr>
+      <w:r>
+        <w:rPr>
+          <w:rStyle w:val="ListLabel1"/>
+          <w:rFonts w:cs="Lohit Devanagari"/>
+          <w:b w:val="false"/>
+          <w:bCs w:val="false"/>
+          <w:i w:val="false"/>
+          <w:iCs w:val="false"/>
+          <w:strike w:val="false"/>
+          <w:dstrike w:val="false"/>
+          <w:color w:val="00000A"/>
+          <w:kern w:val="0"/>
+          <w:sz w:val="24"/>
+          <w:szCs w:val="24"/>
+          <w:u w:val="none"/>
+          <w:effect w:val="none"/>
+          <w:lang w:val="en-GB" w:eastAsia="zh-CN" w:bidi="hi-IN"/>
+        </w:rPr>
+        <w:t xml:space="preserve">6. save_FMFdata: </w:t>
+      </w:r>
+      <w:r>
+        <w:rPr>
+          <w:rStyle w:val="ListLabel1"/>
+          <w:rFonts w:ascii="Liberation Serif" w:hAnsi="Liberation Serif" w:cs="Lohit Devanagari"/>
+          <w:b w:val="false"/>
+          <w:bCs w:val="false"/>
+          <w:i w:val="false"/>
+          <w:iCs w:val="false"/>
+          <w:strike w:val="false"/>
+          <w:dstrike w:val="false"/>
+          <w:color w:val="00000A"/>
+          <w:kern w:val="0"/>
+          <w:sz w:val="24"/>
+          <w:szCs w:val="24"/>
+          <w:u w:val="none"/>
+          <w:effect w:val="none"/>
+          <w:lang w:val="en-GB" w:eastAsia="zh-CN" w:bidi="hi-IN"/>
+        </w:rPr>
+        <w:t>保存</w:t>
+      </w:r>
+      <w:r>
+        <w:rPr>
+          <w:rStyle w:val="ListLabel1"/>
+          <w:rFonts w:cs="Lohit Devanagari"/>
+          <w:b w:val="false"/>
+          <w:bCs w:val="false"/>
+          <w:i w:val="false"/>
+          <w:iCs w:val="false"/>
+          <w:strike w:val="false"/>
+          <w:dstrike w:val="false"/>
+          <w:color w:val="00000A"/>
+          <w:kern w:val="0"/>
+          <w:sz w:val="24"/>
+          <w:szCs w:val="24"/>
+          <w:u w:val="none"/>
+          <w:effect w:val="none"/>
+          <w:lang w:val="en-GB" w:eastAsia="zh-CN" w:bidi="hi-IN"/>
+        </w:rPr>
+        <w:t>FMF</w:t>
+      </w:r>
+      <w:r>
+        <w:rPr>
+          <w:rStyle w:val="ListLabel1"/>
+          <w:rFonts w:ascii="Liberation Serif" w:hAnsi="Liberation Serif" w:cs="Lohit Devanagari"/>
+          <w:b w:val="false"/>
+          <w:bCs w:val="false"/>
+          <w:i w:val="false"/>
+          <w:iCs w:val="false"/>
+          <w:strike w:val="false"/>
+          <w:dstrike w:val="false"/>
+          <w:color w:val="00000A"/>
+          <w:kern w:val="0"/>
+          <w:sz w:val="24"/>
+          <w:szCs w:val="24"/>
+          <w:u w:val="none"/>
+          <w:effect w:val="none"/>
+          <w:lang w:val="en-GB" w:eastAsia="zh-CN" w:bidi="hi-IN"/>
+        </w:rPr>
+        <w:t>得到的检测结果，包括检测到的事件的事件和叠加相关系数</w:t>
       </w:r>
     </w:p>
     <w:sectPr>
@@ -10112,6 +10476,26 @@
       <w:lang w:val="en-GB" w:eastAsia="zh-CN" w:bidi="hi-IN"/>
     </w:rPr>
   </w:style>
+  <w:style w:type="character" w:styleId="ListLabel11">
+    <w:name w:val="ListLabel 11"/>
+    <w:qFormat/>
+    <w:rPr>
+      <w:rFonts w:ascii="Liberation Serif" w:hAnsi="Liberation Serif" w:cs="Lohit Devanagari"/>
+      <w:b w:val="false"/>
+      <w:bCs w:val="false"/>
+      <w:i w:val="false"/>
+      <w:iCs w:val="false"/>
+      <w:strike w:val="false"/>
+      <w:dstrike w:val="false"/>
+      <w:color w:val="00000A"/>
+      <w:kern w:val="0"/>
+      <w:sz w:val="24"/>
+      <w:szCs w:val="24"/>
+      <w:u w:val="none"/>
+      <w:effect w:val="none"/>
+      <w:lang w:val="en-GB" w:eastAsia="zh-CN" w:bidi="hi-IN"/>
+    </w:rPr>
+  </w:style>
   <w:style w:type="paragraph" w:styleId="Heading">
     <w:name w:val="Heading"/>
     <w:basedOn w:val="Normal"/>

--- a/function_list.docx
+++ b/function_list.docx
@@ -105,7 +105,19 @@
           <w:szCs w:val="24"/>
           <w:lang w:val="en-GB" w:eastAsia="zh-CN" w:bidi="hi-IN"/>
         </w:rPr>
-        <w:t xml:space="preserve">1. tvtcalrt_homo: </w:t>
+        <w:t>2</w:t>
+      </w:r>
+      <w:r>
+        <w:rPr>
+          <w:rFonts w:eastAsia="Lucida Sans Unicode" w:cs="Lohit Devanagari"/>
+          <w:b w:val="false"/>
+          <w:bCs w:val="false"/>
+          <w:color w:val="00000A"/>
+          <w:sz w:val="24"/>
+          <w:szCs w:val="24"/>
+          <w:lang w:val="en-GB" w:eastAsia="zh-CN" w:bidi="hi-IN"/>
+        </w:rPr>
+        <w:t xml:space="preserve">. tvtcalrt_homo: </w:t>
       </w:r>
       <w:r>
         <w:rPr>
@@ -10496,6 +10508,26 @@
       <w:lang w:val="en-GB" w:eastAsia="zh-CN" w:bidi="hi-IN"/>
     </w:rPr>
   </w:style>
+  <w:style w:type="character" w:styleId="ListLabel12">
+    <w:name w:val="ListLabel 12"/>
+    <w:qFormat/>
+    <w:rPr>
+      <w:rFonts w:ascii="Liberation Serif" w:hAnsi="Liberation Serif" w:cs="Lohit Devanagari"/>
+      <w:b w:val="false"/>
+      <w:bCs w:val="false"/>
+      <w:i w:val="false"/>
+      <w:iCs w:val="false"/>
+      <w:strike w:val="false"/>
+      <w:dstrike w:val="false"/>
+      <w:color w:val="00000A"/>
+      <w:kern w:val="0"/>
+      <w:sz w:val="24"/>
+      <w:szCs w:val="24"/>
+      <w:u w:val="none"/>
+      <w:effect w:val="none"/>
+      <w:lang w:val="en-GB" w:eastAsia="zh-CN" w:bidi="hi-IN"/>
+    </w:rPr>
+  </w:style>
   <w:style w:type="paragraph" w:styleId="Heading">
     <w:name w:val="Heading"/>
     <w:basedOn w:val="Normal"/>
